--- a/BAOCAO.docx
+++ b/BAOCAO.docx
@@ -131,6 +131,21 @@
       </w:r>
       <w:r>
         <w:instrText xml:space="preserve"> INCLUDEPICTURE  "http://t0.gstatic.com/images?q=tbn:ANd9GcR7BAz8hld8Rn4YZW5s_LsmbCivU780sKay-OhHY6sCfnmodrnQ" \* MERGEFORMATINET </w:instrText>
+      </w:r>
+      <w:r>
+        <w:fldChar w:fldCharType="separate"/>
+      </w:r>
+      <w:r>
+        <w:fldChar w:fldCharType="begin"/>
+      </w:r>
+      <w:r>
+        <w:instrText xml:space="preserve"> </w:instrText>
+      </w:r>
+      <w:r>
+        <w:instrText>INCLUDEPICTURE  "http://t0.gstatic.com/images?q=tbn:ANd9GcR7BAz8hld8Rn4YZW5s_LsmbCivU780sKay-OhHY6sCfnmodrnQ" \* MERGEFORMATINET</w:instrText>
+      </w:r>
+      <w:r>
+        <w:instrText xml:space="preserve"> </w:instrText>
       </w:r>
       <w:r>
         <w:fldChar w:fldCharType="separate"/>
@@ -156,10 +171,13 @@
             <v:path o:extrusionok="f" gradientshapeok="t" o:connecttype="rect"/>
             <o:lock v:ext="edit" aspectratio="t"/>
           </v:shapetype>
-          <v:shape id="_x0000_i1025" type="#_x0000_t75" alt="" style="width:92.8pt;height:100pt">
+          <v:shape id="_x0000_i1025" type="#_x0000_t75" alt="" style="width:92.55pt;height:99.85pt">
             <v:imagedata r:id="rId8" r:href="rId9"/>
           </v:shape>
         </w:pict>
+      </w:r>
+      <w:r>
+        <w:fldChar w:fldCharType="end"/>
       </w:r>
       <w:r>
         <w:fldChar w:fldCharType="end"/>
@@ -1479,8 +1497,6 @@
           <w:szCs w:val="26"/>
         </w:rPr>
       </w:pPr>
-      <w:bookmarkStart w:id="1" w:name="_GoBack"/>
-      <w:bookmarkEnd w:id="1"/>
     </w:p>
     <w:p>
       <w:pPr>
@@ -19609,6 +19625,7 @@
           <w:p>
             <w:pPr>
               <w:widowControl w:val="0"/>
+              <w:jc w:val="center"/>
             </w:pPr>
             <w:r>
               <w:t>TT</w:t>
@@ -19699,7 +19716,11 @@
           <w:p>
             <w:pPr>
               <w:widowControl w:val="0"/>
-            </w:pPr>
+              <w:jc w:val="center"/>
+            </w:pPr>
+            <w:r>
+              <w:t>1</w:t>
+            </w:r>
           </w:p>
         </w:tc>
         <w:tc>
@@ -19769,7 +19790,11 @@
           <w:p>
             <w:pPr>
               <w:widowControl w:val="0"/>
-            </w:pPr>
+              <w:jc w:val="center"/>
+            </w:pPr>
+            <w:r>
+              <w:t>2</w:t>
+            </w:r>
           </w:p>
         </w:tc>
         <w:tc>
@@ -19839,7 +19864,11 @@
           <w:p>
             <w:pPr>
               <w:widowControl w:val="0"/>
-            </w:pPr>
+              <w:jc w:val="center"/>
+            </w:pPr>
+            <w:r>
+              <w:t>3</w:t>
+            </w:r>
           </w:p>
         </w:tc>
         <w:tc>
@@ -19909,7 +19938,11 @@
           <w:p>
             <w:pPr>
               <w:widowControl w:val="0"/>
-            </w:pPr>
+              <w:jc w:val="center"/>
+            </w:pPr>
+            <w:r>
+              <w:t>4</w:t>
+            </w:r>
           </w:p>
         </w:tc>
         <w:tc>
@@ -19979,7 +20012,11 @@
           <w:p>
             <w:pPr>
               <w:widowControl w:val="0"/>
-            </w:pPr>
+              <w:jc w:val="center"/>
+            </w:pPr>
+            <w:r>
+              <w:t>5</w:t>
+            </w:r>
           </w:p>
         </w:tc>
         <w:tc>
@@ -20049,7 +20086,11 @@
           <w:p>
             <w:pPr>
               <w:widowControl w:val="0"/>
-            </w:pPr>
+              <w:jc w:val="center"/>
+            </w:pPr>
+            <w:r>
+              <w:t>6</w:t>
+            </w:r>
           </w:p>
         </w:tc>
         <w:tc>
@@ -20119,7 +20160,11 @@
           <w:p>
             <w:pPr>
               <w:widowControl w:val="0"/>
-            </w:pPr>
+              <w:jc w:val="center"/>
+            </w:pPr>
+            <w:r>
+              <w:t>7</w:t>
+            </w:r>
           </w:p>
         </w:tc>
         <w:tc>
@@ -20189,7 +20234,11 @@
           <w:p>
             <w:pPr>
               <w:widowControl w:val="0"/>
-            </w:pPr>
+              <w:jc w:val="center"/>
+            </w:pPr>
+            <w:r>
+              <w:t>8</w:t>
+            </w:r>
           </w:p>
         </w:tc>
         <w:tc>
@@ -20259,7 +20308,11 @@
           <w:p>
             <w:pPr>
               <w:widowControl w:val="0"/>
-            </w:pPr>
+              <w:jc w:val="center"/>
+            </w:pPr>
+            <w:r>
+              <w:t>9</w:t>
+            </w:r>
           </w:p>
         </w:tc>
         <w:tc>
@@ -20329,7 +20382,11 @@
           <w:p>
             <w:pPr>
               <w:widowControl w:val="0"/>
-            </w:pPr>
+              <w:jc w:val="center"/>
+            </w:pPr>
+            <w:r>
+              <w:t>10</w:t>
+            </w:r>
           </w:p>
         </w:tc>
         <w:tc>
@@ -20399,7 +20456,11 @@
           <w:p>
             <w:pPr>
               <w:widowControl w:val="0"/>
-            </w:pPr>
+              <w:jc w:val="center"/>
+            </w:pPr>
+            <w:r>
+              <w:t>11</w:t>
+            </w:r>
           </w:p>
         </w:tc>
         <w:tc>
@@ -20469,7 +20530,12 @@
           <w:p>
             <w:pPr>
               <w:widowControl w:val="0"/>
-            </w:pPr>
+              <w:jc w:val="center"/>
+            </w:pPr>
+            <w:r>
+              <w:lastRenderedPageBreak/>
+              <w:t>12</w:t>
+            </w:r>
           </w:p>
         </w:tc>
         <w:tc>
@@ -20539,7 +20605,11 @@
           <w:p>
             <w:pPr>
               <w:widowControl w:val="0"/>
-            </w:pPr>
+              <w:jc w:val="center"/>
+            </w:pPr>
+            <w:r>
+              <w:t>13</w:t>
+            </w:r>
           </w:p>
         </w:tc>
         <w:tc>
@@ -20609,7 +20679,11 @@
           <w:p>
             <w:pPr>
               <w:widowControl w:val="0"/>
-            </w:pPr>
+              <w:jc w:val="center"/>
+            </w:pPr>
+            <w:r>
+              <w:t>14</w:t>
+            </w:r>
           </w:p>
         </w:tc>
         <w:tc>
@@ -20679,7 +20753,11 @@
           <w:p>
             <w:pPr>
               <w:widowControl w:val="0"/>
-            </w:pPr>
+              <w:jc w:val="center"/>
+            </w:pPr>
+            <w:r>
+              <w:t>15</w:t>
+            </w:r>
           </w:p>
         </w:tc>
         <w:tc>
@@ -20749,7 +20827,11 @@
           <w:p>
             <w:pPr>
               <w:widowControl w:val="0"/>
-            </w:pPr>
+              <w:jc w:val="center"/>
+            </w:pPr>
+            <w:r>
+              <w:t>16</w:t>
+            </w:r>
           </w:p>
         </w:tc>
         <w:tc>
@@ -20819,7 +20901,11 @@
           <w:p>
             <w:pPr>
               <w:widowControl w:val="0"/>
-            </w:pPr>
+              <w:jc w:val="center"/>
+            </w:pPr>
+            <w:r>
+              <w:t>17</w:t>
+            </w:r>
           </w:p>
         </w:tc>
         <w:tc>
@@ -20889,7 +20975,11 @@
           <w:p>
             <w:pPr>
               <w:widowControl w:val="0"/>
-            </w:pPr>
+              <w:jc w:val="center"/>
+            </w:pPr>
+            <w:r>
+              <w:t>18</w:t>
+            </w:r>
           </w:p>
         </w:tc>
         <w:tc>
@@ -20959,7 +21049,87 @@
           <w:p>
             <w:pPr>
               <w:widowControl w:val="0"/>
-            </w:pPr>
+              <w:jc w:val="center"/>
+            </w:pPr>
+            <w:r>
+              <w:t>19</w:t>
+            </w:r>
+          </w:p>
+        </w:tc>
+        <w:tc>
+          <w:tcPr>
+            <w:tcW w:w="2118" w:type="dxa"/>
+            <w:shd w:val="clear" w:color="auto" w:fill="auto"/>
+            <w:tcMar>
+              <w:top w:w="100" w:type="dxa"/>
+              <w:left w:w="100" w:type="dxa"/>
+              <w:bottom w:w="100" w:type="dxa"/>
+              <w:right w:w="100" w:type="dxa"/>
+            </w:tcMar>
+          </w:tcPr>
+          <w:p>
+            <w:pPr>
+              <w:widowControl w:val="0"/>
+            </w:pPr>
+          </w:p>
+        </w:tc>
+        <w:tc>
+          <w:tcPr>
+            <w:tcW w:w="4230" w:type="dxa"/>
+            <w:shd w:val="clear" w:color="auto" w:fill="auto"/>
+            <w:tcMar>
+              <w:top w:w="100" w:type="dxa"/>
+              <w:left w:w="100" w:type="dxa"/>
+              <w:bottom w:w="100" w:type="dxa"/>
+              <w:right w:w="100" w:type="dxa"/>
+            </w:tcMar>
+          </w:tcPr>
+          <w:p>
+            <w:pPr>
+              <w:widowControl w:val="0"/>
+            </w:pPr>
+          </w:p>
+        </w:tc>
+        <w:tc>
+          <w:tcPr>
+            <w:tcW w:w="2133" w:type="dxa"/>
+            <w:shd w:val="clear" w:color="auto" w:fill="auto"/>
+            <w:tcMar>
+              <w:top w:w="100" w:type="dxa"/>
+              <w:left w:w="100" w:type="dxa"/>
+              <w:bottom w:w="100" w:type="dxa"/>
+              <w:right w:w="100" w:type="dxa"/>
+            </w:tcMar>
+          </w:tcPr>
+          <w:p>
+            <w:pPr>
+              <w:widowControl w:val="0"/>
+            </w:pPr>
+          </w:p>
+        </w:tc>
+      </w:tr>
+      <w:tr>
+        <w:tc>
+          <w:tcPr>
+            <w:tcW w:w="765" w:type="dxa"/>
+            <w:shd w:val="clear" w:color="auto" w:fill="auto"/>
+            <w:tcMar>
+              <w:top w:w="100" w:type="dxa"/>
+              <w:left w:w="100" w:type="dxa"/>
+              <w:bottom w:w="100" w:type="dxa"/>
+              <w:right w:w="100" w:type="dxa"/>
+            </w:tcMar>
+          </w:tcPr>
+          <w:p>
+            <w:pPr>
+              <w:widowControl w:val="0"/>
+              <w:jc w:val="center"/>
+            </w:pPr>
+            <w:r>
+              <w:t>20</w:t>
+            </w:r>
+            <w:bookmarkStart w:id="1" w:name="_GoBack"/>
+            <w:bookmarkEnd w:id="1"/>
           </w:p>
         </w:tc>
         <w:tc>
@@ -21355,7 +21525,7 @@
           <w:rPr>
             <w:noProof/>
           </w:rPr>
-          <w:t>13</w:t>
+          <w:t>17</w:t>
         </w:r>
         <w:r>
           <w:rPr>
@@ -22794,7 +22964,7 @@
 </file>
 
 <file path=customXml/itemProps1.xml><?xml version="1.0" encoding="utf-8"?>
-<ds:datastoreItem xmlns:ds="http://schemas.openxmlformats.org/officeDocument/2006/customXml" ds:itemID="{4301C9E6-FF03-4B64-BD24-6A1BCED822BB}">
+<ds:datastoreItem xmlns:ds="http://schemas.openxmlformats.org/officeDocument/2006/customXml" ds:itemID="{24C583FB-1089-4990-835D-ED59136297D6}">
   <ds:schemaRefs>
     <ds:schemaRef ds:uri="http://schemas.openxmlformats.org/officeDocument/2006/bibliography"/>
   </ds:schemaRefs>

--- a/BAOCAO.docx
+++ b/BAOCAO.docx
@@ -19606,9 +19606,9 @@
       </w:tblPr>
       <w:tblGrid>
         <w:gridCol w:w="765"/>
-        <w:gridCol w:w="2118"/>
-        <w:gridCol w:w="4230"/>
-        <w:gridCol w:w="2133"/>
+        <w:gridCol w:w="2386"/>
+        <w:gridCol w:w="2693"/>
+        <w:gridCol w:w="3402"/>
       </w:tblGrid>
       <w:tr>
         <w:tc>
@@ -19634,7 +19634,7 @@
         </w:tc>
         <w:tc>
           <w:tcPr>
-            <w:tcW w:w="2118" w:type="dxa"/>
+            <w:tcW w:w="2386" w:type="dxa"/>
             <w:shd w:val="clear" w:color="auto" w:fill="auto"/>
             <w:tcMar>
               <w:top w:w="100" w:type="dxa"/>
@@ -19654,7 +19654,7 @@
         </w:tc>
         <w:tc>
           <w:tcPr>
-            <w:tcW w:w="4230" w:type="dxa"/>
+            <w:tcW w:w="2693" w:type="dxa"/>
             <w:shd w:val="clear" w:color="auto" w:fill="auto"/>
             <w:tcMar>
               <w:top w:w="100" w:type="dxa"/>
@@ -19682,7 +19682,7 @@
         </w:tc>
         <w:tc>
           <w:tcPr>
-            <w:tcW w:w="2133" w:type="dxa"/>
+            <w:tcW w:w="3402" w:type="dxa"/>
             <w:shd w:val="clear" w:color="auto" w:fill="auto"/>
             <w:tcMar>
               <w:top w:w="100" w:type="dxa"/>
@@ -19725,53 +19725,62 @@
         </w:tc>
         <w:tc>
           <w:tcPr>
-            <w:tcW w:w="2118" w:type="dxa"/>
-            <w:shd w:val="clear" w:color="auto" w:fill="auto"/>
-            <w:tcMar>
-              <w:top w:w="100" w:type="dxa"/>
-              <w:left w:w="100" w:type="dxa"/>
-              <w:bottom w:w="100" w:type="dxa"/>
-              <w:right w:w="100" w:type="dxa"/>
-            </w:tcMar>
-          </w:tcPr>
-          <w:p>
-            <w:pPr>
-              <w:widowControl w:val="0"/>
-            </w:pPr>
-          </w:p>
-        </w:tc>
-        <w:tc>
-          <w:tcPr>
-            <w:tcW w:w="4230" w:type="dxa"/>
-            <w:shd w:val="clear" w:color="auto" w:fill="auto"/>
-            <w:tcMar>
-              <w:top w:w="100" w:type="dxa"/>
-              <w:left w:w="100" w:type="dxa"/>
-              <w:bottom w:w="100" w:type="dxa"/>
-              <w:right w:w="100" w:type="dxa"/>
-            </w:tcMar>
-          </w:tcPr>
-          <w:p>
-            <w:pPr>
-              <w:widowControl w:val="0"/>
-            </w:pPr>
-          </w:p>
-        </w:tc>
-        <w:tc>
-          <w:tcPr>
-            <w:tcW w:w="2133" w:type="dxa"/>
-            <w:shd w:val="clear" w:color="auto" w:fill="auto"/>
-            <w:tcMar>
-              <w:top w:w="100" w:type="dxa"/>
-              <w:left w:w="100" w:type="dxa"/>
-              <w:bottom w:w="100" w:type="dxa"/>
-              <w:right w:w="100" w:type="dxa"/>
-            </w:tcMar>
-          </w:tcPr>
-          <w:p>
-            <w:pPr>
-              <w:widowControl w:val="0"/>
-            </w:pPr>
+            <w:tcW w:w="2386" w:type="dxa"/>
+            <w:shd w:val="clear" w:color="auto" w:fill="auto"/>
+            <w:tcMar>
+              <w:top w:w="100" w:type="dxa"/>
+              <w:left w:w="100" w:type="dxa"/>
+              <w:bottom w:w="100" w:type="dxa"/>
+              <w:right w:w="100" w:type="dxa"/>
+            </w:tcMar>
+          </w:tcPr>
+          <w:p>
+            <w:pPr>
+              <w:widowControl w:val="0"/>
+            </w:pPr>
+            <w:r>
+              <w:t>DBConnection</w:t>
+            </w:r>
+          </w:p>
+        </w:tc>
+        <w:tc>
+          <w:tcPr>
+            <w:tcW w:w="2693" w:type="dxa"/>
+            <w:shd w:val="clear" w:color="auto" w:fill="auto"/>
+            <w:tcMar>
+              <w:top w:w="100" w:type="dxa"/>
+              <w:left w:w="100" w:type="dxa"/>
+              <w:bottom w:w="100" w:type="dxa"/>
+              <w:right w:w="100" w:type="dxa"/>
+            </w:tcMar>
+          </w:tcPr>
+          <w:p>
+            <w:pPr>
+              <w:widowControl w:val="0"/>
+            </w:pPr>
+            <w:r>
+              <w:t>Phạm Xuân Thắng</w:t>
+            </w:r>
+          </w:p>
+        </w:tc>
+        <w:tc>
+          <w:tcPr>
+            <w:tcW w:w="3402" w:type="dxa"/>
+            <w:shd w:val="clear" w:color="auto" w:fill="auto"/>
+            <w:tcMar>
+              <w:top w:w="100" w:type="dxa"/>
+              <w:left w:w="100" w:type="dxa"/>
+              <w:bottom w:w="100" w:type="dxa"/>
+              <w:right w:w="100" w:type="dxa"/>
+            </w:tcMar>
+          </w:tcPr>
+          <w:p>
+            <w:pPr>
+              <w:widowControl w:val="0"/>
+            </w:pPr>
+            <w:r>
+              <w:t>Kết nối CSDL MySQL</w:t>
+            </w:r>
           </w:p>
         </w:tc>
       </w:tr>
@@ -19799,53 +19808,62 @@
         </w:tc>
         <w:tc>
           <w:tcPr>
-            <w:tcW w:w="2118" w:type="dxa"/>
-            <w:shd w:val="clear" w:color="auto" w:fill="auto"/>
-            <w:tcMar>
-              <w:top w:w="100" w:type="dxa"/>
-              <w:left w:w="100" w:type="dxa"/>
-              <w:bottom w:w="100" w:type="dxa"/>
-              <w:right w:w="100" w:type="dxa"/>
-            </w:tcMar>
-          </w:tcPr>
-          <w:p>
-            <w:pPr>
-              <w:widowControl w:val="0"/>
-            </w:pPr>
-          </w:p>
-        </w:tc>
-        <w:tc>
-          <w:tcPr>
-            <w:tcW w:w="4230" w:type="dxa"/>
-            <w:shd w:val="clear" w:color="auto" w:fill="auto"/>
-            <w:tcMar>
-              <w:top w:w="100" w:type="dxa"/>
-              <w:left w:w="100" w:type="dxa"/>
-              <w:bottom w:w="100" w:type="dxa"/>
-              <w:right w:w="100" w:type="dxa"/>
-            </w:tcMar>
-          </w:tcPr>
-          <w:p>
-            <w:pPr>
-              <w:widowControl w:val="0"/>
-            </w:pPr>
-          </w:p>
-        </w:tc>
-        <w:tc>
-          <w:tcPr>
-            <w:tcW w:w="2133" w:type="dxa"/>
-            <w:shd w:val="clear" w:color="auto" w:fill="auto"/>
-            <w:tcMar>
-              <w:top w:w="100" w:type="dxa"/>
-              <w:left w:w="100" w:type="dxa"/>
-              <w:bottom w:w="100" w:type="dxa"/>
-              <w:right w:w="100" w:type="dxa"/>
-            </w:tcMar>
-          </w:tcPr>
-          <w:p>
-            <w:pPr>
-              <w:widowControl w:val="0"/>
-            </w:pPr>
+            <w:tcW w:w="2386" w:type="dxa"/>
+            <w:shd w:val="clear" w:color="auto" w:fill="auto"/>
+            <w:tcMar>
+              <w:top w:w="100" w:type="dxa"/>
+              <w:left w:w="100" w:type="dxa"/>
+              <w:bottom w:w="100" w:type="dxa"/>
+              <w:right w:w="100" w:type="dxa"/>
+            </w:tcMar>
+          </w:tcPr>
+          <w:p>
+            <w:pPr>
+              <w:widowControl w:val="0"/>
+            </w:pPr>
+            <w:r>
+              <w:t>Login</w:t>
+            </w:r>
+          </w:p>
+        </w:tc>
+        <w:tc>
+          <w:tcPr>
+            <w:tcW w:w="2693" w:type="dxa"/>
+            <w:shd w:val="clear" w:color="auto" w:fill="auto"/>
+            <w:tcMar>
+              <w:top w:w="100" w:type="dxa"/>
+              <w:left w:w="100" w:type="dxa"/>
+              <w:bottom w:w="100" w:type="dxa"/>
+              <w:right w:w="100" w:type="dxa"/>
+            </w:tcMar>
+          </w:tcPr>
+          <w:p>
+            <w:pPr>
+              <w:widowControl w:val="0"/>
+            </w:pPr>
+            <w:r>
+              <w:t>Phạm Xuân Thắng</w:t>
+            </w:r>
+          </w:p>
+        </w:tc>
+        <w:tc>
+          <w:tcPr>
+            <w:tcW w:w="3402" w:type="dxa"/>
+            <w:shd w:val="clear" w:color="auto" w:fill="auto"/>
+            <w:tcMar>
+              <w:top w:w="100" w:type="dxa"/>
+              <w:left w:w="100" w:type="dxa"/>
+              <w:bottom w:w="100" w:type="dxa"/>
+              <w:right w:w="100" w:type="dxa"/>
+            </w:tcMar>
+          </w:tcPr>
+          <w:p>
+            <w:pPr>
+              <w:widowControl w:val="0"/>
+            </w:pPr>
+            <w:r>
+              <w:t>Đăng nhập hệ thống</w:t>
+            </w:r>
           </w:p>
         </w:tc>
       </w:tr>
@@ -19873,53 +19891,62 @@
         </w:tc>
         <w:tc>
           <w:tcPr>
-            <w:tcW w:w="2118" w:type="dxa"/>
-            <w:shd w:val="clear" w:color="auto" w:fill="auto"/>
-            <w:tcMar>
-              <w:top w:w="100" w:type="dxa"/>
-              <w:left w:w="100" w:type="dxa"/>
-              <w:bottom w:w="100" w:type="dxa"/>
-              <w:right w:w="100" w:type="dxa"/>
-            </w:tcMar>
-          </w:tcPr>
-          <w:p>
-            <w:pPr>
-              <w:widowControl w:val="0"/>
-            </w:pPr>
-          </w:p>
-        </w:tc>
-        <w:tc>
-          <w:tcPr>
-            <w:tcW w:w="4230" w:type="dxa"/>
-            <w:shd w:val="clear" w:color="auto" w:fill="auto"/>
-            <w:tcMar>
-              <w:top w:w="100" w:type="dxa"/>
-              <w:left w:w="100" w:type="dxa"/>
-              <w:bottom w:w="100" w:type="dxa"/>
-              <w:right w:w="100" w:type="dxa"/>
-            </w:tcMar>
-          </w:tcPr>
-          <w:p>
-            <w:pPr>
-              <w:widowControl w:val="0"/>
-            </w:pPr>
-          </w:p>
-        </w:tc>
-        <w:tc>
-          <w:tcPr>
-            <w:tcW w:w="2133" w:type="dxa"/>
-            <w:shd w:val="clear" w:color="auto" w:fill="auto"/>
-            <w:tcMar>
-              <w:top w:w="100" w:type="dxa"/>
-              <w:left w:w="100" w:type="dxa"/>
-              <w:bottom w:w="100" w:type="dxa"/>
-              <w:right w:w="100" w:type="dxa"/>
-            </w:tcMar>
-          </w:tcPr>
-          <w:p>
-            <w:pPr>
-              <w:widowControl w:val="0"/>
-            </w:pPr>
+            <w:tcW w:w="2386" w:type="dxa"/>
+            <w:shd w:val="clear" w:color="auto" w:fill="auto"/>
+            <w:tcMar>
+              <w:top w:w="100" w:type="dxa"/>
+              <w:left w:w="100" w:type="dxa"/>
+              <w:bottom w:w="100" w:type="dxa"/>
+              <w:right w:w="100" w:type="dxa"/>
+            </w:tcMar>
+          </w:tcPr>
+          <w:p>
+            <w:pPr>
+              <w:widowControl w:val="0"/>
+            </w:pPr>
+            <w:r>
+              <w:t>Order</w:t>
+            </w:r>
+          </w:p>
+        </w:tc>
+        <w:tc>
+          <w:tcPr>
+            <w:tcW w:w="2693" w:type="dxa"/>
+            <w:shd w:val="clear" w:color="auto" w:fill="auto"/>
+            <w:tcMar>
+              <w:top w:w="100" w:type="dxa"/>
+              <w:left w:w="100" w:type="dxa"/>
+              <w:bottom w:w="100" w:type="dxa"/>
+              <w:right w:w="100" w:type="dxa"/>
+            </w:tcMar>
+          </w:tcPr>
+          <w:p>
+            <w:pPr>
+              <w:widowControl w:val="0"/>
+            </w:pPr>
+            <w:r>
+              <w:t>Phạm Xuân Thắng</w:t>
+            </w:r>
+          </w:p>
+        </w:tc>
+        <w:tc>
+          <w:tcPr>
+            <w:tcW w:w="3402" w:type="dxa"/>
+            <w:shd w:val="clear" w:color="auto" w:fill="auto"/>
+            <w:tcMar>
+              <w:top w:w="100" w:type="dxa"/>
+              <w:left w:w="100" w:type="dxa"/>
+              <w:bottom w:w="100" w:type="dxa"/>
+              <w:right w:w="100" w:type="dxa"/>
+            </w:tcMar>
+          </w:tcPr>
+          <w:p>
+            <w:pPr>
+              <w:widowControl w:val="0"/>
+            </w:pPr>
+            <w:r>
+              <w:t>Entity</w:t>
+            </w:r>
           </w:p>
         </w:tc>
       </w:tr>
@@ -19947,53 +19974,62 @@
         </w:tc>
         <w:tc>
           <w:tcPr>
-            <w:tcW w:w="2118" w:type="dxa"/>
-            <w:shd w:val="clear" w:color="auto" w:fill="auto"/>
-            <w:tcMar>
-              <w:top w:w="100" w:type="dxa"/>
-              <w:left w:w="100" w:type="dxa"/>
-              <w:bottom w:w="100" w:type="dxa"/>
-              <w:right w:w="100" w:type="dxa"/>
-            </w:tcMar>
-          </w:tcPr>
-          <w:p>
-            <w:pPr>
-              <w:widowControl w:val="0"/>
-            </w:pPr>
-          </w:p>
-        </w:tc>
-        <w:tc>
-          <w:tcPr>
-            <w:tcW w:w="4230" w:type="dxa"/>
-            <w:shd w:val="clear" w:color="auto" w:fill="auto"/>
-            <w:tcMar>
-              <w:top w:w="100" w:type="dxa"/>
-              <w:left w:w="100" w:type="dxa"/>
-              <w:bottom w:w="100" w:type="dxa"/>
-              <w:right w:w="100" w:type="dxa"/>
-            </w:tcMar>
-          </w:tcPr>
-          <w:p>
-            <w:pPr>
-              <w:widowControl w:val="0"/>
-            </w:pPr>
-          </w:p>
-        </w:tc>
-        <w:tc>
-          <w:tcPr>
-            <w:tcW w:w="2133" w:type="dxa"/>
-            <w:shd w:val="clear" w:color="auto" w:fill="auto"/>
-            <w:tcMar>
-              <w:top w:w="100" w:type="dxa"/>
-              <w:left w:w="100" w:type="dxa"/>
-              <w:bottom w:w="100" w:type="dxa"/>
-              <w:right w:w="100" w:type="dxa"/>
-            </w:tcMar>
-          </w:tcPr>
-          <w:p>
-            <w:pPr>
-              <w:widowControl w:val="0"/>
-            </w:pPr>
+            <w:tcW w:w="2386" w:type="dxa"/>
+            <w:shd w:val="clear" w:color="auto" w:fill="auto"/>
+            <w:tcMar>
+              <w:top w:w="100" w:type="dxa"/>
+              <w:left w:w="100" w:type="dxa"/>
+              <w:bottom w:w="100" w:type="dxa"/>
+              <w:right w:w="100" w:type="dxa"/>
+            </w:tcMar>
+          </w:tcPr>
+          <w:p>
+            <w:pPr>
+              <w:widowControl w:val="0"/>
+            </w:pPr>
+            <w:r>
+              <w:t>Staff</w:t>
+            </w:r>
+          </w:p>
+        </w:tc>
+        <w:tc>
+          <w:tcPr>
+            <w:tcW w:w="2693" w:type="dxa"/>
+            <w:shd w:val="clear" w:color="auto" w:fill="auto"/>
+            <w:tcMar>
+              <w:top w:w="100" w:type="dxa"/>
+              <w:left w:w="100" w:type="dxa"/>
+              <w:bottom w:w="100" w:type="dxa"/>
+              <w:right w:w="100" w:type="dxa"/>
+            </w:tcMar>
+          </w:tcPr>
+          <w:p>
+            <w:pPr>
+              <w:widowControl w:val="0"/>
+            </w:pPr>
+            <w:r>
+              <w:t>Phạm Xuân Thắng</w:t>
+            </w:r>
+          </w:p>
+        </w:tc>
+        <w:tc>
+          <w:tcPr>
+            <w:tcW w:w="3402" w:type="dxa"/>
+            <w:shd w:val="clear" w:color="auto" w:fill="auto"/>
+            <w:tcMar>
+              <w:top w:w="100" w:type="dxa"/>
+              <w:left w:w="100" w:type="dxa"/>
+              <w:bottom w:w="100" w:type="dxa"/>
+              <w:right w:w="100" w:type="dxa"/>
+            </w:tcMar>
+          </w:tcPr>
+          <w:p>
+            <w:pPr>
+              <w:widowControl w:val="0"/>
+            </w:pPr>
+            <w:r>
+              <w:t>Entity</w:t>
+            </w:r>
           </w:p>
         </w:tc>
       </w:tr>
@@ -20021,53 +20057,62 @@
         </w:tc>
         <w:tc>
           <w:tcPr>
-            <w:tcW w:w="2118" w:type="dxa"/>
-            <w:shd w:val="clear" w:color="auto" w:fill="auto"/>
-            <w:tcMar>
-              <w:top w:w="100" w:type="dxa"/>
-              <w:left w:w="100" w:type="dxa"/>
-              <w:bottom w:w="100" w:type="dxa"/>
-              <w:right w:w="100" w:type="dxa"/>
-            </w:tcMar>
-          </w:tcPr>
-          <w:p>
-            <w:pPr>
-              <w:widowControl w:val="0"/>
-            </w:pPr>
-          </w:p>
-        </w:tc>
-        <w:tc>
-          <w:tcPr>
-            <w:tcW w:w="4230" w:type="dxa"/>
-            <w:shd w:val="clear" w:color="auto" w:fill="auto"/>
-            <w:tcMar>
-              <w:top w:w="100" w:type="dxa"/>
-              <w:left w:w="100" w:type="dxa"/>
-              <w:bottom w:w="100" w:type="dxa"/>
-              <w:right w:w="100" w:type="dxa"/>
-            </w:tcMar>
-          </w:tcPr>
-          <w:p>
-            <w:pPr>
-              <w:widowControl w:val="0"/>
-            </w:pPr>
-          </w:p>
-        </w:tc>
-        <w:tc>
-          <w:tcPr>
-            <w:tcW w:w="2133" w:type="dxa"/>
-            <w:shd w:val="clear" w:color="auto" w:fill="auto"/>
-            <w:tcMar>
-              <w:top w:w="100" w:type="dxa"/>
-              <w:left w:w="100" w:type="dxa"/>
-              <w:bottom w:w="100" w:type="dxa"/>
-              <w:right w:w="100" w:type="dxa"/>
-            </w:tcMar>
-          </w:tcPr>
-          <w:p>
-            <w:pPr>
-              <w:widowControl w:val="0"/>
-            </w:pPr>
+            <w:tcW w:w="2386" w:type="dxa"/>
+            <w:shd w:val="clear" w:color="auto" w:fill="auto"/>
+            <w:tcMar>
+              <w:top w:w="100" w:type="dxa"/>
+              <w:left w:w="100" w:type="dxa"/>
+              <w:bottom w:w="100" w:type="dxa"/>
+              <w:right w:w="100" w:type="dxa"/>
+            </w:tcMar>
+          </w:tcPr>
+          <w:p>
+            <w:pPr>
+              <w:widowControl w:val="0"/>
+            </w:pPr>
+            <w:r>
+              <w:t>Table</w:t>
+            </w:r>
+          </w:p>
+        </w:tc>
+        <w:tc>
+          <w:tcPr>
+            <w:tcW w:w="2693" w:type="dxa"/>
+            <w:shd w:val="clear" w:color="auto" w:fill="auto"/>
+            <w:tcMar>
+              <w:top w:w="100" w:type="dxa"/>
+              <w:left w:w="100" w:type="dxa"/>
+              <w:bottom w:w="100" w:type="dxa"/>
+              <w:right w:w="100" w:type="dxa"/>
+            </w:tcMar>
+          </w:tcPr>
+          <w:p>
+            <w:pPr>
+              <w:widowControl w:val="0"/>
+            </w:pPr>
+            <w:r>
+              <w:t>Phạm Xuân Thắng</w:t>
+            </w:r>
+          </w:p>
+        </w:tc>
+        <w:tc>
+          <w:tcPr>
+            <w:tcW w:w="3402" w:type="dxa"/>
+            <w:shd w:val="clear" w:color="auto" w:fill="auto"/>
+            <w:tcMar>
+              <w:top w:w="100" w:type="dxa"/>
+              <w:left w:w="100" w:type="dxa"/>
+              <w:bottom w:w="100" w:type="dxa"/>
+              <w:right w:w="100" w:type="dxa"/>
+            </w:tcMar>
+          </w:tcPr>
+          <w:p>
+            <w:pPr>
+              <w:widowControl w:val="0"/>
+            </w:pPr>
+            <w:r>
+              <w:t>Entity</w:t>
+            </w:r>
           </w:p>
         </w:tc>
       </w:tr>
@@ -20095,53 +20140,62 @@
         </w:tc>
         <w:tc>
           <w:tcPr>
-            <w:tcW w:w="2118" w:type="dxa"/>
-            <w:shd w:val="clear" w:color="auto" w:fill="auto"/>
-            <w:tcMar>
-              <w:top w:w="100" w:type="dxa"/>
-              <w:left w:w="100" w:type="dxa"/>
-              <w:bottom w:w="100" w:type="dxa"/>
-              <w:right w:w="100" w:type="dxa"/>
-            </w:tcMar>
-          </w:tcPr>
-          <w:p>
-            <w:pPr>
-              <w:widowControl w:val="0"/>
-            </w:pPr>
-          </w:p>
-        </w:tc>
-        <w:tc>
-          <w:tcPr>
-            <w:tcW w:w="4230" w:type="dxa"/>
-            <w:shd w:val="clear" w:color="auto" w:fill="auto"/>
-            <w:tcMar>
-              <w:top w:w="100" w:type="dxa"/>
-              <w:left w:w="100" w:type="dxa"/>
-              <w:bottom w:w="100" w:type="dxa"/>
-              <w:right w:w="100" w:type="dxa"/>
-            </w:tcMar>
-          </w:tcPr>
-          <w:p>
-            <w:pPr>
-              <w:widowControl w:val="0"/>
-            </w:pPr>
-          </w:p>
-        </w:tc>
-        <w:tc>
-          <w:tcPr>
-            <w:tcW w:w="2133" w:type="dxa"/>
-            <w:shd w:val="clear" w:color="auto" w:fill="auto"/>
-            <w:tcMar>
-              <w:top w:w="100" w:type="dxa"/>
-              <w:left w:w="100" w:type="dxa"/>
-              <w:bottom w:w="100" w:type="dxa"/>
-              <w:right w:w="100" w:type="dxa"/>
-            </w:tcMar>
-          </w:tcPr>
-          <w:p>
-            <w:pPr>
-              <w:widowControl w:val="0"/>
-            </w:pPr>
+            <w:tcW w:w="2386" w:type="dxa"/>
+            <w:shd w:val="clear" w:color="auto" w:fill="auto"/>
+            <w:tcMar>
+              <w:top w:w="100" w:type="dxa"/>
+              <w:left w:w="100" w:type="dxa"/>
+              <w:bottom w:w="100" w:type="dxa"/>
+              <w:right w:w="100" w:type="dxa"/>
+            </w:tcMar>
+          </w:tcPr>
+          <w:p>
+            <w:pPr>
+              <w:widowControl w:val="0"/>
+            </w:pPr>
+            <w:r>
+              <w:t>User</w:t>
+            </w:r>
+          </w:p>
+        </w:tc>
+        <w:tc>
+          <w:tcPr>
+            <w:tcW w:w="2693" w:type="dxa"/>
+            <w:shd w:val="clear" w:color="auto" w:fill="auto"/>
+            <w:tcMar>
+              <w:top w:w="100" w:type="dxa"/>
+              <w:left w:w="100" w:type="dxa"/>
+              <w:bottom w:w="100" w:type="dxa"/>
+              <w:right w:w="100" w:type="dxa"/>
+            </w:tcMar>
+          </w:tcPr>
+          <w:p>
+            <w:pPr>
+              <w:widowControl w:val="0"/>
+            </w:pPr>
+            <w:r>
+              <w:t>Phạm Xuân Thắng</w:t>
+            </w:r>
+          </w:p>
+        </w:tc>
+        <w:tc>
+          <w:tcPr>
+            <w:tcW w:w="3402" w:type="dxa"/>
+            <w:shd w:val="clear" w:color="auto" w:fill="auto"/>
+            <w:tcMar>
+              <w:top w:w="100" w:type="dxa"/>
+              <w:left w:w="100" w:type="dxa"/>
+              <w:bottom w:w="100" w:type="dxa"/>
+              <w:right w:w="100" w:type="dxa"/>
+            </w:tcMar>
+          </w:tcPr>
+          <w:p>
+            <w:pPr>
+              <w:widowControl w:val="0"/>
+            </w:pPr>
+            <w:r>
+              <w:t>Entity</w:t>
+            </w:r>
           </w:p>
         </w:tc>
       </w:tr>
@@ -20169,53 +20223,62 @@
         </w:tc>
         <w:tc>
           <w:tcPr>
-            <w:tcW w:w="2118" w:type="dxa"/>
-            <w:shd w:val="clear" w:color="auto" w:fill="auto"/>
-            <w:tcMar>
-              <w:top w:w="100" w:type="dxa"/>
-              <w:left w:w="100" w:type="dxa"/>
-              <w:bottom w:w="100" w:type="dxa"/>
-              <w:right w:w="100" w:type="dxa"/>
-            </w:tcMar>
-          </w:tcPr>
-          <w:p>
-            <w:pPr>
-              <w:widowControl w:val="0"/>
-            </w:pPr>
-          </w:p>
-        </w:tc>
-        <w:tc>
-          <w:tcPr>
-            <w:tcW w:w="4230" w:type="dxa"/>
-            <w:shd w:val="clear" w:color="auto" w:fill="auto"/>
-            <w:tcMar>
-              <w:top w:w="100" w:type="dxa"/>
-              <w:left w:w="100" w:type="dxa"/>
-              <w:bottom w:w="100" w:type="dxa"/>
-              <w:right w:w="100" w:type="dxa"/>
-            </w:tcMar>
-          </w:tcPr>
-          <w:p>
-            <w:pPr>
-              <w:widowControl w:val="0"/>
-            </w:pPr>
-          </w:p>
-        </w:tc>
-        <w:tc>
-          <w:tcPr>
-            <w:tcW w:w="2133" w:type="dxa"/>
-            <w:shd w:val="clear" w:color="auto" w:fill="auto"/>
-            <w:tcMar>
-              <w:top w:w="100" w:type="dxa"/>
-              <w:left w:w="100" w:type="dxa"/>
-              <w:bottom w:w="100" w:type="dxa"/>
-              <w:right w:w="100" w:type="dxa"/>
-            </w:tcMar>
-          </w:tcPr>
-          <w:p>
-            <w:pPr>
-              <w:widowControl w:val="0"/>
-            </w:pPr>
+            <w:tcW w:w="2386" w:type="dxa"/>
+            <w:shd w:val="clear" w:color="auto" w:fill="auto"/>
+            <w:tcMar>
+              <w:top w:w="100" w:type="dxa"/>
+              <w:left w:w="100" w:type="dxa"/>
+              <w:bottom w:w="100" w:type="dxa"/>
+              <w:right w:w="100" w:type="dxa"/>
+            </w:tcMar>
+          </w:tcPr>
+          <w:p>
+            <w:pPr>
+              <w:widowControl w:val="0"/>
+            </w:pPr>
+            <w:r>
+              <w:t>AddOrder</w:t>
+            </w:r>
+          </w:p>
+        </w:tc>
+        <w:tc>
+          <w:tcPr>
+            <w:tcW w:w="2693" w:type="dxa"/>
+            <w:shd w:val="clear" w:color="auto" w:fill="auto"/>
+            <w:tcMar>
+              <w:top w:w="100" w:type="dxa"/>
+              <w:left w:w="100" w:type="dxa"/>
+              <w:bottom w:w="100" w:type="dxa"/>
+              <w:right w:w="100" w:type="dxa"/>
+            </w:tcMar>
+          </w:tcPr>
+          <w:p>
+            <w:pPr>
+              <w:widowControl w:val="0"/>
+            </w:pPr>
+            <w:r>
+              <w:t>Phạm Xuân Thắng</w:t>
+            </w:r>
+          </w:p>
+        </w:tc>
+        <w:tc>
+          <w:tcPr>
+            <w:tcW w:w="3402" w:type="dxa"/>
+            <w:shd w:val="clear" w:color="auto" w:fill="auto"/>
+            <w:tcMar>
+              <w:top w:w="100" w:type="dxa"/>
+              <w:left w:w="100" w:type="dxa"/>
+              <w:bottom w:w="100" w:type="dxa"/>
+              <w:right w:w="100" w:type="dxa"/>
+            </w:tcMar>
+          </w:tcPr>
+          <w:p>
+            <w:pPr>
+              <w:widowControl w:val="0"/>
+            </w:pPr>
+            <w:r>
+              <w:t>Thêm hoá đơn mới</w:t>
+            </w:r>
           </w:p>
         </w:tc>
       </w:tr>
@@ -20243,53 +20306,62 @@
         </w:tc>
         <w:tc>
           <w:tcPr>
-            <w:tcW w:w="2118" w:type="dxa"/>
-            <w:shd w:val="clear" w:color="auto" w:fill="auto"/>
-            <w:tcMar>
-              <w:top w:w="100" w:type="dxa"/>
-              <w:left w:w="100" w:type="dxa"/>
-              <w:bottom w:w="100" w:type="dxa"/>
-              <w:right w:w="100" w:type="dxa"/>
-            </w:tcMar>
-          </w:tcPr>
-          <w:p>
-            <w:pPr>
-              <w:widowControl w:val="0"/>
-            </w:pPr>
-          </w:p>
-        </w:tc>
-        <w:tc>
-          <w:tcPr>
-            <w:tcW w:w="4230" w:type="dxa"/>
-            <w:shd w:val="clear" w:color="auto" w:fill="auto"/>
-            <w:tcMar>
-              <w:top w:w="100" w:type="dxa"/>
-              <w:left w:w="100" w:type="dxa"/>
-              <w:bottom w:w="100" w:type="dxa"/>
-              <w:right w:w="100" w:type="dxa"/>
-            </w:tcMar>
-          </w:tcPr>
-          <w:p>
-            <w:pPr>
-              <w:widowControl w:val="0"/>
-            </w:pPr>
-          </w:p>
-        </w:tc>
-        <w:tc>
-          <w:tcPr>
-            <w:tcW w:w="2133" w:type="dxa"/>
-            <w:shd w:val="clear" w:color="auto" w:fill="auto"/>
-            <w:tcMar>
-              <w:top w:w="100" w:type="dxa"/>
-              <w:left w:w="100" w:type="dxa"/>
-              <w:bottom w:w="100" w:type="dxa"/>
-              <w:right w:w="100" w:type="dxa"/>
-            </w:tcMar>
-          </w:tcPr>
-          <w:p>
-            <w:pPr>
-              <w:widowControl w:val="0"/>
-            </w:pPr>
+            <w:tcW w:w="2386" w:type="dxa"/>
+            <w:shd w:val="clear" w:color="auto" w:fill="auto"/>
+            <w:tcMar>
+              <w:top w:w="100" w:type="dxa"/>
+              <w:left w:w="100" w:type="dxa"/>
+              <w:bottom w:w="100" w:type="dxa"/>
+              <w:right w:w="100" w:type="dxa"/>
+            </w:tcMar>
+          </w:tcPr>
+          <w:p>
+            <w:pPr>
+              <w:widowControl w:val="0"/>
+            </w:pPr>
+            <w:r>
+              <w:t>AddTable</w:t>
+            </w:r>
+          </w:p>
+        </w:tc>
+        <w:tc>
+          <w:tcPr>
+            <w:tcW w:w="2693" w:type="dxa"/>
+            <w:shd w:val="clear" w:color="auto" w:fill="auto"/>
+            <w:tcMar>
+              <w:top w:w="100" w:type="dxa"/>
+              <w:left w:w="100" w:type="dxa"/>
+              <w:bottom w:w="100" w:type="dxa"/>
+              <w:right w:w="100" w:type="dxa"/>
+            </w:tcMar>
+          </w:tcPr>
+          <w:p>
+            <w:pPr>
+              <w:widowControl w:val="0"/>
+            </w:pPr>
+            <w:r>
+              <w:t>Phạm Xuân Thắng</w:t>
+            </w:r>
+          </w:p>
+        </w:tc>
+        <w:tc>
+          <w:tcPr>
+            <w:tcW w:w="3402" w:type="dxa"/>
+            <w:shd w:val="clear" w:color="auto" w:fill="auto"/>
+            <w:tcMar>
+              <w:top w:w="100" w:type="dxa"/>
+              <w:left w:w="100" w:type="dxa"/>
+              <w:bottom w:w="100" w:type="dxa"/>
+              <w:right w:w="100" w:type="dxa"/>
+            </w:tcMar>
+          </w:tcPr>
+          <w:p>
+            <w:pPr>
+              <w:widowControl w:val="0"/>
+            </w:pPr>
+            <w:r>
+              <w:t>Thêm bàn mới</w:t>
+            </w:r>
           </w:p>
         </w:tc>
       </w:tr>
@@ -20317,53 +20389,62 @@
         </w:tc>
         <w:tc>
           <w:tcPr>
-            <w:tcW w:w="2118" w:type="dxa"/>
-            <w:shd w:val="clear" w:color="auto" w:fill="auto"/>
-            <w:tcMar>
-              <w:top w:w="100" w:type="dxa"/>
-              <w:left w:w="100" w:type="dxa"/>
-              <w:bottom w:w="100" w:type="dxa"/>
-              <w:right w:w="100" w:type="dxa"/>
-            </w:tcMar>
-          </w:tcPr>
-          <w:p>
-            <w:pPr>
-              <w:widowControl w:val="0"/>
-            </w:pPr>
-          </w:p>
-        </w:tc>
-        <w:tc>
-          <w:tcPr>
-            <w:tcW w:w="4230" w:type="dxa"/>
-            <w:shd w:val="clear" w:color="auto" w:fill="auto"/>
-            <w:tcMar>
-              <w:top w:w="100" w:type="dxa"/>
-              <w:left w:w="100" w:type="dxa"/>
-              <w:bottom w:w="100" w:type="dxa"/>
-              <w:right w:w="100" w:type="dxa"/>
-            </w:tcMar>
-          </w:tcPr>
-          <w:p>
-            <w:pPr>
-              <w:widowControl w:val="0"/>
-            </w:pPr>
-          </w:p>
-        </w:tc>
-        <w:tc>
-          <w:tcPr>
-            <w:tcW w:w="2133" w:type="dxa"/>
-            <w:shd w:val="clear" w:color="auto" w:fill="auto"/>
-            <w:tcMar>
-              <w:top w:w="100" w:type="dxa"/>
-              <w:left w:w="100" w:type="dxa"/>
-              <w:bottom w:w="100" w:type="dxa"/>
-              <w:right w:w="100" w:type="dxa"/>
-            </w:tcMar>
-          </w:tcPr>
-          <w:p>
-            <w:pPr>
-              <w:widowControl w:val="0"/>
-            </w:pPr>
+            <w:tcW w:w="2386" w:type="dxa"/>
+            <w:shd w:val="clear" w:color="auto" w:fill="auto"/>
+            <w:tcMar>
+              <w:top w:w="100" w:type="dxa"/>
+              <w:left w:w="100" w:type="dxa"/>
+              <w:bottom w:w="100" w:type="dxa"/>
+              <w:right w:w="100" w:type="dxa"/>
+            </w:tcMar>
+          </w:tcPr>
+          <w:p>
+            <w:pPr>
+              <w:widowControl w:val="0"/>
+            </w:pPr>
+            <w:r>
+              <w:t>AdminFrame</w:t>
+            </w:r>
+          </w:p>
+        </w:tc>
+        <w:tc>
+          <w:tcPr>
+            <w:tcW w:w="2693" w:type="dxa"/>
+            <w:shd w:val="clear" w:color="auto" w:fill="auto"/>
+            <w:tcMar>
+              <w:top w:w="100" w:type="dxa"/>
+              <w:left w:w="100" w:type="dxa"/>
+              <w:bottom w:w="100" w:type="dxa"/>
+              <w:right w:w="100" w:type="dxa"/>
+            </w:tcMar>
+          </w:tcPr>
+          <w:p>
+            <w:pPr>
+              <w:widowControl w:val="0"/>
+            </w:pPr>
+            <w:r>
+              <w:t>Phạm Xuân Thắng</w:t>
+            </w:r>
+          </w:p>
+        </w:tc>
+        <w:tc>
+          <w:tcPr>
+            <w:tcW w:w="3402" w:type="dxa"/>
+            <w:shd w:val="clear" w:color="auto" w:fill="auto"/>
+            <w:tcMar>
+              <w:top w:w="100" w:type="dxa"/>
+              <w:left w:w="100" w:type="dxa"/>
+              <w:bottom w:w="100" w:type="dxa"/>
+              <w:right w:w="100" w:type="dxa"/>
+            </w:tcMar>
+          </w:tcPr>
+          <w:p>
+            <w:pPr>
+              <w:widowControl w:val="0"/>
+            </w:pPr>
+            <w:r>
+              <w:t>Giao diện chính của chương trình</w:t>
+            </w:r>
           </w:p>
         </w:tc>
       </w:tr>
@@ -20385,59 +20466,69 @@
               <w:jc w:val="center"/>
             </w:pPr>
             <w:r>
+              <w:lastRenderedPageBreak/>
               <w:t>10</w:t>
             </w:r>
           </w:p>
         </w:tc>
         <w:tc>
           <w:tcPr>
-            <w:tcW w:w="2118" w:type="dxa"/>
-            <w:shd w:val="clear" w:color="auto" w:fill="auto"/>
-            <w:tcMar>
-              <w:top w:w="100" w:type="dxa"/>
-              <w:left w:w="100" w:type="dxa"/>
-              <w:bottom w:w="100" w:type="dxa"/>
-              <w:right w:w="100" w:type="dxa"/>
-            </w:tcMar>
-          </w:tcPr>
-          <w:p>
-            <w:pPr>
-              <w:widowControl w:val="0"/>
-            </w:pPr>
-          </w:p>
-        </w:tc>
-        <w:tc>
-          <w:tcPr>
-            <w:tcW w:w="4230" w:type="dxa"/>
-            <w:shd w:val="clear" w:color="auto" w:fill="auto"/>
-            <w:tcMar>
-              <w:top w:w="100" w:type="dxa"/>
-              <w:left w:w="100" w:type="dxa"/>
-              <w:bottom w:w="100" w:type="dxa"/>
-              <w:right w:w="100" w:type="dxa"/>
-            </w:tcMar>
-          </w:tcPr>
-          <w:p>
-            <w:pPr>
-              <w:widowControl w:val="0"/>
-            </w:pPr>
-          </w:p>
-        </w:tc>
-        <w:tc>
-          <w:tcPr>
-            <w:tcW w:w="2133" w:type="dxa"/>
-            <w:shd w:val="clear" w:color="auto" w:fill="auto"/>
-            <w:tcMar>
-              <w:top w:w="100" w:type="dxa"/>
-              <w:left w:w="100" w:type="dxa"/>
-              <w:bottom w:w="100" w:type="dxa"/>
-              <w:right w:w="100" w:type="dxa"/>
-            </w:tcMar>
-          </w:tcPr>
-          <w:p>
-            <w:pPr>
-              <w:widowControl w:val="0"/>
-            </w:pPr>
+            <w:tcW w:w="2386" w:type="dxa"/>
+            <w:shd w:val="clear" w:color="auto" w:fill="auto"/>
+            <w:tcMar>
+              <w:top w:w="100" w:type="dxa"/>
+              <w:left w:w="100" w:type="dxa"/>
+              <w:bottom w:w="100" w:type="dxa"/>
+              <w:right w:w="100" w:type="dxa"/>
+            </w:tcMar>
+          </w:tcPr>
+          <w:p>
+            <w:pPr>
+              <w:widowControl w:val="0"/>
+            </w:pPr>
+            <w:r>
+              <w:t>CoffeeShop</w:t>
+            </w:r>
+          </w:p>
+        </w:tc>
+        <w:tc>
+          <w:tcPr>
+            <w:tcW w:w="2693" w:type="dxa"/>
+            <w:shd w:val="clear" w:color="auto" w:fill="auto"/>
+            <w:tcMar>
+              <w:top w:w="100" w:type="dxa"/>
+              <w:left w:w="100" w:type="dxa"/>
+              <w:bottom w:w="100" w:type="dxa"/>
+              <w:right w:w="100" w:type="dxa"/>
+            </w:tcMar>
+          </w:tcPr>
+          <w:p>
+            <w:pPr>
+              <w:widowControl w:val="0"/>
+            </w:pPr>
+            <w:r>
+              <w:t>Phạm Xuân Thắng</w:t>
+            </w:r>
+          </w:p>
+        </w:tc>
+        <w:tc>
+          <w:tcPr>
+            <w:tcW w:w="3402" w:type="dxa"/>
+            <w:shd w:val="clear" w:color="auto" w:fill="auto"/>
+            <w:tcMar>
+              <w:top w:w="100" w:type="dxa"/>
+              <w:left w:w="100" w:type="dxa"/>
+              <w:bottom w:w="100" w:type="dxa"/>
+              <w:right w:w="100" w:type="dxa"/>
+            </w:tcMar>
+          </w:tcPr>
+          <w:p>
+            <w:pPr>
+              <w:widowControl w:val="0"/>
+            </w:pPr>
+            <w:r>
+              <w:t>Entry point</w:t>
+            </w:r>
           </w:p>
         </w:tc>
       </w:tr>
@@ -20465,53 +20556,62 @@
         </w:tc>
         <w:tc>
           <w:tcPr>
-            <w:tcW w:w="2118" w:type="dxa"/>
-            <w:shd w:val="clear" w:color="auto" w:fill="auto"/>
-            <w:tcMar>
-              <w:top w:w="100" w:type="dxa"/>
-              <w:left w:w="100" w:type="dxa"/>
-              <w:bottom w:w="100" w:type="dxa"/>
-              <w:right w:w="100" w:type="dxa"/>
-            </w:tcMar>
-          </w:tcPr>
-          <w:p>
-            <w:pPr>
-              <w:widowControl w:val="0"/>
-            </w:pPr>
-          </w:p>
-        </w:tc>
-        <w:tc>
-          <w:tcPr>
-            <w:tcW w:w="4230" w:type="dxa"/>
-            <w:shd w:val="clear" w:color="auto" w:fill="auto"/>
-            <w:tcMar>
-              <w:top w:w="100" w:type="dxa"/>
-              <w:left w:w="100" w:type="dxa"/>
-              <w:bottom w:w="100" w:type="dxa"/>
-              <w:right w:w="100" w:type="dxa"/>
-            </w:tcMar>
-          </w:tcPr>
-          <w:p>
-            <w:pPr>
-              <w:widowControl w:val="0"/>
-            </w:pPr>
-          </w:p>
-        </w:tc>
-        <w:tc>
-          <w:tcPr>
-            <w:tcW w:w="2133" w:type="dxa"/>
-            <w:shd w:val="clear" w:color="auto" w:fill="auto"/>
-            <w:tcMar>
-              <w:top w:w="100" w:type="dxa"/>
-              <w:left w:w="100" w:type="dxa"/>
-              <w:bottom w:w="100" w:type="dxa"/>
-              <w:right w:w="100" w:type="dxa"/>
-            </w:tcMar>
-          </w:tcPr>
-          <w:p>
-            <w:pPr>
-              <w:widowControl w:val="0"/>
-            </w:pPr>
+            <w:tcW w:w="2386" w:type="dxa"/>
+            <w:shd w:val="clear" w:color="auto" w:fill="auto"/>
+            <w:tcMar>
+              <w:top w:w="100" w:type="dxa"/>
+              <w:left w:w="100" w:type="dxa"/>
+              <w:bottom w:w="100" w:type="dxa"/>
+              <w:right w:w="100" w:type="dxa"/>
+            </w:tcMar>
+          </w:tcPr>
+          <w:p>
+            <w:pPr>
+              <w:widowControl w:val="0"/>
+            </w:pPr>
+            <w:r>
+              <w:t>CustommerManager</w:t>
+            </w:r>
+          </w:p>
+        </w:tc>
+        <w:tc>
+          <w:tcPr>
+            <w:tcW w:w="2693" w:type="dxa"/>
+            <w:shd w:val="clear" w:color="auto" w:fill="auto"/>
+            <w:tcMar>
+              <w:top w:w="100" w:type="dxa"/>
+              <w:left w:w="100" w:type="dxa"/>
+              <w:bottom w:w="100" w:type="dxa"/>
+              <w:right w:w="100" w:type="dxa"/>
+            </w:tcMar>
+          </w:tcPr>
+          <w:p>
+            <w:pPr>
+              <w:widowControl w:val="0"/>
+            </w:pPr>
+            <w:r>
+              <w:t>Phan Bảo Khôi</w:t>
+            </w:r>
+          </w:p>
+        </w:tc>
+        <w:tc>
+          <w:tcPr>
+            <w:tcW w:w="3402" w:type="dxa"/>
+            <w:shd w:val="clear" w:color="auto" w:fill="auto"/>
+            <w:tcMar>
+              <w:top w:w="100" w:type="dxa"/>
+              <w:left w:w="100" w:type="dxa"/>
+              <w:bottom w:w="100" w:type="dxa"/>
+              <w:right w:w="100" w:type="dxa"/>
+            </w:tcMar>
+          </w:tcPr>
+          <w:p>
+            <w:pPr>
+              <w:widowControl w:val="0"/>
+            </w:pPr>
+            <w:r>
+              <w:t>Quản lý khách hàng</w:t>
+            </w:r>
           </w:p>
         </w:tc>
       </w:tr>
@@ -20533,60 +20633,68 @@
               <w:jc w:val="center"/>
             </w:pPr>
             <w:r>
-              <w:lastRenderedPageBreak/>
               <w:t>12</w:t>
             </w:r>
           </w:p>
         </w:tc>
         <w:tc>
           <w:tcPr>
-            <w:tcW w:w="2118" w:type="dxa"/>
-            <w:shd w:val="clear" w:color="auto" w:fill="auto"/>
-            <w:tcMar>
-              <w:top w:w="100" w:type="dxa"/>
-              <w:left w:w="100" w:type="dxa"/>
-              <w:bottom w:w="100" w:type="dxa"/>
-              <w:right w:w="100" w:type="dxa"/>
-            </w:tcMar>
-          </w:tcPr>
-          <w:p>
-            <w:pPr>
-              <w:widowControl w:val="0"/>
-            </w:pPr>
-          </w:p>
-        </w:tc>
-        <w:tc>
-          <w:tcPr>
-            <w:tcW w:w="4230" w:type="dxa"/>
-            <w:shd w:val="clear" w:color="auto" w:fill="auto"/>
-            <w:tcMar>
-              <w:top w:w="100" w:type="dxa"/>
-              <w:left w:w="100" w:type="dxa"/>
-              <w:bottom w:w="100" w:type="dxa"/>
-              <w:right w:w="100" w:type="dxa"/>
-            </w:tcMar>
-          </w:tcPr>
-          <w:p>
-            <w:pPr>
-              <w:widowControl w:val="0"/>
-            </w:pPr>
-          </w:p>
-        </w:tc>
-        <w:tc>
-          <w:tcPr>
-            <w:tcW w:w="2133" w:type="dxa"/>
-            <w:shd w:val="clear" w:color="auto" w:fill="auto"/>
-            <w:tcMar>
-              <w:top w:w="100" w:type="dxa"/>
-              <w:left w:w="100" w:type="dxa"/>
-              <w:bottom w:w="100" w:type="dxa"/>
-              <w:right w:w="100" w:type="dxa"/>
-            </w:tcMar>
-          </w:tcPr>
-          <w:p>
-            <w:pPr>
-              <w:widowControl w:val="0"/>
-            </w:pPr>
+            <w:tcW w:w="2386" w:type="dxa"/>
+            <w:shd w:val="clear" w:color="auto" w:fill="auto"/>
+            <w:tcMar>
+              <w:top w:w="100" w:type="dxa"/>
+              <w:left w:w="100" w:type="dxa"/>
+              <w:bottom w:w="100" w:type="dxa"/>
+              <w:right w:w="100" w:type="dxa"/>
+            </w:tcMar>
+          </w:tcPr>
+          <w:p>
+            <w:pPr>
+              <w:widowControl w:val="0"/>
+            </w:pPr>
+            <w:r>
+              <w:t>DrinkManager</w:t>
+            </w:r>
+          </w:p>
+        </w:tc>
+        <w:tc>
+          <w:tcPr>
+            <w:tcW w:w="2693" w:type="dxa"/>
+            <w:shd w:val="clear" w:color="auto" w:fill="auto"/>
+            <w:tcMar>
+              <w:top w:w="100" w:type="dxa"/>
+              <w:left w:w="100" w:type="dxa"/>
+              <w:bottom w:w="100" w:type="dxa"/>
+              <w:right w:w="100" w:type="dxa"/>
+            </w:tcMar>
+          </w:tcPr>
+          <w:p>
+            <w:pPr>
+              <w:widowControl w:val="0"/>
+            </w:pPr>
+            <w:r>
+              <w:t>Phan Bảo Khôi</w:t>
+            </w:r>
+          </w:p>
+        </w:tc>
+        <w:tc>
+          <w:tcPr>
+            <w:tcW w:w="3402" w:type="dxa"/>
+            <w:shd w:val="clear" w:color="auto" w:fill="auto"/>
+            <w:tcMar>
+              <w:top w:w="100" w:type="dxa"/>
+              <w:left w:w="100" w:type="dxa"/>
+              <w:bottom w:w="100" w:type="dxa"/>
+              <w:right w:w="100" w:type="dxa"/>
+            </w:tcMar>
+          </w:tcPr>
+          <w:p>
+            <w:pPr>
+              <w:widowControl w:val="0"/>
+            </w:pPr>
+            <w:r>
+              <w:t>Quản lý đồ uống</w:t>
+            </w:r>
           </w:p>
         </w:tc>
       </w:tr>
@@ -20614,53 +20722,62 @@
         </w:tc>
         <w:tc>
           <w:tcPr>
-            <w:tcW w:w="2118" w:type="dxa"/>
-            <w:shd w:val="clear" w:color="auto" w:fill="auto"/>
-            <w:tcMar>
-              <w:top w:w="100" w:type="dxa"/>
-              <w:left w:w="100" w:type="dxa"/>
-              <w:bottom w:w="100" w:type="dxa"/>
-              <w:right w:w="100" w:type="dxa"/>
-            </w:tcMar>
-          </w:tcPr>
-          <w:p>
-            <w:pPr>
-              <w:widowControl w:val="0"/>
-            </w:pPr>
-          </w:p>
-        </w:tc>
-        <w:tc>
-          <w:tcPr>
-            <w:tcW w:w="4230" w:type="dxa"/>
-            <w:shd w:val="clear" w:color="auto" w:fill="auto"/>
-            <w:tcMar>
-              <w:top w:w="100" w:type="dxa"/>
-              <w:left w:w="100" w:type="dxa"/>
-              <w:bottom w:w="100" w:type="dxa"/>
-              <w:right w:w="100" w:type="dxa"/>
-            </w:tcMar>
-          </w:tcPr>
-          <w:p>
-            <w:pPr>
-              <w:widowControl w:val="0"/>
-            </w:pPr>
-          </w:p>
-        </w:tc>
-        <w:tc>
-          <w:tcPr>
-            <w:tcW w:w="2133" w:type="dxa"/>
-            <w:shd w:val="clear" w:color="auto" w:fill="auto"/>
-            <w:tcMar>
-              <w:top w:w="100" w:type="dxa"/>
-              <w:left w:w="100" w:type="dxa"/>
-              <w:bottom w:w="100" w:type="dxa"/>
-              <w:right w:w="100" w:type="dxa"/>
-            </w:tcMar>
-          </w:tcPr>
-          <w:p>
-            <w:pPr>
-              <w:widowControl w:val="0"/>
-            </w:pPr>
+            <w:tcW w:w="2386" w:type="dxa"/>
+            <w:shd w:val="clear" w:color="auto" w:fill="auto"/>
+            <w:tcMar>
+              <w:top w:w="100" w:type="dxa"/>
+              <w:left w:w="100" w:type="dxa"/>
+              <w:bottom w:w="100" w:type="dxa"/>
+              <w:right w:w="100" w:type="dxa"/>
+            </w:tcMar>
+          </w:tcPr>
+          <w:p>
+            <w:pPr>
+              <w:widowControl w:val="0"/>
+            </w:pPr>
+            <w:r>
+              <w:t>LoginFrame</w:t>
+            </w:r>
+          </w:p>
+        </w:tc>
+        <w:tc>
+          <w:tcPr>
+            <w:tcW w:w="2693" w:type="dxa"/>
+            <w:shd w:val="clear" w:color="auto" w:fill="auto"/>
+            <w:tcMar>
+              <w:top w:w="100" w:type="dxa"/>
+              <w:left w:w="100" w:type="dxa"/>
+              <w:bottom w:w="100" w:type="dxa"/>
+              <w:right w:w="100" w:type="dxa"/>
+            </w:tcMar>
+          </w:tcPr>
+          <w:p>
+            <w:pPr>
+              <w:widowControl w:val="0"/>
+            </w:pPr>
+            <w:r>
+              <w:t>Phạm Xuân Thắng</w:t>
+            </w:r>
+          </w:p>
+        </w:tc>
+        <w:tc>
+          <w:tcPr>
+            <w:tcW w:w="3402" w:type="dxa"/>
+            <w:shd w:val="clear" w:color="auto" w:fill="auto"/>
+            <w:tcMar>
+              <w:top w:w="100" w:type="dxa"/>
+              <w:left w:w="100" w:type="dxa"/>
+              <w:bottom w:w="100" w:type="dxa"/>
+              <w:right w:w="100" w:type="dxa"/>
+            </w:tcMar>
+          </w:tcPr>
+          <w:p>
+            <w:pPr>
+              <w:widowControl w:val="0"/>
+            </w:pPr>
+            <w:r>
+              <w:t>Giao diện đăng nhập chương trình</w:t>
+            </w:r>
           </w:p>
         </w:tc>
       </w:tr>
@@ -20688,53 +20805,62 @@
         </w:tc>
         <w:tc>
           <w:tcPr>
-            <w:tcW w:w="2118" w:type="dxa"/>
-            <w:shd w:val="clear" w:color="auto" w:fill="auto"/>
-            <w:tcMar>
-              <w:top w:w="100" w:type="dxa"/>
-              <w:left w:w="100" w:type="dxa"/>
-              <w:bottom w:w="100" w:type="dxa"/>
-              <w:right w:w="100" w:type="dxa"/>
-            </w:tcMar>
-          </w:tcPr>
-          <w:p>
-            <w:pPr>
-              <w:widowControl w:val="0"/>
-            </w:pPr>
-          </w:p>
-        </w:tc>
-        <w:tc>
-          <w:tcPr>
-            <w:tcW w:w="4230" w:type="dxa"/>
-            <w:shd w:val="clear" w:color="auto" w:fill="auto"/>
-            <w:tcMar>
-              <w:top w:w="100" w:type="dxa"/>
-              <w:left w:w="100" w:type="dxa"/>
-              <w:bottom w:w="100" w:type="dxa"/>
-              <w:right w:w="100" w:type="dxa"/>
-            </w:tcMar>
-          </w:tcPr>
-          <w:p>
-            <w:pPr>
-              <w:widowControl w:val="0"/>
-            </w:pPr>
-          </w:p>
-        </w:tc>
-        <w:tc>
-          <w:tcPr>
-            <w:tcW w:w="2133" w:type="dxa"/>
-            <w:shd w:val="clear" w:color="auto" w:fill="auto"/>
-            <w:tcMar>
-              <w:top w:w="100" w:type="dxa"/>
-              <w:left w:w="100" w:type="dxa"/>
-              <w:bottom w:w="100" w:type="dxa"/>
-              <w:right w:w="100" w:type="dxa"/>
-            </w:tcMar>
-          </w:tcPr>
-          <w:p>
-            <w:pPr>
-              <w:widowControl w:val="0"/>
-            </w:pPr>
+            <w:tcW w:w="2386" w:type="dxa"/>
+            <w:shd w:val="clear" w:color="auto" w:fill="auto"/>
+            <w:tcMar>
+              <w:top w:w="100" w:type="dxa"/>
+              <w:left w:w="100" w:type="dxa"/>
+              <w:bottom w:w="100" w:type="dxa"/>
+              <w:right w:w="100" w:type="dxa"/>
+            </w:tcMar>
+          </w:tcPr>
+          <w:p>
+            <w:pPr>
+              <w:widowControl w:val="0"/>
+            </w:pPr>
+            <w:r>
+              <w:t>ManualFrame</w:t>
+            </w:r>
+          </w:p>
+        </w:tc>
+        <w:tc>
+          <w:tcPr>
+            <w:tcW w:w="2693" w:type="dxa"/>
+            <w:shd w:val="clear" w:color="auto" w:fill="auto"/>
+            <w:tcMar>
+              <w:top w:w="100" w:type="dxa"/>
+              <w:left w:w="100" w:type="dxa"/>
+              <w:bottom w:w="100" w:type="dxa"/>
+              <w:right w:w="100" w:type="dxa"/>
+            </w:tcMar>
+          </w:tcPr>
+          <w:p>
+            <w:pPr>
+              <w:widowControl w:val="0"/>
+            </w:pPr>
+            <w:r>
+              <w:t>Phạm Xuân Thắng</w:t>
+            </w:r>
+          </w:p>
+        </w:tc>
+        <w:tc>
+          <w:tcPr>
+            <w:tcW w:w="3402" w:type="dxa"/>
+            <w:shd w:val="clear" w:color="auto" w:fill="auto"/>
+            <w:tcMar>
+              <w:top w:w="100" w:type="dxa"/>
+              <w:left w:w="100" w:type="dxa"/>
+              <w:bottom w:w="100" w:type="dxa"/>
+              <w:right w:w="100" w:type="dxa"/>
+            </w:tcMar>
+          </w:tcPr>
+          <w:p>
+            <w:pPr>
+              <w:widowControl w:val="0"/>
+            </w:pPr>
+            <w:r>
+              <w:t>Hướng dẫn sử dụng</w:t>
+            </w:r>
           </w:p>
         </w:tc>
       </w:tr>
@@ -20762,53 +20888,62 @@
         </w:tc>
         <w:tc>
           <w:tcPr>
-            <w:tcW w:w="2118" w:type="dxa"/>
-            <w:shd w:val="clear" w:color="auto" w:fill="auto"/>
-            <w:tcMar>
-              <w:top w:w="100" w:type="dxa"/>
-              <w:left w:w="100" w:type="dxa"/>
-              <w:bottom w:w="100" w:type="dxa"/>
-              <w:right w:w="100" w:type="dxa"/>
-            </w:tcMar>
-          </w:tcPr>
-          <w:p>
-            <w:pPr>
-              <w:widowControl w:val="0"/>
-            </w:pPr>
-          </w:p>
-        </w:tc>
-        <w:tc>
-          <w:tcPr>
-            <w:tcW w:w="4230" w:type="dxa"/>
-            <w:shd w:val="clear" w:color="auto" w:fill="auto"/>
-            <w:tcMar>
-              <w:top w:w="100" w:type="dxa"/>
-              <w:left w:w="100" w:type="dxa"/>
-              <w:bottom w:w="100" w:type="dxa"/>
-              <w:right w:w="100" w:type="dxa"/>
-            </w:tcMar>
-          </w:tcPr>
-          <w:p>
-            <w:pPr>
-              <w:widowControl w:val="0"/>
-            </w:pPr>
-          </w:p>
-        </w:tc>
-        <w:tc>
-          <w:tcPr>
-            <w:tcW w:w="2133" w:type="dxa"/>
-            <w:shd w:val="clear" w:color="auto" w:fill="auto"/>
-            <w:tcMar>
-              <w:top w:w="100" w:type="dxa"/>
-              <w:left w:w="100" w:type="dxa"/>
-              <w:bottom w:w="100" w:type="dxa"/>
-              <w:right w:w="100" w:type="dxa"/>
-            </w:tcMar>
-          </w:tcPr>
-          <w:p>
-            <w:pPr>
-              <w:widowControl w:val="0"/>
-            </w:pPr>
+            <w:tcW w:w="2386" w:type="dxa"/>
+            <w:shd w:val="clear" w:color="auto" w:fill="auto"/>
+            <w:tcMar>
+              <w:top w:w="100" w:type="dxa"/>
+              <w:left w:w="100" w:type="dxa"/>
+              <w:bottom w:w="100" w:type="dxa"/>
+              <w:right w:w="100" w:type="dxa"/>
+            </w:tcMar>
+          </w:tcPr>
+          <w:p>
+            <w:pPr>
+              <w:widowControl w:val="0"/>
+            </w:pPr>
+            <w:r>
+              <w:t>Message</w:t>
+            </w:r>
+          </w:p>
+        </w:tc>
+        <w:tc>
+          <w:tcPr>
+            <w:tcW w:w="2693" w:type="dxa"/>
+            <w:shd w:val="clear" w:color="auto" w:fill="auto"/>
+            <w:tcMar>
+              <w:top w:w="100" w:type="dxa"/>
+              <w:left w:w="100" w:type="dxa"/>
+              <w:bottom w:w="100" w:type="dxa"/>
+              <w:right w:w="100" w:type="dxa"/>
+            </w:tcMar>
+          </w:tcPr>
+          <w:p>
+            <w:pPr>
+              <w:widowControl w:val="0"/>
+            </w:pPr>
+            <w:r>
+              <w:t>Phạm Xuân Thắng</w:t>
+            </w:r>
+          </w:p>
+        </w:tc>
+        <w:tc>
+          <w:tcPr>
+            <w:tcW w:w="3402" w:type="dxa"/>
+            <w:shd w:val="clear" w:color="auto" w:fill="auto"/>
+            <w:tcMar>
+              <w:top w:w="100" w:type="dxa"/>
+              <w:left w:w="100" w:type="dxa"/>
+              <w:bottom w:w="100" w:type="dxa"/>
+              <w:right w:w="100" w:type="dxa"/>
+            </w:tcMar>
+          </w:tcPr>
+          <w:p>
+            <w:pPr>
+              <w:widowControl w:val="0"/>
+            </w:pPr>
+            <w:r>
+              <w:t>Thông báo lỗi</w:t>
+            </w:r>
           </w:p>
         </w:tc>
       </w:tr>
@@ -20836,53 +20971,62 @@
         </w:tc>
         <w:tc>
           <w:tcPr>
-            <w:tcW w:w="2118" w:type="dxa"/>
-            <w:shd w:val="clear" w:color="auto" w:fill="auto"/>
-            <w:tcMar>
-              <w:top w:w="100" w:type="dxa"/>
-              <w:left w:w="100" w:type="dxa"/>
-              <w:bottom w:w="100" w:type="dxa"/>
-              <w:right w:w="100" w:type="dxa"/>
-            </w:tcMar>
-          </w:tcPr>
-          <w:p>
-            <w:pPr>
-              <w:widowControl w:val="0"/>
-            </w:pPr>
-          </w:p>
-        </w:tc>
-        <w:tc>
-          <w:tcPr>
-            <w:tcW w:w="4230" w:type="dxa"/>
-            <w:shd w:val="clear" w:color="auto" w:fill="auto"/>
-            <w:tcMar>
-              <w:top w:w="100" w:type="dxa"/>
-              <w:left w:w="100" w:type="dxa"/>
-              <w:bottom w:w="100" w:type="dxa"/>
-              <w:right w:w="100" w:type="dxa"/>
-            </w:tcMar>
-          </w:tcPr>
-          <w:p>
-            <w:pPr>
-              <w:widowControl w:val="0"/>
-            </w:pPr>
-          </w:p>
-        </w:tc>
-        <w:tc>
-          <w:tcPr>
-            <w:tcW w:w="2133" w:type="dxa"/>
-            <w:shd w:val="clear" w:color="auto" w:fill="auto"/>
-            <w:tcMar>
-              <w:top w:w="100" w:type="dxa"/>
-              <w:left w:w="100" w:type="dxa"/>
-              <w:bottom w:w="100" w:type="dxa"/>
-              <w:right w:w="100" w:type="dxa"/>
-            </w:tcMar>
-          </w:tcPr>
-          <w:p>
-            <w:pPr>
-              <w:widowControl w:val="0"/>
-            </w:pPr>
+            <w:tcW w:w="2386" w:type="dxa"/>
+            <w:shd w:val="clear" w:color="auto" w:fill="auto"/>
+            <w:tcMar>
+              <w:top w:w="100" w:type="dxa"/>
+              <w:left w:w="100" w:type="dxa"/>
+              <w:bottom w:w="100" w:type="dxa"/>
+              <w:right w:w="100" w:type="dxa"/>
+            </w:tcMar>
+          </w:tcPr>
+          <w:p>
+            <w:pPr>
+              <w:widowControl w:val="0"/>
+            </w:pPr>
+            <w:r>
+              <w:t>MyArea</w:t>
+            </w:r>
+          </w:p>
+        </w:tc>
+        <w:tc>
+          <w:tcPr>
+            <w:tcW w:w="2693" w:type="dxa"/>
+            <w:shd w:val="clear" w:color="auto" w:fill="auto"/>
+            <w:tcMar>
+              <w:top w:w="100" w:type="dxa"/>
+              <w:left w:w="100" w:type="dxa"/>
+              <w:bottom w:w="100" w:type="dxa"/>
+              <w:right w:w="100" w:type="dxa"/>
+            </w:tcMar>
+          </w:tcPr>
+          <w:p>
+            <w:pPr>
+              <w:widowControl w:val="0"/>
+            </w:pPr>
+            <w:r>
+              <w:t>Phạm Xuân Thắng</w:t>
+            </w:r>
+          </w:p>
+        </w:tc>
+        <w:tc>
+          <w:tcPr>
+            <w:tcW w:w="3402" w:type="dxa"/>
+            <w:shd w:val="clear" w:color="auto" w:fill="auto"/>
+            <w:tcMar>
+              <w:top w:w="100" w:type="dxa"/>
+              <w:left w:w="100" w:type="dxa"/>
+              <w:bottom w:w="100" w:type="dxa"/>
+              <w:right w:w="100" w:type="dxa"/>
+            </w:tcMar>
+          </w:tcPr>
+          <w:p>
+            <w:pPr>
+              <w:widowControl w:val="0"/>
+            </w:pPr>
+            <w:r>
+              <w:t>Chứa danh sách các bàn của 1 khu</w:t>
+            </w:r>
           </w:p>
         </w:tc>
       </w:tr>
@@ -20910,53 +21054,62 @@
         </w:tc>
         <w:tc>
           <w:tcPr>
-            <w:tcW w:w="2118" w:type="dxa"/>
-            <w:shd w:val="clear" w:color="auto" w:fill="auto"/>
-            <w:tcMar>
-              <w:top w:w="100" w:type="dxa"/>
-              <w:left w:w="100" w:type="dxa"/>
-              <w:bottom w:w="100" w:type="dxa"/>
-              <w:right w:w="100" w:type="dxa"/>
-            </w:tcMar>
-          </w:tcPr>
-          <w:p>
-            <w:pPr>
-              <w:widowControl w:val="0"/>
-            </w:pPr>
-          </w:p>
-        </w:tc>
-        <w:tc>
-          <w:tcPr>
-            <w:tcW w:w="4230" w:type="dxa"/>
-            <w:shd w:val="clear" w:color="auto" w:fill="auto"/>
-            <w:tcMar>
-              <w:top w:w="100" w:type="dxa"/>
-              <w:left w:w="100" w:type="dxa"/>
-              <w:bottom w:w="100" w:type="dxa"/>
-              <w:right w:w="100" w:type="dxa"/>
-            </w:tcMar>
-          </w:tcPr>
-          <w:p>
-            <w:pPr>
-              <w:widowControl w:val="0"/>
-            </w:pPr>
-          </w:p>
-        </w:tc>
-        <w:tc>
-          <w:tcPr>
-            <w:tcW w:w="2133" w:type="dxa"/>
-            <w:shd w:val="clear" w:color="auto" w:fill="auto"/>
-            <w:tcMar>
-              <w:top w:w="100" w:type="dxa"/>
-              <w:left w:w="100" w:type="dxa"/>
-              <w:bottom w:w="100" w:type="dxa"/>
-              <w:right w:w="100" w:type="dxa"/>
-            </w:tcMar>
-          </w:tcPr>
-          <w:p>
-            <w:pPr>
-              <w:widowControl w:val="0"/>
-            </w:pPr>
+            <w:tcW w:w="2386" w:type="dxa"/>
+            <w:shd w:val="clear" w:color="auto" w:fill="auto"/>
+            <w:tcMar>
+              <w:top w:w="100" w:type="dxa"/>
+              <w:left w:w="100" w:type="dxa"/>
+              <w:bottom w:w="100" w:type="dxa"/>
+              <w:right w:w="100" w:type="dxa"/>
+            </w:tcMar>
+          </w:tcPr>
+          <w:p>
+            <w:pPr>
+              <w:widowControl w:val="0"/>
+            </w:pPr>
+            <w:r>
+              <w:t>MyTable</w:t>
+            </w:r>
+          </w:p>
+        </w:tc>
+        <w:tc>
+          <w:tcPr>
+            <w:tcW w:w="2693" w:type="dxa"/>
+            <w:shd w:val="clear" w:color="auto" w:fill="auto"/>
+            <w:tcMar>
+              <w:top w:w="100" w:type="dxa"/>
+              <w:left w:w="100" w:type="dxa"/>
+              <w:bottom w:w="100" w:type="dxa"/>
+              <w:right w:w="100" w:type="dxa"/>
+            </w:tcMar>
+          </w:tcPr>
+          <w:p>
+            <w:pPr>
+              <w:widowControl w:val="0"/>
+            </w:pPr>
+            <w:r>
+              <w:t>Phạm Xuân Thắng</w:t>
+            </w:r>
+          </w:p>
+        </w:tc>
+        <w:tc>
+          <w:tcPr>
+            <w:tcW w:w="3402" w:type="dxa"/>
+            <w:shd w:val="clear" w:color="auto" w:fill="auto"/>
+            <w:tcMar>
+              <w:top w:w="100" w:type="dxa"/>
+              <w:left w:w="100" w:type="dxa"/>
+              <w:bottom w:w="100" w:type="dxa"/>
+              <w:right w:w="100" w:type="dxa"/>
+            </w:tcMar>
+          </w:tcPr>
+          <w:p>
+            <w:pPr>
+              <w:widowControl w:val="0"/>
+            </w:pPr>
+            <w:r>
+              <w:t>Chứa các thành phần của 1 bàn</w:t>
+            </w:r>
           </w:p>
         </w:tc>
       </w:tr>
@@ -20984,53 +21137,62 @@
         </w:tc>
         <w:tc>
           <w:tcPr>
-            <w:tcW w:w="2118" w:type="dxa"/>
-            <w:shd w:val="clear" w:color="auto" w:fill="auto"/>
-            <w:tcMar>
-              <w:top w:w="100" w:type="dxa"/>
-              <w:left w:w="100" w:type="dxa"/>
-              <w:bottom w:w="100" w:type="dxa"/>
-              <w:right w:w="100" w:type="dxa"/>
-            </w:tcMar>
-          </w:tcPr>
-          <w:p>
-            <w:pPr>
-              <w:widowControl w:val="0"/>
-            </w:pPr>
-          </w:p>
-        </w:tc>
-        <w:tc>
-          <w:tcPr>
-            <w:tcW w:w="4230" w:type="dxa"/>
-            <w:shd w:val="clear" w:color="auto" w:fill="auto"/>
-            <w:tcMar>
-              <w:top w:w="100" w:type="dxa"/>
-              <w:left w:w="100" w:type="dxa"/>
-              <w:bottom w:w="100" w:type="dxa"/>
-              <w:right w:w="100" w:type="dxa"/>
-            </w:tcMar>
-          </w:tcPr>
-          <w:p>
-            <w:pPr>
-              <w:widowControl w:val="0"/>
-            </w:pPr>
-          </w:p>
-        </w:tc>
-        <w:tc>
-          <w:tcPr>
-            <w:tcW w:w="2133" w:type="dxa"/>
-            <w:shd w:val="clear" w:color="auto" w:fill="auto"/>
-            <w:tcMar>
-              <w:top w:w="100" w:type="dxa"/>
-              <w:left w:w="100" w:type="dxa"/>
-              <w:bottom w:w="100" w:type="dxa"/>
-              <w:right w:w="100" w:type="dxa"/>
-            </w:tcMar>
-          </w:tcPr>
-          <w:p>
-            <w:pPr>
-              <w:widowControl w:val="0"/>
-            </w:pPr>
+            <w:tcW w:w="2386" w:type="dxa"/>
+            <w:shd w:val="clear" w:color="auto" w:fill="auto"/>
+            <w:tcMar>
+              <w:top w:w="100" w:type="dxa"/>
+              <w:left w:w="100" w:type="dxa"/>
+              <w:bottom w:w="100" w:type="dxa"/>
+              <w:right w:w="100" w:type="dxa"/>
+            </w:tcMar>
+          </w:tcPr>
+          <w:p>
+            <w:pPr>
+              <w:widowControl w:val="0"/>
+            </w:pPr>
+            <w:r>
+              <w:t>PaidOrder</w:t>
+            </w:r>
+          </w:p>
+        </w:tc>
+        <w:tc>
+          <w:tcPr>
+            <w:tcW w:w="2693" w:type="dxa"/>
+            <w:shd w:val="clear" w:color="auto" w:fill="auto"/>
+            <w:tcMar>
+              <w:top w:w="100" w:type="dxa"/>
+              <w:left w:w="100" w:type="dxa"/>
+              <w:bottom w:w="100" w:type="dxa"/>
+              <w:right w:w="100" w:type="dxa"/>
+            </w:tcMar>
+          </w:tcPr>
+          <w:p>
+            <w:pPr>
+              <w:widowControl w:val="0"/>
+            </w:pPr>
+            <w:r>
+              <w:t>Phạm Xuân Thắng</w:t>
+            </w:r>
+          </w:p>
+        </w:tc>
+        <w:tc>
+          <w:tcPr>
+            <w:tcW w:w="3402" w:type="dxa"/>
+            <w:shd w:val="clear" w:color="auto" w:fill="auto"/>
+            <w:tcMar>
+              <w:top w:w="100" w:type="dxa"/>
+              <w:left w:w="100" w:type="dxa"/>
+              <w:bottom w:w="100" w:type="dxa"/>
+              <w:right w:w="100" w:type="dxa"/>
+            </w:tcMar>
+          </w:tcPr>
+          <w:p>
+            <w:pPr>
+              <w:widowControl w:val="0"/>
+            </w:pPr>
+            <w:r>
+              <w:t>Màn hình hoá đơn thanh toán tiền</w:t>
+            </w:r>
           </w:p>
         </w:tc>
       </w:tr>
@@ -21058,53 +21220,62 @@
         </w:tc>
         <w:tc>
           <w:tcPr>
-            <w:tcW w:w="2118" w:type="dxa"/>
-            <w:shd w:val="clear" w:color="auto" w:fill="auto"/>
-            <w:tcMar>
-              <w:top w:w="100" w:type="dxa"/>
-              <w:left w:w="100" w:type="dxa"/>
-              <w:bottom w:w="100" w:type="dxa"/>
-              <w:right w:w="100" w:type="dxa"/>
-            </w:tcMar>
-          </w:tcPr>
-          <w:p>
-            <w:pPr>
-              <w:widowControl w:val="0"/>
-            </w:pPr>
-          </w:p>
-        </w:tc>
-        <w:tc>
-          <w:tcPr>
-            <w:tcW w:w="4230" w:type="dxa"/>
-            <w:shd w:val="clear" w:color="auto" w:fill="auto"/>
-            <w:tcMar>
-              <w:top w:w="100" w:type="dxa"/>
-              <w:left w:w="100" w:type="dxa"/>
-              <w:bottom w:w="100" w:type="dxa"/>
-              <w:right w:w="100" w:type="dxa"/>
-            </w:tcMar>
-          </w:tcPr>
-          <w:p>
-            <w:pPr>
-              <w:widowControl w:val="0"/>
-            </w:pPr>
-          </w:p>
-        </w:tc>
-        <w:tc>
-          <w:tcPr>
-            <w:tcW w:w="2133" w:type="dxa"/>
-            <w:shd w:val="clear" w:color="auto" w:fill="auto"/>
-            <w:tcMar>
-              <w:top w:w="100" w:type="dxa"/>
-              <w:left w:w="100" w:type="dxa"/>
-              <w:bottom w:w="100" w:type="dxa"/>
-              <w:right w:w="100" w:type="dxa"/>
-            </w:tcMar>
-          </w:tcPr>
-          <w:p>
-            <w:pPr>
-              <w:widowControl w:val="0"/>
-            </w:pPr>
+            <w:tcW w:w="2386" w:type="dxa"/>
+            <w:shd w:val="clear" w:color="auto" w:fill="auto"/>
+            <w:tcMar>
+              <w:top w:w="100" w:type="dxa"/>
+              <w:left w:w="100" w:type="dxa"/>
+              <w:bottom w:w="100" w:type="dxa"/>
+              <w:right w:w="100" w:type="dxa"/>
+            </w:tcMar>
+          </w:tcPr>
+          <w:p>
+            <w:pPr>
+              <w:widowControl w:val="0"/>
+            </w:pPr>
+            <w:r>
+              <w:t>SearchCustomer</w:t>
+            </w:r>
+          </w:p>
+        </w:tc>
+        <w:tc>
+          <w:tcPr>
+            <w:tcW w:w="2693" w:type="dxa"/>
+            <w:shd w:val="clear" w:color="auto" w:fill="auto"/>
+            <w:tcMar>
+              <w:top w:w="100" w:type="dxa"/>
+              <w:left w:w="100" w:type="dxa"/>
+              <w:bottom w:w="100" w:type="dxa"/>
+              <w:right w:w="100" w:type="dxa"/>
+            </w:tcMar>
+          </w:tcPr>
+          <w:p>
+            <w:pPr>
+              <w:widowControl w:val="0"/>
+            </w:pPr>
+            <w:r>
+              <w:t>Phan Bảo Khôi</w:t>
+            </w:r>
+          </w:p>
+        </w:tc>
+        <w:tc>
+          <w:tcPr>
+            <w:tcW w:w="3402" w:type="dxa"/>
+            <w:shd w:val="clear" w:color="auto" w:fill="auto"/>
+            <w:tcMar>
+              <w:top w:w="100" w:type="dxa"/>
+              <w:left w:w="100" w:type="dxa"/>
+              <w:bottom w:w="100" w:type="dxa"/>
+              <w:right w:w="100" w:type="dxa"/>
+            </w:tcMar>
+          </w:tcPr>
+          <w:p>
+            <w:pPr>
+              <w:widowControl w:val="0"/>
+            </w:pPr>
+            <w:r>
+              <w:t>Tìm kiếm khách hàng</w:t>
+            </w:r>
           </w:p>
         </w:tc>
       </w:tr>
@@ -21128,59 +21299,398 @@
             <w:r>
               <w:t>20</w:t>
             </w:r>
-            <w:bookmarkStart w:id="1" w:name="_GoBack"/>
-            <w:bookmarkEnd w:id="1"/>
-          </w:p>
-        </w:tc>
-        <w:tc>
-          <w:tcPr>
-            <w:tcW w:w="2118" w:type="dxa"/>
-            <w:shd w:val="clear" w:color="auto" w:fill="auto"/>
-            <w:tcMar>
-              <w:top w:w="100" w:type="dxa"/>
-              <w:left w:w="100" w:type="dxa"/>
-              <w:bottom w:w="100" w:type="dxa"/>
-              <w:right w:w="100" w:type="dxa"/>
-            </w:tcMar>
-          </w:tcPr>
-          <w:p>
-            <w:pPr>
-              <w:widowControl w:val="0"/>
-            </w:pPr>
-          </w:p>
-        </w:tc>
-        <w:tc>
-          <w:tcPr>
-            <w:tcW w:w="4230" w:type="dxa"/>
-            <w:shd w:val="clear" w:color="auto" w:fill="auto"/>
-            <w:tcMar>
-              <w:top w:w="100" w:type="dxa"/>
-              <w:left w:w="100" w:type="dxa"/>
-              <w:bottom w:w="100" w:type="dxa"/>
-              <w:right w:w="100" w:type="dxa"/>
-            </w:tcMar>
-          </w:tcPr>
-          <w:p>
-            <w:pPr>
-              <w:widowControl w:val="0"/>
-            </w:pPr>
-          </w:p>
-        </w:tc>
-        <w:tc>
-          <w:tcPr>
-            <w:tcW w:w="2133" w:type="dxa"/>
-            <w:shd w:val="clear" w:color="auto" w:fill="auto"/>
-            <w:tcMar>
-              <w:top w:w="100" w:type="dxa"/>
-              <w:left w:w="100" w:type="dxa"/>
-              <w:bottom w:w="100" w:type="dxa"/>
-              <w:right w:w="100" w:type="dxa"/>
-            </w:tcMar>
-          </w:tcPr>
-          <w:p>
-            <w:pPr>
-              <w:widowControl w:val="0"/>
-            </w:pPr>
+          </w:p>
+        </w:tc>
+        <w:tc>
+          <w:tcPr>
+            <w:tcW w:w="2386" w:type="dxa"/>
+            <w:shd w:val="clear" w:color="auto" w:fill="auto"/>
+            <w:tcMar>
+              <w:top w:w="100" w:type="dxa"/>
+              <w:left w:w="100" w:type="dxa"/>
+              <w:bottom w:w="100" w:type="dxa"/>
+              <w:right w:w="100" w:type="dxa"/>
+            </w:tcMar>
+          </w:tcPr>
+          <w:p>
+            <w:pPr>
+              <w:widowControl w:val="0"/>
+            </w:pPr>
+            <w:r>
+              <w:t>SearchDrink</w:t>
+            </w:r>
+          </w:p>
+        </w:tc>
+        <w:tc>
+          <w:tcPr>
+            <w:tcW w:w="2693" w:type="dxa"/>
+            <w:shd w:val="clear" w:color="auto" w:fill="auto"/>
+            <w:tcMar>
+              <w:top w:w="100" w:type="dxa"/>
+              <w:left w:w="100" w:type="dxa"/>
+              <w:bottom w:w="100" w:type="dxa"/>
+              <w:right w:w="100" w:type="dxa"/>
+            </w:tcMar>
+          </w:tcPr>
+          <w:p>
+            <w:pPr>
+              <w:widowControl w:val="0"/>
+            </w:pPr>
+            <w:r>
+              <w:t>Phan Bảo Khôi</w:t>
+            </w:r>
+          </w:p>
+        </w:tc>
+        <w:tc>
+          <w:tcPr>
+            <w:tcW w:w="3402" w:type="dxa"/>
+            <w:shd w:val="clear" w:color="auto" w:fill="auto"/>
+            <w:tcMar>
+              <w:top w:w="100" w:type="dxa"/>
+              <w:left w:w="100" w:type="dxa"/>
+              <w:bottom w:w="100" w:type="dxa"/>
+              <w:right w:w="100" w:type="dxa"/>
+            </w:tcMar>
+          </w:tcPr>
+          <w:p>
+            <w:pPr>
+              <w:widowControl w:val="0"/>
+            </w:pPr>
+            <w:r>
+              <w:t>Tìm kiếm đồ uống</w:t>
+            </w:r>
+          </w:p>
+        </w:tc>
+      </w:tr>
+      <w:tr>
+        <w:tc>
+          <w:tcPr>
+            <w:tcW w:w="765" w:type="dxa"/>
+            <w:shd w:val="clear" w:color="auto" w:fill="auto"/>
+            <w:tcMar>
+              <w:top w:w="100" w:type="dxa"/>
+              <w:left w:w="100" w:type="dxa"/>
+              <w:bottom w:w="100" w:type="dxa"/>
+              <w:right w:w="100" w:type="dxa"/>
+            </w:tcMar>
+          </w:tcPr>
+          <w:p>
+            <w:pPr>
+              <w:widowControl w:val="0"/>
+              <w:jc w:val="center"/>
+            </w:pPr>
+            <w:r>
+              <w:t>21</w:t>
+            </w:r>
+          </w:p>
+        </w:tc>
+        <w:tc>
+          <w:tcPr>
+            <w:tcW w:w="2386" w:type="dxa"/>
+            <w:shd w:val="clear" w:color="auto" w:fill="auto"/>
+            <w:tcMar>
+              <w:top w:w="100" w:type="dxa"/>
+              <w:left w:w="100" w:type="dxa"/>
+              <w:bottom w:w="100" w:type="dxa"/>
+              <w:right w:w="100" w:type="dxa"/>
+            </w:tcMar>
+          </w:tcPr>
+          <w:p>
+            <w:pPr>
+              <w:widowControl w:val="0"/>
+            </w:pPr>
+            <w:r>
+              <w:t>SearchStaff</w:t>
+            </w:r>
+          </w:p>
+        </w:tc>
+        <w:tc>
+          <w:tcPr>
+            <w:tcW w:w="2693" w:type="dxa"/>
+            <w:shd w:val="clear" w:color="auto" w:fill="auto"/>
+            <w:tcMar>
+              <w:top w:w="100" w:type="dxa"/>
+              <w:left w:w="100" w:type="dxa"/>
+              <w:bottom w:w="100" w:type="dxa"/>
+              <w:right w:w="100" w:type="dxa"/>
+            </w:tcMar>
+          </w:tcPr>
+          <w:p>
+            <w:pPr>
+              <w:widowControl w:val="0"/>
+            </w:pPr>
+            <w:r>
+              <w:t>Phạm Xuân Thắng</w:t>
+            </w:r>
+          </w:p>
+        </w:tc>
+        <w:tc>
+          <w:tcPr>
+            <w:tcW w:w="3402" w:type="dxa"/>
+            <w:shd w:val="clear" w:color="auto" w:fill="auto"/>
+            <w:tcMar>
+              <w:top w:w="100" w:type="dxa"/>
+              <w:left w:w="100" w:type="dxa"/>
+              <w:bottom w:w="100" w:type="dxa"/>
+              <w:right w:w="100" w:type="dxa"/>
+            </w:tcMar>
+          </w:tcPr>
+          <w:p>
+            <w:pPr>
+              <w:widowControl w:val="0"/>
+            </w:pPr>
+            <w:r>
+              <w:t>Tìm kiếm nhân viên</w:t>
+            </w:r>
+          </w:p>
+        </w:tc>
+      </w:tr>
+      <w:tr>
+        <w:tc>
+          <w:tcPr>
+            <w:tcW w:w="765" w:type="dxa"/>
+            <w:shd w:val="clear" w:color="auto" w:fill="auto"/>
+            <w:tcMar>
+              <w:top w:w="100" w:type="dxa"/>
+              <w:left w:w="100" w:type="dxa"/>
+              <w:bottom w:w="100" w:type="dxa"/>
+              <w:right w:w="100" w:type="dxa"/>
+            </w:tcMar>
+          </w:tcPr>
+          <w:p>
+            <w:pPr>
+              <w:widowControl w:val="0"/>
+              <w:jc w:val="center"/>
+            </w:pPr>
+            <w:r>
+              <w:t>22</w:t>
+            </w:r>
+          </w:p>
+        </w:tc>
+        <w:tc>
+          <w:tcPr>
+            <w:tcW w:w="2386" w:type="dxa"/>
+            <w:shd w:val="clear" w:color="auto" w:fill="auto"/>
+            <w:tcMar>
+              <w:top w:w="100" w:type="dxa"/>
+              <w:left w:w="100" w:type="dxa"/>
+              <w:bottom w:w="100" w:type="dxa"/>
+              <w:right w:w="100" w:type="dxa"/>
+            </w:tcMar>
+          </w:tcPr>
+          <w:p>
+            <w:pPr>
+              <w:widowControl w:val="0"/>
+            </w:pPr>
+            <w:r>
+              <w:t>SearchSupplier</w:t>
+            </w:r>
+          </w:p>
+        </w:tc>
+        <w:tc>
+          <w:tcPr>
+            <w:tcW w:w="2693" w:type="dxa"/>
+            <w:shd w:val="clear" w:color="auto" w:fill="auto"/>
+            <w:tcMar>
+              <w:top w:w="100" w:type="dxa"/>
+              <w:left w:w="100" w:type="dxa"/>
+              <w:bottom w:w="100" w:type="dxa"/>
+              <w:right w:w="100" w:type="dxa"/>
+            </w:tcMar>
+          </w:tcPr>
+          <w:p>
+            <w:pPr>
+              <w:widowControl w:val="0"/>
+            </w:pPr>
+            <w:r>
+              <w:t>Phan Bảo Khôi</w:t>
+            </w:r>
+          </w:p>
+        </w:tc>
+        <w:tc>
+          <w:tcPr>
+            <w:tcW w:w="3402" w:type="dxa"/>
+            <w:shd w:val="clear" w:color="auto" w:fill="auto"/>
+            <w:tcMar>
+              <w:top w:w="100" w:type="dxa"/>
+              <w:left w:w="100" w:type="dxa"/>
+              <w:bottom w:w="100" w:type="dxa"/>
+              <w:right w:w="100" w:type="dxa"/>
+            </w:tcMar>
+          </w:tcPr>
+          <w:p>
+            <w:pPr>
+              <w:widowControl w:val="0"/>
+            </w:pPr>
+            <w:r>
+              <w:t>Tìm kiếm nhà cung cấp</w:t>
+            </w:r>
+          </w:p>
+        </w:tc>
+      </w:tr>
+      <w:tr>
+        <w:tc>
+          <w:tcPr>
+            <w:tcW w:w="765" w:type="dxa"/>
+            <w:shd w:val="clear" w:color="auto" w:fill="auto"/>
+            <w:tcMar>
+              <w:top w:w="100" w:type="dxa"/>
+              <w:left w:w="100" w:type="dxa"/>
+              <w:bottom w:w="100" w:type="dxa"/>
+              <w:right w:w="100" w:type="dxa"/>
+            </w:tcMar>
+          </w:tcPr>
+          <w:p>
+            <w:pPr>
+              <w:widowControl w:val="0"/>
+              <w:jc w:val="center"/>
+            </w:pPr>
+            <w:r>
+              <w:t>23</w:t>
+            </w:r>
+          </w:p>
+        </w:tc>
+        <w:tc>
+          <w:tcPr>
+            <w:tcW w:w="2386" w:type="dxa"/>
+            <w:shd w:val="clear" w:color="auto" w:fill="auto"/>
+            <w:tcMar>
+              <w:top w:w="100" w:type="dxa"/>
+              <w:left w:w="100" w:type="dxa"/>
+              <w:bottom w:w="100" w:type="dxa"/>
+              <w:right w:w="100" w:type="dxa"/>
+            </w:tcMar>
+          </w:tcPr>
+          <w:p>
+            <w:pPr>
+              <w:widowControl w:val="0"/>
+            </w:pPr>
+            <w:r>
+              <w:t>StaffManager</w:t>
+            </w:r>
+          </w:p>
+        </w:tc>
+        <w:tc>
+          <w:tcPr>
+            <w:tcW w:w="2693" w:type="dxa"/>
+            <w:shd w:val="clear" w:color="auto" w:fill="auto"/>
+            <w:tcMar>
+              <w:top w:w="100" w:type="dxa"/>
+              <w:left w:w="100" w:type="dxa"/>
+              <w:bottom w:w="100" w:type="dxa"/>
+              <w:right w:w="100" w:type="dxa"/>
+            </w:tcMar>
+          </w:tcPr>
+          <w:p>
+            <w:pPr>
+              <w:widowControl w:val="0"/>
+            </w:pPr>
+            <w:r>
+              <w:t>Phạm Xuân Thắng</w:t>
+            </w:r>
+          </w:p>
+        </w:tc>
+        <w:tc>
+          <w:tcPr>
+            <w:tcW w:w="3402" w:type="dxa"/>
+            <w:shd w:val="clear" w:color="auto" w:fill="auto"/>
+            <w:tcMar>
+              <w:top w:w="100" w:type="dxa"/>
+              <w:left w:w="100" w:type="dxa"/>
+              <w:bottom w:w="100" w:type="dxa"/>
+              <w:right w:w="100" w:type="dxa"/>
+            </w:tcMar>
+          </w:tcPr>
+          <w:p>
+            <w:pPr>
+              <w:widowControl w:val="0"/>
+            </w:pPr>
+            <w:r>
+              <w:t>Quản lý nhân viên</w:t>
+            </w:r>
+          </w:p>
+        </w:tc>
+      </w:tr>
+      <w:tr>
+        <w:tc>
+          <w:tcPr>
+            <w:tcW w:w="765" w:type="dxa"/>
+            <w:shd w:val="clear" w:color="auto" w:fill="auto"/>
+            <w:tcMar>
+              <w:top w:w="100" w:type="dxa"/>
+              <w:left w:w="100" w:type="dxa"/>
+              <w:bottom w:w="100" w:type="dxa"/>
+              <w:right w:w="100" w:type="dxa"/>
+            </w:tcMar>
+          </w:tcPr>
+          <w:p>
+            <w:pPr>
+              <w:widowControl w:val="0"/>
+              <w:jc w:val="center"/>
+            </w:pPr>
+            <w:r>
+              <w:t>24</w:t>
+            </w:r>
+          </w:p>
+        </w:tc>
+        <w:tc>
+          <w:tcPr>
+            <w:tcW w:w="2386" w:type="dxa"/>
+            <w:shd w:val="clear" w:color="auto" w:fill="auto"/>
+            <w:tcMar>
+              <w:top w:w="100" w:type="dxa"/>
+              <w:left w:w="100" w:type="dxa"/>
+              <w:bottom w:w="100" w:type="dxa"/>
+              <w:right w:w="100" w:type="dxa"/>
+            </w:tcMar>
+          </w:tcPr>
+          <w:p>
+            <w:pPr>
+              <w:widowControl w:val="0"/>
+            </w:pPr>
+            <w:r>
+              <w:t>SupplierManager</w:t>
+            </w:r>
+          </w:p>
+        </w:tc>
+        <w:tc>
+          <w:tcPr>
+            <w:tcW w:w="2693" w:type="dxa"/>
+            <w:shd w:val="clear" w:color="auto" w:fill="auto"/>
+            <w:tcMar>
+              <w:top w:w="100" w:type="dxa"/>
+              <w:left w:w="100" w:type="dxa"/>
+              <w:bottom w:w="100" w:type="dxa"/>
+              <w:right w:w="100" w:type="dxa"/>
+            </w:tcMar>
+          </w:tcPr>
+          <w:p>
+            <w:pPr>
+              <w:widowControl w:val="0"/>
+            </w:pPr>
+            <w:r>
+              <w:t>Phan Bảo Khôi</w:t>
+            </w:r>
+          </w:p>
+        </w:tc>
+        <w:tc>
+          <w:tcPr>
+            <w:tcW w:w="3402" w:type="dxa"/>
+            <w:shd w:val="clear" w:color="auto" w:fill="auto"/>
+            <w:tcMar>
+              <w:top w:w="100" w:type="dxa"/>
+              <w:left w:w="100" w:type="dxa"/>
+              <w:bottom w:w="100" w:type="dxa"/>
+              <w:right w:w="100" w:type="dxa"/>
+            </w:tcMar>
+          </w:tcPr>
+          <w:p>
+            <w:pPr>
+              <w:widowControl w:val="0"/>
+            </w:pPr>
+            <w:r>
+              <w:t>Quản lý nhà cung cấp</w:t>
+            </w:r>
           </w:p>
         </w:tc>
       </w:tr>
@@ -21206,13 +21716,18 @@
     </w:p>
     <w:p>
       <w:pPr>
-        <w:pStyle w:val="ListParagraph"/>
-        <w:ind w:left="1800"/>
-        <w:rPr>
-          <w:sz w:val="26"/>
-          <w:szCs w:val="28"/>
-        </w:rPr>
-      </w:pPr>
+        <w:rPr>
+          <w:sz w:val="26"/>
+          <w:szCs w:val="28"/>
+        </w:rPr>
+      </w:pPr>
+      <w:r>
+        <w:rPr>
+          <w:sz w:val="26"/>
+          <w:szCs w:val="28"/>
+        </w:rPr>
+        <w:br w:type="page"/>
+      </w:r>
     </w:p>
     <w:p>
       <w:pPr>
@@ -21234,6 +21749,7 @@
           <w:sz w:val="36"/>
           <w:szCs w:val="28"/>
         </w:rPr>
+        <w:lastRenderedPageBreak/>
         <w:t>HẠN CHẾ VÀ HƯỚNG PHÁT TRIỂN ĐỀ TÀI</w:t>
       </w:r>
     </w:p>
@@ -21300,6 +21816,8 @@
           <w:szCs w:val="28"/>
         </w:rPr>
       </w:pPr>
+      <w:bookmarkStart w:id="1" w:name="_GoBack"/>
+      <w:bookmarkEnd w:id="1"/>
     </w:p>
     <w:p>
       <w:pPr>
@@ -21399,38 +21917,12 @@
     </w:p>
     <w:p>
       <w:pPr>
-        <w:tabs>
-          <w:tab w:val="left" w:pos="6240"/>
-        </w:tabs>
-        <w:spacing w:line="360" w:lineRule="auto"/>
-        <w:rPr>
-          <w:sz w:val="26"/>
-          <w:szCs w:val="28"/>
-        </w:rPr>
-        <w:sectPr>
-          <w:headerReference w:type="default" r:id="rId22"/>
-          <w:footerReference w:type="default" r:id="rId23"/>
-          <w:pgSz w:w="12240" w:h="15840"/>
-          <w:pgMar w:top="1440" w:right="1440" w:bottom="1440" w:left="1440" w:header="720" w:footer="720" w:gutter="0"/>
-          <w:pgNumType w:start="1"/>
-          <w:cols w:space="720"/>
-          <w:docGrid w:linePitch="360"/>
-        </w:sectPr>
-      </w:pPr>
-      <w:r>
-        <w:rPr>
-          <w:sz w:val="26"/>
-          <w:szCs w:val="28"/>
-        </w:rPr>
-        <w:tab/>
-      </w:r>
-    </w:p>
-    <w:p>
-      <w:pPr>
         <w:spacing w:line="360" w:lineRule="auto"/>
       </w:pPr>
     </w:p>
     <w:sectPr>
+      <w:headerReference w:type="default" r:id="rId22"/>
+      <w:footerReference w:type="default" r:id="rId23"/>
       <w:pgSz w:w="12240" w:h="15840"/>
       <w:pgMar w:top="1440" w:right="1440" w:bottom="1440" w:left="1440" w:header="720" w:footer="720" w:gutter="0"/>
       <w:cols w:space="720"/>
@@ -21525,7 +22017,7 @@
           <w:rPr>
             <w:noProof/>
           </w:rPr>
-          <w:t>17</w:t>
+          <w:t>25</w:t>
         </w:r>
         <w:r>
           <w:rPr>
@@ -22964,7 +23456,7 @@
 </file>
 
 <file path=customXml/itemProps1.xml><?xml version="1.0" encoding="utf-8"?>
-<ds:datastoreItem xmlns:ds="http://schemas.openxmlformats.org/officeDocument/2006/customXml" ds:itemID="{24C583FB-1089-4990-835D-ED59136297D6}">
+<ds:datastoreItem xmlns:ds="http://schemas.openxmlformats.org/officeDocument/2006/customXml" ds:itemID="{6498C3CE-66FB-4091-B831-95E1AB54F511}">
   <ds:schemaRefs>
     <ds:schemaRef ds:uri="http://schemas.openxmlformats.org/officeDocument/2006/bibliography"/>
   </ds:schemaRefs>

--- a/BAOCAO.docx
+++ b/BAOCAO.docx
@@ -1,6 +1,6 @@
 
 <file path=word/document.xml><?xml version="1.0" encoding="utf-8"?>
-<w:document xmlns:wpc="http://schemas.microsoft.com/office/word/2010/wordprocessingCanvas" xmlns:cx="http://schemas.microsoft.com/office/drawing/2014/chartex" xmlns:cx1="http://schemas.microsoft.com/office/drawing/2015/9/8/chartex" xmlns:mc="http://schemas.openxmlformats.org/markup-compatibility/2006" xmlns:o="urn:schemas-microsoft-com:office:office" xmlns:r="http://schemas.openxmlformats.org/officeDocument/2006/relationships" xmlns:m="http://schemas.openxmlformats.org/officeDocument/2006/math" xmlns:v="urn:schemas-microsoft-com:vml" xmlns:wp14="http://schemas.microsoft.com/office/word/2010/wordprocessingDrawing" xmlns:wp="http://schemas.openxmlformats.org/drawingml/2006/wordprocessingDrawing" xmlns:w10="urn:schemas-microsoft-com:office:word" xmlns:w="http://schemas.openxmlformats.org/wordprocessingml/2006/main" xmlns:w14="http://schemas.microsoft.com/office/word/2010/wordml" xmlns:w15="http://schemas.microsoft.com/office/word/2012/wordml" xmlns:w16se="http://schemas.microsoft.com/office/word/2015/wordml/symex" xmlns:wpg="http://schemas.microsoft.com/office/word/2010/wordprocessingGroup" xmlns:wpi="http://schemas.microsoft.com/office/word/2010/wordprocessingInk" xmlns:wne="http://schemas.microsoft.com/office/word/2006/wordml" xmlns:wps="http://schemas.microsoft.com/office/word/2010/wordprocessingShape" mc:Ignorable="w14 w15 w16se wp14">
+<w:document xmlns:wpc="http://schemas.microsoft.com/office/word/2010/wordprocessingCanvas" xmlns:cx="http://schemas.microsoft.com/office/drawing/2014/chartex" xmlns:mc="http://schemas.openxmlformats.org/markup-compatibility/2006" xmlns:o="urn:schemas-microsoft-com:office:office" xmlns:r="http://schemas.openxmlformats.org/officeDocument/2006/relationships" xmlns:m="http://schemas.openxmlformats.org/officeDocument/2006/math" xmlns:v="urn:schemas-microsoft-com:vml" xmlns:wp14="http://schemas.microsoft.com/office/word/2010/wordprocessingDrawing" xmlns:wp="http://schemas.openxmlformats.org/drawingml/2006/wordprocessingDrawing" xmlns:w10="urn:schemas-microsoft-com:office:word" xmlns:w="http://schemas.openxmlformats.org/wordprocessingml/2006/main" xmlns:w14="http://schemas.microsoft.com/office/word/2010/wordml" xmlns:w15="http://schemas.microsoft.com/office/word/2012/wordml" xmlns:w16se="http://schemas.microsoft.com/office/word/2015/wordml/symex" xmlns:wpg="http://schemas.microsoft.com/office/word/2010/wordprocessingGroup" xmlns:wpi="http://schemas.microsoft.com/office/word/2010/wordprocessingInk" xmlns:wne="http://schemas.microsoft.com/office/word/2006/wordml" xmlns:wps="http://schemas.microsoft.com/office/word/2010/wordprocessingShape" mc:Ignorable="w14 w15 w16se wp14">
   <w:body>
     <w:p>
       <w:pPr>
@@ -139,13 +139,25 @@
         <w:fldChar w:fldCharType="begin"/>
       </w:r>
       <w:r>
-        <w:instrText xml:space="preserve"> </w:instrText>
-      </w:r>
-      <w:r>
-        <w:instrText>INCLUDEPICTURE  "http://t0.gstatic.com/images?q=tbn:ANd9GcR7BAz8hld8Rn4YZW5s_LsmbCivU780sKay-OhHY6sCfnmodrnQ" \* MERGEFORMATINET</w:instrText>
-      </w:r>
-      <w:r>
-        <w:instrText xml:space="preserve"> </w:instrText>
+        <w:instrText xml:space="preserve"> INCLUDEPICTURE  "http://t0.gstatic.com/images?q=tbn:ANd9GcR7BAz8hld8Rn4YZW5s_LsmbCivU780sKay-OhHY6sCfnmodrnQ" \* MERGEFORMATINET </w:instrText>
+      </w:r>
+      <w:r>
+        <w:fldChar w:fldCharType="separate"/>
+      </w:r>
+      <w:r>
+        <w:fldChar w:fldCharType="begin"/>
+      </w:r>
+      <w:r>
+        <w:instrText xml:space="preserve"> INCLUDEPICTURE  "http://t0.gstatic.com/images?q=tbn:ANd9GcR7BAz8hld8Rn4YZW5s_LsmbCivU780sKay-OhHY6sCfnmodrnQ" \* MERGEFORMATINET </w:instrText>
+      </w:r>
+      <w:r>
+        <w:fldChar w:fldCharType="separate"/>
+      </w:r>
+      <w:r>
+        <w:fldChar w:fldCharType="begin"/>
+      </w:r>
+      <w:r>
+        <w:instrText xml:space="preserve"> INCLUDEPICTURE  "http://t0.gstatic.com/images?q=tbn:ANd9GcR7BAz8hld8Rn4YZW5s_LsmbCivU780sKay-OhHY6sCfnmodrnQ" \* MERGEFORMATINET </w:instrText>
       </w:r>
       <w:r>
         <w:fldChar w:fldCharType="separate"/>
@@ -171,10 +183,16 @@
             <v:path o:extrusionok="f" gradientshapeok="t" o:connecttype="rect"/>
             <o:lock v:ext="edit" aspectratio="t"/>
           </v:shapetype>
-          <v:shape id="_x0000_i1025" type="#_x0000_t75" alt="" style="width:92.55pt;height:99.85pt">
+          <v:shape id="_x0000_i1025" type="#_x0000_t75" alt="" style="width:92.4pt;height:99.95pt">
             <v:imagedata r:id="rId8" r:href="rId9"/>
           </v:shape>
         </w:pict>
+      </w:r>
+      <w:r>
+        <w:fldChar w:fldCharType="end"/>
+      </w:r>
+      <w:r>
+        <w:fldChar w:fldCharType="end"/>
       </w:r>
       <w:r>
         <w:fldChar w:fldCharType="end"/>
@@ -1157,11 +1175,6 @@
     </w:p>
     <w:p>
       <w:pPr>
-        <w:tabs>
-          <w:tab w:val="left" w:pos="6237"/>
-        </w:tabs>
-        <w:spacing w:after="100"/>
-        <w:outlineLvl w:val="0"/>
         <w:rPr>
           <w:sz w:val="28"/>
           <w:szCs w:val="28"/>
@@ -1173,15 +1186,81 @@
           <w:szCs w:val="28"/>
         </w:rPr>
         <w:tab/>
+      </w:r>
+      <w:r>
+        <w:rPr>
+          <w:sz w:val="28"/>
+          <w:szCs w:val="28"/>
+        </w:rPr>
+        <w:tab/>
+      </w:r>
+      <w:r>
+        <w:rPr>
+          <w:sz w:val="28"/>
+          <w:szCs w:val="28"/>
+        </w:rPr>
+        <w:tab/>
+      </w:r>
+      <w:r>
+        <w:rPr>
+          <w:sz w:val="28"/>
+          <w:szCs w:val="28"/>
+        </w:rPr>
+        <w:tab/>
+      </w:r>
+      <w:r>
+        <w:rPr>
+          <w:sz w:val="28"/>
+          <w:szCs w:val="28"/>
+        </w:rPr>
+        <w:tab/>
+      </w:r>
+      <w:r>
+        <w:rPr>
+          <w:sz w:val="28"/>
+          <w:szCs w:val="28"/>
+        </w:rPr>
+        <w:tab/>
+      </w:r>
+      <w:r>
+        <w:rPr>
+          <w:sz w:val="28"/>
+          <w:szCs w:val="28"/>
+        </w:rPr>
+        <w:tab/>
+      </w:r>
+      <w:r>
+        <w:rPr>
+          <w:sz w:val="28"/>
+          <w:szCs w:val="28"/>
+        </w:rPr>
+        <w:tab/>
+      </w:r>
+      <w:r>
+        <w:rPr>
+          <w:sz w:val="28"/>
+          <w:szCs w:val="28"/>
+        </w:rPr>
+        <w:tab/>
+      </w:r>
+      <w:r>
+        <w:rPr>
+          <w:sz w:val="28"/>
+          <w:szCs w:val="28"/>
+        </w:rPr>
+        <w:tab/>
+      </w:r>
+      <w:r>
+        <w:rPr>
+          <w:sz w:val="28"/>
+          <w:szCs w:val="28"/>
+        </w:rPr>
         <w:t>GVHD</w:t>
       </w:r>
     </w:p>
     <w:p>
       <w:pPr>
-        <w:tabs>
-          <w:tab w:val="left" w:pos="6237"/>
-        </w:tabs>
-        <w:spacing w:after="100"/>
+        <w:jc w:val="right"/>
         <w:rPr>
           <w:sz w:val="28"/>
           <w:szCs w:val="28"/>
@@ -1190,15 +1269,340 @@
     </w:p>
     <w:p>
       <w:pPr>
-        <w:tabs>
-          <w:tab w:val="left" w:pos="6237"/>
-        </w:tabs>
-        <w:spacing w:after="100"/>
+        <w:jc w:val="right"/>
         <w:rPr>
           <w:sz w:val="28"/>
           <w:szCs w:val="28"/>
         </w:rPr>
       </w:pPr>
+    </w:p>
+    <w:p>
+      <w:pPr>
+        <w:jc w:val="right"/>
+        <w:rPr>
+          <w:sz w:val="28"/>
+          <w:szCs w:val="28"/>
+        </w:rPr>
+      </w:pPr>
+    </w:p>
+    <w:p>
+      <w:pPr>
+        <w:jc w:val="right"/>
+        <w:rPr>
+          <w:sz w:val="28"/>
+          <w:szCs w:val="28"/>
+        </w:rPr>
+      </w:pPr>
+      <w:r>
+        <w:rPr>
+          <w:sz w:val="28"/>
+          <w:szCs w:val="28"/>
+        </w:rPr>
+        <w:tab/>
+      </w:r>
+    </w:p>
+    <w:p>
+      <w:pPr>
+        <w:jc w:val="right"/>
+        <w:rPr>
+          <w:b/>
+          <w:sz w:val="28"/>
+          <w:szCs w:val="28"/>
+        </w:rPr>
+      </w:pPr>
+      <w:r>
+        <w:rPr>
+          <w:b/>
+          <w:sz w:val="28"/>
+          <w:szCs w:val="28"/>
+        </w:rPr>
+        <w:t>T</w:t>
+      </w:r>
+      <w:r>
+        <w:rPr>
+          <w:b/>
+          <w:sz w:val="28"/>
+          <w:szCs w:val="28"/>
+        </w:rPr>
+        <w:t>S. NGUYỄN THIÊN BẢO</w:t>
+      </w:r>
+    </w:p>
+    <w:p>
+      <w:pPr>
+        <w:pStyle w:val="Heading1"/>
+        <w:jc w:val="center"/>
+        <w:rPr>
+          <w:rFonts w:ascii="Times New Roman" w:hAnsi="Times New Roman" w:cs="Times New Roman"/>
+          <w:b/>
+          <w:color w:val="000000" w:themeColor="text1"/>
+          <w:sz w:val="28"/>
+          <w:szCs w:val="28"/>
+        </w:rPr>
+      </w:pPr>
+      <w:bookmarkStart w:id="1" w:name="_Toc501150612"/>
+      <w:r>
+        <w:rPr>
+          <w:rFonts w:ascii="Times New Roman" w:hAnsi="Times New Roman" w:cs="Times New Roman"/>
+          <w:b/>
+          <w:color w:val="000000" w:themeColor="text1"/>
+          <w:sz w:val="28"/>
+          <w:szCs w:val="28"/>
+        </w:rPr>
+        <w:lastRenderedPageBreak/>
+        <w:t>LỜI CẢM ƠN</w:t>
+      </w:r>
+      <w:bookmarkEnd w:id="1"/>
+    </w:p>
+    <w:p>
+      <w:pPr>
+        <w:jc w:val="center"/>
+        <w:rPr>
+          <w:b/>
+          <w:sz w:val="28"/>
+          <w:szCs w:val="28"/>
+        </w:rPr>
+      </w:pPr>
+    </w:p>
+    <w:p>
+      <w:pPr>
+        <w:rPr>
+          <w:sz w:val="26"/>
+          <w:szCs w:val="28"/>
+        </w:rPr>
+      </w:pPr>
+    </w:p>
+    <w:p>
+      <w:pPr>
+        <w:spacing w:line="360" w:lineRule="auto"/>
+        <w:ind w:firstLine="720"/>
+        <w:jc w:val="both"/>
+        <w:rPr>
+          <w:color w:val="000000" w:themeColor="text1"/>
+          <w:sz w:val="26"/>
+          <w:szCs w:val="26"/>
+        </w:rPr>
+      </w:pPr>
+      <w:r>
+        <w:rPr>
+          <w:color w:val="000000" w:themeColor="text1"/>
+          <w:sz w:val="26"/>
+          <w:szCs w:val="26"/>
+        </w:rPr>
+        <w:t>Trước tiên em xin gửi lời cảm ơn chân thành sâu sắc tới các Quý Thầy Cô trong Trường Đại học Sư phạm Kỹ thuật TP. Hồ Chí Minh nói chung và Quý Thầy Cô  trong Khoa Công nghệ Thông tin đã tận tình giảng dạy, hướng dẫn, truyền đạt cho chúng em kiến thức, kinh</w:t>
+      </w:r>
+      <w:r>
+        <w:rPr>
+          <w:color w:val="000000" w:themeColor="text1"/>
+          <w:sz w:val="26"/>
+          <w:szCs w:val="26"/>
+        </w:rPr>
+        <w:t xml:space="preserve"> nghiệm quý báu cho chúng em</w:t>
+      </w:r>
+      <w:r>
+        <w:rPr>
+          <w:color w:val="000000" w:themeColor="text1"/>
+          <w:sz w:val="26"/>
+          <w:szCs w:val="26"/>
+        </w:rPr>
+        <w:t>.</w:t>
+      </w:r>
+    </w:p>
+    <w:p>
+      <w:pPr>
+        <w:spacing w:line="360" w:lineRule="auto"/>
+        <w:ind w:firstLine="720"/>
+        <w:jc w:val="both"/>
+        <w:rPr>
+          <w:color w:val="000000" w:themeColor="text1"/>
+          <w:sz w:val="26"/>
+          <w:szCs w:val="26"/>
+        </w:rPr>
+      </w:pPr>
+    </w:p>
+    <w:p>
+      <w:pPr>
+        <w:spacing w:line="360" w:lineRule="auto"/>
+        <w:ind w:firstLine="720"/>
+        <w:jc w:val="both"/>
+        <w:rPr>
+          <w:color w:val="000000" w:themeColor="text1"/>
+          <w:sz w:val="26"/>
+          <w:szCs w:val="26"/>
+        </w:rPr>
+      </w:pPr>
+      <w:r>
+        <w:rPr>
+          <w:color w:val="000000" w:themeColor="text1"/>
+          <w:sz w:val="26"/>
+          <w:szCs w:val="26"/>
+        </w:rPr>
+        <w:t xml:space="preserve">Đặc biệt chúng em xin gửi lời cảm ơn chân thành đến Thầy </w:t>
+      </w:r>
+      <w:r>
+        <w:rPr>
+          <w:b/>
+          <w:i/>
+          <w:color w:val="000000" w:themeColor="text1"/>
+          <w:sz w:val="26"/>
+          <w:szCs w:val="26"/>
+        </w:rPr>
+        <w:t>Nguyễn Thiên Bảo</w:t>
+      </w:r>
+      <w:r>
+        <w:rPr>
+          <w:color w:val="000000" w:themeColor="text1"/>
+          <w:sz w:val="26"/>
+          <w:szCs w:val="26"/>
+        </w:rPr>
+        <w:t xml:space="preserve">, đã tận tình giúp đỡ, trực tiếp chỉ bảo, hướng dẫn chúng em trong suốt quá trình làm </w:t>
+      </w:r>
+      <w:r>
+        <w:rPr>
+          <w:sz w:val="26"/>
+          <w:szCs w:val="26"/>
+        </w:rPr>
+        <w:t>đồ án 1</w:t>
+      </w:r>
+      <w:r>
+        <w:rPr>
+          <w:color w:val="000000" w:themeColor="text1"/>
+          <w:sz w:val="26"/>
+          <w:szCs w:val="26"/>
+        </w:rPr>
+        <w:t>. Trong thời gian làm việc với Thầy, chúng em không ngừng tiếp thu thêm kiến thức bổ ích mà còn học tập được tinh thần làm việc, thái độ nghiên cứu đề tài nghiêm túc, hiệu quả, đây là những điều rất cần thiết cho chúng em trong quá trình học tập và làm việc sau này.</w:t>
+      </w:r>
+    </w:p>
+    <w:p>
+      <w:pPr>
+        <w:pStyle w:val="Indent"/>
+        <w:rPr>
+          <w:color w:val="000000"/>
+          <w:sz w:val="26"/>
+          <w:szCs w:val="26"/>
+        </w:rPr>
+      </w:pPr>
+      <w:r>
+        <w:rPr>
+          <w:color w:val="000000"/>
+          <w:sz w:val="26"/>
+          <w:szCs w:val="26"/>
+        </w:rPr>
+        <w:t xml:space="preserve"> </w:t>
+      </w:r>
+    </w:p>
+    <w:p>
+      <w:pPr>
+        <w:spacing w:line="360" w:lineRule="auto"/>
+        <w:ind w:firstLine="720"/>
+        <w:jc w:val="both"/>
+        <w:rPr>
+          <w:color w:val="000000" w:themeColor="text1"/>
+          <w:sz w:val="26"/>
+          <w:szCs w:val="26"/>
+        </w:rPr>
+      </w:pPr>
+      <w:r>
+        <w:rPr>
+          <w:color w:val="000000"/>
+          <w:sz w:val="26"/>
+          <w:szCs w:val="26"/>
+        </w:rPr>
+        <w:t>Dù đ</w:t>
+      </w:r>
+      <w:r>
+        <w:rPr>
+          <w:color w:val="000000"/>
+          <w:sz w:val="26"/>
+          <w:szCs w:val="26"/>
+        </w:rPr>
+        <w:t>ã cố gắng hoàn thành đồ án 1</w:t>
+      </w:r>
+      <w:r>
+        <w:rPr>
+          <w:color w:val="000000"/>
+          <w:sz w:val="26"/>
+          <w:szCs w:val="26"/>
+        </w:rPr>
+        <w:t xml:space="preserve"> đúng yêu cầu, nhưng do thời gian có hạn và khả năng còn hạn chế nên chắc chắn sẽ không tránh khỏi sai sót</w:t>
+      </w:r>
+      <w:r>
+        <w:rPr>
+          <w:color w:val="000000" w:themeColor="text1"/>
+          <w:sz w:val="26"/>
+          <w:szCs w:val="26"/>
+        </w:rPr>
+        <w:t xml:space="preserve">, nhóm em rất mong nhận được những ý kiến đóng góp từ Quý Thầy Cô để báo cáo được hoàn thiện hơn. </w:t>
+      </w:r>
+    </w:p>
+    <w:p>
+      <w:pPr>
+        <w:spacing w:line="360" w:lineRule="auto"/>
+        <w:ind w:firstLine="720"/>
+        <w:jc w:val="both"/>
+        <w:rPr>
+          <w:color w:val="000000"/>
+          <w:sz w:val="26"/>
+          <w:szCs w:val="26"/>
+        </w:rPr>
+      </w:pPr>
+    </w:p>
+    <w:p>
+      <w:pPr>
+        <w:spacing w:line="360" w:lineRule="auto"/>
+        <w:ind w:firstLine="720"/>
+        <w:jc w:val="both"/>
+        <w:rPr>
+          <w:color w:val="000000"/>
+          <w:sz w:val="26"/>
+          <w:szCs w:val="26"/>
+        </w:rPr>
+      </w:pPr>
+      <w:r>
+        <w:rPr>
+          <w:color w:val="000000"/>
+          <w:sz w:val="26"/>
+          <w:szCs w:val="26"/>
+        </w:rPr>
+        <w:t>Sau cùng, em xin kính chúc Quý Thầy Cô trong Khoa Công nghệ Thông tin thật dồi dào sức khỏe, niềm tin để tiếp tục thực hiện sứ mệnh cao đẹp của mình là truyền đạt kiến thức cho thế hệ mai sau.</w:t>
+      </w:r>
+    </w:p>
+    <w:p>
+      <w:pPr>
+        <w:spacing w:line="360" w:lineRule="auto"/>
+        <w:ind w:firstLine="720"/>
+        <w:jc w:val="both"/>
+        <w:rPr>
+          <w:color w:val="000000" w:themeColor="text1"/>
+          <w:sz w:val="26"/>
+          <w:szCs w:val="26"/>
+        </w:rPr>
+      </w:pPr>
+    </w:p>
+    <w:p>
+      <w:pPr>
+        <w:spacing w:line="360" w:lineRule="auto"/>
+        <w:ind w:firstLine="720"/>
+        <w:jc w:val="both"/>
+        <w:rPr>
+          <w:sz w:val="26"/>
+          <w:szCs w:val="28"/>
+        </w:rPr>
+      </w:pPr>
+      <w:r>
+        <w:rPr>
+          <w:color w:val="000000"/>
+          <w:sz w:val="26"/>
+          <w:szCs w:val="26"/>
+        </w:rPr>
+        <w:t>Chúng em xin chân thành cảm ơn!</w:t>
+      </w:r>
+      <w:r>
+        <w:rPr>
+          <w:sz w:val="26"/>
+          <w:szCs w:val="28"/>
+        </w:rPr>
+        <w:br w:type="page"/>
+      </w:r>
     </w:p>
     <w:p>
       <w:pPr>
@@ -1213,69 +1617,3280 @@
           <w:szCs w:val="28"/>
         </w:rPr>
       </w:pPr>
-      <w:r>
-        <w:rPr>
-          <w:sz w:val="28"/>
-          <w:szCs w:val="28"/>
-        </w:rPr>
-        <w:tab/>
-      </w:r>
-      <w:r>
-        <w:rPr>
+    </w:p>
+    <w:sdt>
+      <w:sdtPr>
+        <w:id w:val="1626189978"/>
+        <w:docPartObj>
+          <w:docPartGallery w:val="Table of Contents"/>
+          <w:docPartUnique/>
+        </w:docPartObj>
+      </w:sdtPr>
+      <w:sdtEndPr>
+        <w:rPr>
+          <w:rFonts w:ascii="Times New Roman" w:eastAsia="Times New Roman" w:hAnsi="Times New Roman" w:cs="Times New Roman"/>
           <w:b/>
-          <w:sz w:val="28"/>
-          <w:szCs w:val="28"/>
-        </w:rPr>
-        <w:t>T</w:t>
-      </w:r>
-      <w:r>
-        <w:rPr>
-          <w:b/>
-          <w:sz w:val="28"/>
-          <w:szCs w:val="28"/>
-        </w:rPr>
-        <w:t>S. NGUYỄN THIÊN BẢO</w:t>
-      </w:r>
-    </w:p>
+          <w:bCs/>
+          <w:noProof/>
+          <w:color w:val="auto"/>
+          <w:sz w:val="24"/>
+          <w:szCs w:val="24"/>
+        </w:rPr>
+      </w:sdtEndPr>
+      <w:sdtContent>
+        <w:p>
+          <w:pPr>
+            <w:pStyle w:val="TOCHeading"/>
+            <w:jc w:val="center"/>
+            <w:rPr>
+              <w:rFonts w:ascii="Times New Roman" w:hAnsi="Times New Roman" w:cs="Times New Roman"/>
+              <w:color w:val="000000" w:themeColor="text1"/>
+              <w:sz w:val="44"/>
+            </w:rPr>
+          </w:pPr>
+          <w:r>
+            <w:rPr>
+              <w:rFonts w:ascii="Times New Roman" w:hAnsi="Times New Roman" w:cs="Times New Roman"/>
+              <w:color w:val="000000" w:themeColor="text1"/>
+              <w:sz w:val="44"/>
+            </w:rPr>
+            <w:t>Mục Lục</w:t>
+          </w:r>
+        </w:p>
+        <w:p>
+          <w:pPr>
+            <w:pStyle w:val="TOC1"/>
+            <w:tabs>
+              <w:tab w:val="right" w:leader="dot" w:pos="9350"/>
+            </w:tabs>
+            <w:rPr>
+              <w:rFonts w:asciiTheme="minorHAnsi" w:eastAsiaTheme="minorEastAsia" w:hAnsiTheme="minorHAnsi" w:cstheme="minorBidi"/>
+              <w:noProof/>
+              <w:sz w:val="28"/>
+              <w:szCs w:val="28"/>
+            </w:rPr>
+          </w:pPr>
+          <w:r>
+            <w:rPr>
+              <w:sz w:val="28"/>
+              <w:szCs w:val="28"/>
+            </w:rPr>
+            <w:fldChar w:fldCharType="begin"/>
+          </w:r>
+          <w:r>
+            <w:rPr>
+              <w:sz w:val="28"/>
+              <w:szCs w:val="28"/>
+            </w:rPr>
+            <w:instrText xml:space="preserve"> TOC \o "1-3" \h \z \u </w:instrText>
+          </w:r>
+          <w:r>
+            <w:rPr>
+              <w:sz w:val="28"/>
+              <w:szCs w:val="28"/>
+            </w:rPr>
+            <w:fldChar w:fldCharType="separate"/>
+          </w:r>
+          <w:hyperlink w:anchor="_Toc501150612" w:history="1">
+            <w:r>
+              <w:rPr>
+                <w:rStyle w:val="Hyperlink"/>
+                <w:rFonts w:eastAsiaTheme="majorEastAsia"/>
+                <w:b/>
+                <w:noProof/>
+                <w:sz w:val="28"/>
+                <w:szCs w:val="28"/>
+              </w:rPr>
+              <w:t>LỜI CẢM ƠN</w:t>
+            </w:r>
+            <w:r>
+              <w:rPr>
+                <w:noProof/>
+                <w:webHidden/>
+                <w:sz w:val="28"/>
+                <w:szCs w:val="28"/>
+              </w:rPr>
+              <w:tab/>
+            </w:r>
+            <w:r>
+              <w:rPr>
+                <w:noProof/>
+                <w:webHidden/>
+                <w:sz w:val="28"/>
+                <w:szCs w:val="28"/>
+              </w:rPr>
+              <w:fldChar w:fldCharType="begin"/>
+            </w:r>
+            <w:r>
+              <w:rPr>
+                <w:noProof/>
+                <w:webHidden/>
+                <w:sz w:val="28"/>
+                <w:szCs w:val="28"/>
+              </w:rPr>
+              <w:instrText xml:space="preserve"> PAGEREF _Toc501150612 \h </w:instrText>
+            </w:r>
+            <w:r>
+              <w:rPr>
+                <w:noProof/>
+                <w:webHidden/>
+                <w:sz w:val="28"/>
+                <w:szCs w:val="28"/>
+              </w:rPr>
+            </w:r>
+            <w:r>
+              <w:rPr>
+                <w:noProof/>
+                <w:webHidden/>
+                <w:sz w:val="28"/>
+                <w:szCs w:val="28"/>
+              </w:rPr>
+              <w:fldChar w:fldCharType="separate"/>
+            </w:r>
+            <w:r>
+              <w:rPr>
+                <w:noProof/>
+                <w:webHidden/>
+                <w:sz w:val="28"/>
+                <w:szCs w:val="28"/>
+              </w:rPr>
+              <w:t>3</w:t>
+            </w:r>
+            <w:r>
+              <w:rPr>
+                <w:noProof/>
+                <w:webHidden/>
+                <w:sz w:val="28"/>
+                <w:szCs w:val="28"/>
+              </w:rPr>
+              <w:fldChar w:fldCharType="end"/>
+            </w:r>
+          </w:hyperlink>
+        </w:p>
+        <w:p>
+          <w:pPr>
+            <w:pStyle w:val="TOC1"/>
+            <w:tabs>
+              <w:tab w:val="right" w:leader="dot" w:pos="9350"/>
+            </w:tabs>
+            <w:rPr>
+              <w:rFonts w:asciiTheme="minorHAnsi" w:eastAsiaTheme="minorEastAsia" w:hAnsiTheme="minorHAnsi" w:cstheme="minorBidi"/>
+              <w:noProof/>
+              <w:sz w:val="28"/>
+              <w:szCs w:val="28"/>
+            </w:rPr>
+          </w:pPr>
+          <w:hyperlink w:anchor="_Toc501150613" w:history="1">
+            <w:r>
+              <w:rPr>
+                <w:rStyle w:val="Hyperlink"/>
+                <w:rFonts w:eastAsiaTheme="majorEastAsia"/>
+                <w:b/>
+                <w:noProof/>
+                <w:sz w:val="28"/>
+                <w:szCs w:val="28"/>
+              </w:rPr>
+              <w:t>BẢNG PHÂN CÔNG CÔNG VIỆC VÀ KẾ HOẠCH THỰC HIỆN</w:t>
+            </w:r>
+            <w:r>
+              <w:rPr>
+                <w:noProof/>
+                <w:webHidden/>
+                <w:sz w:val="28"/>
+                <w:szCs w:val="28"/>
+              </w:rPr>
+              <w:tab/>
+            </w:r>
+            <w:r>
+              <w:rPr>
+                <w:noProof/>
+                <w:webHidden/>
+                <w:sz w:val="28"/>
+                <w:szCs w:val="28"/>
+              </w:rPr>
+              <w:fldChar w:fldCharType="begin"/>
+            </w:r>
+            <w:r>
+              <w:rPr>
+                <w:noProof/>
+                <w:webHidden/>
+                <w:sz w:val="28"/>
+                <w:szCs w:val="28"/>
+              </w:rPr>
+              <w:instrText xml:space="preserve"> PAGEREF _Toc501150613 \h </w:instrText>
+            </w:r>
+            <w:r>
+              <w:rPr>
+                <w:noProof/>
+                <w:webHidden/>
+                <w:sz w:val="28"/>
+                <w:szCs w:val="28"/>
+              </w:rPr>
+            </w:r>
+            <w:r>
+              <w:rPr>
+                <w:noProof/>
+                <w:webHidden/>
+                <w:sz w:val="28"/>
+                <w:szCs w:val="28"/>
+              </w:rPr>
+              <w:fldChar w:fldCharType="separate"/>
+            </w:r>
+            <w:r>
+              <w:rPr>
+                <w:noProof/>
+                <w:webHidden/>
+                <w:sz w:val="28"/>
+                <w:szCs w:val="28"/>
+              </w:rPr>
+              <w:t>6</w:t>
+            </w:r>
+            <w:r>
+              <w:rPr>
+                <w:noProof/>
+                <w:webHidden/>
+                <w:sz w:val="28"/>
+                <w:szCs w:val="28"/>
+              </w:rPr>
+              <w:fldChar w:fldCharType="end"/>
+            </w:r>
+          </w:hyperlink>
+        </w:p>
+        <w:p>
+          <w:pPr>
+            <w:pStyle w:val="TOC2"/>
+            <w:tabs>
+              <w:tab w:val="right" w:leader="dot" w:pos="9350"/>
+            </w:tabs>
+            <w:rPr>
+              <w:rFonts w:asciiTheme="minorHAnsi" w:eastAsiaTheme="minorEastAsia" w:hAnsiTheme="minorHAnsi" w:cstheme="minorBidi"/>
+              <w:noProof/>
+              <w:sz w:val="28"/>
+              <w:szCs w:val="28"/>
+            </w:rPr>
+          </w:pPr>
+          <w:hyperlink w:anchor="_Toc501150614" w:history="1">
+            <w:r>
+              <w:rPr>
+                <w:rStyle w:val="Hyperlink"/>
+                <w:rFonts w:eastAsiaTheme="majorEastAsia"/>
+                <w:b/>
+                <w:noProof/>
+                <w:sz w:val="28"/>
+                <w:szCs w:val="28"/>
+              </w:rPr>
+              <w:t>Bảng đánh giá phân công công việc</w:t>
+            </w:r>
+            <w:r>
+              <w:rPr>
+                <w:noProof/>
+                <w:webHidden/>
+                <w:sz w:val="28"/>
+                <w:szCs w:val="28"/>
+              </w:rPr>
+              <w:tab/>
+            </w:r>
+            <w:r>
+              <w:rPr>
+                <w:noProof/>
+                <w:webHidden/>
+                <w:sz w:val="28"/>
+                <w:szCs w:val="28"/>
+              </w:rPr>
+              <w:fldChar w:fldCharType="begin"/>
+            </w:r>
+            <w:r>
+              <w:rPr>
+                <w:noProof/>
+                <w:webHidden/>
+                <w:sz w:val="28"/>
+                <w:szCs w:val="28"/>
+              </w:rPr>
+              <w:instrText xml:space="preserve"> PAGEREF _Toc501150614 \h </w:instrText>
+            </w:r>
+            <w:r>
+              <w:rPr>
+                <w:noProof/>
+                <w:webHidden/>
+                <w:sz w:val="28"/>
+                <w:szCs w:val="28"/>
+              </w:rPr>
+            </w:r>
+            <w:r>
+              <w:rPr>
+                <w:noProof/>
+                <w:webHidden/>
+                <w:sz w:val="28"/>
+                <w:szCs w:val="28"/>
+              </w:rPr>
+              <w:fldChar w:fldCharType="separate"/>
+            </w:r>
+            <w:r>
+              <w:rPr>
+                <w:noProof/>
+                <w:webHidden/>
+                <w:sz w:val="28"/>
+                <w:szCs w:val="28"/>
+              </w:rPr>
+              <w:t>6</w:t>
+            </w:r>
+            <w:r>
+              <w:rPr>
+                <w:noProof/>
+                <w:webHidden/>
+                <w:sz w:val="28"/>
+                <w:szCs w:val="28"/>
+              </w:rPr>
+              <w:fldChar w:fldCharType="end"/>
+            </w:r>
+          </w:hyperlink>
+        </w:p>
+        <w:p>
+          <w:pPr>
+            <w:pStyle w:val="TOC2"/>
+            <w:tabs>
+              <w:tab w:val="right" w:leader="dot" w:pos="9350"/>
+            </w:tabs>
+            <w:rPr>
+              <w:rFonts w:asciiTheme="minorHAnsi" w:eastAsiaTheme="minorEastAsia" w:hAnsiTheme="minorHAnsi" w:cstheme="minorBidi"/>
+              <w:noProof/>
+              <w:sz w:val="28"/>
+              <w:szCs w:val="28"/>
+            </w:rPr>
+          </w:pPr>
+          <w:hyperlink w:anchor="_Toc501150615" w:history="1">
+            <w:r>
+              <w:rPr>
+                <w:rStyle w:val="Hyperlink"/>
+                <w:rFonts w:eastAsiaTheme="majorEastAsia"/>
+                <w:b/>
+                <w:noProof/>
+                <w:sz w:val="28"/>
+                <w:szCs w:val="28"/>
+              </w:rPr>
+              <w:t>Kế hoạch thực hiện:</w:t>
+            </w:r>
+            <w:r>
+              <w:rPr>
+                <w:noProof/>
+                <w:webHidden/>
+                <w:sz w:val="28"/>
+                <w:szCs w:val="28"/>
+              </w:rPr>
+              <w:tab/>
+            </w:r>
+            <w:r>
+              <w:rPr>
+                <w:noProof/>
+                <w:webHidden/>
+                <w:sz w:val="28"/>
+                <w:szCs w:val="28"/>
+              </w:rPr>
+              <w:fldChar w:fldCharType="begin"/>
+            </w:r>
+            <w:r>
+              <w:rPr>
+                <w:noProof/>
+                <w:webHidden/>
+                <w:sz w:val="28"/>
+                <w:szCs w:val="28"/>
+              </w:rPr>
+              <w:instrText xml:space="preserve"> PAGEREF _Toc501150615 \h </w:instrText>
+            </w:r>
+            <w:r>
+              <w:rPr>
+                <w:noProof/>
+                <w:webHidden/>
+                <w:sz w:val="28"/>
+                <w:szCs w:val="28"/>
+              </w:rPr>
+            </w:r>
+            <w:r>
+              <w:rPr>
+                <w:noProof/>
+                <w:webHidden/>
+                <w:sz w:val="28"/>
+                <w:szCs w:val="28"/>
+              </w:rPr>
+              <w:fldChar w:fldCharType="separate"/>
+            </w:r>
+            <w:r>
+              <w:rPr>
+                <w:noProof/>
+                <w:webHidden/>
+                <w:sz w:val="28"/>
+                <w:szCs w:val="28"/>
+              </w:rPr>
+              <w:t>6</w:t>
+            </w:r>
+            <w:r>
+              <w:rPr>
+                <w:noProof/>
+                <w:webHidden/>
+                <w:sz w:val="28"/>
+                <w:szCs w:val="28"/>
+              </w:rPr>
+              <w:fldChar w:fldCharType="end"/>
+            </w:r>
+          </w:hyperlink>
+        </w:p>
+        <w:p>
+          <w:pPr>
+            <w:pStyle w:val="TOC1"/>
+            <w:tabs>
+              <w:tab w:val="left" w:pos="480"/>
+              <w:tab w:val="right" w:leader="dot" w:pos="9350"/>
+            </w:tabs>
+            <w:rPr>
+              <w:rFonts w:asciiTheme="minorHAnsi" w:eastAsiaTheme="minorEastAsia" w:hAnsiTheme="minorHAnsi" w:cstheme="minorBidi"/>
+              <w:noProof/>
+              <w:sz w:val="28"/>
+              <w:szCs w:val="28"/>
+            </w:rPr>
+          </w:pPr>
+          <w:hyperlink w:anchor="_Toc501150616" w:history="1">
+            <w:r>
+              <w:rPr>
+                <w:rStyle w:val="Hyperlink"/>
+                <w:rFonts w:eastAsiaTheme="majorEastAsia"/>
+                <w:b/>
+                <w:noProof/>
+                <w:sz w:val="28"/>
+                <w:szCs w:val="28"/>
+              </w:rPr>
+              <w:t>I.TỔNG QUAN ĐỀ TÀI</w:t>
+            </w:r>
+            <w:r>
+              <w:rPr>
+                <w:noProof/>
+                <w:webHidden/>
+                <w:sz w:val="28"/>
+                <w:szCs w:val="28"/>
+              </w:rPr>
+              <w:tab/>
+            </w:r>
+            <w:r>
+              <w:rPr>
+                <w:noProof/>
+                <w:webHidden/>
+                <w:sz w:val="28"/>
+                <w:szCs w:val="28"/>
+              </w:rPr>
+              <w:fldChar w:fldCharType="begin"/>
+            </w:r>
+            <w:r>
+              <w:rPr>
+                <w:noProof/>
+                <w:webHidden/>
+                <w:sz w:val="28"/>
+                <w:szCs w:val="28"/>
+              </w:rPr>
+              <w:instrText xml:space="preserve"> PAGEREF _Toc501150616 \h </w:instrText>
+            </w:r>
+            <w:r>
+              <w:rPr>
+                <w:noProof/>
+                <w:webHidden/>
+                <w:sz w:val="28"/>
+                <w:szCs w:val="28"/>
+              </w:rPr>
+            </w:r>
+            <w:r>
+              <w:rPr>
+                <w:noProof/>
+                <w:webHidden/>
+                <w:sz w:val="28"/>
+                <w:szCs w:val="28"/>
+              </w:rPr>
+              <w:fldChar w:fldCharType="separate"/>
+            </w:r>
+            <w:r>
+              <w:rPr>
+                <w:noProof/>
+                <w:webHidden/>
+                <w:sz w:val="28"/>
+                <w:szCs w:val="28"/>
+              </w:rPr>
+              <w:t>1</w:t>
+            </w:r>
+            <w:r>
+              <w:rPr>
+                <w:noProof/>
+                <w:webHidden/>
+                <w:sz w:val="28"/>
+                <w:szCs w:val="28"/>
+              </w:rPr>
+              <w:fldChar w:fldCharType="end"/>
+            </w:r>
+          </w:hyperlink>
+        </w:p>
+        <w:p>
+          <w:pPr>
+            <w:pStyle w:val="TOC2"/>
+            <w:tabs>
+              <w:tab w:val="left" w:pos="660"/>
+              <w:tab w:val="right" w:leader="dot" w:pos="9350"/>
+            </w:tabs>
+            <w:rPr>
+              <w:rFonts w:asciiTheme="minorHAnsi" w:eastAsiaTheme="minorEastAsia" w:hAnsiTheme="minorHAnsi" w:cstheme="minorBidi"/>
+              <w:noProof/>
+              <w:sz w:val="28"/>
+              <w:szCs w:val="28"/>
+            </w:rPr>
+          </w:pPr>
+          <w:hyperlink w:anchor="_Toc501150617" w:history="1">
+            <w:r>
+              <w:rPr>
+                <w:rStyle w:val="Hyperlink"/>
+                <w:rFonts w:eastAsiaTheme="majorEastAsia"/>
+                <w:b/>
+                <w:noProof/>
+                <w:sz w:val="28"/>
+                <w:szCs w:val="28"/>
+              </w:rPr>
+              <w:t>1.Khảo sát hiện trạng</w:t>
+            </w:r>
+            <w:r>
+              <w:rPr>
+                <w:noProof/>
+                <w:webHidden/>
+                <w:sz w:val="28"/>
+                <w:szCs w:val="28"/>
+              </w:rPr>
+              <w:tab/>
+            </w:r>
+            <w:r>
+              <w:rPr>
+                <w:noProof/>
+                <w:webHidden/>
+                <w:sz w:val="28"/>
+                <w:szCs w:val="28"/>
+              </w:rPr>
+              <w:fldChar w:fldCharType="begin"/>
+            </w:r>
+            <w:r>
+              <w:rPr>
+                <w:noProof/>
+                <w:webHidden/>
+                <w:sz w:val="28"/>
+                <w:szCs w:val="28"/>
+              </w:rPr>
+              <w:instrText xml:space="preserve"> PAGEREF _Toc501150617 \h </w:instrText>
+            </w:r>
+            <w:r>
+              <w:rPr>
+                <w:noProof/>
+                <w:webHidden/>
+                <w:sz w:val="28"/>
+                <w:szCs w:val="28"/>
+              </w:rPr>
+            </w:r>
+            <w:r>
+              <w:rPr>
+                <w:noProof/>
+                <w:webHidden/>
+                <w:sz w:val="28"/>
+                <w:szCs w:val="28"/>
+              </w:rPr>
+              <w:fldChar w:fldCharType="separate"/>
+            </w:r>
+            <w:r>
+              <w:rPr>
+                <w:noProof/>
+                <w:webHidden/>
+                <w:sz w:val="28"/>
+                <w:szCs w:val="28"/>
+              </w:rPr>
+              <w:t>1</w:t>
+            </w:r>
+            <w:r>
+              <w:rPr>
+                <w:noProof/>
+                <w:webHidden/>
+                <w:sz w:val="28"/>
+                <w:szCs w:val="28"/>
+              </w:rPr>
+              <w:fldChar w:fldCharType="end"/>
+            </w:r>
+          </w:hyperlink>
+        </w:p>
+        <w:p>
+          <w:pPr>
+            <w:pStyle w:val="TOC2"/>
+            <w:tabs>
+              <w:tab w:val="left" w:pos="660"/>
+              <w:tab w:val="right" w:leader="dot" w:pos="9350"/>
+            </w:tabs>
+            <w:rPr>
+              <w:rFonts w:asciiTheme="minorHAnsi" w:eastAsiaTheme="minorEastAsia" w:hAnsiTheme="minorHAnsi" w:cstheme="minorBidi"/>
+              <w:noProof/>
+              <w:sz w:val="28"/>
+              <w:szCs w:val="28"/>
+            </w:rPr>
+          </w:pPr>
+          <w:hyperlink w:anchor="_Toc501150618" w:history="1">
+            <w:r>
+              <w:rPr>
+                <w:rStyle w:val="Hyperlink"/>
+                <w:rFonts w:eastAsiaTheme="majorEastAsia"/>
+                <w:b/>
+                <w:noProof/>
+                <w:sz w:val="28"/>
+                <w:szCs w:val="28"/>
+              </w:rPr>
+              <w:t>2.Mục tiêu nghiên cứu</w:t>
+            </w:r>
+            <w:r>
+              <w:rPr>
+                <w:noProof/>
+                <w:webHidden/>
+                <w:sz w:val="28"/>
+                <w:szCs w:val="28"/>
+              </w:rPr>
+              <w:tab/>
+            </w:r>
+            <w:r>
+              <w:rPr>
+                <w:noProof/>
+                <w:webHidden/>
+                <w:sz w:val="28"/>
+                <w:szCs w:val="28"/>
+              </w:rPr>
+              <w:fldChar w:fldCharType="begin"/>
+            </w:r>
+            <w:r>
+              <w:rPr>
+                <w:noProof/>
+                <w:webHidden/>
+                <w:sz w:val="28"/>
+                <w:szCs w:val="28"/>
+              </w:rPr>
+              <w:instrText xml:space="preserve"> PAGEREF _Toc501150618 \h </w:instrText>
+            </w:r>
+            <w:r>
+              <w:rPr>
+                <w:noProof/>
+                <w:webHidden/>
+                <w:sz w:val="28"/>
+                <w:szCs w:val="28"/>
+              </w:rPr>
+            </w:r>
+            <w:r>
+              <w:rPr>
+                <w:noProof/>
+                <w:webHidden/>
+                <w:sz w:val="28"/>
+                <w:szCs w:val="28"/>
+              </w:rPr>
+              <w:fldChar w:fldCharType="separate"/>
+            </w:r>
+            <w:r>
+              <w:rPr>
+                <w:noProof/>
+                <w:webHidden/>
+                <w:sz w:val="28"/>
+                <w:szCs w:val="28"/>
+              </w:rPr>
+              <w:t>2</w:t>
+            </w:r>
+            <w:r>
+              <w:rPr>
+                <w:noProof/>
+                <w:webHidden/>
+                <w:sz w:val="28"/>
+                <w:szCs w:val="28"/>
+              </w:rPr>
+              <w:fldChar w:fldCharType="end"/>
+            </w:r>
+          </w:hyperlink>
+        </w:p>
+        <w:p>
+          <w:pPr>
+            <w:pStyle w:val="TOC1"/>
+            <w:tabs>
+              <w:tab w:val="left" w:pos="480"/>
+              <w:tab w:val="right" w:leader="dot" w:pos="9350"/>
+            </w:tabs>
+            <w:rPr>
+              <w:rFonts w:asciiTheme="minorHAnsi" w:eastAsiaTheme="minorEastAsia" w:hAnsiTheme="minorHAnsi" w:cstheme="minorBidi"/>
+              <w:noProof/>
+              <w:sz w:val="28"/>
+              <w:szCs w:val="28"/>
+            </w:rPr>
+          </w:pPr>
+          <w:hyperlink w:anchor="_Toc501150619" w:history="1">
+            <w:r>
+              <w:rPr>
+                <w:rStyle w:val="Hyperlink"/>
+                <w:rFonts w:eastAsiaTheme="majorEastAsia"/>
+                <w:b/>
+                <w:noProof/>
+                <w:sz w:val="28"/>
+                <w:szCs w:val="28"/>
+              </w:rPr>
+              <w:t>II.MÔ TẢ ĐỀ TÀI</w:t>
+            </w:r>
+            <w:r>
+              <w:rPr>
+                <w:noProof/>
+                <w:webHidden/>
+                <w:sz w:val="28"/>
+                <w:szCs w:val="28"/>
+              </w:rPr>
+              <w:tab/>
+            </w:r>
+            <w:r>
+              <w:rPr>
+                <w:noProof/>
+                <w:webHidden/>
+                <w:sz w:val="28"/>
+                <w:szCs w:val="28"/>
+              </w:rPr>
+              <w:fldChar w:fldCharType="begin"/>
+            </w:r>
+            <w:r>
+              <w:rPr>
+                <w:noProof/>
+                <w:webHidden/>
+                <w:sz w:val="28"/>
+                <w:szCs w:val="28"/>
+              </w:rPr>
+              <w:instrText xml:space="preserve"> PAGEREF _Toc501150619 \h </w:instrText>
+            </w:r>
+            <w:r>
+              <w:rPr>
+                <w:noProof/>
+                <w:webHidden/>
+                <w:sz w:val="28"/>
+                <w:szCs w:val="28"/>
+              </w:rPr>
+            </w:r>
+            <w:r>
+              <w:rPr>
+                <w:noProof/>
+                <w:webHidden/>
+                <w:sz w:val="28"/>
+                <w:szCs w:val="28"/>
+              </w:rPr>
+              <w:fldChar w:fldCharType="separate"/>
+            </w:r>
+            <w:r>
+              <w:rPr>
+                <w:noProof/>
+                <w:webHidden/>
+                <w:sz w:val="28"/>
+                <w:szCs w:val="28"/>
+              </w:rPr>
+              <w:t>2</w:t>
+            </w:r>
+            <w:r>
+              <w:rPr>
+                <w:noProof/>
+                <w:webHidden/>
+                <w:sz w:val="28"/>
+                <w:szCs w:val="28"/>
+              </w:rPr>
+              <w:fldChar w:fldCharType="end"/>
+            </w:r>
+          </w:hyperlink>
+        </w:p>
+        <w:p>
+          <w:pPr>
+            <w:pStyle w:val="TOC1"/>
+            <w:tabs>
+              <w:tab w:val="left" w:pos="660"/>
+              <w:tab w:val="right" w:leader="dot" w:pos="9350"/>
+            </w:tabs>
+            <w:rPr>
+              <w:rFonts w:asciiTheme="minorHAnsi" w:eastAsiaTheme="minorEastAsia" w:hAnsiTheme="minorHAnsi" w:cstheme="minorBidi"/>
+              <w:noProof/>
+              <w:sz w:val="28"/>
+              <w:szCs w:val="28"/>
+            </w:rPr>
+          </w:pPr>
+          <w:hyperlink w:anchor="_Toc501150620" w:history="1">
+            <w:r>
+              <w:rPr>
+                <w:rStyle w:val="Hyperlink"/>
+                <w:rFonts w:eastAsiaTheme="majorEastAsia"/>
+                <w:b/>
+                <w:noProof/>
+                <w:sz w:val="28"/>
+                <w:szCs w:val="28"/>
+              </w:rPr>
+              <w:t>III.CƠ SỞ DỮ LIỆU</w:t>
+            </w:r>
+            <w:r>
+              <w:rPr>
+                <w:noProof/>
+                <w:webHidden/>
+                <w:sz w:val="28"/>
+                <w:szCs w:val="28"/>
+              </w:rPr>
+              <w:tab/>
+            </w:r>
+            <w:r>
+              <w:rPr>
+                <w:noProof/>
+                <w:webHidden/>
+                <w:sz w:val="28"/>
+                <w:szCs w:val="28"/>
+              </w:rPr>
+              <w:fldChar w:fldCharType="begin"/>
+            </w:r>
+            <w:r>
+              <w:rPr>
+                <w:noProof/>
+                <w:webHidden/>
+                <w:sz w:val="28"/>
+                <w:szCs w:val="28"/>
+              </w:rPr>
+              <w:instrText xml:space="preserve"> PAGEREF _Toc501150620 \h </w:instrText>
+            </w:r>
+            <w:r>
+              <w:rPr>
+                <w:noProof/>
+                <w:webHidden/>
+                <w:sz w:val="28"/>
+                <w:szCs w:val="28"/>
+              </w:rPr>
+            </w:r>
+            <w:r>
+              <w:rPr>
+                <w:noProof/>
+                <w:webHidden/>
+                <w:sz w:val="28"/>
+                <w:szCs w:val="28"/>
+              </w:rPr>
+              <w:fldChar w:fldCharType="separate"/>
+            </w:r>
+            <w:r>
+              <w:rPr>
+                <w:noProof/>
+                <w:webHidden/>
+                <w:sz w:val="28"/>
+                <w:szCs w:val="28"/>
+              </w:rPr>
+              <w:t>3</w:t>
+            </w:r>
+            <w:r>
+              <w:rPr>
+                <w:noProof/>
+                <w:webHidden/>
+                <w:sz w:val="28"/>
+                <w:szCs w:val="28"/>
+              </w:rPr>
+              <w:fldChar w:fldCharType="end"/>
+            </w:r>
+          </w:hyperlink>
+        </w:p>
+        <w:p>
+          <w:pPr>
+            <w:pStyle w:val="TOC2"/>
+            <w:tabs>
+              <w:tab w:val="left" w:pos="660"/>
+              <w:tab w:val="right" w:leader="dot" w:pos="9350"/>
+            </w:tabs>
+            <w:rPr>
+              <w:rFonts w:asciiTheme="minorHAnsi" w:eastAsiaTheme="minorEastAsia" w:hAnsiTheme="minorHAnsi" w:cstheme="minorBidi"/>
+              <w:noProof/>
+              <w:sz w:val="28"/>
+              <w:szCs w:val="28"/>
+            </w:rPr>
+          </w:pPr>
+          <w:hyperlink w:anchor="_Toc501150621" w:history="1">
+            <w:r>
+              <w:rPr>
+                <w:rStyle w:val="Hyperlink"/>
+                <w:rFonts w:eastAsiaTheme="majorEastAsia"/>
+                <w:b/>
+                <w:noProof/>
+                <w:sz w:val="28"/>
+                <w:szCs w:val="28"/>
+              </w:rPr>
+              <w:t>1.Lược đồ ERD</w:t>
+            </w:r>
+            <w:r>
+              <w:rPr>
+                <w:noProof/>
+                <w:webHidden/>
+                <w:sz w:val="28"/>
+                <w:szCs w:val="28"/>
+              </w:rPr>
+              <w:tab/>
+            </w:r>
+            <w:r>
+              <w:rPr>
+                <w:noProof/>
+                <w:webHidden/>
+                <w:sz w:val="28"/>
+                <w:szCs w:val="28"/>
+              </w:rPr>
+              <w:fldChar w:fldCharType="begin"/>
+            </w:r>
+            <w:r>
+              <w:rPr>
+                <w:noProof/>
+                <w:webHidden/>
+                <w:sz w:val="28"/>
+                <w:szCs w:val="28"/>
+              </w:rPr>
+              <w:instrText xml:space="preserve"> PAGEREF _Toc501150621 \h </w:instrText>
+            </w:r>
+            <w:r>
+              <w:rPr>
+                <w:noProof/>
+                <w:webHidden/>
+                <w:sz w:val="28"/>
+                <w:szCs w:val="28"/>
+              </w:rPr>
+            </w:r>
+            <w:r>
+              <w:rPr>
+                <w:noProof/>
+                <w:webHidden/>
+                <w:sz w:val="28"/>
+                <w:szCs w:val="28"/>
+              </w:rPr>
+              <w:fldChar w:fldCharType="separate"/>
+            </w:r>
+            <w:r>
+              <w:rPr>
+                <w:noProof/>
+                <w:webHidden/>
+                <w:sz w:val="28"/>
+                <w:szCs w:val="28"/>
+              </w:rPr>
+              <w:t>3</w:t>
+            </w:r>
+            <w:r>
+              <w:rPr>
+                <w:noProof/>
+                <w:webHidden/>
+                <w:sz w:val="28"/>
+                <w:szCs w:val="28"/>
+              </w:rPr>
+              <w:fldChar w:fldCharType="end"/>
+            </w:r>
+          </w:hyperlink>
+        </w:p>
+        <w:p>
+          <w:pPr>
+            <w:pStyle w:val="TOC2"/>
+            <w:tabs>
+              <w:tab w:val="left" w:pos="660"/>
+              <w:tab w:val="right" w:leader="dot" w:pos="9350"/>
+            </w:tabs>
+            <w:rPr>
+              <w:rFonts w:asciiTheme="minorHAnsi" w:eastAsiaTheme="minorEastAsia" w:hAnsiTheme="minorHAnsi" w:cstheme="minorBidi"/>
+              <w:noProof/>
+              <w:sz w:val="28"/>
+              <w:szCs w:val="28"/>
+            </w:rPr>
+          </w:pPr>
+          <w:hyperlink w:anchor="_Toc501150622" w:history="1">
+            <w:r>
+              <w:rPr>
+                <w:rStyle w:val="Hyperlink"/>
+                <w:rFonts w:eastAsiaTheme="majorEastAsia"/>
+                <w:b/>
+                <w:noProof/>
+                <w:sz w:val="28"/>
+                <w:szCs w:val="28"/>
+              </w:rPr>
+              <w:t>2.Chi tiết các bảng</w:t>
+            </w:r>
+            <w:r>
+              <w:rPr>
+                <w:noProof/>
+                <w:webHidden/>
+                <w:sz w:val="28"/>
+                <w:szCs w:val="28"/>
+              </w:rPr>
+              <w:tab/>
+            </w:r>
+            <w:r>
+              <w:rPr>
+                <w:noProof/>
+                <w:webHidden/>
+                <w:sz w:val="28"/>
+                <w:szCs w:val="28"/>
+              </w:rPr>
+              <w:fldChar w:fldCharType="begin"/>
+            </w:r>
+            <w:r>
+              <w:rPr>
+                <w:noProof/>
+                <w:webHidden/>
+                <w:sz w:val="28"/>
+                <w:szCs w:val="28"/>
+              </w:rPr>
+              <w:instrText xml:space="preserve"> PAGEREF _Toc501150622 \h </w:instrText>
+            </w:r>
+            <w:r>
+              <w:rPr>
+                <w:noProof/>
+                <w:webHidden/>
+                <w:sz w:val="28"/>
+                <w:szCs w:val="28"/>
+              </w:rPr>
+            </w:r>
+            <w:r>
+              <w:rPr>
+                <w:noProof/>
+                <w:webHidden/>
+                <w:sz w:val="28"/>
+                <w:szCs w:val="28"/>
+              </w:rPr>
+              <w:fldChar w:fldCharType="separate"/>
+            </w:r>
+            <w:r>
+              <w:rPr>
+                <w:noProof/>
+                <w:webHidden/>
+                <w:sz w:val="28"/>
+                <w:szCs w:val="28"/>
+              </w:rPr>
+              <w:t>4</w:t>
+            </w:r>
+            <w:r>
+              <w:rPr>
+                <w:noProof/>
+                <w:webHidden/>
+                <w:sz w:val="28"/>
+                <w:szCs w:val="28"/>
+              </w:rPr>
+              <w:fldChar w:fldCharType="end"/>
+            </w:r>
+          </w:hyperlink>
+        </w:p>
+        <w:p>
+          <w:pPr>
+            <w:pStyle w:val="TOC3"/>
+            <w:tabs>
+              <w:tab w:val="right" w:leader="dot" w:pos="9350"/>
+            </w:tabs>
+            <w:rPr>
+              <w:rFonts w:asciiTheme="minorHAnsi" w:eastAsiaTheme="minorEastAsia" w:hAnsiTheme="minorHAnsi" w:cstheme="minorBidi"/>
+              <w:noProof/>
+              <w:sz w:val="28"/>
+              <w:szCs w:val="28"/>
+            </w:rPr>
+          </w:pPr>
+          <w:hyperlink w:anchor="_Toc501150623" w:history="1">
+            <w:r>
+              <w:rPr>
+                <w:rStyle w:val="Hyperlink"/>
+                <w:rFonts w:eastAsiaTheme="majorEastAsia"/>
+                <w:noProof/>
+                <w:sz w:val="28"/>
+                <w:szCs w:val="28"/>
+              </w:rPr>
+              <w:t>Bảng Users:</w:t>
+            </w:r>
+            <w:r>
+              <w:rPr>
+                <w:noProof/>
+                <w:webHidden/>
+                <w:sz w:val="28"/>
+                <w:szCs w:val="28"/>
+              </w:rPr>
+              <w:tab/>
+            </w:r>
+            <w:r>
+              <w:rPr>
+                <w:noProof/>
+                <w:webHidden/>
+                <w:sz w:val="28"/>
+                <w:szCs w:val="28"/>
+              </w:rPr>
+              <w:fldChar w:fldCharType="begin"/>
+            </w:r>
+            <w:r>
+              <w:rPr>
+                <w:noProof/>
+                <w:webHidden/>
+                <w:sz w:val="28"/>
+                <w:szCs w:val="28"/>
+              </w:rPr>
+              <w:instrText xml:space="preserve"> PAGEREF _Toc501150623 \h </w:instrText>
+            </w:r>
+            <w:r>
+              <w:rPr>
+                <w:noProof/>
+                <w:webHidden/>
+                <w:sz w:val="28"/>
+                <w:szCs w:val="28"/>
+              </w:rPr>
+            </w:r>
+            <w:r>
+              <w:rPr>
+                <w:noProof/>
+                <w:webHidden/>
+                <w:sz w:val="28"/>
+                <w:szCs w:val="28"/>
+              </w:rPr>
+              <w:fldChar w:fldCharType="separate"/>
+            </w:r>
+            <w:r>
+              <w:rPr>
+                <w:noProof/>
+                <w:webHidden/>
+                <w:sz w:val="28"/>
+                <w:szCs w:val="28"/>
+              </w:rPr>
+              <w:t>5</w:t>
+            </w:r>
+            <w:r>
+              <w:rPr>
+                <w:noProof/>
+                <w:webHidden/>
+                <w:sz w:val="28"/>
+                <w:szCs w:val="28"/>
+              </w:rPr>
+              <w:fldChar w:fldCharType="end"/>
+            </w:r>
+          </w:hyperlink>
+        </w:p>
+        <w:p>
+          <w:pPr>
+            <w:pStyle w:val="TOC3"/>
+            <w:tabs>
+              <w:tab w:val="right" w:leader="dot" w:pos="9350"/>
+            </w:tabs>
+            <w:rPr>
+              <w:rFonts w:asciiTheme="minorHAnsi" w:eastAsiaTheme="minorEastAsia" w:hAnsiTheme="minorHAnsi" w:cstheme="minorBidi"/>
+              <w:noProof/>
+              <w:sz w:val="28"/>
+              <w:szCs w:val="28"/>
+            </w:rPr>
+          </w:pPr>
+          <w:hyperlink w:anchor="_Toc501150624" w:history="1">
+            <w:r>
+              <w:rPr>
+                <w:rStyle w:val="Hyperlink"/>
+                <w:rFonts w:eastAsiaTheme="majorEastAsia"/>
+                <w:noProof/>
+                <w:sz w:val="28"/>
+                <w:szCs w:val="28"/>
+              </w:rPr>
+              <w:t>Bảng LoaiKhachHang</w:t>
+            </w:r>
+            <w:r>
+              <w:rPr>
+                <w:noProof/>
+                <w:webHidden/>
+                <w:sz w:val="28"/>
+                <w:szCs w:val="28"/>
+              </w:rPr>
+              <w:tab/>
+            </w:r>
+            <w:r>
+              <w:rPr>
+                <w:noProof/>
+                <w:webHidden/>
+                <w:sz w:val="28"/>
+                <w:szCs w:val="28"/>
+              </w:rPr>
+              <w:fldChar w:fldCharType="begin"/>
+            </w:r>
+            <w:r>
+              <w:rPr>
+                <w:noProof/>
+                <w:webHidden/>
+                <w:sz w:val="28"/>
+                <w:szCs w:val="28"/>
+              </w:rPr>
+              <w:instrText xml:space="preserve"> PAGEREF _Toc501150624 \h </w:instrText>
+            </w:r>
+            <w:r>
+              <w:rPr>
+                <w:noProof/>
+                <w:webHidden/>
+                <w:sz w:val="28"/>
+                <w:szCs w:val="28"/>
+              </w:rPr>
+            </w:r>
+            <w:r>
+              <w:rPr>
+                <w:noProof/>
+                <w:webHidden/>
+                <w:sz w:val="28"/>
+                <w:szCs w:val="28"/>
+              </w:rPr>
+              <w:fldChar w:fldCharType="separate"/>
+            </w:r>
+            <w:r>
+              <w:rPr>
+                <w:noProof/>
+                <w:webHidden/>
+                <w:sz w:val="28"/>
+                <w:szCs w:val="28"/>
+              </w:rPr>
+              <w:t>6</w:t>
+            </w:r>
+            <w:r>
+              <w:rPr>
+                <w:noProof/>
+                <w:webHidden/>
+                <w:sz w:val="28"/>
+                <w:szCs w:val="28"/>
+              </w:rPr>
+              <w:fldChar w:fldCharType="end"/>
+            </w:r>
+          </w:hyperlink>
+        </w:p>
+        <w:p>
+          <w:pPr>
+            <w:pStyle w:val="TOC3"/>
+            <w:tabs>
+              <w:tab w:val="right" w:leader="dot" w:pos="9350"/>
+            </w:tabs>
+            <w:rPr>
+              <w:rFonts w:asciiTheme="minorHAnsi" w:eastAsiaTheme="minorEastAsia" w:hAnsiTheme="minorHAnsi" w:cstheme="minorBidi"/>
+              <w:noProof/>
+              <w:sz w:val="28"/>
+              <w:szCs w:val="28"/>
+            </w:rPr>
+          </w:pPr>
+          <w:hyperlink w:anchor="_Toc501150625" w:history="1">
+            <w:r>
+              <w:rPr>
+                <w:rStyle w:val="Hyperlink"/>
+                <w:rFonts w:eastAsiaTheme="majorEastAsia"/>
+                <w:noProof/>
+                <w:sz w:val="28"/>
+                <w:szCs w:val="28"/>
+              </w:rPr>
+              <w:t>Bảng KhachHang</w:t>
+            </w:r>
+            <w:r>
+              <w:rPr>
+                <w:noProof/>
+                <w:webHidden/>
+                <w:sz w:val="28"/>
+                <w:szCs w:val="28"/>
+              </w:rPr>
+              <w:tab/>
+            </w:r>
+            <w:r>
+              <w:rPr>
+                <w:noProof/>
+                <w:webHidden/>
+                <w:sz w:val="28"/>
+                <w:szCs w:val="28"/>
+              </w:rPr>
+              <w:fldChar w:fldCharType="begin"/>
+            </w:r>
+            <w:r>
+              <w:rPr>
+                <w:noProof/>
+                <w:webHidden/>
+                <w:sz w:val="28"/>
+                <w:szCs w:val="28"/>
+              </w:rPr>
+              <w:instrText xml:space="preserve"> PAGEREF _Toc501150625 \h </w:instrText>
+            </w:r>
+            <w:r>
+              <w:rPr>
+                <w:noProof/>
+                <w:webHidden/>
+                <w:sz w:val="28"/>
+                <w:szCs w:val="28"/>
+              </w:rPr>
+            </w:r>
+            <w:r>
+              <w:rPr>
+                <w:noProof/>
+                <w:webHidden/>
+                <w:sz w:val="28"/>
+                <w:szCs w:val="28"/>
+              </w:rPr>
+              <w:fldChar w:fldCharType="separate"/>
+            </w:r>
+            <w:r>
+              <w:rPr>
+                <w:noProof/>
+                <w:webHidden/>
+                <w:sz w:val="28"/>
+                <w:szCs w:val="28"/>
+              </w:rPr>
+              <w:t>6</w:t>
+            </w:r>
+            <w:r>
+              <w:rPr>
+                <w:noProof/>
+                <w:webHidden/>
+                <w:sz w:val="28"/>
+                <w:szCs w:val="28"/>
+              </w:rPr>
+              <w:fldChar w:fldCharType="end"/>
+            </w:r>
+          </w:hyperlink>
+        </w:p>
+        <w:p>
+          <w:pPr>
+            <w:pStyle w:val="TOC3"/>
+            <w:tabs>
+              <w:tab w:val="right" w:leader="dot" w:pos="9350"/>
+            </w:tabs>
+            <w:rPr>
+              <w:rFonts w:asciiTheme="minorHAnsi" w:eastAsiaTheme="minorEastAsia" w:hAnsiTheme="minorHAnsi" w:cstheme="minorBidi"/>
+              <w:noProof/>
+              <w:sz w:val="28"/>
+              <w:szCs w:val="28"/>
+            </w:rPr>
+          </w:pPr>
+          <w:hyperlink w:anchor="_Toc501150626" w:history="1">
+            <w:r>
+              <w:rPr>
+                <w:rStyle w:val="Hyperlink"/>
+                <w:rFonts w:eastAsiaTheme="majorEastAsia"/>
+                <w:noProof/>
+                <w:sz w:val="28"/>
+                <w:szCs w:val="28"/>
+              </w:rPr>
+              <w:t>Bảng ViTri</w:t>
+            </w:r>
+            <w:r>
+              <w:rPr>
+                <w:noProof/>
+                <w:webHidden/>
+                <w:sz w:val="28"/>
+                <w:szCs w:val="28"/>
+              </w:rPr>
+              <w:tab/>
+            </w:r>
+            <w:r>
+              <w:rPr>
+                <w:noProof/>
+                <w:webHidden/>
+                <w:sz w:val="28"/>
+                <w:szCs w:val="28"/>
+              </w:rPr>
+              <w:fldChar w:fldCharType="begin"/>
+            </w:r>
+            <w:r>
+              <w:rPr>
+                <w:noProof/>
+                <w:webHidden/>
+                <w:sz w:val="28"/>
+                <w:szCs w:val="28"/>
+              </w:rPr>
+              <w:instrText xml:space="preserve"> PAGEREF _Toc501150626 \h </w:instrText>
+            </w:r>
+            <w:r>
+              <w:rPr>
+                <w:noProof/>
+                <w:webHidden/>
+                <w:sz w:val="28"/>
+                <w:szCs w:val="28"/>
+              </w:rPr>
+            </w:r>
+            <w:r>
+              <w:rPr>
+                <w:noProof/>
+                <w:webHidden/>
+                <w:sz w:val="28"/>
+                <w:szCs w:val="28"/>
+              </w:rPr>
+              <w:fldChar w:fldCharType="separate"/>
+            </w:r>
+            <w:r>
+              <w:rPr>
+                <w:noProof/>
+                <w:webHidden/>
+                <w:sz w:val="28"/>
+                <w:szCs w:val="28"/>
+              </w:rPr>
+              <w:t>6</w:t>
+            </w:r>
+            <w:r>
+              <w:rPr>
+                <w:noProof/>
+                <w:webHidden/>
+                <w:sz w:val="28"/>
+                <w:szCs w:val="28"/>
+              </w:rPr>
+              <w:fldChar w:fldCharType="end"/>
+            </w:r>
+          </w:hyperlink>
+        </w:p>
+        <w:p>
+          <w:pPr>
+            <w:pStyle w:val="TOC3"/>
+            <w:tabs>
+              <w:tab w:val="right" w:leader="dot" w:pos="9350"/>
+            </w:tabs>
+            <w:rPr>
+              <w:rFonts w:asciiTheme="minorHAnsi" w:eastAsiaTheme="minorEastAsia" w:hAnsiTheme="minorHAnsi" w:cstheme="minorBidi"/>
+              <w:noProof/>
+              <w:sz w:val="28"/>
+              <w:szCs w:val="28"/>
+            </w:rPr>
+          </w:pPr>
+          <w:hyperlink w:anchor="_Toc501150627" w:history="1">
+            <w:r>
+              <w:rPr>
+                <w:rStyle w:val="Hyperlink"/>
+                <w:rFonts w:eastAsiaTheme="majorEastAsia"/>
+                <w:noProof/>
+                <w:sz w:val="28"/>
+                <w:szCs w:val="28"/>
+              </w:rPr>
+              <w:t>Bảng Ban</w:t>
+            </w:r>
+            <w:r>
+              <w:rPr>
+                <w:noProof/>
+                <w:webHidden/>
+                <w:sz w:val="28"/>
+                <w:szCs w:val="28"/>
+              </w:rPr>
+              <w:tab/>
+            </w:r>
+            <w:r>
+              <w:rPr>
+                <w:noProof/>
+                <w:webHidden/>
+                <w:sz w:val="28"/>
+                <w:szCs w:val="28"/>
+              </w:rPr>
+              <w:fldChar w:fldCharType="begin"/>
+            </w:r>
+            <w:r>
+              <w:rPr>
+                <w:noProof/>
+                <w:webHidden/>
+                <w:sz w:val="28"/>
+                <w:szCs w:val="28"/>
+              </w:rPr>
+              <w:instrText xml:space="preserve"> PAGEREF _Toc501150627 \h </w:instrText>
+            </w:r>
+            <w:r>
+              <w:rPr>
+                <w:noProof/>
+                <w:webHidden/>
+                <w:sz w:val="28"/>
+                <w:szCs w:val="28"/>
+              </w:rPr>
+            </w:r>
+            <w:r>
+              <w:rPr>
+                <w:noProof/>
+                <w:webHidden/>
+                <w:sz w:val="28"/>
+                <w:szCs w:val="28"/>
+              </w:rPr>
+              <w:fldChar w:fldCharType="separate"/>
+            </w:r>
+            <w:r>
+              <w:rPr>
+                <w:noProof/>
+                <w:webHidden/>
+                <w:sz w:val="28"/>
+                <w:szCs w:val="28"/>
+              </w:rPr>
+              <w:t>7</w:t>
+            </w:r>
+            <w:r>
+              <w:rPr>
+                <w:noProof/>
+                <w:webHidden/>
+                <w:sz w:val="28"/>
+                <w:szCs w:val="28"/>
+              </w:rPr>
+              <w:fldChar w:fldCharType="end"/>
+            </w:r>
+          </w:hyperlink>
+        </w:p>
+        <w:p>
+          <w:pPr>
+            <w:pStyle w:val="TOC3"/>
+            <w:tabs>
+              <w:tab w:val="right" w:leader="dot" w:pos="9350"/>
+            </w:tabs>
+            <w:rPr>
+              <w:rFonts w:asciiTheme="minorHAnsi" w:eastAsiaTheme="minorEastAsia" w:hAnsiTheme="minorHAnsi" w:cstheme="minorBidi"/>
+              <w:noProof/>
+              <w:sz w:val="28"/>
+              <w:szCs w:val="28"/>
+            </w:rPr>
+          </w:pPr>
+          <w:hyperlink w:anchor="_Toc501150628" w:history="1">
+            <w:r>
+              <w:rPr>
+                <w:rStyle w:val="Hyperlink"/>
+                <w:rFonts w:eastAsiaTheme="majorEastAsia"/>
+                <w:noProof/>
+                <w:sz w:val="28"/>
+                <w:szCs w:val="28"/>
+              </w:rPr>
+              <w:t>Bảng LichTruc</w:t>
+            </w:r>
+            <w:r>
+              <w:rPr>
+                <w:noProof/>
+                <w:webHidden/>
+                <w:sz w:val="28"/>
+                <w:szCs w:val="28"/>
+              </w:rPr>
+              <w:tab/>
+            </w:r>
+            <w:r>
+              <w:rPr>
+                <w:noProof/>
+                <w:webHidden/>
+                <w:sz w:val="28"/>
+                <w:szCs w:val="28"/>
+              </w:rPr>
+              <w:fldChar w:fldCharType="begin"/>
+            </w:r>
+            <w:r>
+              <w:rPr>
+                <w:noProof/>
+                <w:webHidden/>
+                <w:sz w:val="28"/>
+                <w:szCs w:val="28"/>
+              </w:rPr>
+              <w:instrText xml:space="preserve"> PAGEREF _Toc501150628 \h </w:instrText>
+            </w:r>
+            <w:r>
+              <w:rPr>
+                <w:noProof/>
+                <w:webHidden/>
+                <w:sz w:val="28"/>
+                <w:szCs w:val="28"/>
+              </w:rPr>
+            </w:r>
+            <w:r>
+              <w:rPr>
+                <w:noProof/>
+                <w:webHidden/>
+                <w:sz w:val="28"/>
+                <w:szCs w:val="28"/>
+              </w:rPr>
+              <w:fldChar w:fldCharType="separate"/>
+            </w:r>
+            <w:r>
+              <w:rPr>
+                <w:noProof/>
+                <w:webHidden/>
+                <w:sz w:val="28"/>
+                <w:szCs w:val="28"/>
+              </w:rPr>
+              <w:t>7</w:t>
+            </w:r>
+            <w:r>
+              <w:rPr>
+                <w:noProof/>
+                <w:webHidden/>
+                <w:sz w:val="28"/>
+                <w:szCs w:val="28"/>
+              </w:rPr>
+              <w:fldChar w:fldCharType="end"/>
+            </w:r>
+          </w:hyperlink>
+        </w:p>
+        <w:p>
+          <w:pPr>
+            <w:pStyle w:val="TOC3"/>
+            <w:tabs>
+              <w:tab w:val="right" w:leader="dot" w:pos="9350"/>
+            </w:tabs>
+            <w:rPr>
+              <w:rFonts w:asciiTheme="minorHAnsi" w:eastAsiaTheme="minorEastAsia" w:hAnsiTheme="minorHAnsi" w:cstheme="minorBidi"/>
+              <w:noProof/>
+              <w:sz w:val="28"/>
+              <w:szCs w:val="28"/>
+            </w:rPr>
+          </w:pPr>
+          <w:hyperlink w:anchor="_Toc501150629" w:history="1">
+            <w:r>
+              <w:rPr>
+                <w:rStyle w:val="Hyperlink"/>
+                <w:rFonts w:eastAsiaTheme="majorEastAsia"/>
+                <w:noProof/>
+                <w:sz w:val="28"/>
+                <w:szCs w:val="28"/>
+              </w:rPr>
+              <w:t>Bảng NhanVien</w:t>
+            </w:r>
+            <w:r>
+              <w:rPr>
+                <w:noProof/>
+                <w:webHidden/>
+                <w:sz w:val="28"/>
+                <w:szCs w:val="28"/>
+              </w:rPr>
+              <w:tab/>
+            </w:r>
+            <w:r>
+              <w:rPr>
+                <w:noProof/>
+                <w:webHidden/>
+                <w:sz w:val="28"/>
+                <w:szCs w:val="28"/>
+              </w:rPr>
+              <w:fldChar w:fldCharType="begin"/>
+            </w:r>
+            <w:r>
+              <w:rPr>
+                <w:noProof/>
+                <w:webHidden/>
+                <w:sz w:val="28"/>
+                <w:szCs w:val="28"/>
+              </w:rPr>
+              <w:instrText xml:space="preserve"> PAGEREF _Toc501150629 \h </w:instrText>
+            </w:r>
+            <w:r>
+              <w:rPr>
+                <w:noProof/>
+                <w:webHidden/>
+                <w:sz w:val="28"/>
+                <w:szCs w:val="28"/>
+              </w:rPr>
+            </w:r>
+            <w:r>
+              <w:rPr>
+                <w:noProof/>
+                <w:webHidden/>
+                <w:sz w:val="28"/>
+                <w:szCs w:val="28"/>
+              </w:rPr>
+              <w:fldChar w:fldCharType="separate"/>
+            </w:r>
+            <w:r>
+              <w:rPr>
+                <w:noProof/>
+                <w:webHidden/>
+                <w:sz w:val="28"/>
+                <w:szCs w:val="28"/>
+              </w:rPr>
+              <w:t>8</w:t>
+            </w:r>
+            <w:r>
+              <w:rPr>
+                <w:noProof/>
+                <w:webHidden/>
+                <w:sz w:val="28"/>
+                <w:szCs w:val="28"/>
+              </w:rPr>
+              <w:fldChar w:fldCharType="end"/>
+            </w:r>
+          </w:hyperlink>
+        </w:p>
+        <w:p>
+          <w:pPr>
+            <w:pStyle w:val="TOC3"/>
+            <w:tabs>
+              <w:tab w:val="right" w:leader="dot" w:pos="9350"/>
+            </w:tabs>
+            <w:rPr>
+              <w:rFonts w:asciiTheme="minorHAnsi" w:eastAsiaTheme="minorEastAsia" w:hAnsiTheme="minorHAnsi" w:cstheme="minorBidi"/>
+              <w:noProof/>
+              <w:sz w:val="28"/>
+              <w:szCs w:val="28"/>
+            </w:rPr>
+          </w:pPr>
+          <w:hyperlink w:anchor="_Toc501150630" w:history="1">
+            <w:r>
+              <w:rPr>
+                <w:rStyle w:val="Hyperlink"/>
+                <w:rFonts w:eastAsiaTheme="majorEastAsia"/>
+                <w:noProof/>
+                <w:sz w:val="28"/>
+                <w:szCs w:val="28"/>
+              </w:rPr>
+              <w:t>Bảng ChonBan</w:t>
+            </w:r>
+            <w:r>
+              <w:rPr>
+                <w:noProof/>
+                <w:webHidden/>
+                <w:sz w:val="28"/>
+                <w:szCs w:val="28"/>
+              </w:rPr>
+              <w:tab/>
+            </w:r>
+            <w:r>
+              <w:rPr>
+                <w:noProof/>
+                <w:webHidden/>
+                <w:sz w:val="28"/>
+                <w:szCs w:val="28"/>
+              </w:rPr>
+              <w:fldChar w:fldCharType="begin"/>
+            </w:r>
+            <w:r>
+              <w:rPr>
+                <w:noProof/>
+                <w:webHidden/>
+                <w:sz w:val="28"/>
+                <w:szCs w:val="28"/>
+              </w:rPr>
+              <w:instrText xml:space="preserve"> PAGEREF _Toc501150630 \h </w:instrText>
+            </w:r>
+            <w:r>
+              <w:rPr>
+                <w:noProof/>
+                <w:webHidden/>
+                <w:sz w:val="28"/>
+                <w:szCs w:val="28"/>
+              </w:rPr>
+            </w:r>
+            <w:r>
+              <w:rPr>
+                <w:noProof/>
+                <w:webHidden/>
+                <w:sz w:val="28"/>
+                <w:szCs w:val="28"/>
+              </w:rPr>
+              <w:fldChar w:fldCharType="separate"/>
+            </w:r>
+            <w:r>
+              <w:rPr>
+                <w:noProof/>
+                <w:webHidden/>
+                <w:sz w:val="28"/>
+                <w:szCs w:val="28"/>
+              </w:rPr>
+              <w:t>8</w:t>
+            </w:r>
+            <w:r>
+              <w:rPr>
+                <w:noProof/>
+                <w:webHidden/>
+                <w:sz w:val="28"/>
+                <w:szCs w:val="28"/>
+              </w:rPr>
+              <w:fldChar w:fldCharType="end"/>
+            </w:r>
+          </w:hyperlink>
+        </w:p>
+        <w:p>
+          <w:pPr>
+            <w:pStyle w:val="TOC3"/>
+            <w:tabs>
+              <w:tab w:val="right" w:leader="dot" w:pos="9350"/>
+            </w:tabs>
+            <w:rPr>
+              <w:rFonts w:asciiTheme="minorHAnsi" w:eastAsiaTheme="minorEastAsia" w:hAnsiTheme="minorHAnsi" w:cstheme="minorBidi"/>
+              <w:noProof/>
+              <w:sz w:val="28"/>
+              <w:szCs w:val="28"/>
+            </w:rPr>
+          </w:pPr>
+          <w:hyperlink w:anchor="_Toc501150631" w:history="1">
+            <w:r>
+              <w:rPr>
+                <w:rStyle w:val="Hyperlink"/>
+                <w:rFonts w:eastAsiaTheme="majorEastAsia"/>
+                <w:noProof/>
+                <w:sz w:val="28"/>
+                <w:szCs w:val="28"/>
+              </w:rPr>
+              <w:t>Bảng HoaDon</w:t>
+            </w:r>
+            <w:r>
+              <w:rPr>
+                <w:noProof/>
+                <w:webHidden/>
+                <w:sz w:val="28"/>
+                <w:szCs w:val="28"/>
+              </w:rPr>
+              <w:tab/>
+            </w:r>
+            <w:r>
+              <w:rPr>
+                <w:noProof/>
+                <w:webHidden/>
+                <w:sz w:val="28"/>
+                <w:szCs w:val="28"/>
+              </w:rPr>
+              <w:fldChar w:fldCharType="begin"/>
+            </w:r>
+            <w:r>
+              <w:rPr>
+                <w:noProof/>
+                <w:webHidden/>
+                <w:sz w:val="28"/>
+                <w:szCs w:val="28"/>
+              </w:rPr>
+              <w:instrText xml:space="preserve"> PAGEREF _Toc501150631 \h </w:instrText>
+            </w:r>
+            <w:r>
+              <w:rPr>
+                <w:noProof/>
+                <w:webHidden/>
+                <w:sz w:val="28"/>
+                <w:szCs w:val="28"/>
+              </w:rPr>
+            </w:r>
+            <w:r>
+              <w:rPr>
+                <w:noProof/>
+                <w:webHidden/>
+                <w:sz w:val="28"/>
+                <w:szCs w:val="28"/>
+              </w:rPr>
+              <w:fldChar w:fldCharType="separate"/>
+            </w:r>
+            <w:r>
+              <w:rPr>
+                <w:noProof/>
+                <w:webHidden/>
+                <w:sz w:val="28"/>
+                <w:szCs w:val="28"/>
+              </w:rPr>
+              <w:t>9</w:t>
+            </w:r>
+            <w:r>
+              <w:rPr>
+                <w:noProof/>
+                <w:webHidden/>
+                <w:sz w:val="28"/>
+                <w:szCs w:val="28"/>
+              </w:rPr>
+              <w:fldChar w:fldCharType="end"/>
+            </w:r>
+          </w:hyperlink>
+        </w:p>
+        <w:p>
+          <w:pPr>
+            <w:pStyle w:val="TOC3"/>
+            <w:tabs>
+              <w:tab w:val="right" w:leader="dot" w:pos="9350"/>
+            </w:tabs>
+            <w:rPr>
+              <w:rFonts w:asciiTheme="minorHAnsi" w:eastAsiaTheme="minorEastAsia" w:hAnsiTheme="minorHAnsi" w:cstheme="minorBidi"/>
+              <w:noProof/>
+              <w:sz w:val="28"/>
+              <w:szCs w:val="28"/>
+            </w:rPr>
+          </w:pPr>
+          <w:hyperlink w:anchor="_Toc501150632" w:history="1">
+            <w:r>
+              <w:rPr>
+                <w:rStyle w:val="Hyperlink"/>
+                <w:rFonts w:eastAsiaTheme="majorEastAsia"/>
+                <w:noProof/>
+                <w:sz w:val="28"/>
+                <w:szCs w:val="28"/>
+              </w:rPr>
+              <w:t>Bảng HoaDonMangVe</w:t>
+            </w:r>
+            <w:r>
+              <w:rPr>
+                <w:noProof/>
+                <w:webHidden/>
+                <w:sz w:val="28"/>
+                <w:szCs w:val="28"/>
+              </w:rPr>
+              <w:tab/>
+            </w:r>
+            <w:r>
+              <w:rPr>
+                <w:noProof/>
+                <w:webHidden/>
+                <w:sz w:val="28"/>
+                <w:szCs w:val="28"/>
+              </w:rPr>
+              <w:fldChar w:fldCharType="begin"/>
+            </w:r>
+            <w:r>
+              <w:rPr>
+                <w:noProof/>
+                <w:webHidden/>
+                <w:sz w:val="28"/>
+                <w:szCs w:val="28"/>
+              </w:rPr>
+              <w:instrText xml:space="preserve"> PAGEREF _Toc501150632 \h </w:instrText>
+            </w:r>
+            <w:r>
+              <w:rPr>
+                <w:noProof/>
+                <w:webHidden/>
+                <w:sz w:val="28"/>
+                <w:szCs w:val="28"/>
+              </w:rPr>
+            </w:r>
+            <w:r>
+              <w:rPr>
+                <w:noProof/>
+                <w:webHidden/>
+                <w:sz w:val="28"/>
+                <w:szCs w:val="28"/>
+              </w:rPr>
+              <w:fldChar w:fldCharType="separate"/>
+            </w:r>
+            <w:r>
+              <w:rPr>
+                <w:noProof/>
+                <w:webHidden/>
+                <w:sz w:val="28"/>
+                <w:szCs w:val="28"/>
+              </w:rPr>
+              <w:t>9</w:t>
+            </w:r>
+            <w:r>
+              <w:rPr>
+                <w:noProof/>
+                <w:webHidden/>
+                <w:sz w:val="28"/>
+                <w:szCs w:val="28"/>
+              </w:rPr>
+              <w:fldChar w:fldCharType="end"/>
+            </w:r>
+          </w:hyperlink>
+        </w:p>
+        <w:p>
+          <w:pPr>
+            <w:pStyle w:val="TOC3"/>
+            <w:tabs>
+              <w:tab w:val="right" w:leader="dot" w:pos="9350"/>
+            </w:tabs>
+            <w:rPr>
+              <w:rFonts w:asciiTheme="minorHAnsi" w:eastAsiaTheme="minorEastAsia" w:hAnsiTheme="minorHAnsi" w:cstheme="minorBidi"/>
+              <w:noProof/>
+              <w:sz w:val="28"/>
+              <w:szCs w:val="28"/>
+            </w:rPr>
+          </w:pPr>
+          <w:hyperlink w:anchor="_Toc501150633" w:history="1">
+            <w:r>
+              <w:rPr>
+                <w:rStyle w:val="Hyperlink"/>
+                <w:rFonts w:eastAsiaTheme="majorEastAsia"/>
+                <w:noProof/>
+                <w:sz w:val="28"/>
+                <w:szCs w:val="28"/>
+              </w:rPr>
+              <w:t>Bảng ChiTietHoaDonMangVe</w:t>
+            </w:r>
+            <w:r>
+              <w:rPr>
+                <w:noProof/>
+                <w:webHidden/>
+                <w:sz w:val="28"/>
+                <w:szCs w:val="28"/>
+              </w:rPr>
+              <w:tab/>
+            </w:r>
+            <w:r>
+              <w:rPr>
+                <w:noProof/>
+                <w:webHidden/>
+                <w:sz w:val="28"/>
+                <w:szCs w:val="28"/>
+              </w:rPr>
+              <w:fldChar w:fldCharType="begin"/>
+            </w:r>
+            <w:r>
+              <w:rPr>
+                <w:noProof/>
+                <w:webHidden/>
+                <w:sz w:val="28"/>
+                <w:szCs w:val="28"/>
+              </w:rPr>
+              <w:instrText xml:space="preserve"> PAGEREF _Toc501150633 \h </w:instrText>
+            </w:r>
+            <w:r>
+              <w:rPr>
+                <w:noProof/>
+                <w:webHidden/>
+                <w:sz w:val="28"/>
+                <w:szCs w:val="28"/>
+              </w:rPr>
+            </w:r>
+            <w:r>
+              <w:rPr>
+                <w:noProof/>
+                <w:webHidden/>
+                <w:sz w:val="28"/>
+                <w:szCs w:val="28"/>
+              </w:rPr>
+              <w:fldChar w:fldCharType="separate"/>
+            </w:r>
+            <w:r>
+              <w:rPr>
+                <w:noProof/>
+                <w:webHidden/>
+                <w:sz w:val="28"/>
+                <w:szCs w:val="28"/>
+              </w:rPr>
+              <w:t>10</w:t>
+            </w:r>
+            <w:r>
+              <w:rPr>
+                <w:noProof/>
+                <w:webHidden/>
+                <w:sz w:val="28"/>
+                <w:szCs w:val="28"/>
+              </w:rPr>
+              <w:fldChar w:fldCharType="end"/>
+            </w:r>
+          </w:hyperlink>
+        </w:p>
+        <w:p>
+          <w:pPr>
+            <w:pStyle w:val="TOC3"/>
+            <w:tabs>
+              <w:tab w:val="right" w:leader="dot" w:pos="9350"/>
+            </w:tabs>
+            <w:rPr>
+              <w:rFonts w:asciiTheme="minorHAnsi" w:eastAsiaTheme="minorEastAsia" w:hAnsiTheme="minorHAnsi" w:cstheme="minorBidi"/>
+              <w:noProof/>
+              <w:sz w:val="28"/>
+              <w:szCs w:val="28"/>
+            </w:rPr>
+          </w:pPr>
+          <w:hyperlink w:anchor="_Toc501150634" w:history="1">
+            <w:r>
+              <w:rPr>
+                <w:rStyle w:val="Hyperlink"/>
+                <w:rFonts w:eastAsiaTheme="majorEastAsia"/>
+                <w:noProof/>
+                <w:sz w:val="28"/>
+                <w:szCs w:val="28"/>
+              </w:rPr>
+              <w:t>Bảng ChiTietHoaDon</w:t>
+            </w:r>
+            <w:r>
+              <w:rPr>
+                <w:noProof/>
+                <w:webHidden/>
+                <w:sz w:val="28"/>
+                <w:szCs w:val="28"/>
+              </w:rPr>
+              <w:tab/>
+            </w:r>
+            <w:r>
+              <w:rPr>
+                <w:noProof/>
+                <w:webHidden/>
+                <w:sz w:val="28"/>
+                <w:szCs w:val="28"/>
+              </w:rPr>
+              <w:fldChar w:fldCharType="begin"/>
+            </w:r>
+            <w:r>
+              <w:rPr>
+                <w:noProof/>
+                <w:webHidden/>
+                <w:sz w:val="28"/>
+                <w:szCs w:val="28"/>
+              </w:rPr>
+              <w:instrText xml:space="preserve"> PAGEREF _Toc501150634 \h </w:instrText>
+            </w:r>
+            <w:r>
+              <w:rPr>
+                <w:noProof/>
+                <w:webHidden/>
+                <w:sz w:val="28"/>
+                <w:szCs w:val="28"/>
+              </w:rPr>
+            </w:r>
+            <w:r>
+              <w:rPr>
+                <w:noProof/>
+                <w:webHidden/>
+                <w:sz w:val="28"/>
+                <w:szCs w:val="28"/>
+              </w:rPr>
+              <w:fldChar w:fldCharType="separate"/>
+            </w:r>
+            <w:r>
+              <w:rPr>
+                <w:noProof/>
+                <w:webHidden/>
+                <w:sz w:val="28"/>
+                <w:szCs w:val="28"/>
+              </w:rPr>
+              <w:t>10</w:t>
+            </w:r>
+            <w:r>
+              <w:rPr>
+                <w:noProof/>
+                <w:webHidden/>
+                <w:sz w:val="28"/>
+                <w:szCs w:val="28"/>
+              </w:rPr>
+              <w:fldChar w:fldCharType="end"/>
+            </w:r>
+          </w:hyperlink>
+        </w:p>
+        <w:p>
+          <w:pPr>
+            <w:pStyle w:val="TOC3"/>
+            <w:tabs>
+              <w:tab w:val="right" w:leader="dot" w:pos="9350"/>
+            </w:tabs>
+            <w:rPr>
+              <w:rFonts w:asciiTheme="minorHAnsi" w:eastAsiaTheme="minorEastAsia" w:hAnsiTheme="minorHAnsi" w:cstheme="minorBidi"/>
+              <w:noProof/>
+              <w:sz w:val="28"/>
+              <w:szCs w:val="28"/>
+            </w:rPr>
+          </w:pPr>
+          <w:hyperlink w:anchor="_Toc501150635" w:history="1">
+            <w:r>
+              <w:rPr>
+                <w:rStyle w:val="Hyperlink"/>
+                <w:rFonts w:eastAsiaTheme="majorEastAsia"/>
+                <w:noProof/>
+                <w:sz w:val="28"/>
+                <w:szCs w:val="28"/>
+              </w:rPr>
+              <w:t>Bảng ThucUong</w:t>
+            </w:r>
+            <w:r>
+              <w:rPr>
+                <w:noProof/>
+                <w:webHidden/>
+                <w:sz w:val="28"/>
+                <w:szCs w:val="28"/>
+              </w:rPr>
+              <w:tab/>
+            </w:r>
+            <w:r>
+              <w:rPr>
+                <w:noProof/>
+                <w:webHidden/>
+                <w:sz w:val="28"/>
+                <w:szCs w:val="28"/>
+              </w:rPr>
+              <w:fldChar w:fldCharType="begin"/>
+            </w:r>
+            <w:r>
+              <w:rPr>
+                <w:noProof/>
+                <w:webHidden/>
+                <w:sz w:val="28"/>
+                <w:szCs w:val="28"/>
+              </w:rPr>
+              <w:instrText xml:space="preserve"> PAGEREF _Toc501150635 \h </w:instrText>
+            </w:r>
+            <w:r>
+              <w:rPr>
+                <w:noProof/>
+                <w:webHidden/>
+                <w:sz w:val="28"/>
+                <w:szCs w:val="28"/>
+              </w:rPr>
+            </w:r>
+            <w:r>
+              <w:rPr>
+                <w:noProof/>
+                <w:webHidden/>
+                <w:sz w:val="28"/>
+                <w:szCs w:val="28"/>
+              </w:rPr>
+              <w:fldChar w:fldCharType="separate"/>
+            </w:r>
+            <w:r>
+              <w:rPr>
+                <w:noProof/>
+                <w:webHidden/>
+                <w:sz w:val="28"/>
+                <w:szCs w:val="28"/>
+              </w:rPr>
+              <w:t>11</w:t>
+            </w:r>
+            <w:r>
+              <w:rPr>
+                <w:noProof/>
+                <w:webHidden/>
+                <w:sz w:val="28"/>
+                <w:szCs w:val="28"/>
+              </w:rPr>
+              <w:fldChar w:fldCharType="end"/>
+            </w:r>
+          </w:hyperlink>
+        </w:p>
+        <w:p>
+          <w:pPr>
+            <w:pStyle w:val="TOC3"/>
+            <w:tabs>
+              <w:tab w:val="right" w:leader="dot" w:pos="9350"/>
+            </w:tabs>
+            <w:rPr>
+              <w:rFonts w:asciiTheme="minorHAnsi" w:eastAsiaTheme="minorEastAsia" w:hAnsiTheme="minorHAnsi" w:cstheme="minorBidi"/>
+              <w:noProof/>
+              <w:sz w:val="28"/>
+              <w:szCs w:val="28"/>
+            </w:rPr>
+          </w:pPr>
+          <w:hyperlink w:anchor="_Toc501150636" w:history="1">
+            <w:r>
+              <w:rPr>
+                <w:rStyle w:val="Hyperlink"/>
+                <w:rFonts w:eastAsiaTheme="majorEastAsia"/>
+                <w:noProof/>
+                <w:sz w:val="28"/>
+                <w:szCs w:val="28"/>
+              </w:rPr>
+              <w:t>Bảng NhomThucUong</w:t>
+            </w:r>
+            <w:r>
+              <w:rPr>
+                <w:noProof/>
+                <w:webHidden/>
+                <w:sz w:val="28"/>
+                <w:szCs w:val="28"/>
+              </w:rPr>
+              <w:tab/>
+            </w:r>
+            <w:r>
+              <w:rPr>
+                <w:noProof/>
+                <w:webHidden/>
+                <w:sz w:val="28"/>
+                <w:szCs w:val="28"/>
+              </w:rPr>
+              <w:fldChar w:fldCharType="begin"/>
+            </w:r>
+            <w:r>
+              <w:rPr>
+                <w:noProof/>
+                <w:webHidden/>
+                <w:sz w:val="28"/>
+                <w:szCs w:val="28"/>
+              </w:rPr>
+              <w:instrText xml:space="preserve"> PAGEREF _Toc501150636 \h </w:instrText>
+            </w:r>
+            <w:r>
+              <w:rPr>
+                <w:noProof/>
+                <w:webHidden/>
+                <w:sz w:val="28"/>
+                <w:szCs w:val="28"/>
+              </w:rPr>
+            </w:r>
+            <w:r>
+              <w:rPr>
+                <w:noProof/>
+                <w:webHidden/>
+                <w:sz w:val="28"/>
+                <w:szCs w:val="28"/>
+              </w:rPr>
+              <w:fldChar w:fldCharType="separate"/>
+            </w:r>
+            <w:r>
+              <w:rPr>
+                <w:noProof/>
+                <w:webHidden/>
+                <w:sz w:val="28"/>
+                <w:szCs w:val="28"/>
+              </w:rPr>
+              <w:t>11</w:t>
+            </w:r>
+            <w:r>
+              <w:rPr>
+                <w:noProof/>
+                <w:webHidden/>
+                <w:sz w:val="28"/>
+                <w:szCs w:val="28"/>
+              </w:rPr>
+              <w:fldChar w:fldCharType="end"/>
+            </w:r>
+          </w:hyperlink>
+        </w:p>
+        <w:p>
+          <w:pPr>
+            <w:pStyle w:val="TOC3"/>
+            <w:tabs>
+              <w:tab w:val="right" w:leader="dot" w:pos="9350"/>
+            </w:tabs>
+            <w:rPr>
+              <w:rFonts w:asciiTheme="minorHAnsi" w:eastAsiaTheme="minorEastAsia" w:hAnsiTheme="minorHAnsi" w:cstheme="minorBidi"/>
+              <w:noProof/>
+              <w:sz w:val="28"/>
+              <w:szCs w:val="28"/>
+            </w:rPr>
+          </w:pPr>
+          <w:hyperlink w:anchor="_Toc501150637" w:history="1">
+            <w:r>
+              <w:rPr>
+                <w:rStyle w:val="Hyperlink"/>
+                <w:rFonts w:eastAsiaTheme="majorEastAsia"/>
+                <w:noProof/>
+                <w:sz w:val="28"/>
+                <w:szCs w:val="28"/>
+              </w:rPr>
+              <w:t>Bảng BangGia</w:t>
+            </w:r>
+            <w:r>
+              <w:rPr>
+                <w:noProof/>
+                <w:webHidden/>
+                <w:sz w:val="28"/>
+                <w:szCs w:val="28"/>
+              </w:rPr>
+              <w:tab/>
+            </w:r>
+            <w:r>
+              <w:rPr>
+                <w:noProof/>
+                <w:webHidden/>
+                <w:sz w:val="28"/>
+                <w:szCs w:val="28"/>
+              </w:rPr>
+              <w:fldChar w:fldCharType="begin"/>
+            </w:r>
+            <w:r>
+              <w:rPr>
+                <w:noProof/>
+                <w:webHidden/>
+                <w:sz w:val="28"/>
+                <w:szCs w:val="28"/>
+              </w:rPr>
+              <w:instrText xml:space="preserve"> PAGEREF _Toc501150637 \h </w:instrText>
+            </w:r>
+            <w:r>
+              <w:rPr>
+                <w:noProof/>
+                <w:webHidden/>
+                <w:sz w:val="28"/>
+                <w:szCs w:val="28"/>
+              </w:rPr>
+            </w:r>
+            <w:r>
+              <w:rPr>
+                <w:noProof/>
+                <w:webHidden/>
+                <w:sz w:val="28"/>
+                <w:szCs w:val="28"/>
+              </w:rPr>
+              <w:fldChar w:fldCharType="separate"/>
+            </w:r>
+            <w:r>
+              <w:rPr>
+                <w:noProof/>
+                <w:webHidden/>
+                <w:sz w:val="28"/>
+                <w:szCs w:val="28"/>
+              </w:rPr>
+              <w:t>11</w:t>
+            </w:r>
+            <w:r>
+              <w:rPr>
+                <w:noProof/>
+                <w:webHidden/>
+                <w:sz w:val="28"/>
+                <w:szCs w:val="28"/>
+              </w:rPr>
+              <w:fldChar w:fldCharType="end"/>
+            </w:r>
+          </w:hyperlink>
+        </w:p>
+        <w:p>
+          <w:pPr>
+            <w:pStyle w:val="TOC3"/>
+            <w:tabs>
+              <w:tab w:val="right" w:leader="dot" w:pos="9350"/>
+            </w:tabs>
+            <w:rPr>
+              <w:rFonts w:asciiTheme="minorHAnsi" w:eastAsiaTheme="minorEastAsia" w:hAnsiTheme="minorHAnsi" w:cstheme="minorBidi"/>
+              <w:noProof/>
+              <w:sz w:val="28"/>
+              <w:szCs w:val="28"/>
+            </w:rPr>
+          </w:pPr>
+          <w:hyperlink w:anchor="_Toc501150638" w:history="1">
+            <w:r>
+              <w:rPr>
+                <w:rStyle w:val="Hyperlink"/>
+                <w:rFonts w:eastAsiaTheme="majorEastAsia"/>
+                <w:noProof/>
+                <w:sz w:val="28"/>
+                <w:szCs w:val="28"/>
+              </w:rPr>
+              <w:t>Bảng LoaiNguyenLieu</w:t>
+            </w:r>
+            <w:r>
+              <w:rPr>
+                <w:noProof/>
+                <w:webHidden/>
+                <w:sz w:val="28"/>
+                <w:szCs w:val="28"/>
+              </w:rPr>
+              <w:tab/>
+            </w:r>
+            <w:r>
+              <w:rPr>
+                <w:noProof/>
+                <w:webHidden/>
+                <w:sz w:val="28"/>
+                <w:szCs w:val="28"/>
+              </w:rPr>
+              <w:fldChar w:fldCharType="begin"/>
+            </w:r>
+            <w:r>
+              <w:rPr>
+                <w:noProof/>
+                <w:webHidden/>
+                <w:sz w:val="28"/>
+                <w:szCs w:val="28"/>
+              </w:rPr>
+              <w:instrText xml:space="preserve"> PAGEREF _Toc501150638 \h </w:instrText>
+            </w:r>
+            <w:r>
+              <w:rPr>
+                <w:noProof/>
+                <w:webHidden/>
+                <w:sz w:val="28"/>
+                <w:szCs w:val="28"/>
+              </w:rPr>
+            </w:r>
+            <w:r>
+              <w:rPr>
+                <w:noProof/>
+                <w:webHidden/>
+                <w:sz w:val="28"/>
+                <w:szCs w:val="28"/>
+              </w:rPr>
+              <w:fldChar w:fldCharType="separate"/>
+            </w:r>
+            <w:r>
+              <w:rPr>
+                <w:noProof/>
+                <w:webHidden/>
+                <w:sz w:val="28"/>
+                <w:szCs w:val="28"/>
+              </w:rPr>
+              <w:t>12</w:t>
+            </w:r>
+            <w:r>
+              <w:rPr>
+                <w:noProof/>
+                <w:webHidden/>
+                <w:sz w:val="28"/>
+                <w:szCs w:val="28"/>
+              </w:rPr>
+              <w:fldChar w:fldCharType="end"/>
+            </w:r>
+          </w:hyperlink>
+        </w:p>
+        <w:p>
+          <w:pPr>
+            <w:pStyle w:val="TOC3"/>
+            <w:tabs>
+              <w:tab w:val="right" w:leader="dot" w:pos="9350"/>
+            </w:tabs>
+            <w:rPr>
+              <w:rFonts w:asciiTheme="minorHAnsi" w:eastAsiaTheme="minorEastAsia" w:hAnsiTheme="minorHAnsi" w:cstheme="minorBidi"/>
+              <w:noProof/>
+              <w:sz w:val="28"/>
+              <w:szCs w:val="28"/>
+            </w:rPr>
+          </w:pPr>
+          <w:hyperlink w:anchor="_Toc501150639" w:history="1">
+            <w:r>
+              <w:rPr>
+                <w:rStyle w:val="Hyperlink"/>
+                <w:rFonts w:eastAsiaTheme="majorEastAsia"/>
+                <w:noProof/>
+                <w:sz w:val="28"/>
+                <w:szCs w:val="28"/>
+              </w:rPr>
+              <w:t>Bảng NguyenLieu</w:t>
+            </w:r>
+            <w:r>
+              <w:rPr>
+                <w:noProof/>
+                <w:webHidden/>
+                <w:sz w:val="28"/>
+                <w:szCs w:val="28"/>
+              </w:rPr>
+              <w:tab/>
+            </w:r>
+            <w:r>
+              <w:rPr>
+                <w:noProof/>
+                <w:webHidden/>
+                <w:sz w:val="28"/>
+                <w:szCs w:val="28"/>
+              </w:rPr>
+              <w:fldChar w:fldCharType="begin"/>
+            </w:r>
+            <w:r>
+              <w:rPr>
+                <w:noProof/>
+                <w:webHidden/>
+                <w:sz w:val="28"/>
+                <w:szCs w:val="28"/>
+              </w:rPr>
+              <w:instrText xml:space="preserve"> PAGEREF _Toc501150639 \h </w:instrText>
+            </w:r>
+            <w:r>
+              <w:rPr>
+                <w:noProof/>
+                <w:webHidden/>
+                <w:sz w:val="28"/>
+                <w:szCs w:val="28"/>
+              </w:rPr>
+            </w:r>
+            <w:r>
+              <w:rPr>
+                <w:noProof/>
+                <w:webHidden/>
+                <w:sz w:val="28"/>
+                <w:szCs w:val="28"/>
+              </w:rPr>
+              <w:fldChar w:fldCharType="separate"/>
+            </w:r>
+            <w:r>
+              <w:rPr>
+                <w:noProof/>
+                <w:webHidden/>
+                <w:sz w:val="28"/>
+                <w:szCs w:val="28"/>
+              </w:rPr>
+              <w:t>12</w:t>
+            </w:r>
+            <w:r>
+              <w:rPr>
+                <w:noProof/>
+                <w:webHidden/>
+                <w:sz w:val="28"/>
+                <w:szCs w:val="28"/>
+              </w:rPr>
+              <w:fldChar w:fldCharType="end"/>
+            </w:r>
+          </w:hyperlink>
+        </w:p>
+        <w:p>
+          <w:pPr>
+            <w:pStyle w:val="TOC3"/>
+            <w:tabs>
+              <w:tab w:val="right" w:leader="dot" w:pos="9350"/>
+            </w:tabs>
+            <w:rPr>
+              <w:rFonts w:asciiTheme="minorHAnsi" w:eastAsiaTheme="minorEastAsia" w:hAnsiTheme="minorHAnsi" w:cstheme="minorBidi"/>
+              <w:noProof/>
+              <w:sz w:val="28"/>
+              <w:szCs w:val="28"/>
+            </w:rPr>
+          </w:pPr>
+          <w:hyperlink w:anchor="_Toc501150640" w:history="1">
+            <w:r>
+              <w:rPr>
+                <w:rStyle w:val="Hyperlink"/>
+                <w:rFonts w:eastAsiaTheme="majorEastAsia"/>
+                <w:noProof/>
+                <w:sz w:val="28"/>
+                <w:szCs w:val="28"/>
+              </w:rPr>
+              <w:t>Bảng PhaChe</w:t>
+            </w:r>
+            <w:r>
+              <w:rPr>
+                <w:noProof/>
+                <w:webHidden/>
+                <w:sz w:val="28"/>
+                <w:szCs w:val="28"/>
+              </w:rPr>
+              <w:tab/>
+            </w:r>
+            <w:r>
+              <w:rPr>
+                <w:noProof/>
+                <w:webHidden/>
+                <w:sz w:val="28"/>
+                <w:szCs w:val="28"/>
+              </w:rPr>
+              <w:fldChar w:fldCharType="begin"/>
+            </w:r>
+            <w:r>
+              <w:rPr>
+                <w:noProof/>
+                <w:webHidden/>
+                <w:sz w:val="28"/>
+                <w:szCs w:val="28"/>
+              </w:rPr>
+              <w:instrText xml:space="preserve"> PAGEREF _Toc501150640 \h </w:instrText>
+            </w:r>
+            <w:r>
+              <w:rPr>
+                <w:noProof/>
+                <w:webHidden/>
+                <w:sz w:val="28"/>
+                <w:szCs w:val="28"/>
+              </w:rPr>
+            </w:r>
+            <w:r>
+              <w:rPr>
+                <w:noProof/>
+                <w:webHidden/>
+                <w:sz w:val="28"/>
+                <w:szCs w:val="28"/>
+              </w:rPr>
+              <w:fldChar w:fldCharType="separate"/>
+            </w:r>
+            <w:r>
+              <w:rPr>
+                <w:noProof/>
+                <w:webHidden/>
+                <w:sz w:val="28"/>
+                <w:szCs w:val="28"/>
+              </w:rPr>
+              <w:t>12</w:t>
+            </w:r>
+            <w:r>
+              <w:rPr>
+                <w:noProof/>
+                <w:webHidden/>
+                <w:sz w:val="28"/>
+                <w:szCs w:val="28"/>
+              </w:rPr>
+              <w:fldChar w:fldCharType="end"/>
+            </w:r>
+          </w:hyperlink>
+        </w:p>
+        <w:p>
+          <w:pPr>
+            <w:pStyle w:val="TOC3"/>
+            <w:tabs>
+              <w:tab w:val="right" w:leader="dot" w:pos="9350"/>
+            </w:tabs>
+            <w:rPr>
+              <w:rFonts w:asciiTheme="minorHAnsi" w:eastAsiaTheme="minorEastAsia" w:hAnsiTheme="minorHAnsi" w:cstheme="minorBidi"/>
+              <w:noProof/>
+              <w:sz w:val="28"/>
+              <w:szCs w:val="28"/>
+            </w:rPr>
+          </w:pPr>
+          <w:hyperlink w:anchor="_Toc501150641" w:history="1">
+            <w:r>
+              <w:rPr>
+                <w:rStyle w:val="Hyperlink"/>
+                <w:rFonts w:eastAsiaTheme="majorEastAsia"/>
+                <w:noProof/>
+                <w:sz w:val="28"/>
+                <w:szCs w:val="28"/>
+              </w:rPr>
+              <w:t>Bảng NhaCungCap</w:t>
+            </w:r>
+            <w:r>
+              <w:rPr>
+                <w:noProof/>
+                <w:webHidden/>
+                <w:sz w:val="28"/>
+                <w:szCs w:val="28"/>
+              </w:rPr>
+              <w:tab/>
+            </w:r>
+            <w:r>
+              <w:rPr>
+                <w:noProof/>
+                <w:webHidden/>
+                <w:sz w:val="28"/>
+                <w:szCs w:val="28"/>
+              </w:rPr>
+              <w:fldChar w:fldCharType="begin"/>
+            </w:r>
+            <w:r>
+              <w:rPr>
+                <w:noProof/>
+                <w:webHidden/>
+                <w:sz w:val="28"/>
+                <w:szCs w:val="28"/>
+              </w:rPr>
+              <w:instrText xml:space="preserve"> PAGEREF _Toc501150641 \h </w:instrText>
+            </w:r>
+            <w:r>
+              <w:rPr>
+                <w:noProof/>
+                <w:webHidden/>
+                <w:sz w:val="28"/>
+                <w:szCs w:val="28"/>
+              </w:rPr>
+            </w:r>
+            <w:r>
+              <w:rPr>
+                <w:noProof/>
+                <w:webHidden/>
+                <w:sz w:val="28"/>
+                <w:szCs w:val="28"/>
+              </w:rPr>
+              <w:fldChar w:fldCharType="separate"/>
+            </w:r>
+            <w:r>
+              <w:rPr>
+                <w:noProof/>
+                <w:webHidden/>
+                <w:sz w:val="28"/>
+                <w:szCs w:val="28"/>
+              </w:rPr>
+              <w:t>13</w:t>
+            </w:r>
+            <w:r>
+              <w:rPr>
+                <w:noProof/>
+                <w:webHidden/>
+                <w:sz w:val="28"/>
+                <w:szCs w:val="28"/>
+              </w:rPr>
+              <w:fldChar w:fldCharType="end"/>
+            </w:r>
+          </w:hyperlink>
+        </w:p>
+        <w:p>
+          <w:pPr>
+            <w:pStyle w:val="TOC3"/>
+            <w:tabs>
+              <w:tab w:val="right" w:leader="dot" w:pos="9350"/>
+            </w:tabs>
+            <w:rPr>
+              <w:rFonts w:asciiTheme="minorHAnsi" w:eastAsiaTheme="minorEastAsia" w:hAnsiTheme="minorHAnsi" w:cstheme="minorBidi"/>
+              <w:noProof/>
+              <w:sz w:val="28"/>
+              <w:szCs w:val="28"/>
+            </w:rPr>
+          </w:pPr>
+          <w:hyperlink w:anchor="_Toc501150642" w:history="1">
+            <w:r>
+              <w:rPr>
+                <w:rStyle w:val="Hyperlink"/>
+                <w:rFonts w:eastAsiaTheme="majorEastAsia"/>
+                <w:noProof/>
+                <w:sz w:val="28"/>
+                <w:szCs w:val="28"/>
+              </w:rPr>
+              <w:t>Bảng HopDongCungCap</w:t>
+            </w:r>
+            <w:r>
+              <w:rPr>
+                <w:noProof/>
+                <w:webHidden/>
+                <w:sz w:val="28"/>
+                <w:szCs w:val="28"/>
+              </w:rPr>
+              <w:tab/>
+            </w:r>
+            <w:r>
+              <w:rPr>
+                <w:noProof/>
+                <w:webHidden/>
+                <w:sz w:val="28"/>
+                <w:szCs w:val="28"/>
+              </w:rPr>
+              <w:fldChar w:fldCharType="begin"/>
+            </w:r>
+            <w:r>
+              <w:rPr>
+                <w:noProof/>
+                <w:webHidden/>
+                <w:sz w:val="28"/>
+                <w:szCs w:val="28"/>
+              </w:rPr>
+              <w:instrText xml:space="preserve"> PAGEREF _Toc501150642 \h </w:instrText>
+            </w:r>
+            <w:r>
+              <w:rPr>
+                <w:noProof/>
+                <w:webHidden/>
+                <w:sz w:val="28"/>
+                <w:szCs w:val="28"/>
+              </w:rPr>
+            </w:r>
+            <w:r>
+              <w:rPr>
+                <w:noProof/>
+                <w:webHidden/>
+                <w:sz w:val="28"/>
+                <w:szCs w:val="28"/>
+              </w:rPr>
+              <w:fldChar w:fldCharType="separate"/>
+            </w:r>
+            <w:r>
+              <w:rPr>
+                <w:noProof/>
+                <w:webHidden/>
+                <w:sz w:val="28"/>
+                <w:szCs w:val="28"/>
+              </w:rPr>
+              <w:t>13</w:t>
+            </w:r>
+            <w:r>
+              <w:rPr>
+                <w:noProof/>
+                <w:webHidden/>
+                <w:sz w:val="28"/>
+                <w:szCs w:val="28"/>
+              </w:rPr>
+              <w:fldChar w:fldCharType="end"/>
+            </w:r>
+          </w:hyperlink>
+        </w:p>
+        <w:p>
+          <w:pPr>
+            <w:pStyle w:val="TOC3"/>
+            <w:tabs>
+              <w:tab w:val="right" w:leader="dot" w:pos="9350"/>
+            </w:tabs>
+            <w:rPr>
+              <w:rFonts w:asciiTheme="minorHAnsi" w:eastAsiaTheme="minorEastAsia" w:hAnsiTheme="minorHAnsi" w:cstheme="minorBidi"/>
+              <w:noProof/>
+              <w:sz w:val="28"/>
+              <w:szCs w:val="28"/>
+            </w:rPr>
+          </w:pPr>
+          <w:hyperlink w:anchor="_Toc501150643" w:history="1">
+            <w:r>
+              <w:rPr>
+                <w:rStyle w:val="Hyperlink"/>
+                <w:rFonts w:eastAsiaTheme="majorEastAsia"/>
+                <w:noProof/>
+                <w:sz w:val="28"/>
+                <w:szCs w:val="28"/>
+              </w:rPr>
+              <w:t>Bảng ChiTietHopDongCungCap</w:t>
+            </w:r>
+            <w:r>
+              <w:rPr>
+                <w:noProof/>
+                <w:webHidden/>
+                <w:sz w:val="28"/>
+                <w:szCs w:val="28"/>
+              </w:rPr>
+              <w:tab/>
+            </w:r>
+            <w:r>
+              <w:rPr>
+                <w:noProof/>
+                <w:webHidden/>
+                <w:sz w:val="28"/>
+                <w:szCs w:val="28"/>
+              </w:rPr>
+              <w:fldChar w:fldCharType="begin"/>
+            </w:r>
+            <w:r>
+              <w:rPr>
+                <w:noProof/>
+                <w:webHidden/>
+                <w:sz w:val="28"/>
+                <w:szCs w:val="28"/>
+              </w:rPr>
+              <w:instrText xml:space="preserve"> PAGEREF _Toc501150643 \h </w:instrText>
+            </w:r>
+            <w:r>
+              <w:rPr>
+                <w:noProof/>
+                <w:webHidden/>
+                <w:sz w:val="28"/>
+                <w:szCs w:val="28"/>
+              </w:rPr>
+            </w:r>
+            <w:r>
+              <w:rPr>
+                <w:noProof/>
+                <w:webHidden/>
+                <w:sz w:val="28"/>
+                <w:szCs w:val="28"/>
+              </w:rPr>
+              <w:fldChar w:fldCharType="separate"/>
+            </w:r>
+            <w:r>
+              <w:rPr>
+                <w:noProof/>
+                <w:webHidden/>
+                <w:sz w:val="28"/>
+                <w:szCs w:val="28"/>
+              </w:rPr>
+              <w:t>13</w:t>
+            </w:r>
+            <w:r>
+              <w:rPr>
+                <w:noProof/>
+                <w:webHidden/>
+                <w:sz w:val="28"/>
+                <w:szCs w:val="28"/>
+              </w:rPr>
+              <w:fldChar w:fldCharType="end"/>
+            </w:r>
+          </w:hyperlink>
+        </w:p>
+        <w:p>
+          <w:pPr>
+            <w:pStyle w:val="TOC3"/>
+            <w:tabs>
+              <w:tab w:val="right" w:leader="dot" w:pos="9350"/>
+            </w:tabs>
+            <w:rPr>
+              <w:rFonts w:asciiTheme="minorHAnsi" w:eastAsiaTheme="minorEastAsia" w:hAnsiTheme="minorHAnsi" w:cstheme="minorBidi"/>
+              <w:noProof/>
+              <w:sz w:val="28"/>
+              <w:szCs w:val="28"/>
+            </w:rPr>
+          </w:pPr>
+          <w:hyperlink w:anchor="_Toc501150644" w:history="1">
+            <w:r>
+              <w:rPr>
+                <w:rStyle w:val="Hyperlink"/>
+                <w:rFonts w:eastAsiaTheme="majorEastAsia"/>
+                <w:noProof/>
+                <w:sz w:val="28"/>
+                <w:szCs w:val="28"/>
+              </w:rPr>
+              <w:t>Bảng PhieuChi</w:t>
+            </w:r>
+            <w:r>
+              <w:rPr>
+                <w:noProof/>
+                <w:webHidden/>
+                <w:sz w:val="28"/>
+                <w:szCs w:val="28"/>
+              </w:rPr>
+              <w:tab/>
+            </w:r>
+            <w:r>
+              <w:rPr>
+                <w:noProof/>
+                <w:webHidden/>
+                <w:sz w:val="28"/>
+                <w:szCs w:val="28"/>
+              </w:rPr>
+              <w:fldChar w:fldCharType="begin"/>
+            </w:r>
+            <w:r>
+              <w:rPr>
+                <w:noProof/>
+                <w:webHidden/>
+                <w:sz w:val="28"/>
+                <w:szCs w:val="28"/>
+              </w:rPr>
+              <w:instrText xml:space="preserve"> PAGEREF _Toc501150644 \h </w:instrText>
+            </w:r>
+            <w:r>
+              <w:rPr>
+                <w:noProof/>
+                <w:webHidden/>
+                <w:sz w:val="28"/>
+                <w:szCs w:val="28"/>
+              </w:rPr>
+            </w:r>
+            <w:r>
+              <w:rPr>
+                <w:noProof/>
+                <w:webHidden/>
+                <w:sz w:val="28"/>
+                <w:szCs w:val="28"/>
+              </w:rPr>
+              <w:fldChar w:fldCharType="separate"/>
+            </w:r>
+            <w:r>
+              <w:rPr>
+                <w:noProof/>
+                <w:webHidden/>
+                <w:sz w:val="28"/>
+                <w:szCs w:val="28"/>
+              </w:rPr>
+              <w:t>14</w:t>
+            </w:r>
+            <w:r>
+              <w:rPr>
+                <w:noProof/>
+                <w:webHidden/>
+                <w:sz w:val="28"/>
+                <w:szCs w:val="28"/>
+              </w:rPr>
+              <w:fldChar w:fldCharType="end"/>
+            </w:r>
+          </w:hyperlink>
+        </w:p>
+        <w:p>
+          <w:pPr>
+            <w:pStyle w:val="TOC1"/>
+            <w:tabs>
+              <w:tab w:val="left" w:pos="660"/>
+              <w:tab w:val="right" w:leader="dot" w:pos="9350"/>
+            </w:tabs>
+            <w:rPr>
+              <w:rFonts w:asciiTheme="minorHAnsi" w:eastAsiaTheme="minorEastAsia" w:hAnsiTheme="minorHAnsi" w:cstheme="minorBidi"/>
+              <w:noProof/>
+              <w:sz w:val="28"/>
+              <w:szCs w:val="28"/>
+            </w:rPr>
+          </w:pPr>
+          <w:hyperlink w:anchor="_Toc501150645" w:history="1">
+            <w:r>
+              <w:rPr>
+                <w:rStyle w:val="Hyperlink"/>
+                <w:rFonts w:eastAsiaTheme="majorEastAsia"/>
+                <w:b/>
+                <w:noProof/>
+                <w:sz w:val="28"/>
+                <w:szCs w:val="28"/>
+              </w:rPr>
+              <w:t>IV.CHI TIẾT ĐỀ TÀI</w:t>
+            </w:r>
+            <w:r>
+              <w:rPr>
+                <w:noProof/>
+                <w:webHidden/>
+                <w:sz w:val="28"/>
+                <w:szCs w:val="28"/>
+              </w:rPr>
+              <w:tab/>
+            </w:r>
+            <w:r>
+              <w:rPr>
+                <w:noProof/>
+                <w:webHidden/>
+                <w:sz w:val="28"/>
+                <w:szCs w:val="28"/>
+              </w:rPr>
+              <w:fldChar w:fldCharType="begin"/>
+            </w:r>
+            <w:r>
+              <w:rPr>
+                <w:noProof/>
+                <w:webHidden/>
+                <w:sz w:val="28"/>
+                <w:szCs w:val="28"/>
+              </w:rPr>
+              <w:instrText xml:space="preserve"> PAGEREF _Toc501150645 \h </w:instrText>
+            </w:r>
+            <w:r>
+              <w:rPr>
+                <w:noProof/>
+                <w:webHidden/>
+                <w:sz w:val="28"/>
+                <w:szCs w:val="28"/>
+              </w:rPr>
+            </w:r>
+            <w:r>
+              <w:rPr>
+                <w:noProof/>
+                <w:webHidden/>
+                <w:sz w:val="28"/>
+                <w:szCs w:val="28"/>
+              </w:rPr>
+              <w:fldChar w:fldCharType="separate"/>
+            </w:r>
+            <w:r>
+              <w:rPr>
+                <w:noProof/>
+                <w:webHidden/>
+                <w:sz w:val="28"/>
+                <w:szCs w:val="28"/>
+              </w:rPr>
+              <w:t>14</w:t>
+            </w:r>
+            <w:r>
+              <w:rPr>
+                <w:noProof/>
+                <w:webHidden/>
+                <w:sz w:val="28"/>
+                <w:szCs w:val="28"/>
+              </w:rPr>
+              <w:fldChar w:fldCharType="end"/>
+            </w:r>
+          </w:hyperlink>
+        </w:p>
+        <w:p>
+          <w:pPr>
+            <w:pStyle w:val="TOC1"/>
+            <w:tabs>
+              <w:tab w:val="left" w:pos="480"/>
+              <w:tab w:val="right" w:leader="dot" w:pos="9350"/>
+            </w:tabs>
+            <w:rPr>
+              <w:rFonts w:asciiTheme="minorHAnsi" w:eastAsiaTheme="minorEastAsia" w:hAnsiTheme="minorHAnsi" w:cstheme="minorBidi"/>
+              <w:noProof/>
+              <w:sz w:val="28"/>
+              <w:szCs w:val="28"/>
+            </w:rPr>
+          </w:pPr>
+          <w:hyperlink w:anchor="_Toc501150646" w:history="1">
+            <w:r>
+              <w:rPr>
+                <w:rStyle w:val="Hyperlink"/>
+                <w:rFonts w:eastAsiaTheme="majorEastAsia"/>
+                <w:b/>
+                <w:noProof/>
+                <w:sz w:val="28"/>
+                <w:szCs w:val="28"/>
+              </w:rPr>
+              <w:t>V.HẠN CHẾ VÀ HƯỚNG PHÁT TRIỂN ĐỀ TÀI</w:t>
+            </w:r>
+            <w:r>
+              <w:rPr>
+                <w:noProof/>
+                <w:webHidden/>
+                <w:sz w:val="28"/>
+                <w:szCs w:val="28"/>
+              </w:rPr>
+              <w:tab/>
+            </w:r>
+            <w:r>
+              <w:rPr>
+                <w:noProof/>
+                <w:webHidden/>
+                <w:sz w:val="28"/>
+                <w:szCs w:val="28"/>
+              </w:rPr>
+              <w:fldChar w:fldCharType="begin"/>
+            </w:r>
+            <w:r>
+              <w:rPr>
+                <w:noProof/>
+                <w:webHidden/>
+                <w:sz w:val="28"/>
+                <w:szCs w:val="28"/>
+              </w:rPr>
+              <w:instrText xml:space="preserve"> PAGEREF _Toc501150646 \h </w:instrText>
+            </w:r>
+            <w:r>
+              <w:rPr>
+                <w:noProof/>
+                <w:webHidden/>
+                <w:sz w:val="28"/>
+                <w:szCs w:val="28"/>
+              </w:rPr>
+            </w:r>
+            <w:r>
+              <w:rPr>
+                <w:noProof/>
+                <w:webHidden/>
+                <w:sz w:val="28"/>
+                <w:szCs w:val="28"/>
+              </w:rPr>
+              <w:fldChar w:fldCharType="separate"/>
+            </w:r>
+            <w:r>
+              <w:rPr>
+                <w:noProof/>
+                <w:webHidden/>
+                <w:sz w:val="28"/>
+                <w:szCs w:val="28"/>
+              </w:rPr>
+              <w:t>19</w:t>
+            </w:r>
+            <w:r>
+              <w:rPr>
+                <w:noProof/>
+                <w:webHidden/>
+                <w:sz w:val="28"/>
+                <w:szCs w:val="28"/>
+              </w:rPr>
+              <w:fldChar w:fldCharType="end"/>
+            </w:r>
+          </w:hyperlink>
+        </w:p>
+        <w:p>
+          <w:pPr>
+            <w:pStyle w:val="TOC1"/>
+            <w:tabs>
+              <w:tab w:val="left" w:pos="660"/>
+              <w:tab w:val="right" w:leader="dot" w:pos="9350"/>
+            </w:tabs>
+            <w:rPr>
+              <w:rFonts w:asciiTheme="minorHAnsi" w:eastAsiaTheme="minorEastAsia" w:hAnsiTheme="minorHAnsi" w:cstheme="minorBidi"/>
+              <w:noProof/>
+              <w:sz w:val="28"/>
+              <w:szCs w:val="28"/>
+            </w:rPr>
+          </w:pPr>
+          <w:hyperlink w:anchor="_Toc501150647" w:history="1">
+            <w:r>
+              <w:rPr>
+                <w:rStyle w:val="Hyperlink"/>
+                <w:rFonts w:eastAsiaTheme="majorEastAsia"/>
+                <w:b/>
+                <w:noProof/>
+                <w:sz w:val="28"/>
+                <w:szCs w:val="28"/>
+              </w:rPr>
+              <w:t>VI.KẾT LUẬN</w:t>
+            </w:r>
+            <w:r>
+              <w:rPr>
+                <w:noProof/>
+                <w:webHidden/>
+                <w:sz w:val="28"/>
+                <w:szCs w:val="28"/>
+              </w:rPr>
+              <w:tab/>
+            </w:r>
+            <w:r>
+              <w:rPr>
+                <w:noProof/>
+                <w:webHidden/>
+                <w:sz w:val="28"/>
+                <w:szCs w:val="28"/>
+              </w:rPr>
+              <w:fldChar w:fldCharType="begin"/>
+            </w:r>
+            <w:r>
+              <w:rPr>
+                <w:noProof/>
+                <w:webHidden/>
+                <w:sz w:val="28"/>
+                <w:szCs w:val="28"/>
+              </w:rPr>
+              <w:instrText xml:space="preserve"> PAGEREF _Toc501150647 \h </w:instrText>
+            </w:r>
+            <w:r>
+              <w:rPr>
+                <w:noProof/>
+                <w:webHidden/>
+                <w:sz w:val="28"/>
+                <w:szCs w:val="28"/>
+              </w:rPr>
+            </w:r>
+            <w:r>
+              <w:rPr>
+                <w:noProof/>
+                <w:webHidden/>
+                <w:sz w:val="28"/>
+                <w:szCs w:val="28"/>
+              </w:rPr>
+              <w:fldChar w:fldCharType="separate"/>
+            </w:r>
+            <w:r>
+              <w:rPr>
+                <w:noProof/>
+                <w:webHidden/>
+                <w:sz w:val="28"/>
+                <w:szCs w:val="28"/>
+              </w:rPr>
+              <w:t>19</w:t>
+            </w:r>
+            <w:r>
+              <w:rPr>
+                <w:noProof/>
+                <w:webHidden/>
+                <w:sz w:val="28"/>
+                <w:szCs w:val="28"/>
+              </w:rPr>
+              <w:fldChar w:fldCharType="end"/>
+            </w:r>
+          </w:hyperlink>
+        </w:p>
+        <w:p>
+          <w:r>
+            <w:rPr>
+              <w:b/>
+              <w:bCs/>
+              <w:noProof/>
+              <w:sz w:val="28"/>
+              <w:szCs w:val="28"/>
+            </w:rPr>
+            <w:fldChar w:fldCharType="end"/>
+          </w:r>
+        </w:p>
+      </w:sdtContent>
+    </w:sdt>
     <w:p>
       <w:pPr>
-        <w:rPr>
-          <w:b/>
-          <w:sz w:val="28"/>
-          <w:szCs w:val="28"/>
-        </w:rPr>
-      </w:pPr>
-      <w:r>
-        <w:rPr>
-          <w:b/>
-          <w:sz w:val="28"/>
-          <w:szCs w:val="28"/>
-        </w:rPr>
-        <w:br w:type="page"/>
-      </w:r>
-    </w:p>
-    <w:p>
-      <w:pPr>
-        <w:jc w:val="center"/>
-        <w:rPr>
-          <w:b/>
-          <w:sz w:val="28"/>
-          <w:szCs w:val="28"/>
-        </w:rPr>
-      </w:pPr>
-      <w:r>
-        <w:rPr>
-          <w:b/>
-          <w:sz w:val="28"/>
-          <w:szCs w:val="28"/>
-        </w:rPr>
-        <w:lastRenderedPageBreak/>
-        <w:t>LỜI CẢM ƠN</w:t>
-      </w:r>
-    </w:p>
-    <w:p>
-      <w:pPr>
-        <w:jc w:val="center"/>
+        <w:tabs>
+          <w:tab w:val="center" w:pos="6663"/>
+        </w:tabs>
+        <w:spacing w:after="100"/>
+        <w:outlineLvl w:val="0"/>
         <w:rPr>
           <w:b/>
           <w:sz w:val="28"/>
@@ -1286,243 +4901,54 @@
     <w:p>
       <w:pPr>
         <w:rPr>
-          <w:sz w:val="26"/>
+          <w:b/>
+          <w:sz w:val="28"/>
           <w:szCs w:val="28"/>
         </w:rPr>
       </w:pPr>
+      <w:r>
+        <w:rPr>
+          <w:b/>
+          <w:sz w:val="28"/>
+          <w:szCs w:val="28"/>
+        </w:rPr>
+        <w:br w:type="page"/>
+      </w:r>
     </w:p>
     <w:p>
       <w:pPr>
-        <w:spacing w:line="360" w:lineRule="auto"/>
-        <w:ind w:firstLine="720"/>
-        <w:jc w:val="both"/>
-        <w:rPr>
+        <w:pStyle w:val="Heading1"/>
+        <w:rPr>
+          <w:rFonts w:ascii="Times New Roman" w:hAnsi="Times New Roman" w:cs="Times New Roman"/>
+          <w:b/>
           <w:color w:val="000000" w:themeColor="text1"/>
-          <w:sz w:val="26"/>
-          <w:szCs w:val="26"/>
+          <w:sz w:val="28"/>
+          <w:szCs w:val="28"/>
         </w:rPr>
       </w:pPr>
-      <w:r>
-        <w:rPr>
+      <w:bookmarkStart w:id="2" w:name="_Toc501150613"/>
+      <w:r>
+        <w:rPr>
+          <w:rFonts w:ascii="Times New Roman" w:hAnsi="Times New Roman" w:cs="Times New Roman"/>
+          <w:b/>
           <w:color w:val="000000" w:themeColor="text1"/>
-          <w:sz w:val="26"/>
-          <w:szCs w:val="26"/>
-        </w:rPr>
-        <w:t>Trước tiên em xin gửi lời cảm ơn chân thành sâu sắc tới các Quý Thầy Cô trong Trường Đại học Sư phạm Kỹ thuật TP. Hồ Chí Minh nói chung và Quý Thầy Cô  trong Khoa Công nghệ Thông tin đã tận tình giảng dạy, hướng dẫn, truyền đạt cho chúng em kiến thức, kinh</w:t>
-      </w:r>
-      <w:r>
-        <w:rPr>
+          <w:sz w:val="28"/>
+          <w:szCs w:val="28"/>
+        </w:rPr>
+        <w:lastRenderedPageBreak/>
+        <w:t>B</w:t>
+      </w:r>
+      <w:r>
+        <w:rPr>
+          <w:rFonts w:ascii="Times New Roman" w:hAnsi="Times New Roman" w:cs="Times New Roman"/>
+          <w:b/>
           <w:color w:val="000000" w:themeColor="text1"/>
-          <w:sz w:val="26"/>
-          <w:szCs w:val="26"/>
-        </w:rPr>
-        <w:t xml:space="preserve"> nghiệm quý báu cho chúng em</w:t>
-      </w:r>
-      <w:r>
-        <w:rPr>
-          <w:color w:val="000000" w:themeColor="text1"/>
-          <w:sz w:val="26"/>
-          <w:szCs w:val="26"/>
-        </w:rPr>
-        <w:t>.</w:t>
-      </w:r>
-    </w:p>
-    <w:p>
-      <w:pPr>
-        <w:spacing w:line="360" w:lineRule="auto"/>
-        <w:ind w:firstLine="720"/>
-        <w:jc w:val="both"/>
-        <w:rPr>
-          <w:color w:val="000000" w:themeColor="text1"/>
-          <w:sz w:val="26"/>
-          <w:szCs w:val="26"/>
-        </w:rPr>
-      </w:pPr>
-    </w:p>
-    <w:p>
-      <w:pPr>
-        <w:spacing w:line="360" w:lineRule="auto"/>
-        <w:ind w:firstLine="720"/>
-        <w:jc w:val="both"/>
-        <w:rPr>
-          <w:color w:val="000000" w:themeColor="text1"/>
-          <w:sz w:val="26"/>
-          <w:szCs w:val="26"/>
-        </w:rPr>
-      </w:pPr>
-      <w:r>
-        <w:rPr>
-          <w:color w:val="000000" w:themeColor="text1"/>
-          <w:sz w:val="26"/>
-          <w:szCs w:val="26"/>
-        </w:rPr>
-        <w:t xml:space="preserve">Đặc biệt chúng em xin gửi lời cảm ơn chân thành đến Thầy </w:t>
-      </w:r>
-      <w:r>
-        <w:rPr>
-          <w:b/>
-          <w:i/>
-          <w:color w:val="000000" w:themeColor="text1"/>
-          <w:sz w:val="26"/>
-          <w:szCs w:val="26"/>
-        </w:rPr>
-        <w:t>Nguyễn Thiên Bảo</w:t>
-      </w:r>
-      <w:r>
-        <w:rPr>
-          <w:color w:val="000000" w:themeColor="text1"/>
-          <w:sz w:val="26"/>
-          <w:szCs w:val="26"/>
-        </w:rPr>
-        <w:t xml:space="preserve">, đã tận tình giúp đỡ, trực tiếp chỉ bảo, hướng dẫn chúng em trong suốt quá trình làm </w:t>
-      </w:r>
-      <w:r>
-        <w:rPr>
-          <w:sz w:val="26"/>
-          <w:szCs w:val="26"/>
-        </w:rPr>
-        <w:t>đồ án 1</w:t>
-      </w:r>
-      <w:r>
-        <w:rPr>
-          <w:color w:val="000000" w:themeColor="text1"/>
-          <w:sz w:val="26"/>
-          <w:szCs w:val="26"/>
-        </w:rPr>
-        <w:t>. Trong thời gian làm việc với Thầy, chúng em không ngừng tiếp thu thêm kiến thức bổ ích mà còn học tập được tinh thần làm việc, thái độ nghiên cứu đề tài nghiêm túc, hiệu quả, đây là những điều rất cần thiết cho chúng em trong quá trình học tập và làm việc sau này.</w:t>
-      </w:r>
-    </w:p>
-    <w:p>
-      <w:pPr>
-        <w:pStyle w:val="Indent"/>
-        <w:rPr>
-          <w:color w:val="000000"/>
-          <w:sz w:val="26"/>
-          <w:szCs w:val="26"/>
-        </w:rPr>
-      </w:pPr>
-      <w:r>
-        <w:rPr>
-          <w:color w:val="000000"/>
-          <w:sz w:val="26"/>
-          <w:szCs w:val="26"/>
-        </w:rPr>
-        <w:t xml:space="preserve"> </w:t>
-      </w:r>
-    </w:p>
-    <w:p>
-      <w:pPr>
-        <w:spacing w:line="360" w:lineRule="auto"/>
-        <w:ind w:firstLine="720"/>
-        <w:jc w:val="both"/>
-        <w:rPr>
-          <w:color w:val="000000" w:themeColor="text1"/>
-          <w:sz w:val="26"/>
-          <w:szCs w:val="26"/>
-        </w:rPr>
-      </w:pPr>
-      <w:r>
-        <w:rPr>
-          <w:color w:val="000000"/>
-          <w:sz w:val="26"/>
-          <w:szCs w:val="26"/>
-        </w:rPr>
-        <w:t>Dù đ</w:t>
-      </w:r>
-      <w:r>
-        <w:rPr>
-          <w:color w:val="000000"/>
-          <w:sz w:val="26"/>
-          <w:szCs w:val="26"/>
-        </w:rPr>
-        <w:t>ã cố gắng hoàn thành đồ án 1</w:t>
-      </w:r>
-      <w:r>
-        <w:rPr>
-          <w:color w:val="000000"/>
-          <w:sz w:val="26"/>
-          <w:szCs w:val="26"/>
-        </w:rPr>
-        <w:t xml:space="preserve"> đúng yêu cầu, nhưng do thời gian có hạn và khả năng còn hạn chế nên chắc chắn sẽ không tránh khỏi sai sót</w:t>
-      </w:r>
-      <w:r>
-        <w:rPr>
-          <w:color w:val="000000" w:themeColor="text1"/>
-          <w:sz w:val="26"/>
-          <w:szCs w:val="26"/>
-        </w:rPr>
-        <w:t xml:space="preserve">, nhóm em rất mong nhận được những ý kiến đóng góp từ Quý Thầy Cô để báo cáo được hoàn thiện hơn. </w:t>
-      </w:r>
-    </w:p>
-    <w:p>
-      <w:pPr>
-        <w:spacing w:line="360" w:lineRule="auto"/>
-        <w:ind w:firstLine="720"/>
-        <w:jc w:val="both"/>
-        <w:rPr>
-          <w:color w:val="000000"/>
-          <w:sz w:val="26"/>
-          <w:szCs w:val="26"/>
-        </w:rPr>
-      </w:pPr>
-    </w:p>
-    <w:p>
-      <w:pPr>
-        <w:spacing w:line="360" w:lineRule="auto"/>
-        <w:ind w:firstLine="720"/>
-        <w:jc w:val="both"/>
-        <w:rPr>
-          <w:color w:val="000000"/>
-          <w:sz w:val="26"/>
-          <w:szCs w:val="26"/>
-        </w:rPr>
-      </w:pPr>
-      <w:r>
-        <w:rPr>
-          <w:color w:val="000000"/>
-          <w:sz w:val="26"/>
-          <w:szCs w:val="26"/>
-        </w:rPr>
-        <w:t>Sau cùng, em xin kính chúc Quý Thầy Cô trong Khoa Công nghệ Thông tin thật dồi dào sức khỏe, niềm tin để tiếp tục thực hiện sứ mệnh cao đẹp của mình là truyền đạt kiến thức cho thế hệ mai sau.</w:t>
-      </w:r>
-    </w:p>
-    <w:p>
-      <w:pPr>
-        <w:spacing w:line="360" w:lineRule="auto"/>
-        <w:ind w:firstLine="720"/>
-        <w:jc w:val="both"/>
-        <w:rPr>
-          <w:color w:val="000000" w:themeColor="text1"/>
-          <w:sz w:val="26"/>
-          <w:szCs w:val="26"/>
-        </w:rPr>
-      </w:pPr>
-    </w:p>
-    <w:p>
-      <w:pPr>
-        <w:spacing w:line="360" w:lineRule="auto"/>
-        <w:ind w:firstLine="720"/>
-        <w:jc w:val="both"/>
-        <w:rPr>
-          <w:sz w:val="26"/>
-          <w:szCs w:val="28"/>
-        </w:rPr>
-      </w:pPr>
-      <w:r>
-        <w:rPr>
-          <w:color w:val="000000"/>
-          <w:sz w:val="26"/>
-          <w:szCs w:val="26"/>
-        </w:rPr>
-        <w:t>Chúng em xin chân thành cảm ơn!</w:t>
-      </w:r>
-      <w:r>
-        <w:rPr>
-          <w:sz w:val="26"/>
-          <w:szCs w:val="28"/>
-        </w:rPr>
-        <w:br w:type="page"/>
-      </w:r>
+          <w:sz w:val="28"/>
+          <w:szCs w:val="28"/>
+        </w:rPr>
+        <w:t>ẢNG PHÂN CÔNG CÔNG VIỆC VÀ KẾ HOẠCH THỰC HIỆN</w:t>
+      </w:r>
+      <w:bookmarkEnd w:id="2"/>
     </w:p>
     <w:p>
       <w:pPr>
@@ -1537,195 +4963,50 @@
           <w:szCs w:val="28"/>
         </w:rPr>
       </w:pPr>
-      <w:r>
-        <w:rPr>
-          <w:b/>
-          <w:sz w:val="28"/>
-          <w:szCs w:val="28"/>
-        </w:rPr>
-        <w:lastRenderedPageBreak/>
-        <w:t>MỤC LỤC</w:t>
-      </w:r>
     </w:p>
     <w:p>
       <w:pPr>
-        <w:rPr>
+        <w:pStyle w:val="Heading2"/>
+        <w:rPr>
+          <w:rFonts w:ascii="Times New Roman" w:hAnsi="Times New Roman" w:cs="Times New Roman"/>
           <w:b/>
+          <w:color w:val="000000" w:themeColor="text1"/>
           <w:sz w:val="28"/>
           <w:szCs w:val="28"/>
         </w:rPr>
       </w:pPr>
-      <w:r>
-        <w:rPr>
+      <w:bookmarkStart w:id="3" w:name="_Toc501150614"/>
+      <w:r>
+        <w:rPr>
+          <w:rFonts w:ascii="Times New Roman" w:hAnsi="Times New Roman" w:cs="Times New Roman"/>
           <w:b/>
+          <w:color w:val="000000" w:themeColor="text1"/>
           <w:sz w:val="28"/>
           <w:szCs w:val="28"/>
         </w:rPr>
-        <w:br w:type="page"/>
-      </w:r>
-    </w:p>
-    <w:p>
-      <w:pPr>
-        <w:tabs>
-          <w:tab w:val="center" w:pos="6663"/>
-        </w:tabs>
-        <w:spacing w:after="100"/>
-        <w:outlineLvl w:val="0"/>
-        <w:rPr>
+        <w:t>Bảng</w:t>
+      </w:r>
+      <w:r>
+        <w:rPr>
+          <w:rFonts w:ascii="Times New Roman" w:hAnsi="Times New Roman" w:cs="Times New Roman"/>
           <w:b/>
+          <w:color w:val="000000" w:themeColor="text1"/>
           <w:sz w:val="28"/>
           <w:szCs w:val="28"/>
         </w:rPr>
-      </w:pPr>
-      <w:r>
-        <w:rPr>
+        <w:t xml:space="preserve"> đánh giá</w:t>
+      </w:r>
+      <w:r>
+        <w:rPr>
+          <w:rFonts w:ascii="Times New Roman" w:hAnsi="Times New Roman" w:cs="Times New Roman"/>
           <w:b/>
+          <w:color w:val="000000" w:themeColor="text1"/>
           <w:sz w:val="28"/>
           <w:szCs w:val="28"/>
         </w:rPr>
-        <w:lastRenderedPageBreak/>
-        <w:t>DANH MỤC CÁC HÌNH</w:t>
-      </w:r>
-    </w:p>
-    <w:p>
-      <w:pPr>
-        <w:rPr>
-          <w:b/>
-          <w:sz w:val="28"/>
-          <w:szCs w:val="28"/>
-        </w:rPr>
-      </w:pPr>
-      <w:r>
-        <w:rPr>
-          <w:b/>
-          <w:sz w:val="28"/>
-          <w:szCs w:val="28"/>
-        </w:rPr>
-        <w:br w:type="page"/>
-      </w:r>
-    </w:p>
-    <w:p>
-      <w:pPr>
-        <w:tabs>
-          <w:tab w:val="center" w:pos="6663"/>
-        </w:tabs>
-        <w:spacing w:after="100"/>
-        <w:outlineLvl w:val="0"/>
-        <w:rPr>
-          <w:b/>
-          <w:sz w:val="28"/>
-          <w:szCs w:val="28"/>
-        </w:rPr>
-      </w:pPr>
-      <w:r>
-        <w:rPr>
-          <w:b/>
-          <w:sz w:val="28"/>
-          <w:szCs w:val="28"/>
-        </w:rPr>
-        <w:lastRenderedPageBreak/>
-        <w:t>DANH MỤC CÁC BẢNG</w:t>
-      </w:r>
-    </w:p>
-    <w:p>
-      <w:pPr>
-        <w:rPr>
-          <w:b/>
-          <w:sz w:val="28"/>
-          <w:szCs w:val="28"/>
-        </w:rPr>
-      </w:pPr>
-      <w:r>
-        <w:rPr>
-          <w:b/>
-          <w:sz w:val="28"/>
-          <w:szCs w:val="28"/>
-        </w:rPr>
-        <w:br w:type="page"/>
-      </w:r>
-    </w:p>
-    <w:p>
-      <w:pPr>
-        <w:tabs>
-          <w:tab w:val="center" w:pos="6663"/>
-        </w:tabs>
-        <w:spacing w:after="100"/>
-        <w:outlineLvl w:val="0"/>
-        <w:rPr>
-          <w:b/>
-          <w:sz w:val="28"/>
-          <w:szCs w:val="28"/>
-        </w:rPr>
-      </w:pPr>
-      <w:r>
-        <w:rPr>
-          <w:b/>
-          <w:sz w:val="28"/>
-          <w:szCs w:val="28"/>
-        </w:rPr>
-        <w:lastRenderedPageBreak/>
-        <w:t>B</w:t>
-      </w:r>
-      <w:r>
-        <w:rPr>
-          <w:b/>
-          <w:sz w:val="28"/>
-          <w:szCs w:val="28"/>
-        </w:rPr>
-        <w:t>ẢNG PHÂN CÔNG CÔNG VIỆC VÀ KẾ HOẠCH THỰC HIỆN</w:t>
-      </w:r>
-    </w:p>
-    <w:p>
-      <w:pPr>
-        <w:tabs>
-          <w:tab w:val="center" w:pos="6663"/>
-        </w:tabs>
-        <w:spacing w:after="100"/>
-        <w:outlineLvl w:val="0"/>
-        <w:rPr>
-          <w:b/>
-          <w:sz w:val="28"/>
-          <w:szCs w:val="28"/>
-        </w:rPr>
-      </w:pPr>
-    </w:p>
-    <w:p>
-      <w:pPr>
-        <w:tabs>
-          <w:tab w:val="center" w:pos="6663"/>
-        </w:tabs>
-        <w:spacing w:after="100"/>
-        <w:outlineLvl w:val="0"/>
-        <w:rPr>
-          <w:b/>
-          <w:sz w:val="28"/>
-          <w:szCs w:val="28"/>
-        </w:rPr>
-      </w:pPr>
-      <w:r>
-        <w:rPr>
-          <w:b/>
-          <w:sz w:val="28"/>
-          <w:szCs w:val="28"/>
-        </w:rPr>
-        <w:t>Bảng</w:t>
-      </w:r>
-      <w:r>
-        <w:rPr>
-          <w:b/>
-          <w:sz w:val="28"/>
-          <w:szCs w:val="28"/>
-        </w:rPr>
-        <w:t xml:space="preserve"> đánh giá</w:t>
-      </w:r>
-      <w:r>
-        <w:rPr>
-          <w:b/>
-          <w:sz w:val="28"/>
-          <w:szCs w:val="28"/>
-        </w:rPr>
         <w:t xml:space="preserve"> phân công công việc</w:t>
       </w:r>
+      <w:bookmarkEnd w:id="3"/>
     </w:p>
     <w:p>
       <w:pPr>
@@ -1983,12 +5264,7 @@
     </w:p>
     <w:p>
       <w:pPr>
-        <w:tabs>
-          <w:tab w:val="center" w:pos="5103"/>
-          <w:tab w:val="center" w:pos="6663"/>
-        </w:tabs>
-        <w:spacing w:after="100"/>
-        <w:outlineLvl w:val="0"/>
+        <w:jc w:val="center"/>
         <w:rPr>
           <w:sz w:val="26"/>
           <w:szCs w:val="28"/>
@@ -1999,7 +5275,6 @@
           <w:sz w:val="26"/>
           <w:szCs w:val="28"/>
         </w:rPr>
-        <w:tab/>
         <w:t>Bảng</w:t>
       </w:r>
       <w:r>
@@ -2028,20 +5303,27 @@
     </w:p>
     <w:p>
       <w:pPr>
-        <w:rPr>
+        <w:pStyle w:val="Heading2"/>
+        <w:rPr>
+          <w:rFonts w:ascii="Times New Roman" w:hAnsi="Times New Roman" w:cs="Times New Roman"/>
           <w:b/>
+          <w:color w:val="000000" w:themeColor="text1"/>
           <w:sz w:val="28"/>
           <w:szCs w:val="28"/>
         </w:rPr>
       </w:pPr>
-      <w:r>
-        <w:rPr>
+      <w:bookmarkStart w:id="4" w:name="_Toc501150615"/>
+      <w:r>
+        <w:rPr>
+          <w:rFonts w:ascii="Times New Roman" w:hAnsi="Times New Roman" w:cs="Times New Roman"/>
           <w:b/>
+          <w:color w:val="000000" w:themeColor="text1"/>
           <w:sz w:val="28"/>
           <w:szCs w:val="28"/>
         </w:rPr>
         <w:t>Kế hoạch thực hiện:</w:t>
       </w:r>
+      <w:bookmarkEnd w:id="4"/>
     </w:p>
     <w:p>
       <w:pPr>
@@ -2059,11 +5341,6 @@
     </w:p>
     <w:p>
       <w:pPr>
-        <w:tabs>
-          <w:tab w:val="center" w:pos="6663"/>
-        </w:tabs>
-        <w:spacing w:after="100"/>
-        <w:outlineLvl w:val="0"/>
         <w:rPr>
           <w:b/>
           <w:sz w:val="28"/>
@@ -2133,12 +5410,7 @@
     </w:p>
     <w:p>
       <w:pPr>
-        <w:tabs>
-          <w:tab w:val="center" w:pos="5103"/>
-          <w:tab w:val="center" w:pos="6663"/>
-        </w:tabs>
-        <w:spacing w:after="100"/>
-        <w:outlineLvl w:val="0"/>
+        <w:jc w:val="center"/>
         <w:rPr>
           <w:sz w:val="26"/>
           <w:szCs w:val="28"/>
@@ -2146,7 +5418,7 @@
         <w:sectPr>
           <w:footerReference w:type="default" r:id="rId11"/>
           <w:pgSz w:w="12240" w:h="15840"/>
-          <w:pgMar w:top="1440" w:right="1440" w:bottom="1440" w:left="1440" w:header="720" w:footer="720" w:gutter="0"/>
+          <w:pgMar w:top="1134" w:right="1134" w:bottom="1134" w:left="1701" w:header="720" w:footer="720" w:gutter="0"/>
           <w:pgBorders w:display="firstPage">
             <w:top w:val="twistedLines1" w:sz="18" w:space="1" w:color="auto"/>
             <w:left w:val="twistedLines1" w:sz="18" w:space="4" w:color="auto"/>
@@ -2159,28 +5431,18 @@
       </w:pPr>
       <w:r>
         <w:rPr>
-          <w:b/>
-          <w:sz w:val="28"/>
-          <w:szCs w:val="28"/>
-        </w:rPr>
-        <w:tab/>
-      </w:r>
-      <w:r>
-        <w:rPr>
-          <w:sz w:val="26"/>
-          <w:szCs w:val="28"/>
-        </w:rPr>
-        <w:t>Bảng 2:    Kế hoạch thực hiện đề tài</w:t>
-      </w:r>
-    </w:p>
-    <w:p>
-      <w:pPr>
-        <w:rPr>
-          <w:b/>
-          <w:sz w:val="36"/>
-          <w:szCs w:val="28"/>
-        </w:rPr>
-      </w:pPr>
+          <w:sz w:val="26"/>
+          <w:szCs w:val="28"/>
+        </w:rPr>
+        <w:t xml:space="preserve">Bảng 2: </w:t>
+      </w:r>
+      <w:r>
+        <w:rPr>
+          <w:sz w:val="26"/>
+          <w:szCs w:val="28"/>
+        </w:rPr>
+        <w:t>Kế hoạch thực hiện đề tài</w:t>
+      </w:r>
     </w:p>
     <w:p>
       <w:pPr>
@@ -2193,20 +5455,24 @@
           <w:tab w:val="left" w:pos="6240"/>
         </w:tabs>
         <w:spacing w:line="360" w:lineRule="auto"/>
+        <w:outlineLvl w:val="0"/>
         <w:rPr>
           <w:b/>
           <w:sz w:val="36"/>
           <w:szCs w:val="28"/>
         </w:rPr>
       </w:pPr>
+      <w:bookmarkStart w:id="5" w:name="_Toc501150616"/>
       <w:r>
         <w:rPr>
           <w:b/>
           <w:sz w:val="36"/>
           <w:szCs w:val="28"/>
         </w:rPr>
+        <w:lastRenderedPageBreak/>
         <w:t>TỔNG QUAN ĐỀ TÀI</w:t>
       </w:r>
+      <w:bookmarkEnd w:id="5"/>
     </w:p>
     <w:p>
       <w:pPr>
@@ -2219,12 +5485,14 @@
           <w:tab w:val="left" w:pos="6240"/>
         </w:tabs>
         <w:spacing w:line="360" w:lineRule="auto"/>
+        <w:outlineLvl w:val="1"/>
         <w:rPr>
           <w:b/>
           <w:sz w:val="32"/>
           <w:szCs w:val="28"/>
         </w:rPr>
       </w:pPr>
+      <w:bookmarkStart w:id="6" w:name="_Toc501150617"/>
       <w:r>
         <w:rPr>
           <w:b/>
@@ -2233,6 +5501,7 @@
         </w:rPr>
         <w:t>Khảo sát hiện trạng</w:t>
       </w:r>
+      <w:bookmarkEnd w:id="6"/>
     </w:p>
     <w:p>
       <w:pPr>
@@ -2370,15 +5639,18 @@
           <w:numId w:val="2"/>
         </w:numPr>
         <w:tabs>
-          <w:tab w:val="left" w:pos="6240"/>
+          <w:tab w:val="left" w:pos="990"/>
         </w:tabs>
         <w:spacing w:line="360" w:lineRule="auto"/>
+        <w:ind w:left="0" w:firstLine="720"/>
+        <w:outlineLvl w:val="1"/>
         <w:rPr>
           <w:b/>
           <w:sz w:val="32"/>
           <w:szCs w:val="28"/>
         </w:rPr>
       </w:pPr>
+      <w:bookmarkStart w:id="7" w:name="_Toc501150618"/>
       <w:r>
         <w:rPr>
           <w:b/>
@@ -2388,11 +5660,12 @@
         <w:lastRenderedPageBreak/>
         <w:t>Mục tiêu nghiên cứu</w:t>
       </w:r>
+      <w:bookmarkEnd w:id="7"/>
     </w:p>
     <w:p>
       <w:pPr>
         <w:spacing w:after="100" w:line="360" w:lineRule="auto"/>
-        <w:ind w:left="1440" w:firstLine="360"/>
+        <w:ind w:firstLine="720"/>
         <w:jc w:val="both"/>
         <w:rPr>
           <w:sz w:val="26"/>
@@ -2414,8 +5687,11 @@
           <w:ilvl w:val="0"/>
           <w:numId w:val="6"/>
         </w:numPr>
+        <w:tabs>
+          <w:tab w:val="left" w:pos="1080"/>
+        </w:tabs>
         <w:spacing w:after="100" w:line="360" w:lineRule="auto"/>
-        <w:ind w:left="2160"/>
+        <w:ind w:left="0" w:firstLine="720"/>
         <w:jc w:val="both"/>
         <w:rPr>
           <w:sz w:val="26"/>
@@ -2451,8 +5727,11 @@
           <w:ilvl w:val="0"/>
           <w:numId w:val="6"/>
         </w:numPr>
+        <w:tabs>
+          <w:tab w:val="left" w:pos="1080"/>
+        </w:tabs>
         <w:spacing w:after="100" w:line="360" w:lineRule="auto"/>
-        <w:ind w:left="2160"/>
+        <w:ind w:left="0" w:firstLine="720"/>
         <w:jc w:val="both"/>
         <w:rPr>
           <w:sz w:val="26"/>
@@ -2488,8 +5767,11 @@
           <w:ilvl w:val="0"/>
           <w:numId w:val="6"/>
         </w:numPr>
+        <w:tabs>
+          <w:tab w:val="left" w:pos="1080"/>
+        </w:tabs>
         <w:spacing w:after="100" w:line="360" w:lineRule="auto"/>
-        <w:ind w:left="2160"/>
+        <w:ind w:left="0" w:firstLine="720"/>
         <w:jc w:val="both"/>
         <w:rPr>
           <w:sz w:val="26"/>
@@ -2533,15 +5815,18 @@
           <w:numId w:val="1"/>
         </w:numPr>
         <w:tabs>
-          <w:tab w:val="left" w:pos="6240"/>
+          <w:tab w:val="left" w:pos="1170"/>
         </w:tabs>
         <w:spacing w:line="360" w:lineRule="auto"/>
+        <w:ind w:left="0" w:firstLine="720"/>
+        <w:outlineLvl w:val="0"/>
         <w:rPr>
           <w:b/>
           <w:sz w:val="36"/>
           <w:szCs w:val="28"/>
         </w:rPr>
       </w:pPr>
+      <w:bookmarkStart w:id="8" w:name="_Toc501150619"/>
       <w:r>
         <w:rPr>
           <w:b/>
@@ -2550,12 +5835,13 @@
         </w:rPr>
         <w:t>MÔ TẢ ĐỀ TÀI</w:t>
       </w:r>
+      <w:bookmarkEnd w:id="8"/>
     </w:p>
     <w:p>
       <w:pPr>
         <w:pStyle w:val="ListParagraph"/>
         <w:spacing w:after="100" w:line="360" w:lineRule="auto"/>
-        <w:ind w:left="1077" w:firstLine="357"/>
+        <w:ind w:left="0" w:firstLine="720"/>
         <w:jc w:val="both"/>
         <w:rPr>
           <w:sz w:val="26"/>
@@ -2592,16 +5878,16 @@
           <w:ilvl w:val="0"/>
           <w:numId w:val="1"/>
         </w:numPr>
-        <w:tabs>
-          <w:tab w:val="left" w:pos="6240"/>
-        </w:tabs>
         <w:spacing w:line="360" w:lineRule="auto"/>
+        <w:ind w:left="0" w:firstLine="720"/>
+        <w:outlineLvl w:val="0"/>
         <w:rPr>
           <w:b/>
           <w:sz w:val="36"/>
           <w:szCs w:val="28"/>
         </w:rPr>
       </w:pPr>
+      <w:bookmarkStart w:id="9" w:name="_Toc501150620"/>
       <w:r>
         <w:rPr>
           <w:b/>
@@ -2611,6 +5897,7 @@
         <w:lastRenderedPageBreak/>
         <w:t>CƠ SỞ DỮ LIỆU</w:t>
       </w:r>
+      <w:bookmarkEnd w:id="9"/>
     </w:p>
     <w:p>
       <w:pPr>
@@ -2619,16 +5906,16 @@
           <w:ilvl w:val="0"/>
           <w:numId w:val="4"/>
         </w:numPr>
-        <w:tabs>
-          <w:tab w:val="left" w:pos="6240"/>
-        </w:tabs>
         <w:spacing w:line="360" w:lineRule="auto"/>
+        <w:ind w:left="0" w:firstLine="720"/>
+        <w:outlineLvl w:val="1"/>
         <w:rPr>
           <w:b/>
           <w:sz w:val="36"/>
           <w:szCs w:val="28"/>
         </w:rPr>
       </w:pPr>
+      <w:bookmarkStart w:id="10" w:name="_Toc501150621"/>
       <w:r>
         <w:rPr>
           <w:b/>
@@ -2637,17 +5924,11 @@
         </w:rPr>
         <w:t>Lược đồ ERD</w:t>
       </w:r>
+      <w:bookmarkEnd w:id="10"/>
     </w:p>
     <w:p>
       <w:pPr>
         <w:pStyle w:val="ListParagraph"/>
-        <w:numPr>
-          <w:ilvl w:val="0"/>
-          <w:numId w:val="5"/>
-        </w:numPr>
-        <w:tabs>
-          <w:tab w:val="left" w:pos="6240"/>
-        </w:tabs>
         <w:spacing w:line="360" w:lineRule="auto"/>
         <w:rPr>
           <w:b/>
@@ -2780,15 +6061,11 @@
     </w:p>
     <w:p>
       <w:pPr>
-        <w:pStyle w:val="ListParagraph"/>
-        <w:numPr>
-          <w:ilvl w:val="0"/>
-          <w:numId w:val="5"/>
-        </w:numPr>
         <w:tabs>
           <w:tab w:val="left" w:pos="6240"/>
         </w:tabs>
         <w:spacing w:line="360" w:lineRule="auto"/>
+        <w:ind w:firstLine="720"/>
         <w:rPr>
           <w:sz w:val="26"/>
           <w:szCs w:val="28"/>
@@ -2913,23 +6190,36 @@
           <w:numId w:val="4"/>
         </w:numPr>
         <w:tabs>
-          <w:tab w:val="left" w:pos="6240"/>
+          <w:tab w:val="left" w:pos="990"/>
         </w:tabs>
         <w:spacing w:line="360" w:lineRule="auto"/>
+        <w:ind w:left="0" w:firstLine="720"/>
+        <w:outlineLvl w:val="1"/>
         <w:rPr>
           <w:b/>
           <w:sz w:val="36"/>
           <w:szCs w:val="28"/>
         </w:rPr>
       </w:pPr>
+      <w:bookmarkStart w:id="11" w:name="_Toc501150622"/>
       <w:r>
         <w:rPr>
           <w:b/>
           <w:sz w:val="36"/>
           <w:szCs w:val="28"/>
         </w:rPr>
+        <w:lastRenderedPageBreak/>
+        <w:t xml:space="preserve"> </w:t>
+      </w:r>
+      <w:r>
+        <w:rPr>
+          <w:b/>
+          <w:sz w:val="36"/>
+          <w:szCs w:val="28"/>
+        </w:rPr>
         <w:t>Chi tiết các bảng</w:t>
       </w:r>
+      <w:bookmarkEnd w:id="11"/>
     </w:p>
     <w:p>
       <w:pPr>
@@ -4332,7 +7622,6 @@
               <w:widowControl w:val="0"/>
             </w:pPr>
             <w:r>
-              <w:lastRenderedPageBreak/>
               <w:t>17</w:t>
             </w:r>
           </w:p>
@@ -4412,6 +7701,7 @@
               <w:widowControl w:val="0"/>
             </w:pPr>
             <w:r>
+              <w:lastRenderedPageBreak/>
               <w:t>18</w:t>
             </w:r>
           </w:p>
@@ -4844,23 +8134,25 @@
     </w:p>
     <w:p>
       <w:pPr>
-        <w:tabs>
-          <w:tab w:val="center" w:pos="5103"/>
-          <w:tab w:val="left" w:pos="6240"/>
-        </w:tabs>
-        <w:spacing w:line="360" w:lineRule="auto"/>
-        <w:rPr>
+        <w:pStyle w:val="Heading3"/>
+        <w:rPr>
+          <w:rFonts w:ascii="Times New Roman" w:hAnsi="Times New Roman" w:cs="Times New Roman"/>
+          <w:color w:val="000000" w:themeColor="text1"/>
           <w:sz w:val="26"/>
           <w:szCs w:val="28"/>
         </w:rPr>
       </w:pPr>
-      <w:r>
-        <w:rPr>
+      <w:bookmarkStart w:id="12" w:name="_Toc501150623"/>
+      <w:r>
+        <w:rPr>
+          <w:rFonts w:ascii="Times New Roman" w:hAnsi="Times New Roman" w:cs="Times New Roman"/>
+          <w:color w:val="000000" w:themeColor="text1"/>
           <w:sz w:val="26"/>
           <w:szCs w:val="28"/>
         </w:rPr>
         <w:t>Bảng Users:</w:t>
       </w:r>
+      <w:bookmarkEnd w:id="12"/>
     </w:p>
     <w:tbl>
       <w:tblPr>
@@ -5708,13 +9000,19 @@
     </w:p>
     <w:p>
       <w:pPr>
-        <w:rPr>
+        <w:pStyle w:val="Heading3"/>
+        <w:rPr>
+          <w:rFonts w:ascii="Times New Roman" w:hAnsi="Times New Roman" w:cs="Times New Roman"/>
+          <w:color w:val="000000" w:themeColor="text1"/>
           <w:sz w:val="26"/>
           <w:szCs w:val="28"/>
         </w:rPr>
       </w:pPr>
-      <w:r>
-        <w:rPr>
+      <w:bookmarkStart w:id="13" w:name="_Toc501150624"/>
+      <w:r>
+        <w:rPr>
+          <w:rFonts w:ascii="Times New Roman" w:hAnsi="Times New Roman" w:cs="Times New Roman"/>
+          <w:color w:val="000000" w:themeColor="text1"/>
           <w:sz w:val="26"/>
           <w:szCs w:val="28"/>
         </w:rPr>
@@ -5723,11 +9021,14 @@
       </w:r>
       <w:r>
         <w:rPr>
+          <w:rFonts w:ascii="Times New Roman" w:hAnsi="Times New Roman" w:cs="Times New Roman"/>
+          <w:color w:val="000000" w:themeColor="text1"/>
           <w:sz w:val="26"/>
           <w:szCs w:val="28"/>
         </w:rPr>
         <w:t>LoaiKhachHang</w:t>
       </w:r>
+      <w:bookmarkEnd w:id="13"/>
     </w:p>
     <w:tbl>
       <w:tblPr>
@@ -6064,15 +9365,25 @@
     </w:p>
     <w:p>
       <w:pPr>
-        <w:tabs>
-          <w:tab w:val="center" w:pos="5103"/>
-        </w:tabs>
-        <w:spacing w:line="360" w:lineRule="auto"/>
-        <w:rPr>
+        <w:pStyle w:val="Heading3"/>
+        <w:rPr>
+          <w:rFonts w:ascii="Times New Roman" w:hAnsi="Times New Roman" w:cs="Times New Roman"/>
+          <w:color w:val="000000" w:themeColor="text1"/>
           <w:sz w:val="26"/>
           <w:szCs w:val="28"/>
         </w:rPr>
       </w:pPr>
+      <w:bookmarkStart w:id="14" w:name="_Toc501150625"/>
+      <w:r>
+        <w:rPr>
+          <w:rFonts w:ascii="Times New Roman" w:hAnsi="Times New Roman" w:cs="Times New Roman"/>
+          <w:color w:val="000000" w:themeColor="text1"/>
+          <w:sz w:val="26"/>
+          <w:szCs w:val="28"/>
+        </w:rPr>
+        <w:t>Bảng KhachHang</w:t>
+      </w:r>
+      <w:bookmarkEnd w:id="14"/>
     </w:p>
     <w:tbl>
       <w:tblPr>
@@ -6848,18 +10159,25 @@
     </w:p>
     <w:p>
       <w:pPr>
-        <w:rPr>
+        <w:pStyle w:val="Heading3"/>
+        <w:rPr>
+          <w:rFonts w:ascii="Times New Roman" w:hAnsi="Times New Roman" w:cs="Times New Roman"/>
+          <w:color w:val="000000" w:themeColor="text1"/>
           <w:sz w:val="26"/>
           <w:szCs w:val="28"/>
         </w:rPr>
       </w:pPr>
-      <w:r>
-        <w:rPr>
+      <w:bookmarkStart w:id="15" w:name="_Toc501150626"/>
+      <w:r>
+        <w:rPr>
+          <w:rFonts w:ascii="Times New Roman" w:hAnsi="Times New Roman" w:cs="Times New Roman"/>
+          <w:color w:val="000000" w:themeColor="text1"/>
           <w:sz w:val="26"/>
           <w:szCs w:val="28"/>
         </w:rPr>
         <w:t>Bảng ViTri</w:t>
       </w:r>
+      <w:bookmarkEnd w:id="15"/>
     </w:p>
     <w:tbl>
       <w:tblPr>
@@ -7382,17 +10700,19 @@
     </w:p>
     <w:p>
       <w:pPr>
-        <w:tabs>
-          <w:tab w:val="center" w:pos="5103"/>
-        </w:tabs>
-        <w:spacing w:line="360" w:lineRule="auto"/>
-        <w:rPr>
+        <w:pStyle w:val="Heading3"/>
+        <w:rPr>
+          <w:rFonts w:ascii="Times New Roman" w:hAnsi="Times New Roman" w:cs="Times New Roman"/>
+          <w:color w:val="000000" w:themeColor="text1"/>
           <w:sz w:val="26"/>
           <w:szCs w:val="28"/>
         </w:rPr>
       </w:pPr>
-      <w:r>
-        <w:rPr>
+      <w:bookmarkStart w:id="16" w:name="_Toc501150627"/>
+      <w:r>
+        <w:rPr>
+          <w:rFonts w:ascii="Times New Roman" w:hAnsi="Times New Roman" w:cs="Times New Roman"/>
+          <w:color w:val="000000" w:themeColor="text1"/>
           <w:sz w:val="26"/>
           <w:szCs w:val="28"/>
         </w:rPr>
@@ -7401,11 +10721,14 @@
       </w:r>
       <w:r>
         <w:rPr>
+          <w:rFonts w:ascii="Times New Roman" w:hAnsi="Times New Roman" w:cs="Times New Roman"/>
+          <w:color w:val="000000" w:themeColor="text1"/>
           <w:sz w:val="26"/>
           <w:szCs w:val="28"/>
         </w:rPr>
         <w:t>Ban</w:t>
       </w:r>
+      <w:bookmarkEnd w:id="16"/>
     </w:p>
     <w:tbl>
       <w:tblPr>
@@ -7923,13 +11246,19 @@
     </w:p>
     <w:p>
       <w:pPr>
-        <w:rPr>
+        <w:pStyle w:val="Heading3"/>
+        <w:rPr>
+          <w:rFonts w:ascii="Times New Roman" w:hAnsi="Times New Roman" w:cs="Times New Roman"/>
+          <w:color w:val="000000" w:themeColor="text1"/>
           <w:sz w:val="26"/>
           <w:szCs w:val="28"/>
         </w:rPr>
       </w:pPr>
-      <w:r>
-        <w:rPr>
+      <w:bookmarkStart w:id="17" w:name="_Toc501150628"/>
+      <w:r>
+        <w:rPr>
+          <w:rFonts w:ascii="Times New Roman" w:hAnsi="Times New Roman" w:cs="Times New Roman"/>
+          <w:color w:val="000000" w:themeColor="text1"/>
           <w:sz w:val="26"/>
           <w:szCs w:val="28"/>
         </w:rPr>
@@ -7937,11 +11266,14 @@
       </w:r>
       <w:r>
         <w:rPr>
+          <w:rFonts w:ascii="Times New Roman" w:hAnsi="Times New Roman" w:cs="Times New Roman"/>
+          <w:color w:val="000000" w:themeColor="text1"/>
           <w:sz w:val="26"/>
           <w:szCs w:val="28"/>
         </w:rPr>
         <w:t>LichTruc</w:t>
       </w:r>
+      <w:bookmarkEnd w:id="17"/>
     </w:p>
     <w:tbl>
       <w:tblPr>
@@ -8474,23 +11806,26 @@
     </w:p>
     <w:p>
       <w:pPr>
-        <w:tabs>
-          <w:tab w:val="center" w:pos="5103"/>
-        </w:tabs>
-        <w:spacing w:line="360" w:lineRule="auto"/>
-        <w:rPr>
+        <w:pStyle w:val="Heading3"/>
+        <w:rPr>
+          <w:rFonts w:ascii="Times New Roman" w:hAnsi="Times New Roman" w:cs="Times New Roman"/>
+          <w:color w:val="000000" w:themeColor="text1"/>
           <w:sz w:val="26"/>
           <w:szCs w:val="28"/>
         </w:rPr>
       </w:pPr>
-      <w:r>
-        <w:rPr>
+      <w:bookmarkStart w:id="18" w:name="_Toc501150629"/>
+      <w:r>
+        <w:rPr>
+          <w:rFonts w:ascii="Times New Roman" w:hAnsi="Times New Roman" w:cs="Times New Roman"/>
+          <w:color w:val="000000" w:themeColor="text1"/>
           <w:sz w:val="26"/>
           <w:szCs w:val="28"/>
         </w:rPr>
         <w:lastRenderedPageBreak/>
         <w:t>Bảng NhanVien</w:t>
       </w:r>
+      <w:bookmarkEnd w:id="18"/>
     </w:p>
     <w:tbl>
       <w:tblPr>
@@ -9345,13 +12680,19 @@
     </w:p>
     <w:p>
       <w:pPr>
-        <w:rPr>
+        <w:pStyle w:val="Heading3"/>
+        <w:rPr>
+          <w:rFonts w:ascii="Times New Roman" w:hAnsi="Times New Roman" w:cs="Times New Roman"/>
+          <w:color w:val="000000" w:themeColor="text1"/>
           <w:sz w:val="26"/>
           <w:szCs w:val="28"/>
         </w:rPr>
       </w:pPr>
-      <w:r>
-        <w:rPr>
+      <w:bookmarkStart w:id="19" w:name="_Toc501150630"/>
+      <w:r>
+        <w:rPr>
+          <w:rFonts w:ascii="Times New Roman" w:hAnsi="Times New Roman" w:cs="Times New Roman"/>
+          <w:color w:val="000000" w:themeColor="text1"/>
           <w:sz w:val="26"/>
           <w:szCs w:val="28"/>
         </w:rPr>
@@ -9359,11 +12700,14 @@
       </w:r>
       <w:r>
         <w:rPr>
+          <w:rFonts w:ascii="Times New Roman" w:hAnsi="Times New Roman" w:cs="Times New Roman"/>
+          <w:color w:val="000000" w:themeColor="text1"/>
           <w:sz w:val="26"/>
           <w:szCs w:val="28"/>
         </w:rPr>
         <w:t>ChonBan</w:t>
       </w:r>
+      <w:bookmarkEnd w:id="19"/>
     </w:p>
     <w:tbl>
       <w:tblPr>
@@ -9889,17 +13233,19 @@
     </w:p>
     <w:p>
       <w:pPr>
-        <w:tabs>
-          <w:tab w:val="center" w:pos="5103"/>
-        </w:tabs>
-        <w:spacing w:line="360" w:lineRule="auto"/>
-        <w:rPr>
+        <w:pStyle w:val="Heading3"/>
+        <w:rPr>
+          <w:rFonts w:ascii="Times New Roman" w:hAnsi="Times New Roman" w:cs="Times New Roman"/>
+          <w:color w:val="000000" w:themeColor="text1"/>
           <w:sz w:val="26"/>
           <w:szCs w:val="28"/>
         </w:rPr>
       </w:pPr>
-      <w:r>
-        <w:rPr>
+      <w:bookmarkStart w:id="20" w:name="_Toc501150631"/>
+      <w:r>
+        <w:rPr>
+          <w:rFonts w:ascii="Times New Roman" w:hAnsi="Times New Roman" w:cs="Times New Roman"/>
+          <w:color w:val="000000" w:themeColor="text1"/>
           <w:sz w:val="26"/>
           <w:szCs w:val="28"/>
         </w:rPr>
@@ -9908,11 +13254,14 @@
       </w:r>
       <w:r>
         <w:rPr>
+          <w:rFonts w:ascii="Times New Roman" w:hAnsi="Times New Roman" w:cs="Times New Roman"/>
+          <w:color w:val="000000" w:themeColor="text1"/>
           <w:sz w:val="26"/>
           <w:szCs w:val="28"/>
         </w:rPr>
         <w:t>HoaDon</w:t>
       </w:r>
+      <w:bookmarkEnd w:id="20"/>
     </w:p>
     <w:tbl>
       <w:tblPr>
@@ -10510,13 +13859,19 @@
     </w:p>
     <w:p>
       <w:pPr>
-        <w:rPr>
+        <w:pStyle w:val="Heading3"/>
+        <w:rPr>
+          <w:rFonts w:ascii="Times New Roman" w:hAnsi="Times New Roman" w:cs="Times New Roman"/>
+          <w:color w:val="000000" w:themeColor="text1"/>
           <w:sz w:val="26"/>
           <w:szCs w:val="28"/>
         </w:rPr>
       </w:pPr>
-      <w:r>
-        <w:rPr>
+      <w:bookmarkStart w:id="21" w:name="_Toc501150632"/>
+      <w:r>
+        <w:rPr>
+          <w:rFonts w:ascii="Times New Roman" w:hAnsi="Times New Roman" w:cs="Times New Roman"/>
+          <w:color w:val="000000" w:themeColor="text1"/>
           <w:sz w:val="26"/>
           <w:szCs w:val="28"/>
         </w:rPr>
@@ -10524,11 +13879,14 @@
       </w:r>
       <w:r>
         <w:rPr>
+          <w:rFonts w:ascii="Times New Roman" w:hAnsi="Times New Roman" w:cs="Times New Roman"/>
+          <w:color w:val="000000" w:themeColor="text1"/>
           <w:sz w:val="26"/>
           <w:szCs w:val="28"/>
         </w:rPr>
         <w:t>HoaDonMangVe</w:t>
       </w:r>
+      <w:bookmarkEnd w:id="21"/>
     </w:p>
     <w:tbl>
       <w:tblPr>
@@ -10974,17 +14332,19 @@
     </w:p>
     <w:p>
       <w:pPr>
-        <w:tabs>
-          <w:tab w:val="center" w:pos="5103"/>
-        </w:tabs>
-        <w:spacing w:line="360" w:lineRule="auto"/>
-        <w:rPr>
+        <w:pStyle w:val="Heading3"/>
+        <w:rPr>
+          <w:rFonts w:ascii="Times New Roman" w:hAnsi="Times New Roman" w:cs="Times New Roman"/>
+          <w:color w:val="000000" w:themeColor="text1"/>
           <w:sz w:val="26"/>
           <w:szCs w:val="28"/>
         </w:rPr>
       </w:pPr>
-      <w:r>
-        <w:rPr>
+      <w:bookmarkStart w:id="22" w:name="_Toc501150633"/>
+      <w:r>
+        <w:rPr>
+          <w:rFonts w:ascii="Times New Roman" w:hAnsi="Times New Roman" w:cs="Times New Roman"/>
+          <w:color w:val="000000" w:themeColor="text1"/>
           <w:sz w:val="26"/>
           <w:szCs w:val="28"/>
         </w:rPr>
@@ -10993,11 +14353,14 @@
       </w:r>
       <w:r>
         <w:rPr>
+          <w:rFonts w:ascii="Times New Roman" w:hAnsi="Times New Roman" w:cs="Times New Roman"/>
+          <w:color w:val="000000" w:themeColor="text1"/>
           <w:sz w:val="26"/>
           <w:szCs w:val="28"/>
         </w:rPr>
         <w:t>ChiTietHoaDonMangVe</w:t>
       </w:r>
+      <w:bookmarkEnd w:id="22"/>
     </w:p>
     <w:tbl>
       <w:tblPr>
@@ -11692,13 +15055,19 @@
     </w:p>
     <w:p>
       <w:pPr>
-        <w:rPr>
+        <w:pStyle w:val="Heading3"/>
+        <w:rPr>
+          <w:rFonts w:ascii="Times New Roman" w:hAnsi="Times New Roman" w:cs="Times New Roman"/>
+          <w:color w:val="000000" w:themeColor="text1"/>
           <w:sz w:val="26"/>
           <w:szCs w:val="28"/>
         </w:rPr>
       </w:pPr>
-      <w:r>
-        <w:rPr>
+      <w:bookmarkStart w:id="23" w:name="_Toc501150634"/>
+      <w:r>
+        <w:rPr>
+          <w:rFonts w:ascii="Times New Roman" w:hAnsi="Times New Roman" w:cs="Times New Roman"/>
+          <w:color w:val="000000" w:themeColor="text1"/>
           <w:sz w:val="26"/>
           <w:szCs w:val="28"/>
         </w:rPr>
@@ -11706,11 +15075,14 @@
       </w:r>
       <w:r>
         <w:rPr>
+          <w:rFonts w:ascii="Times New Roman" w:hAnsi="Times New Roman" w:cs="Times New Roman"/>
+          <w:color w:val="000000" w:themeColor="text1"/>
           <w:sz w:val="26"/>
           <w:szCs w:val="28"/>
         </w:rPr>
         <w:t>ChiTietHoaDon</w:t>
       </w:r>
+      <w:bookmarkEnd w:id="23"/>
     </w:p>
     <w:tbl>
       <w:tblPr>
@@ -12229,17 +15601,19 @@
     </w:p>
     <w:p>
       <w:pPr>
-        <w:tabs>
-          <w:tab w:val="center" w:pos="5103"/>
-        </w:tabs>
-        <w:spacing w:line="360" w:lineRule="auto"/>
-        <w:rPr>
+        <w:pStyle w:val="Heading3"/>
+        <w:rPr>
+          <w:rFonts w:ascii="Times New Roman" w:hAnsi="Times New Roman" w:cs="Times New Roman"/>
+          <w:color w:val="000000" w:themeColor="text1"/>
           <w:sz w:val="26"/>
           <w:szCs w:val="28"/>
         </w:rPr>
       </w:pPr>
-      <w:r>
-        <w:rPr>
+      <w:bookmarkStart w:id="24" w:name="_Toc501150635"/>
+      <w:r>
+        <w:rPr>
+          <w:rFonts w:ascii="Times New Roman" w:hAnsi="Times New Roman" w:cs="Times New Roman"/>
+          <w:color w:val="000000" w:themeColor="text1"/>
           <w:sz w:val="26"/>
           <w:szCs w:val="28"/>
         </w:rPr>
@@ -12248,11 +15622,32 @@
       </w:r>
       <w:r>
         <w:rPr>
-          <w:sz w:val="26"/>
-          <w:szCs w:val="28"/>
-        </w:rPr>
-        <w:t>ThuUong</w:t>
-      </w:r>
+          <w:rFonts w:ascii="Times New Roman" w:hAnsi="Times New Roman" w:cs="Times New Roman"/>
+          <w:color w:val="000000" w:themeColor="text1"/>
+          <w:sz w:val="26"/>
+          <w:szCs w:val="28"/>
+        </w:rPr>
+        <w:t>Thu</w:t>
+      </w:r>
+      <w:r>
+        <w:rPr>
+          <w:rFonts w:ascii="Times New Roman" w:hAnsi="Times New Roman" w:cs="Times New Roman"/>
+          <w:color w:val="000000" w:themeColor="text1"/>
+          <w:sz w:val="26"/>
+          <w:szCs w:val="28"/>
+        </w:rPr>
+        <w:t>c</w:t>
+      </w:r>
+      <w:r>
+        <w:rPr>
+          <w:rFonts w:ascii="Times New Roman" w:hAnsi="Times New Roman" w:cs="Times New Roman"/>
+          <w:color w:val="000000" w:themeColor="text1"/>
+          <w:sz w:val="26"/>
+          <w:szCs w:val="28"/>
+        </w:rPr>
+        <w:t>Uong</w:t>
+      </w:r>
+      <w:bookmarkEnd w:id="24"/>
     </w:p>
     <w:tbl>
       <w:tblPr>
@@ -13031,13 +16426,19 @@
     </w:p>
     <w:p>
       <w:pPr>
-        <w:rPr>
+        <w:pStyle w:val="Heading3"/>
+        <w:rPr>
+          <w:rFonts w:ascii="Times New Roman" w:hAnsi="Times New Roman" w:cs="Times New Roman"/>
+          <w:color w:val="000000" w:themeColor="text1"/>
           <w:sz w:val="26"/>
           <w:szCs w:val="28"/>
         </w:rPr>
       </w:pPr>
-      <w:r>
-        <w:rPr>
+      <w:bookmarkStart w:id="25" w:name="_Toc501150636"/>
+      <w:r>
+        <w:rPr>
+          <w:rFonts w:ascii="Times New Roman" w:hAnsi="Times New Roman" w:cs="Times New Roman"/>
+          <w:color w:val="000000" w:themeColor="text1"/>
           <w:sz w:val="26"/>
           <w:szCs w:val="28"/>
         </w:rPr>
@@ -13045,11 +16446,14 @@
       </w:r>
       <w:r>
         <w:rPr>
+          <w:rFonts w:ascii="Times New Roman" w:hAnsi="Times New Roman" w:cs="Times New Roman"/>
+          <w:color w:val="000000" w:themeColor="text1"/>
           <w:sz w:val="26"/>
           <w:szCs w:val="28"/>
         </w:rPr>
         <w:t>NhomThucUong</w:t>
       </w:r>
+      <w:bookmarkEnd w:id="25"/>
     </w:p>
     <w:tbl>
       <w:tblPr>
@@ -13393,17 +16797,19 @@
     </w:p>
     <w:p>
       <w:pPr>
-        <w:tabs>
-          <w:tab w:val="center" w:pos="5103"/>
-        </w:tabs>
-        <w:spacing w:line="360" w:lineRule="auto"/>
-        <w:rPr>
+        <w:pStyle w:val="Heading3"/>
+        <w:rPr>
+          <w:rFonts w:ascii="Times New Roman" w:hAnsi="Times New Roman" w:cs="Times New Roman"/>
+          <w:color w:val="000000" w:themeColor="text1"/>
           <w:sz w:val="26"/>
           <w:szCs w:val="28"/>
         </w:rPr>
       </w:pPr>
-      <w:r>
-        <w:rPr>
+      <w:bookmarkStart w:id="26" w:name="_Toc501150637"/>
+      <w:r>
+        <w:rPr>
+          <w:rFonts w:ascii="Times New Roman" w:hAnsi="Times New Roman" w:cs="Times New Roman"/>
+          <w:color w:val="000000" w:themeColor="text1"/>
           <w:sz w:val="26"/>
           <w:szCs w:val="28"/>
         </w:rPr>
@@ -13411,11 +16817,14 @@
       </w:r>
       <w:r>
         <w:rPr>
+          <w:rFonts w:ascii="Times New Roman" w:hAnsi="Times New Roman" w:cs="Times New Roman"/>
+          <w:color w:val="000000" w:themeColor="text1"/>
           <w:sz w:val="26"/>
           <w:szCs w:val="28"/>
         </w:rPr>
         <w:t>BangGia</w:t>
       </w:r>
+      <w:bookmarkEnd w:id="26"/>
     </w:p>
     <w:tbl>
       <w:tblPr>
@@ -13835,13 +17244,19 @@
     </w:p>
     <w:p>
       <w:pPr>
-        <w:rPr>
+        <w:pStyle w:val="Heading3"/>
+        <w:rPr>
+          <w:rFonts w:ascii="Times New Roman" w:hAnsi="Times New Roman" w:cs="Times New Roman"/>
+          <w:color w:val="000000" w:themeColor="text1"/>
           <w:sz w:val="26"/>
           <w:szCs w:val="28"/>
         </w:rPr>
       </w:pPr>
-      <w:r>
-        <w:rPr>
+      <w:bookmarkStart w:id="27" w:name="_Toc501150638"/>
+      <w:r>
+        <w:rPr>
+          <w:rFonts w:ascii="Times New Roman" w:hAnsi="Times New Roman" w:cs="Times New Roman"/>
+          <w:color w:val="000000" w:themeColor="text1"/>
           <w:sz w:val="26"/>
           <w:szCs w:val="28"/>
         </w:rPr>
@@ -13850,11 +17265,14 @@
       </w:r>
       <w:r>
         <w:rPr>
+          <w:rFonts w:ascii="Times New Roman" w:hAnsi="Times New Roman" w:cs="Times New Roman"/>
+          <w:color w:val="000000" w:themeColor="text1"/>
           <w:sz w:val="26"/>
           <w:szCs w:val="28"/>
         </w:rPr>
         <w:t>LoaiNguyenLieu</w:t>
       </w:r>
+      <w:bookmarkEnd w:id="27"/>
     </w:p>
     <w:tbl>
       <w:tblPr>
@@ -14198,29 +17616,43 @@
     </w:p>
     <w:p>
       <w:pPr>
-        <w:tabs>
-          <w:tab w:val="center" w:pos="5103"/>
-        </w:tabs>
-        <w:spacing w:line="360" w:lineRule="auto"/>
-        <w:rPr>
+        <w:pStyle w:val="Heading3"/>
+        <w:rPr>
+          <w:rFonts w:ascii="Times New Roman" w:hAnsi="Times New Roman" w:cs="Times New Roman"/>
+          <w:color w:val="000000" w:themeColor="text1"/>
           <w:sz w:val="26"/>
           <w:szCs w:val="28"/>
         </w:rPr>
       </w:pPr>
-      <w:r>
-        <w:rPr>
-          <w:sz w:val="26"/>
-          <w:szCs w:val="28"/>
-        </w:rPr>
-        <w:t>Bang</w:t>
-      </w:r>
-      <w:r>
-        <w:rPr>
+      <w:bookmarkStart w:id="28" w:name="_Toc501150639"/>
+      <w:r>
+        <w:rPr>
+          <w:rFonts w:ascii="Times New Roman" w:hAnsi="Times New Roman" w:cs="Times New Roman"/>
+          <w:color w:val="000000" w:themeColor="text1"/>
+          <w:sz w:val="26"/>
+          <w:szCs w:val="28"/>
+        </w:rPr>
+        <w:t>Bản</w:t>
+      </w:r>
+      <w:r>
+        <w:rPr>
+          <w:rFonts w:ascii="Times New Roman" w:hAnsi="Times New Roman" w:cs="Times New Roman"/>
+          <w:color w:val="000000" w:themeColor="text1"/>
+          <w:sz w:val="26"/>
+          <w:szCs w:val="28"/>
+        </w:rPr>
+        <w:t>g</w:t>
+      </w:r>
+      <w:r>
+        <w:rPr>
+          <w:rFonts w:ascii="Times New Roman" w:hAnsi="Times New Roman" w:cs="Times New Roman"/>
+          <w:color w:val="000000" w:themeColor="text1"/>
           <w:sz w:val="26"/>
           <w:szCs w:val="28"/>
         </w:rPr>
         <w:t xml:space="preserve"> NguyenLieu</w:t>
       </w:r>
+      <w:bookmarkEnd w:id="28"/>
     </w:p>
     <w:tbl>
       <w:tblPr>
@@ -14651,13 +18083,19 @@
     </w:p>
     <w:p>
       <w:pPr>
-        <w:rPr>
+        <w:pStyle w:val="Heading3"/>
+        <w:rPr>
+          <w:rFonts w:ascii="Times New Roman" w:hAnsi="Times New Roman" w:cs="Times New Roman"/>
+          <w:color w:val="000000" w:themeColor="text1"/>
           <w:sz w:val="26"/>
           <w:szCs w:val="28"/>
         </w:rPr>
       </w:pPr>
-      <w:r>
-        <w:rPr>
+      <w:bookmarkStart w:id="29" w:name="_Toc501150640"/>
+      <w:r>
+        <w:rPr>
+          <w:rFonts w:ascii="Times New Roman" w:hAnsi="Times New Roman" w:cs="Times New Roman"/>
+          <w:color w:val="000000" w:themeColor="text1"/>
           <w:sz w:val="26"/>
           <w:szCs w:val="28"/>
         </w:rPr>
@@ -14665,11 +18103,14 @@
       </w:r>
       <w:r>
         <w:rPr>
+          <w:rFonts w:ascii="Times New Roman" w:hAnsi="Times New Roman" w:cs="Times New Roman"/>
+          <w:color w:val="000000" w:themeColor="text1"/>
           <w:sz w:val="26"/>
           <w:szCs w:val="28"/>
         </w:rPr>
         <w:t>PhaChe</w:t>
       </w:r>
+      <w:bookmarkEnd w:id="29"/>
     </w:p>
     <w:tbl>
       <w:tblPr>
@@ -15028,23 +18469,35 @@
     </w:p>
     <w:p>
       <w:pPr>
-        <w:tabs>
-          <w:tab w:val="center" w:pos="5103"/>
-        </w:tabs>
-        <w:spacing w:line="360" w:lineRule="auto"/>
-        <w:rPr>
+        <w:pStyle w:val="Heading3"/>
+        <w:rPr>
+          <w:rFonts w:ascii="Times New Roman" w:hAnsi="Times New Roman" w:cs="Times New Roman"/>
+          <w:color w:val="000000" w:themeColor="text1"/>
           <w:sz w:val="26"/>
           <w:szCs w:val="28"/>
         </w:rPr>
       </w:pPr>
-      <w:r>
-        <w:rPr>
+      <w:bookmarkStart w:id="30" w:name="_Toc501150641"/>
+      <w:r>
+        <w:rPr>
+          <w:rFonts w:ascii="Times New Roman" w:hAnsi="Times New Roman" w:cs="Times New Roman"/>
+          <w:color w:val="000000" w:themeColor="text1"/>
           <w:sz w:val="26"/>
           <w:szCs w:val="28"/>
         </w:rPr>
         <w:lastRenderedPageBreak/>
-        <w:t>Bang NhaCungCap</w:t>
-      </w:r>
+        <w:t>Bản</w:t>
+      </w:r>
+      <w:r>
+        <w:rPr>
+          <w:rFonts w:ascii="Times New Roman" w:hAnsi="Times New Roman" w:cs="Times New Roman"/>
+          <w:color w:val="000000" w:themeColor="text1"/>
+          <w:sz w:val="26"/>
+          <w:szCs w:val="28"/>
+        </w:rPr>
+        <w:t>g NhaCungCap</w:t>
+      </w:r>
+      <w:bookmarkEnd w:id="30"/>
     </w:p>
     <w:tbl>
       <w:tblPr>
@@ -15562,17 +19015,19 @@
     </w:p>
     <w:p>
       <w:pPr>
-        <w:tabs>
-          <w:tab w:val="center" w:pos="5103"/>
-        </w:tabs>
-        <w:spacing w:line="360" w:lineRule="auto"/>
-        <w:rPr>
+        <w:pStyle w:val="Heading3"/>
+        <w:rPr>
+          <w:rFonts w:ascii="Times New Roman" w:hAnsi="Times New Roman" w:cs="Times New Roman"/>
+          <w:color w:val="000000" w:themeColor="text1"/>
           <w:sz w:val="26"/>
           <w:szCs w:val="28"/>
         </w:rPr>
       </w:pPr>
-      <w:r>
-        <w:rPr>
+      <w:bookmarkStart w:id="31" w:name="_Toc501150642"/>
+      <w:r>
+        <w:rPr>
+          <w:rFonts w:ascii="Times New Roman" w:hAnsi="Times New Roman" w:cs="Times New Roman"/>
+          <w:color w:val="000000" w:themeColor="text1"/>
           <w:sz w:val="26"/>
           <w:szCs w:val="28"/>
         </w:rPr>
@@ -15580,11 +19035,14 @@
       </w:r>
       <w:r>
         <w:rPr>
+          <w:rFonts w:ascii="Times New Roman" w:hAnsi="Times New Roman" w:cs="Times New Roman"/>
+          <w:color w:val="000000" w:themeColor="text1"/>
           <w:sz w:val="26"/>
           <w:szCs w:val="28"/>
         </w:rPr>
         <w:t>HopDongCungCap</w:t>
       </w:r>
+      <w:bookmarkEnd w:id="31"/>
     </w:p>
     <w:tbl>
       <w:tblPr>
@@ -16109,17 +19567,19 @@
     </w:p>
     <w:p>
       <w:pPr>
-        <w:tabs>
-          <w:tab w:val="center" w:pos="5103"/>
-        </w:tabs>
-        <w:spacing w:line="360" w:lineRule="auto"/>
-        <w:rPr>
+        <w:pStyle w:val="Heading3"/>
+        <w:rPr>
+          <w:rFonts w:ascii="Times New Roman" w:hAnsi="Times New Roman" w:cs="Times New Roman"/>
+          <w:color w:val="000000" w:themeColor="text1"/>
           <w:sz w:val="26"/>
           <w:szCs w:val="28"/>
         </w:rPr>
       </w:pPr>
-      <w:r>
-        <w:rPr>
+      <w:bookmarkStart w:id="32" w:name="_Toc501150643"/>
+      <w:r>
+        <w:rPr>
+          <w:rFonts w:ascii="Times New Roman" w:hAnsi="Times New Roman" w:cs="Times New Roman"/>
+          <w:color w:val="000000" w:themeColor="text1"/>
           <w:sz w:val="26"/>
           <w:szCs w:val="28"/>
         </w:rPr>
@@ -16127,11 +19587,14 @@
       </w:r>
       <w:r>
         <w:rPr>
+          <w:rFonts w:ascii="Times New Roman" w:hAnsi="Times New Roman" w:cs="Times New Roman"/>
+          <w:color w:val="000000" w:themeColor="text1"/>
           <w:sz w:val="26"/>
           <w:szCs w:val="28"/>
         </w:rPr>
         <w:t>ChiTietHopDongCungCap</w:t>
       </w:r>
+      <w:bookmarkEnd w:id="32"/>
     </w:p>
     <w:tbl>
       <w:tblPr>
@@ -16696,21 +20159,29 @@
           <w:szCs w:val="28"/>
         </w:rPr>
       </w:pPr>
-      <w:r>
-        <w:rPr>
+    </w:p>
+    <w:p>
+      <w:pPr>
+        <w:pStyle w:val="Heading3"/>
+        <w:rPr>
+          <w:rFonts w:ascii="Times New Roman" w:hAnsi="Times New Roman" w:cs="Times New Roman"/>
+          <w:color w:val="000000" w:themeColor="text1"/>
+          <w:sz w:val="26"/>
+          <w:szCs w:val="28"/>
+        </w:rPr>
+      </w:pPr>
+      <w:bookmarkStart w:id="33" w:name="_Toc501150644"/>
+      <w:r>
+        <w:rPr>
+          <w:rFonts w:ascii="Times New Roman" w:hAnsi="Times New Roman" w:cs="Times New Roman"/>
+          <w:color w:val="000000" w:themeColor="text1"/>
           <w:sz w:val="26"/>
           <w:szCs w:val="28"/>
         </w:rPr>
         <w:lastRenderedPageBreak/>
-        <w:t xml:space="preserve">Bảng </w:t>
-      </w:r>
-      <w:r>
-        <w:rPr>
-          <w:sz w:val="26"/>
-          <w:szCs w:val="28"/>
-        </w:rPr>
-        <w:t>PhieuChi</w:t>
-      </w:r>
+        <w:t>Bảng PhieuChi</w:t>
+      </w:r>
+      <w:bookmarkEnd w:id="33"/>
     </w:p>
     <w:tbl>
       <w:tblPr>
@@ -17148,10 +20619,8 @@
     </w:p>
     <w:p>
       <w:pPr>
-        <w:tabs>
-          <w:tab w:val="center" w:pos="5103"/>
-        </w:tabs>
         <w:spacing w:line="360" w:lineRule="auto"/>
+        <w:ind w:firstLine="720"/>
         <w:rPr>
           <w:sz w:val="26"/>
           <w:szCs w:val="28"/>
@@ -17169,12 +20638,14 @@
           <w:tab w:val="left" w:pos="6240"/>
         </w:tabs>
         <w:spacing w:line="360" w:lineRule="auto"/>
+        <w:outlineLvl w:val="0"/>
         <w:rPr>
           <w:b/>
           <w:sz w:val="36"/>
           <w:szCs w:val="28"/>
         </w:rPr>
       </w:pPr>
+      <w:bookmarkStart w:id="34" w:name="_Toc501150645"/>
       <w:r>
         <w:rPr>
           <w:b/>
@@ -17183,6 +20654,7 @@
         </w:rPr>
         <w:t>CHI TIẾT ĐỀ TÀI</w:t>
       </w:r>
+      <w:bookmarkEnd w:id="34"/>
     </w:p>
     <w:tbl>
       <w:tblPr>
@@ -17891,7 +21363,7 @@
                 <w:sz w:val="26"/>
                 <w:szCs w:val="26"/>
               </w:rPr>
-              <w:t xml:space="preserve">Thực hiện các thao tác đặt bàn, thêm món, tính tiền, cập nhật tiền khi thêm món mới, thêm bàn, báo bàn </w:t>
+              <w:t xml:space="preserve">Thực hiện các thao tác đặt bàn, thêm món, tính tiền, cập nhật tiền khi thêm món mới, thêm bàn, báo bàn hỏng, thay </w:t>
             </w:r>
             <w:r>
               <w:rPr>
@@ -17899,7 +21371,7 @@
                 <w:szCs w:val="26"/>
               </w:rPr>
               <w:lastRenderedPageBreak/>
-              <w:t>hỏng, thay bàn…</w:t>
+              <w:t>bàn…</w:t>
             </w:r>
           </w:p>
         </w:tc>
@@ -18830,15 +22302,7 @@
                 <w:sz w:val="26"/>
                 <w:szCs w:val="26"/>
               </w:rPr>
-              <w:t xml:space="preserve">, hiển thị theo dạng bảng </w:t>
-            </w:r>
-            <w:r>
-              <w:rPr>
-                <w:sz w:val="26"/>
-                <w:szCs w:val="26"/>
-              </w:rPr>
-              <w:lastRenderedPageBreak/>
-              <w:t>thì tìm theo họ tên có thể ra nhiều kết quả.</w:t>
+              <w:t>, hiển thị theo dạng bảng thì tìm theo họ tên có thể ra nhiều kết quả.</w:t>
             </w:r>
           </w:p>
         </w:tc>
@@ -18866,16 +22330,7 @@
                 <w:sz w:val="26"/>
                 <w:szCs w:val="26"/>
               </w:rPr>
-              <w:lastRenderedPageBreak/>
-              <w:t xml:space="preserve">Hiển thị kết quả tìm nhân viên theo họ </w:t>
-            </w:r>
-            <w:r>
-              <w:rPr>
-                <w:sz w:val="26"/>
-                <w:szCs w:val="26"/>
-              </w:rPr>
-              <w:lastRenderedPageBreak/>
-              <w:t>tên</w:t>
+              <w:t>Hiển thị kết quả tìm nhân viên theo họ tên</w:t>
             </w:r>
           </w:p>
         </w:tc>
@@ -18929,6 +22384,70 @@
                 <w:szCs w:val="26"/>
               </w:rPr>
             </w:pPr>
+            <w:r>
+              <w:rPr>
+                <w:sz w:val="26"/>
+                <w:szCs w:val="26"/>
+              </w:rPr>
+              <w:t>Màn hình quản lý khách hàng</w:t>
+            </w:r>
+          </w:p>
+          <w:p>
+            <w:pPr>
+              <w:widowControl w:val="0"/>
+              <w:rPr>
+                <w:sz w:val="26"/>
+                <w:szCs w:val="26"/>
+              </w:rPr>
+            </w:pPr>
+            <w:r>
+              <w:rPr>
+                <w:noProof/>
+                <w:sz w:val="26"/>
+                <w:szCs w:val="26"/>
+              </w:rPr>
+              <w:drawing>
+                <wp:inline distT="0" distB="0" distL="0" distR="0" wp14:anchorId="6442F6D6" wp14:editId="0A85075F">
+                  <wp:extent cx="1589405" cy="890270"/>
+                  <wp:effectExtent l="0" t="0" r="0" b="5080"/>
+                  <wp:docPr id="2" name="Picture 2"/>
+                  <wp:cNvGraphicFramePr>
+                    <a:graphicFrameLocks xmlns:a="http://schemas.openxmlformats.org/drawingml/2006/main" noChangeAspect="1"/>
+                  </wp:cNvGraphicFramePr>
+                  <a:graphic xmlns:a="http://schemas.openxmlformats.org/drawingml/2006/main">
+                    <a:graphicData uri="http://schemas.openxmlformats.org/drawingml/2006/picture">
+                      <pic:pic xmlns:pic="http://schemas.openxmlformats.org/drawingml/2006/picture">
+                        <pic:nvPicPr>
+                          <pic:cNvPr id="2" name="1.PNG"/>
+                          <pic:cNvPicPr/>
+                        </pic:nvPicPr>
+                        <pic:blipFill>
+                          <a:blip r:embed="rId22" cstate="print">
+                            <a:extLst>
+                              <a:ext uri="{28A0092B-C50C-407E-A947-70E740481C1C}">
+                                <a14:useLocalDpi xmlns:a14="http://schemas.microsoft.com/office/drawing/2010/main" val="0"/>
+                              </a:ext>
+                            </a:extLst>
+                          </a:blip>
+                          <a:stretch>
+                            <a:fillRect/>
+                          </a:stretch>
+                        </pic:blipFill>
+                        <pic:spPr>
+                          <a:xfrm>
+                            <a:off x="0" y="0"/>
+                            <a:ext cx="1589405" cy="890270"/>
+                          </a:xfrm>
+                          <a:prstGeom prst="rect">
+                            <a:avLst/>
+                          </a:prstGeom>
+                        </pic:spPr>
+                      </pic:pic>
+                    </a:graphicData>
+                  </a:graphic>
+                </wp:inline>
+              </w:drawing>
+            </w:r>
           </w:p>
         </w:tc>
         <w:tc>
@@ -18950,6 +22469,29 @@
                 <w:szCs w:val="26"/>
               </w:rPr>
             </w:pPr>
+            <w:r>
+              <w:rPr>
+                <w:sz w:val="26"/>
+                <w:szCs w:val="26"/>
+              </w:rPr>
+              <w:t>Phan Bảo Khôi</w:t>
+            </w:r>
+          </w:p>
+          <w:p>
+            <w:pPr>
+              <w:widowControl w:val="0"/>
+              <w:rPr>
+                <w:sz w:val="26"/>
+                <w:szCs w:val="26"/>
+              </w:rPr>
+            </w:pPr>
+            <w:r>
+              <w:rPr>
+                <w:sz w:val="26"/>
+                <w:szCs w:val="26"/>
+              </w:rPr>
+              <w:t>Quản lý khách hàng</w:t>
+            </w:r>
           </w:p>
         </w:tc>
         <w:tc>
@@ -18971,6 +22513,13 @@
                 <w:szCs w:val="26"/>
               </w:rPr>
             </w:pPr>
+            <w:r>
+              <w:rPr>
+                <w:sz w:val="26"/>
+                <w:szCs w:val="26"/>
+              </w:rPr>
+              <w:t>Các thao tác thêm sửa trên khách hàng</w:t>
+            </w:r>
           </w:p>
         </w:tc>
       </w:tr>
@@ -19022,6 +22571,70 @@
                 <w:szCs w:val="26"/>
               </w:rPr>
             </w:pPr>
+            <w:r>
+              <w:rPr>
+                <w:sz w:val="26"/>
+                <w:szCs w:val="26"/>
+              </w:rPr>
+              <w:t>Màn hình kết quả khi tìm kiếm khách hàng</w:t>
+            </w:r>
+          </w:p>
+          <w:p>
+            <w:pPr>
+              <w:widowControl w:val="0"/>
+              <w:rPr>
+                <w:sz w:val="26"/>
+                <w:szCs w:val="26"/>
+              </w:rPr>
+            </w:pPr>
+            <w:r>
+              <w:rPr>
+                <w:noProof/>
+                <w:sz w:val="26"/>
+                <w:szCs w:val="26"/>
+              </w:rPr>
+              <w:drawing>
+                <wp:inline distT="0" distB="0" distL="0" distR="0" wp14:anchorId="7B6D5047" wp14:editId="08F07F95">
+                  <wp:extent cx="1589405" cy="955675"/>
+                  <wp:effectExtent l="0" t="0" r="0" b="0"/>
+                  <wp:docPr id="7" name="Picture 7"/>
+                  <wp:cNvGraphicFramePr>
+                    <a:graphicFrameLocks xmlns:a="http://schemas.openxmlformats.org/drawingml/2006/main" noChangeAspect="1"/>
+                  </wp:cNvGraphicFramePr>
+                  <a:graphic xmlns:a="http://schemas.openxmlformats.org/drawingml/2006/main">
+                    <a:graphicData uri="http://schemas.openxmlformats.org/drawingml/2006/picture">
+                      <pic:pic xmlns:pic="http://schemas.openxmlformats.org/drawingml/2006/picture">
+                        <pic:nvPicPr>
+                          <pic:cNvPr id="7" name="2.PNG"/>
+                          <pic:cNvPicPr/>
+                        </pic:nvPicPr>
+                        <pic:blipFill>
+                          <a:blip r:embed="rId23" cstate="print">
+                            <a:extLst>
+                              <a:ext uri="{28A0092B-C50C-407E-A947-70E740481C1C}">
+                                <a14:useLocalDpi xmlns:a14="http://schemas.microsoft.com/office/drawing/2010/main" val="0"/>
+                              </a:ext>
+                            </a:extLst>
+                          </a:blip>
+                          <a:stretch>
+                            <a:fillRect/>
+                          </a:stretch>
+                        </pic:blipFill>
+                        <pic:spPr>
+                          <a:xfrm>
+                            <a:off x="0" y="0"/>
+                            <a:ext cx="1589405" cy="955675"/>
+                          </a:xfrm>
+                          <a:prstGeom prst="rect">
+                            <a:avLst/>
+                          </a:prstGeom>
+                        </pic:spPr>
+                      </pic:pic>
+                    </a:graphicData>
+                  </a:graphic>
+                </wp:inline>
+              </w:drawing>
+            </w:r>
           </w:p>
         </w:tc>
         <w:tc>
@@ -19043,6 +22656,29 @@
                 <w:szCs w:val="26"/>
               </w:rPr>
             </w:pPr>
+            <w:r>
+              <w:rPr>
+                <w:sz w:val="26"/>
+                <w:szCs w:val="26"/>
+              </w:rPr>
+              <w:t>Phan Bảo Khôi</w:t>
+            </w:r>
+          </w:p>
+          <w:p>
+            <w:pPr>
+              <w:widowControl w:val="0"/>
+              <w:rPr>
+                <w:sz w:val="26"/>
+                <w:szCs w:val="26"/>
+              </w:rPr>
+            </w:pPr>
+            <w:r>
+              <w:rPr>
+                <w:sz w:val="26"/>
+                <w:szCs w:val="26"/>
+              </w:rPr>
+              <w:t>Hiển thị kết quả tìm kiếm</w:t>
+            </w:r>
           </w:p>
         </w:tc>
         <w:tc>
@@ -19064,6 +22700,13 @@
                 <w:szCs w:val="26"/>
               </w:rPr>
             </w:pPr>
+            <w:r>
+              <w:rPr>
+                <w:sz w:val="26"/>
+                <w:szCs w:val="26"/>
+              </w:rPr>
+              <w:t>Hiển thị kết quả</w:t>
+            </w:r>
           </w:p>
         </w:tc>
       </w:tr>
@@ -19115,6 +22758,70 @@
                 <w:szCs w:val="26"/>
               </w:rPr>
             </w:pPr>
+            <w:r>
+              <w:rPr>
+                <w:sz w:val="26"/>
+                <w:szCs w:val="26"/>
+              </w:rPr>
+              <w:t>Màn hình quản lý nhà cung cấp</w:t>
+            </w:r>
+          </w:p>
+          <w:p>
+            <w:pPr>
+              <w:widowControl w:val="0"/>
+              <w:rPr>
+                <w:sz w:val="26"/>
+                <w:szCs w:val="26"/>
+              </w:rPr>
+            </w:pPr>
+            <w:r>
+              <w:rPr>
+                <w:noProof/>
+                <w:sz w:val="26"/>
+                <w:szCs w:val="26"/>
+              </w:rPr>
+              <w:drawing>
+                <wp:inline distT="0" distB="0" distL="0" distR="0" wp14:anchorId="68BE2146" wp14:editId="4EE65E12">
+                  <wp:extent cx="1589405" cy="893445"/>
+                  <wp:effectExtent l="0" t="0" r="0" b="1905"/>
+                  <wp:docPr id="4" name="Picture 4"/>
+                  <wp:cNvGraphicFramePr>
+                    <a:graphicFrameLocks xmlns:a="http://schemas.openxmlformats.org/drawingml/2006/main" noChangeAspect="1"/>
+                  </wp:cNvGraphicFramePr>
+                  <a:graphic xmlns:a="http://schemas.openxmlformats.org/drawingml/2006/main">
+                    <a:graphicData uri="http://schemas.openxmlformats.org/drawingml/2006/picture">
+                      <pic:pic xmlns:pic="http://schemas.openxmlformats.org/drawingml/2006/picture">
+                        <pic:nvPicPr>
+                          <pic:cNvPr id="4" name="3.PNG"/>
+                          <pic:cNvPicPr/>
+                        </pic:nvPicPr>
+                        <pic:blipFill>
+                          <a:blip r:embed="rId24" cstate="print">
+                            <a:extLst>
+                              <a:ext uri="{28A0092B-C50C-407E-A947-70E740481C1C}">
+                                <a14:useLocalDpi xmlns:a14="http://schemas.microsoft.com/office/drawing/2010/main" val="0"/>
+                              </a:ext>
+                            </a:extLst>
+                          </a:blip>
+                          <a:stretch>
+                            <a:fillRect/>
+                          </a:stretch>
+                        </pic:blipFill>
+                        <pic:spPr>
+                          <a:xfrm>
+                            <a:off x="0" y="0"/>
+                            <a:ext cx="1589405" cy="893445"/>
+                          </a:xfrm>
+                          <a:prstGeom prst="rect">
+                            <a:avLst/>
+                          </a:prstGeom>
+                        </pic:spPr>
+                      </pic:pic>
+                    </a:graphicData>
+                  </a:graphic>
+                </wp:inline>
+              </w:drawing>
+            </w:r>
           </w:p>
         </w:tc>
         <w:tc>
@@ -19136,6 +22843,29 @@
                 <w:szCs w:val="26"/>
               </w:rPr>
             </w:pPr>
+            <w:r>
+              <w:rPr>
+                <w:sz w:val="26"/>
+                <w:szCs w:val="26"/>
+              </w:rPr>
+              <w:t>Phan Bảo Khôi</w:t>
+            </w:r>
+          </w:p>
+          <w:p>
+            <w:pPr>
+              <w:widowControl w:val="0"/>
+              <w:rPr>
+                <w:sz w:val="26"/>
+                <w:szCs w:val="26"/>
+              </w:rPr>
+            </w:pPr>
+            <w:r>
+              <w:rPr>
+                <w:sz w:val="26"/>
+                <w:szCs w:val="26"/>
+              </w:rPr>
+              <w:t>Quản lý nhà cung cấp</w:t>
+            </w:r>
           </w:p>
         </w:tc>
         <w:tc>
@@ -19157,6 +22887,13 @@
                 <w:szCs w:val="26"/>
               </w:rPr>
             </w:pPr>
+            <w:r>
+              <w:rPr>
+                <w:sz w:val="26"/>
+                <w:szCs w:val="26"/>
+              </w:rPr>
+              <w:t>Các thao tác thêm sửa</w:t>
+            </w:r>
           </w:p>
         </w:tc>
       </w:tr>
@@ -19208,6 +22945,70 @@
                 <w:szCs w:val="26"/>
               </w:rPr>
             </w:pPr>
+            <w:r>
+              <w:rPr>
+                <w:sz w:val="26"/>
+                <w:szCs w:val="26"/>
+              </w:rPr>
+              <w:t>Màn hình kết quả khi tìm kiếm nhà cung cấp</w:t>
+            </w:r>
+          </w:p>
+          <w:p>
+            <w:pPr>
+              <w:widowControl w:val="0"/>
+              <w:rPr>
+                <w:sz w:val="26"/>
+                <w:szCs w:val="26"/>
+              </w:rPr>
+            </w:pPr>
+            <w:r>
+              <w:rPr>
+                <w:noProof/>
+                <w:sz w:val="26"/>
+                <w:szCs w:val="26"/>
+              </w:rPr>
+              <w:drawing>
+                <wp:inline distT="0" distB="0" distL="0" distR="0" wp14:anchorId="0B068083" wp14:editId="554C22B9">
+                  <wp:extent cx="1589405" cy="955040"/>
+                  <wp:effectExtent l="0" t="0" r="0" b="0"/>
+                  <wp:docPr id="16" name="Picture 16"/>
+                  <wp:cNvGraphicFramePr>
+                    <a:graphicFrameLocks xmlns:a="http://schemas.openxmlformats.org/drawingml/2006/main" noChangeAspect="1"/>
+                  </wp:cNvGraphicFramePr>
+                  <a:graphic xmlns:a="http://schemas.openxmlformats.org/drawingml/2006/main">
+                    <a:graphicData uri="http://schemas.openxmlformats.org/drawingml/2006/picture">
+                      <pic:pic xmlns:pic="http://schemas.openxmlformats.org/drawingml/2006/picture">
+                        <pic:nvPicPr>
+                          <pic:cNvPr id="16" name="4.PNG"/>
+                          <pic:cNvPicPr/>
+                        </pic:nvPicPr>
+                        <pic:blipFill>
+                          <a:blip r:embed="rId25" cstate="print">
+                            <a:extLst>
+                              <a:ext uri="{28A0092B-C50C-407E-A947-70E740481C1C}">
+                                <a14:useLocalDpi xmlns:a14="http://schemas.microsoft.com/office/drawing/2010/main" val="0"/>
+                              </a:ext>
+                            </a:extLst>
+                          </a:blip>
+                          <a:stretch>
+                            <a:fillRect/>
+                          </a:stretch>
+                        </pic:blipFill>
+                        <pic:spPr>
+                          <a:xfrm>
+                            <a:off x="0" y="0"/>
+                            <a:ext cx="1589405" cy="955040"/>
+                          </a:xfrm>
+                          <a:prstGeom prst="rect">
+                            <a:avLst/>
+                          </a:prstGeom>
+                        </pic:spPr>
+                      </pic:pic>
+                    </a:graphicData>
+                  </a:graphic>
+                </wp:inline>
+              </w:drawing>
+            </w:r>
           </w:p>
         </w:tc>
         <w:tc>
@@ -19229,6 +23030,29 @@
                 <w:szCs w:val="26"/>
               </w:rPr>
             </w:pPr>
+            <w:r>
+              <w:rPr>
+                <w:sz w:val="26"/>
+                <w:szCs w:val="26"/>
+              </w:rPr>
+              <w:t>Phan Bảo Khôi</w:t>
+            </w:r>
+          </w:p>
+          <w:p>
+            <w:pPr>
+              <w:widowControl w:val="0"/>
+              <w:rPr>
+                <w:sz w:val="26"/>
+                <w:szCs w:val="26"/>
+              </w:rPr>
+            </w:pPr>
+            <w:r>
+              <w:rPr>
+                <w:sz w:val="26"/>
+                <w:szCs w:val="26"/>
+              </w:rPr>
+              <w:t>Hiển thị kết quả tìm kiếm</w:t>
+            </w:r>
           </w:p>
         </w:tc>
         <w:tc>
@@ -19250,6 +23074,13 @@
                 <w:szCs w:val="26"/>
               </w:rPr>
             </w:pPr>
+            <w:r>
+              <w:rPr>
+                <w:sz w:val="26"/>
+                <w:szCs w:val="26"/>
+              </w:rPr>
+              <w:t>Hiển thị kết quả</w:t>
+            </w:r>
           </w:p>
         </w:tc>
       </w:tr>
@@ -19301,6 +23132,70 @@
                 <w:szCs w:val="26"/>
               </w:rPr>
             </w:pPr>
+            <w:r>
+              <w:rPr>
+                <w:sz w:val="26"/>
+                <w:szCs w:val="26"/>
+              </w:rPr>
+              <w:t>Màn hình quản lý đồ uống</w:t>
+            </w:r>
+          </w:p>
+          <w:p>
+            <w:pPr>
+              <w:widowControl w:val="0"/>
+              <w:rPr>
+                <w:sz w:val="26"/>
+                <w:szCs w:val="26"/>
+              </w:rPr>
+            </w:pPr>
+            <w:r>
+              <w:rPr>
+                <w:noProof/>
+                <w:sz w:val="26"/>
+                <w:szCs w:val="26"/>
+              </w:rPr>
+              <w:drawing>
+                <wp:inline distT="0" distB="0" distL="0" distR="0" wp14:anchorId="476A8E53" wp14:editId="232F6BC4">
+                  <wp:extent cx="1589405" cy="890905"/>
+                  <wp:effectExtent l="0" t="0" r="0" b="4445"/>
+                  <wp:docPr id="6" name="Picture 6"/>
+                  <wp:cNvGraphicFramePr>
+                    <a:graphicFrameLocks xmlns:a="http://schemas.openxmlformats.org/drawingml/2006/main" noChangeAspect="1"/>
+                  </wp:cNvGraphicFramePr>
+                  <a:graphic xmlns:a="http://schemas.openxmlformats.org/drawingml/2006/main">
+                    <a:graphicData uri="http://schemas.openxmlformats.org/drawingml/2006/picture">
+                      <pic:pic xmlns:pic="http://schemas.openxmlformats.org/drawingml/2006/picture">
+                        <pic:nvPicPr>
+                          <pic:cNvPr id="6" name="5.PNG"/>
+                          <pic:cNvPicPr/>
+                        </pic:nvPicPr>
+                        <pic:blipFill>
+                          <a:blip r:embed="rId26" cstate="print">
+                            <a:extLst>
+                              <a:ext uri="{28A0092B-C50C-407E-A947-70E740481C1C}">
+                                <a14:useLocalDpi xmlns:a14="http://schemas.microsoft.com/office/drawing/2010/main" val="0"/>
+                              </a:ext>
+                            </a:extLst>
+                          </a:blip>
+                          <a:stretch>
+                            <a:fillRect/>
+                          </a:stretch>
+                        </pic:blipFill>
+                        <pic:spPr>
+                          <a:xfrm>
+                            <a:off x="0" y="0"/>
+                            <a:ext cx="1589405" cy="890905"/>
+                          </a:xfrm>
+                          <a:prstGeom prst="rect">
+                            <a:avLst/>
+                          </a:prstGeom>
+                        </pic:spPr>
+                      </pic:pic>
+                    </a:graphicData>
+                  </a:graphic>
+                </wp:inline>
+              </w:drawing>
+            </w:r>
           </w:p>
         </w:tc>
         <w:tc>
@@ -19322,6 +23217,29 @@
                 <w:szCs w:val="26"/>
               </w:rPr>
             </w:pPr>
+            <w:r>
+              <w:rPr>
+                <w:sz w:val="26"/>
+                <w:szCs w:val="26"/>
+              </w:rPr>
+              <w:t>Phan Bảo Khôi</w:t>
+            </w:r>
+          </w:p>
+          <w:p>
+            <w:pPr>
+              <w:widowControl w:val="0"/>
+              <w:rPr>
+                <w:sz w:val="26"/>
+                <w:szCs w:val="26"/>
+              </w:rPr>
+            </w:pPr>
+            <w:r>
+              <w:rPr>
+                <w:sz w:val="26"/>
+                <w:szCs w:val="26"/>
+              </w:rPr>
+              <w:t>Quản lý đồ uống</w:t>
+            </w:r>
           </w:p>
         </w:tc>
         <w:tc>
@@ -19343,6 +23261,13 @@
                 <w:szCs w:val="26"/>
               </w:rPr>
             </w:pPr>
+            <w:r>
+              <w:rPr>
+                <w:sz w:val="26"/>
+                <w:szCs w:val="26"/>
+              </w:rPr>
+              <w:t>Các thao tác thêm sửa</w:t>
+            </w:r>
           </w:p>
         </w:tc>
       </w:tr>
@@ -19371,6 +23296,7 @@
                 <w:sz w:val="26"/>
                 <w:szCs w:val="26"/>
               </w:rPr>
+              <w:lastRenderedPageBreak/>
               <w:t>14</w:t>
             </w:r>
           </w:p>
@@ -19394,6 +23320,70 @@
                 <w:szCs w:val="26"/>
               </w:rPr>
             </w:pPr>
+            <w:r>
+              <w:rPr>
+                <w:sz w:val="26"/>
+                <w:szCs w:val="26"/>
+              </w:rPr>
+              <w:t>Màn hình kết quả khi tìm kiếm đồ uống</w:t>
+            </w:r>
+          </w:p>
+          <w:p>
+            <w:pPr>
+              <w:widowControl w:val="0"/>
+              <w:rPr>
+                <w:sz w:val="26"/>
+                <w:szCs w:val="26"/>
+              </w:rPr>
+            </w:pPr>
+            <w:r>
+              <w:rPr>
+                <w:noProof/>
+                <w:sz w:val="26"/>
+                <w:szCs w:val="26"/>
+              </w:rPr>
+              <w:drawing>
+                <wp:inline distT="0" distB="0" distL="0" distR="0" wp14:anchorId="23D1925F" wp14:editId="7B99C53D">
+                  <wp:extent cx="1589405" cy="954405"/>
+                  <wp:effectExtent l="0" t="0" r="0" b="0"/>
+                  <wp:docPr id="17" name="Picture 17"/>
+                  <wp:cNvGraphicFramePr>
+                    <a:graphicFrameLocks xmlns:a="http://schemas.openxmlformats.org/drawingml/2006/main" noChangeAspect="1"/>
+                  </wp:cNvGraphicFramePr>
+                  <a:graphic xmlns:a="http://schemas.openxmlformats.org/drawingml/2006/main">
+                    <a:graphicData uri="http://schemas.openxmlformats.org/drawingml/2006/picture">
+                      <pic:pic xmlns:pic="http://schemas.openxmlformats.org/drawingml/2006/picture">
+                        <pic:nvPicPr>
+                          <pic:cNvPr id="17" name="6.PNG"/>
+                          <pic:cNvPicPr/>
+                        </pic:nvPicPr>
+                        <pic:blipFill>
+                          <a:blip r:embed="rId27" cstate="print">
+                            <a:extLst>
+                              <a:ext uri="{28A0092B-C50C-407E-A947-70E740481C1C}">
+                                <a14:useLocalDpi xmlns:a14="http://schemas.microsoft.com/office/drawing/2010/main" val="0"/>
+                              </a:ext>
+                            </a:extLst>
+                          </a:blip>
+                          <a:stretch>
+                            <a:fillRect/>
+                          </a:stretch>
+                        </pic:blipFill>
+                        <pic:spPr>
+                          <a:xfrm>
+                            <a:off x="0" y="0"/>
+                            <a:ext cx="1589405" cy="954405"/>
+                          </a:xfrm>
+                          <a:prstGeom prst="rect">
+                            <a:avLst/>
+                          </a:prstGeom>
+                        </pic:spPr>
+                      </pic:pic>
+                    </a:graphicData>
+                  </a:graphic>
+                </wp:inline>
+              </w:drawing>
+            </w:r>
           </w:p>
         </w:tc>
         <w:tc>
@@ -19415,6 +23405,29 @@
                 <w:szCs w:val="26"/>
               </w:rPr>
             </w:pPr>
+            <w:r>
+              <w:rPr>
+                <w:sz w:val="26"/>
+                <w:szCs w:val="26"/>
+              </w:rPr>
+              <w:t>Phan Bảo Khôi</w:t>
+            </w:r>
+          </w:p>
+          <w:p>
+            <w:pPr>
+              <w:widowControl w:val="0"/>
+              <w:rPr>
+                <w:sz w:val="26"/>
+                <w:szCs w:val="26"/>
+              </w:rPr>
+            </w:pPr>
+            <w:r>
+              <w:rPr>
+                <w:sz w:val="26"/>
+                <w:szCs w:val="26"/>
+              </w:rPr>
+              <w:t>Hiển thị kết quả tìm kiếm</w:t>
+            </w:r>
           </w:p>
         </w:tc>
         <w:tc>
@@ -19436,99 +23449,13 @@
                 <w:szCs w:val="26"/>
               </w:rPr>
             </w:pPr>
-          </w:p>
-        </w:tc>
-      </w:tr>
-      <w:tr>
-        <w:tc>
-          <w:tcPr>
-            <w:tcW w:w="720" w:type="dxa"/>
-            <w:shd w:val="clear" w:color="auto" w:fill="auto"/>
-            <w:tcMar>
-              <w:top w:w="100" w:type="dxa"/>
-              <w:left w:w="100" w:type="dxa"/>
-              <w:bottom w:w="100" w:type="dxa"/>
-              <w:right w:w="100" w:type="dxa"/>
-            </w:tcMar>
-          </w:tcPr>
-          <w:p>
-            <w:pPr>
-              <w:widowControl w:val="0"/>
-              <w:rPr>
-                <w:sz w:val="26"/>
-                <w:szCs w:val="26"/>
-              </w:rPr>
-            </w:pPr>
-            <w:r>
-              <w:rPr>
-                <w:sz w:val="26"/>
-                <w:szCs w:val="26"/>
-              </w:rPr>
-              <w:t>15</w:t>
-            </w:r>
-          </w:p>
-        </w:tc>
-        <w:tc>
-          <w:tcPr>
-            <w:tcW w:w="2703" w:type="dxa"/>
-            <w:shd w:val="clear" w:color="auto" w:fill="auto"/>
-            <w:tcMar>
-              <w:top w:w="100" w:type="dxa"/>
-              <w:left w:w="100" w:type="dxa"/>
-              <w:bottom w:w="100" w:type="dxa"/>
-              <w:right w:w="100" w:type="dxa"/>
-            </w:tcMar>
-          </w:tcPr>
-          <w:p>
-            <w:pPr>
-              <w:widowControl w:val="0"/>
-              <w:rPr>
-                <w:sz w:val="26"/>
-                <w:szCs w:val="26"/>
-              </w:rPr>
-            </w:pPr>
-          </w:p>
-        </w:tc>
-        <w:tc>
-          <w:tcPr>
-            <w:tcW w:w="4230" w:type="dxa"/>
-            <w:shd w:val="clear" w:color="auto" w:fill="auto"/>
-            <w:tcMar>
-              <w:top w:w="100" w:type="dxa"/>
-              <w:left w:w="100" w:type="dxa"/>
-              <w:bottom w:w="100" w:type="dxa"/>
-              <w:right w:w="100" w:type="dxa"/>
-            </w:tcMar>
-          </w:tcPr>
-          <w:p>
-            <w:pPr>
-              <w:widowControl w:val="0"/>
-              <w:rPr>
-                <w:sz w:val="26"/>
-                <w:szCs w:val="26"/>
-              </w:rPr>
-            </w:pPr>
-          </w:p>
-        </w:tc>
-        <w:tc>
-          <w:tcPr>
-            <w:tcW w:w="1593" w:type="dxa"/>
-            <w:shd w:val="clear" w:color="auto" w:fill="auto"/>
-            <w:tcMar>
-              <w:top w:w="100" w:type="dxa"/>
-              <w:left w:w="100" w:type="dxa"/>
-              <w:bottom w:w="100" w:type="dxa"/>
-              <w:right w:w="100" w:type="dxa"/>
-            </w:tcMar>
-          </w:tcPr>
-          <w:p>
-            <w:pPr>
-              <w:widowControl w:val="0"/>
-              <w:rPr>
-                <w:sz w:val="26"/>
-                <w:szCs w:val="26"/>
-              </w:rPr>
-            </w:pPr>
+            <w:r>
+              <w:rPr>
+                <w:sz w:val="26"/>
+                <w:szCs w:val="26"/>
+              </w:rPr>
+              <w:t>Hiển thị kết quả</w:t>
+            </w:r>
           </w:p>
         </w:tc>
       </w:tr>
@@ -20466,7 +24393,6 @@
               <w:jc w:val="center"/>
             </w:pPr>
             <w:r>
-              <w:lastRenderedPageBreak/>
               <w:t>10</w:t>
             </w:r>
           </w:p>
@@ -21025,7 +24951,11 @@
               <w:widowControl w:val="0"/>
             </w:pPr>
             <w:r>
-              <w:t>Chứa danh sách các bàn của 1 khu</w:t>
+              <w:t xml:space="preserve">Chứa danh sách các bàn của 1 </w:t>
+            </w:r>
+            <w:r>
+              <w:lastRenderedPageBreak/>
+              <w:t>khu</w:t>
             </w:r>
           </w:p>
         </w:tc>
@@ -21048,6 +24978,7 @@
               <w:jc w:val="center"/>
             </w:pPr>
             <w:r>
+              <w:lastRenderedPageBreak/>
               <w:t>17</w:t>
             </w:r>
           </w:p>
@@ -21736,13 +25667,19 @@
           <w:ilvl w:val="0"/>
           <w:numId w:val="1"/>
         </w:numPr>
+        <w:tabs>
+          <w:tab w:val="left" w:pos="1170"/>
+        </w:tabs>
         <w:spacing w:line="360" w:lineRule="auto"/>
+        <w:ind w:left="0" w:firstLine="720"/>
+        <w:outlineLvl w:val="0"/>
         <w:rPr>
           <w:b/>
           <w:sz w:val="36"/>
           <w:szCs w:val="28"/>
         </w:rPr>
       </w:pPr>
+      <w:bookmarkStart w:id="35" w:name="_Toc501150646"/>
       <w:r>
         <w:rPr>
           <w:b/>
@@ -21751,6 +25688,59 @@
         </w:rPr>
         <w:lastRenderedPageBreak/>
         <w:t>HẠN CHẾ VÀ HƯỚNG PHÁT TRIỂN ĐỀ TÀI</w:t>
+      </w:r>
+      <w:bookmarkEnd w:id="35"/>
+    </w:p>
+    <w:p>
+      <w:pPr>
+        <w:pStyle w:val="ListParagraph"/>
+        <w:spacing w:line="360" w:lineRule="auto"/>
+        <w:ind w:left="0" w:firstLine="720"/>
+        <w:jc w:val="both"/>
+        <w:rPr>
+          <w:sz w:val="26"/>
+          <w:szCs w:val="28"/>
+        </w:rPr>
+      </w:pPr>
+      <w:r>
+        <w:rPr>
+          <w:sz w:val="26"/>
+          <w:szCs w:val="28"/>
+        </w:rPr>
+        <w:t>Do</w:t>
+      </w:r>
+      <w:r>
+        <w:rPr>
+          <w:sz w:val="26"/>
+          <w:szCs w:val="28"/>
+        </w:rPr>
+        <w:t xml:space="preserve"> thời gian không có nhiều và kiến thức còn hạn chế nên chưa thể cài đặt được một số chức năng như gộp bàn</w:t>
+      </w:r>
+      <w:r>
+        <w:rPr>
+          <w:sz w:val="26"/>
+          <w:szCs w:val="28"/>
+        </w:rPr>
+        <w:t>, form hướng dẫn sử dụng.</w:t>
+      </w:r>
+    </w:p>
+    <w:p>
+      <w:pPr>
+        <w:pStyle w:val="ListParagraph"/>
+        <w:spacing w:line="360" w:lineRule="auto"/>
+        <w:ind w:left="0" w:firstLine="720"/>
+        <w:jc w:val="both"/>
+        <w:rPr>
+          <w:sz w:val="26"/>
+          <w:szCs w:val="28"/>
+        </w:rPr>
+      </w:pPr>
+      <w:r>
+        <w:rPr>
+          <w:sz w:val="26"/>
+          <w:szCs w:val="28"/>
+        </w:rPr>
+        <w:t>Hướng phát triển trong tương lai của đề tài: nhóm dự kiến hoàn thiện các chức năng còn thiếu, đưa cơ sở dữ liệu lên cloud và phát triển ứng dụng web + mobile cho phần mềm.</w:t>
       </w:r>
     </w:p>
     <w:p>
@@ -21764,60 +25754,6 @@
           <w:szCs w:val="28"/>
         </w:rPr>
       </w:pPr>
-      <w:r>
-        <w:rPr>
-          <w:sz w:val="26"/>
-          <w:szCs w:val="28"/>
-        </w:rPr>
-        <w:t>Do</w:t>
-      </w:r>
-      <w:r>
-        <w:rPr>
-          <w:sz w:val="26"/>
-          <w:szCs w:val="28"/>
-        </w:rPr>
-        <w:t xml:space="preserve"> thời gian không có nhiều và kiến thức còn hạn chế nên chưa thể cài đặt được một số chức năng như gộp bàn</w:t>
-      </w:r>
-      <w:r>
-        <w:rPr>
-          <w:sz w:val="26"/>
-          <w:szCs w:val="28"/>
-        </w:rPr>
-        <w:t>, form hướng dẫn sử dụng.</w:t>
-      </w:r>
-    </w:p>
-    <w:p>
-      <w:pPr>
-        <w:pStyle w:val="ListParagraph"/>
-        <w:spacing w:line="360" w:lineRule="auto"/>
-        <w:ind w:firstLine="360"/>
-        <w:jc w:val="both"/>
-        <w:rPr>
-          <w:sz w:val="26"/>
-          <w:szCs w:val="28"/>
-        </w:rPr>
-      </w:pPr>
-      <w:r>
-        <w:rPr>
-          <w:sz w:val="26"/>
-          <w:szCs w:val="28"/>
-        </w:rPr>
-        <w:t>Hướng phát triển trong tương lai của đề tài: nhóm dự kiến hoàn thiện các chức năng còn thiếu, đưa cơ sở dữ liệu lên cloud và phát triển ứng dụng web + mobile cho phần mềm.</w:t>
-      </w:r>
-    </w:p>
-    <w:p>
-      <w:pPr>
-        <w:pStyle w:val="ListParagraph"/>
-        <w:spacing w:line="360" w:lineRule="auto"/>
-        <w:ind w:firstLine="360"/>
-        <w:jc w:val="both"/>
-        <w:rPr>
-          <w:sz w:val="26"/>
-          <w:szCs w:val="28"/>
-        </w:rPr>
-      </w:pPr>
-      <w:bookmarkStart w:id="1" w:name="_GoBack"/>
-      <w:bookmarkEnd w:id="1"/>
     </w:p>
     <w:p>
       <w:pPr>
@@ -21826,13 +25762,22 @@
           <w:ilvl w:val="0"/>
           <w:numId w:val="1"/>
         </w:numPr>
+        <w:tabs>
+          <w:tab w:val="left" w:pos="1170"/>
+          <w:tab w:val="left" w:pos="1260"/>
+        </w:tabs>
         <w:spacing w:line="360" w:lineRule="auto"/>
+        <w:ind w:left="0" w:firstLine="720"/>
+        <w:outlineLvl w:val="0"/>
         <w:rPr>
           <w:b/>
           <w:sz w:val="36"/>
           <w:szCs w:val="28"/>
         </w:rPr>
       </w:pPr>
+      <w:bookmarkStart w:id="36" w:name="_Toc501150647"/>
+      <w:bookmarkStart w:id="37" w:name="_GoBack"/>
+      <w:bookmarkEnd w:id="37"/>
       <w:r>
         <w:rPr>
           <w:b/>
@@ -21841,11 +25786,12 @@
         </w:rPr>
         <w:t>KẾT LUẬN</w:t>
       </w:r>
+      <w:bookmarkEnd w:id="36"/>
     </w:p>
     <w:p>
       <w:pPr>
         <w:pStyle w:val="ListParagraph"/>
-        <w:ind w:firstLine="360"/>
+        <w:ind w:left="0" w:firstLine="720"/>
         <w:jc w:val="both"/>
         <w:rPr>
           <w:sz w:val="26"/>
@@ -21921,10 +25867,11 @@
       </w:pPr>
     </w:p>
     <w:sectPr>
-      <w:headerReference w:type="default" r:id="rId22"/>
-      <w:footerReference w:type="default" r:id="rId23"/>
+      <w:headerReference w:type="default" r:id="rId28"/>
+      <w:footerReference w:type="default" r:id="rId29"/>
       <w:pgSz w:w="12240" w:h="15840"/>
-      <w:pgMar w:top="1440" w:right="1440" w:bottom="1440" w:left="1440" w:header="720" w:footer="720" w:gutter="0"/>
+      <w:pgMar w:top="1134" w:right="1134" w:bottom="1134" w:left="1701" w:header="720" w:footer="720" w:gutter="0"/>
+      <w:pgNumType w:start="1"/>
       <w:cols w:space="720"/>
       <w:docGrid w:linePitch="360"/>
     </w:sectPr>
@@ -21933,7 +25880,7 @@
 </file>
 
 <file path=word/endnotes.xml><?xml version="1.0" encoding="utf-8"?>
-<w:endnotes xmlns:wpc="http://schemas.microsoft.com/office/word/2010/wordprocessingCanvas" xmlns:cx="http://schemas.microsoft.com/office/drawing/2014/chartex" xmlns:cx1="http://schemas.microsoft.com/office/drawing/2015/9/8/chartex" xmlns:mc="http://schemas.openxmlformats.org/markup-compatibility/2006" xmlns:o="urn:schemas-microsoft-com:office:office" xmlns:r="http://schemas.openxmlformats.org/officeDocument/2006/relationships" xmlns:m="http://schemas.openxmlformats.org/officeDocument/2006/math" xmlns:v="urn:schemas-microsoft-com:vml" xmlns:wp14="http://schemas.microsoft.com/office/word/2010/wordprocessingDrawing" xmlns:wp="http://schemas.openxmlformats.org/drawingml/2006/wordprocessingDrawing" xmlns:w10="urn:schemas-microsoft-com:office:word" xmlns:w="http://schemas.openxmlformats.org/wordprocessingml/2006/main" xmlns:w14="http://schemas.microsoft.com/office/word/2010/wordml" xmlns:w15="http://schemas.microsoft.com/office/word/2012/wordml" xmlns:w16se="http://schemas.microsoft.com/office/word/2015/wordml/symex" xmlns:wpg="http://schemas.microsoft.com/office/word/2010/wordprocessingGroup" xmlns:wpi="http://schemas.microsoft.com/office/word/2010/wordprocessingInk" xmlns:wne="http://schemas.microsoft.com/office/word/2006/wordml" xmlns:wps="http://schemas.microsoft.com/office/word/2010/wordprocessingShape" mc:Ignorable="w14 w15 w16se wp14">
+<w:endnotes xmlns:wpc="http://schemas.microsoft.com/office/word/2010/wordprocessingCanvas" xmlns:cx="http://schemas.microsoft.com/office/drawing/2014/chartex" xmlns:mc="http://schemas.openxmlformats.org/markup-compatibility/2006" xmlns:o="urn:schemas-microsoft-com:office:office" xmlns:r="http://schemas.openxmlformats.org/officeDocument/2006/relationships" xmlns:m="http://schemas.openxmlformats.org/officeDocument/2006/math" xmlns:v="urn:schemas-microsoft-com:vml" xmlns:wp14="http://schemas.microsoft.com/office/word/2010/wordprocessingDrawing" xmlns:wp="http://schemas.openxmlformats.org/drawingml/2006/wordprocessingDrawing" xmlns:w10="urn:schemas-microsoft-com:office:word" xmlns:w="http://schemas.openxmlformats.org/wordprocessingml/2006/main" xmlns:w14="http://schemas.microsoft.com/office/word/2010/wordml" xmlns:w15="http://schemas.microsoft.com/office/word/2012/wordml" xmlns:w16se="http://schemas.microsoft.com/office/word/2015/wordml/symex" xmlns:wpg="http://schemas.microsoft.com/office/word/2010/wordprocessingGroup" xmlns:wpi="http://schemas.microsoft.com/office/word/2010/wordprocessingInk" xmlns:wne="http://schemas.microsoft.com/office/word/2006/wordml" xmlns:wps="http://schemas.microsoft.com/office/word/2010/wordprocessingShape" mc:Ignorable="w14 w15 w16se wp14">
   <w:endnote w:type="separator" w:id="-1">
     <w:p>
       <w:r>
@@ -21952,7 +25899,7 @@
 </file>
 
 <file path=word/footer1.xml><?xml version="1.0" encoding="utf-8"?>
-<w:ftr xmlns:wpc="http://schemas.microsoft.com/office/word/2010/wordprocessingCanvas" xmlns:cx="http://schemas.microsoft.com/office/drawing/2014/chartex" xmlns:cx1="http://schemas.microsoft.com/office/drawing/2015/9/8/chartex" xmlns:mc="http://schemas.openxmlformats.org/markup-compatibility/2006" xmlns:o="urn:schemas-microsoft-com:office:office" xmlns:r="http://schemas.openxmlformats.org/officeDocument/2006/relationships" xmlns:m="http://schemas.openxmlformats.org/officeDocument/2006/math" xmlns:v="urn:schemas-microsoft-com:vml" xmlns:wp14="http://schemas.microsoft.com/office/word/2010/wordprocessingDrawing" xmlns:wp="http://schemas.openxmlformats.org/drawingml/2006/wordprocessingDrawing" xmlns:w10="urn:schemas-microsoft-com:office:word" xmlns:w="http://schemas.openxmlformats.org/wordprocessingml/2006/main" xmlns:w14="http://schemas.microsoft.com/office/word/2010/wordml" xmlns:w15="http://schemas.microsoft.com/office/word/2012/wordml" xmlns:w16se="http://schemas.microsoft.com/office/word/2015/wordml/symex" xmlns:wpg="http://schemas.microsoft.com/office/word/2010/wordprocessingGroup" xmlns:wpi="http://schemas.microsoft.com/office/word/2010/wordprocessingInk" xmlns:wne="http://schemas.microsoft.com/office/word/2006/wordml" xmlns:wps="http://schemas.microsoft.com/office/word/2010/wordprocessingShape" mc:Ignorable="w14 w15 w16se wp14">
+<w:ftr xmlns:wpc="http://schemas.microsoft.com/office/word/2010/wordprocessingCanvas" xmlns:cx="http://schemas.microsoft.com/office/drawing/2014/chartex" xmlns:mc="http://schemas.openxmlformats.org/markup-compatibility/2006" xmlns:o="urn:schemas-microsoft-com:office:office" xmlns:r="http://schemas.openxmlformats.org/officeDocument/2006/relationships" xmlns:m="http://schemas.openxmlformats.org/officeDocument/2006/math" xmlns:v="urn:schemas-microsoft-com:vml" xmlns:wp14="http://schemas.microsoft.com/office/word/2010/wordprocessingDrawing" xmlns:wp="http://schemas.openxmlformats.org/drawingml/2006/wordprocessingDrawing" xmlns:w10="urn:schemas-microsoft-com:office:word" xmlns:w="http://schemas.openxmlformats.org/wordprocessingml/2006/main" xmlns:w14="http://schemas.microsoft.com/office/word/2010/wordml" xmlns:w15="http://schemas.microsoft.com/office/word/2012/wordml" xmlns:w16se="http://schemas.microsoft.com/office/word/2015/wordml/symex" xmlns:wpg="http://schemas.microsoft.com/office/word/2010/wordprocessingGroup" xmlns:wpi="http://schemas.microsoft.com/office/word/2010/wordprocessingInk" xmlns:wne="http://schemas.microsoft.com/office/word/2006/wordml" xmlns:wps="http://schemas.microsoft.com/office/word/2010/wordprocessingShape" mc:Ignorable="w14 w15 w16se wp14">
   <w:sdt>
     <w:sdtPr>
       <w:id w:val="-1717956706"/>
@@ -21984,10 +25931,10 @@
 </file>
 
 <file path=word/footer2.xml><?xml version="1.0" encoding="utf-8"?>
-<w:ftr xmlns:wpc="http://schemas.microsoft.com/office/word/2010/wordprocessingCanvas" xmlns:cx="http://schemas.microsoft.com/office/drawing/2014/chartex" xmlns:cx1="http://schemas.microsoft.com/office/drawing/2015/9/8/chartex" xmlns:mc="http://schemas.openxmlformats.org/markup-compatibility/2006" xmlns:o="urn:schemas-microsoft-com:office:office" xmlns:r="http://schemas.openxmlformats.org/officeDocument/2006/relationships" xmlns:m="http://schemas.openxmlformats.org/officeDocument/2006/math" xmlns:v="urn:schemas-microsoft-com:vml" xmlns:wp14="http://schemas.microsoft.com/office/word/2010/wordprocessingDrawing" xmlns:wp="http://schemas.openxmlformats.org/drawingml/2006/wordprocessingDrawing" xmlns:w10="urn:schemas-microsoft-com:office:word" xmlns:w="http://schemas.openxmlformats.org/wordprocessingml/2006/main" xmlns:w14="http://schemas.microsoft.com/office/word/2010/wordml" xmlns:w15="http://schemas.microsoft.com/office/word/2012/wordml" xmlns:w16se="http://schemas.microsoft.com/office/word/2015/wordml/symex" xmlns:wpg="http://schemas.microsoft.com/office/word/2010/wordprocessingGroup" xmlns:wpi="http://schemas.microsoft.com/office/word/2010/wordprocessingInk" xmlns:wne="http://schemas.microsoft.com/office/word/2006/wordml" xmlns:wps="http://schemas.microsoft.com/office/word/2010/wordprocessingShape" mc:Ignorable="w14 w15 w16se wp14">
+<w:ftr xmlns:wpc="http://schemas.microsoft.com/office/word/2010/wordprocessingCanvas" xmlns:cx="http://schemas.microsoft.com/office/drawing/2014/chartex" xmlns:mc="http://schemas.openxmlformats.org/markup-compatibility/2006" xmlns:o="urn:schemas-microsoft-com:office:office" xmlns:r="http://schemas.openxmlformats.org/officeDocument/2006/relationships" xmlns:m="http://schemas.openxmlformats.org/officeDocument/2006/math" xmlns:v="urn:schemas-microsoft-com:vml" xmlns:wp14="http://schemas.microsoft.com/office/word/2010/wordprocessingDrawing" xmlns:wp="http://schemas.openxmlformats.org/drawingml/2006/wordprocessingDrawing" xmlns:w10="urn:schemas-microsoft-com:office:word" xmlns:w="http://schemas.openxmlformats.org/wordprocessingml/2006/main" xmlns:w14="http://schemas.microsoft.com/office/word/2010/wordml" xmlns:w15="http://schemas.microsoft.com/office/word/2012/wordml" xmlns:w16se="http://schemas.microsoft.com/office/word/2015/wordml/symex" xmlns:wpg="http://schemas.microsoft.com/office/word/2010/wordprocessingGroup" xmlns:wpi="http://schemas.microsoft.com/office/word/2010/wordprocessingInk" xmlns:wne="http://schemas.microsoft.com/office/word/2006/wordml" xmlns:wps="http://schemas.microsoft.com/office/word/2010/wordprocessingShape" mc:Ignorable="w14 w15 w16se wp14">
   <w:sdt>
     <w:sdtPr>
-      <w:id w:val="492843125"/>
+      <w:id w:val="464324269"/>
       <w:docPartObj>
         <w:docPartGallery w:val="Page Numbers (Bottom of Page)"/>
         <w:docPartUnique/>
@@ -22002,7 +25949,7 @@
       <w:p>
         <w:pPr>
           <w:pStyle w:val="Footer"/>
-          <w:jc w:val="right"/>
+          <w:jc w:val="center"/>
         </w:pPr>
         <w:r>
           <w:fldChar w:fldCharType="begin"/>
@@ -22017,7 +25964,7 @@
           <w:rPr>
             <w:noProof/>
           </w:rPr>
-          <w:t>25</w:t>
+          <w:t>17</w:t>
         </w:r>
         <w:r>
           <w:rPr>
@@ -22037,7 +25984,7 @@
 </file>
 
 <file path=word/footnotes.xml><?xml version="1.0" encoding="utf-8"?>
-<w:footnotes xmlns:wpc="http://schemas.microsoft.com/office/word/2010/wordprocessingCanvas" xmlns:cx="http://schemas.microsoft.com/office/drawing/2014/chartex" xmlns:cx1="http://schemas.microsoft.com/office/drawing/2015/9/8/chartex" xmlns:mc="http://schemas.openxmlformats.org/markup-compatibility/2006" xmlns:o="urn:schemas-microsoft-com:office:office" xmlns:r="http://schemas.openxmlformats.org/officeDocument/2006/relationships" xmlns:m="http://schemas.openxmlformats.org/officeDocument/2006/math" xmlns:v="urn:schemas-microsoft-com:vml" xmlns:wp14="http://schemas.microsoft.com/office/word/2010/wordprocessingDrawing" xmlns:wp="http://schemas.openxmlformats.org/drawingml/2006/wordprocessingDrawing" xmlns:w10="urn:schemas-microsoft-com:office:word" xmlns:w="http://schemas.openxmlformats.org/wordprocessingml/2006/main" xmlns:w14="http://schemas.microsoft.com/office/word/2010/wordml" xmlns:w15="http://schemas.microsoft.com/office/word/2012/wordml" xmlns:w16se="http://schemas.microsoft.com/office/word/2015/wordml/symex" xmlns:wpg="http://schemas.microsoft.com/office/word/2010/wordprocessingGroup" xmlns:wpi="http://schemas.microsoft.com/office/word/2010/wordprocessingInk" xmlns:wne="http://schemas.microsoft.com/office/word/2006/wordml" xmlns:wps="http://schemas.microsoft.com/office/word/2010/wordprocessingShape" mc:Ignorable="w14 w15 w16se wp14">
+<w:footnotes xmlns:wpc="http://schemas.microsoft.com/office/word/2010/wordprocessingCanvas" xmlns:cx="http://schemas.microsoft.com/office/drawing/2014/chartex" xmlns:mc="http://schemas.openxmlformats.org/markup-compatibility/2006" xmlns:o="urn:schemas-microsoft-com:office:office" xmlns:r="http://schemas.openxmlformats.org/officeDocument/2006/relationships" xmlns:m="http://schemas.openxmlformats.org/officeDocument/2006/math" xmlns:v="urn:schemas-microsoft-com:vml" xmlns:wp14="http://schemas.microsoft.com/office/word/2010/wordprocessingDrawing" xmlns:wp="http://schemas.openxmlformats.org/drawingml/2006/wordprocessingDrawing" xmlns:w10="urn:schemas-microsoft-com:office:word" xmlns:w="http://schemas.openxmlformats.org/wordprocessingml/2006/main" xmlns:w14="http://schemas.microsoft.com/office/word/2010/wordml" xmlns:w15="http://schemas.microsoft.com/office/word/2012/wordml" xmlns:w16se="http://schemas.microsoft.com/office/word/2015/wordml/symex" xmlns:wpg="http://schemas.microsoft.com/office/word/2010/wordprocessingGroup" xmlns:wpi="http://schemas.microsoft.com/office/word/2010/wordprocessingInk" xmlns:wne="http://schemas.microsoft.com/office/word/2006/wordml" xmlns:wps="http://schemas.microsoft.com/office/word/2010/wordprocessingShape" mc:Ignorable="w14 w15 w16se wp14">
   <w:footnote w:type="separator" w:id="-1">
     <w:p>
       <w:r>
@@ -22056,7 +26003,7 @@
 </file>
 
 <file path=word/header1.xml><?xml version="1.0" encoding="utf-8"?>
-<w:hdr xmlns:wpc="http://schemas.microsoft.com/office/word/2010/wordprocessingCanvas" xmlns:cx="http://schemas.microsoft.com/office/drawing/2014/chartex" xmlns:cx1="http://schemas.microsoft.com/office/drawing/2015/9/8/chartex" xmlns:mc="http://schemas.openxmlformats.org/markup-compatibility/2006" xmlns:o="urn:schemas-microsoft-com:office:office" xmlns:r="http://schemas.openxmlformats.org/officeDocument/2006/relationships" xmlns:m="http://schemas.openxmlformats.org/officeDocument/2006/math" xmlns:v="urn:schemas-microsoft-com:vml" xmlns:wp14="http://schemas.microsoft.com/office/word/2010/wordprocessingDrawing" xmlns:wp="http://schemas.openxmlformats.org/drawingml/2006/wordprocessingDrawing" xmlns:w10="urn:schemas-microsoft-com:office:word" xmlns:w="http://schemas.openxmlformats.org/wordprocessingml/2006/main" xmlns:w14="http://schemas.microsoft.com/office/word/2010/wordml" xmlns:w15="http://schemas.microsoft.com/office/word/2012/wordml" xmlns:w16se="http://schemas.microsoft.com/office/word/2015/wordml/symex" xmlns:wpg="http://schemas.microsoft.com/office/word/2010/wordprocessingGroup" xmlns:wpi="http://schemas.microsoft.com/office/word/2010/wordprocessingInk" xmlns:wne="http://schemas.microsoft.com/office/word/2006/wordml" xmlns:wps="http://schemas.microsoft.com/office/word/2010/wordprocessingShape" mc:Ignorable="w14 w15 w16se wp14">
+<w:hdr xmlns:wpc="http://schemas.microsoft.com/office/word/2010/wordprocessingCanvas" xmlns:cx="http://schemas.microsoft.com/office/drawing/2014/chartex" xmlns:mc="http://schemas.openxmlformats.org/markup-compatibility/2006" xmlns:o="urn:schemas-microsoft-com:office:office" xmlns:r="http://schemas.openxmlformats.org/officeDocument/2006/relationships" xmlns:m="http://schemas.openxmlformats.org/officeDocument/2006/math" xmlns:v="urn:schemas-microsoft-com:vml" xmlns:wp14="http://schemas.microsoft.com/office/word/2010/wordprocessingDrawing" xmlns:wp="http://schemas.openxmlformats.org/drawingml/2006/wordprocessingDrawing" xmlns:w10="urn:schemas-microsoft-com:office:word" xmlns:w="http://schemas.openxmlformats.org/wordprocessingml/2006/main" xmlns:w14="http://schemas.microsoft.com/office/word/2010/wordml" xmlns:w15="http://schemas.microsoft.com/office/word/2012/wordml" xmlns:w16se="http://schemas.microsoft.com/office/word/2015/wordml/symex" xmlns:wpg="http://schemas.microsoft.com/office/word/2010/wordprocessingGroup" xmlns:wpi="http://schemas.microsoft.com/office/word/2010/wordprocessingInk" xmlns:wne="http://schemas.microsoft.com/office/word/2006/wordml" xmlns:wps="http://schemas.microsoft.com/office/word/2010/wordprocessingShape" mc:Ignorable="w14 w15 w16se wp14">
   <w:p>
     <w:pPr>
       <w:pStyle w:val="Header"/>
@@ -22066,7 +26013,7 @@
 </file>
 
 <file path=word/numbering.xml><?xml version="1.0" encoding="utf-8"?>
-<w:numbering xmlns:wpc="http://schemas.microsoft.com/office/word/2010/wordprocessingCanvas" xmlns:cx="http://schemas.microsoft.com/office/drawing/2014/chartex" xmlns:cx1="http://schemas.microsoft.com/office/drawing/2015/9/8/chartex" xmlns:mc="http://schemas.openxmlformats.org/markup-compatibility/2006" xmlns:o="urn:schemas-microsoft-com:office:office" xmlns:r="http://schemas.openxmlformats.org/officeDocument/2006/relationships" xmlns:m="http://schemas.openxmlformats.org/officeDocument/2006/math" xmlns:v="urn:schemas-microsoft-com:vml" xmlns:wp14="http://schemas.microsoft.com/office/word/2010/wordprocessingDrawing" xmlns:wp="http://schemas.openxmlformats.org/drawingml/2006/wordprocessingDrawing" xmlns:w10="urn:schemas-microsoft-com:office:word" xmlns:w="http://schemas.openxmlformats.org/wordprocessingml/2006/main" xmlns:w14="http://schemas.microsoft.com/office/word/2010/wordml" xmlns:w15="http://schemas.microsoft.com/office/word/2012/wordml" xmlns:w16se="http://schemas.microsoft.com/office/word/2015/wordml/symex" xmlns:wpg="http://schemas.microsoft.com/office/word/2010/wordprocessingGroup" xmlns:wpi="http://schemas.microsoft.com/office/word/2010/wordprocessingInk" xmlns:wne="http://schemas.microsoft.com/office/word/2006/wordml" xmlns:wps="http://schemas.microsoft.com/office/word/2010/wordprocessingShape" mc:Ignorable="w14 w15 w16se wp14">
+<w:numbering xmlns:wpc="http://schemas.microsoft.com/office/word/2010/wordprocessingCanvas" xmlns:cx="http://schemas.microsoft.com/office/drawing/2014/chartex" xmlns:mc="http://schemas.openxmlformats.org/markup-compatibility/2006" xmlns:o="urn:schemas-microsoft-com:office:office" xmlns:r="http://schemas.openxmlformats.org/officeDocument/2006/relationships" xmlns:m="http://schemas.openxmlformats.org/officeDocument/2006/math" xmlns:v="urn:schemas-microsoft-com:vml" xmlns:wp14="http://schemas.microsoft.com/office/word/2010/wordprocessingDrawing" xmlns:wp="http://schemas.openxmlformats.org/drawingml/2006/wordprocessingDrawing" xmlns:w10="urn:schemas-microsoft-com:office:word" xmlns:w="http://schemas.openxmlformats.org/wordprocessingml/2006/main" xmlns:w14="http://schemas.microsoft.com/office/word/2010/wordml" xmlns:w15="http://schemas.microsoft.com/office/word/2012/wordml" xmlns:w16se="http://schemas.microsoft.com/office/word/2015/wordml/symex" xmlns:wpg="http://schemas.microsoft.com/office/word/2010/wordprocessingGroup" xmlns:wpi="http://schemas.microsoft.com/office/word/2010/wordprocessingInk" xmlns:wne="http://schemas.microsoft.com/office/word/2006/wordml" xmlns:wps="http://schemas.microsoft.com/office/word/2010/wordprocessingShape" mc:Ignorable="w14 w15 w16se wp14">
   <w:abstractNum w:abstractNumId="0" w15:restartNumberingAfterBreak="0">
     <w:nsid w:val="09A5294A"/>
     <w:multiLevelType w:val="hybridMultilevel"/>
@@ -23059,9 +27006,74 @@
   <w:style w:type="paragraph" w:default="1" w:styleId="Normal">
     <w:name w:val="Normal"/>
     <w:qFormat/>
-    <w:rsid w:val="00975BB4"/>
+    <w:rsid w:val="007E61C4"/>
     <w:rPr>
       <w:rFonts w:ascii="Times New Roman" w:eastAsia="Times New Roman" w:hAnsi="Times New Roman" w:cs="Times New Roman"/>
+    </w:rPr>
+  </w:style>
+  <w:style w:type="paragraph" w:styleId="Heading1">
+    <w:name w:val="heading 1"/>
+    <w:basedOn w:val="Normal"/>
+    <w:next w:val="Normal"/>
+    <w:link w:val="Heading1Char"/>
+    <w:uiPriority w:val="9"/>
+    <w:qFormat/>
+    <w:rsid w:val="00A574D0"/>
+    <w:pPr>
+      <w:keepNext/>
+      <w:keepLines/>
+      <w:spacing w:before="240"/>
+      <w:outlineLvl w:val="0"/>
+    </w:pPr>
+    <w:rPr>
+      <w:rFonts w:asciiTheme="majorHAnsi" w:eastAsiaTheme="majorEastAsia" w:hAnsiTheme="majorHAnsi" w:cstheme="majorBidi"/>
+      <w:color w:val="2F5496" w:themeColor="accent1" w:themeShade="BF"/>
+      <w:sz w:val="32"/>
+      <w:szCs w:val="32"/>
+    </w:rPr>
+  </w:style>
+  <w:style w:type="paragraph" w:styleId="Heading2">
+    <w:name w:val="heading 2"/>
+    <w:basedOn w:val="Normal"/>
+    <w:next w:val="Normal"/>
+    <w:link w:val="Heading2Char"/>
+    <w:uiPriority w:val="9"/>
+    <w:semiHidden/>
+    <w:unhideWhenUsed/>
+    <w:qFormat/>
+    <w:rsid w:val="00A574D0"/>
+    <w:pPr>
+      <w:keepNext/>
+      <w:keepLines/>
+      <w:spacing w:before="40"/>
+      <w:outlineLvl w:val="1"/>
+    </w:pPr>
+    <w:rPr>
+      <w:rFonts w:asciiTheme="majorHAnsi" w:eastAsiaTheme="majorEastAsia" w:hAnsiTheme="majorHAnsi" w:cstheme="majorBidi"/>
+      <w:color w:val="2F5496" w:themeColor="accent1" w:themeShade="BF"/>
+      <w:sz w:val="26"/>
+      <w:szCs w:val="26"/>
+    </w:rPr>
+  </w:style>
+  <w:style w:type="paragraph" w:styleId="Heading3">
+    <w:name w:val="heading 3"/>
+    <w:basedOn w:val="Normal"/>
+    <w:next w:val="Normal"/>
+    <w:link w:val="Heading3Char"/>
+    <w:uiPriority w:val="9"/>
+    <w:semiHidden/>
+    <w:unhideWhenUsed/>
+    <w:qFormat/>
+    <w:rsid w:val="00A574D0"/>
+    <w:pPr>
+      <w:keepNext/>
+      <w:keepLines/>
+      <w:spacing w:before="40"/>
+      <w:outlineLvl w:val="2"/>
+    </w:pPr>
+    <w:rPr>
+      <w:rFonts w:asciiTheme="majorHAnsi" w:eastAsiaTheme="majorEastAsia" w:hAnsiTheme="majorHAnsi" w:cstheme="majorBidi"/>
+      <w:color w:val="1F3763" w:themeColor="accent1" w:themeShade="7F"/>
     </w:rPr>
   </w:style>
   <w:style w:type="character" w:default="1" w:styleId="DefaultParagraphFont">
@@ -23185,6 +27197,107 @@
     </w:pPr>
     <w:rPr>
       <w:szCs w:val="20"/>
+    </w:rPr>
+  </w:style>
+  <w:style w:type="character" w:customStyle="1" w:styleId="Heading1Char">
+    <w:name w:val="Heading 1 Char"/>
+    <w:basedOn w:val="DefaultParagraphFont"/>
+    <w:link w:val="Heading1"/>
+    <w:uiPriority w:val="9"/>
+    <w:rsid w:val="00A574D0"/>
+    <w:rPr>
+      <w:rFonts w:asciiTheme="majorHAnsi" w:eastAsiaTheme="majorEastAsia" w:hAnsiTheme="majorHAnsi" w:cstheme="majorBidi"/>
+      <w:color w:val="2F5496" w:themeColor="accent1" w:themeShade="BF"/>
+      <w:sz w:val="32"/>
+      <w:szCs w:val="32"/>
+    </w:rPr>
+  </w:style>
+  <w:style w:type="character" w:customStyle="1" w:styleId="Heading2Char">
+    <w:name w:val="Heading 2 Char"/>
+    <w:basedOn w:val="DefaultParagraphFont"/>
+    <w:link w:val="Heading2"/>
+    <w:uiPriority w:val="9"/>
+    <w:semiHidden/>
+    <w:rsid w:val="00A574D0"/>
+    <w:rPr>
+      <w:rFonts w:asciiTheme="majorHAnsi" w:eastAsiaTheme="majorEastAsia" w:hAnsiTheme="majorHAnsi" w:cstheme="majorBidi"/>
+      <w:color w:val="2F5496" w:themeColor="accent1" w:themeShade="BF"/>
+      <w:sz w:val="26"/>
+      <w:szCs w:val="26"/>
+    </w:rPr>
+  </w:style>
+  <w:style w:type="character" w:customStyle="1" w:styleId="Heading3Char">
+    <w:name w:val="Heading 3 Char"/>
+    <w:basedOn w:val="DefaultParagraphFont"/>
+    <w:link w:val="Heading3"/>
+    <w:uiPriority w:val="9"/>
+    <w:semiHidden/>
+    <w:rsid w:val="00A574D0"/>
+    <w:rPr>
+      <w:rFonts w:asciiTheme="majorHAnsi" w:eastAsiaTheme="majorEastAsia" w:hAnsiTheme="majorHAnsi" w:cstheme="majorBidi"/>
+      <w:color w:val="1F3763" w:themeColor="accent1" w:themeShade="7F"/>
+    </w:rPr>
+  </w:style>
+  <w:style w:type="paragraph" w:styleId="TOCHeading">
+    <w:name w:val="TOC Heading"/>
+    <w:basedOn w:val="Heading1"/>
+    <w:next w:val="Normal"/>
+    <w:uiPriority w:val="39"/>
+    <w:unhideWhenUsed/>
+    <w:qFormat/>
+    <w:rsid w:val="00766447"/>
+    <w:pPr>
+      <w:spacing w:line="259" w:lineRule="auto"/>
+      <w:outlineLvl w:val="9"/>
+    </w:pPr>
+  </w:style>
+  <w:style w:type="paragraph" w:styleId="TOC1">
+    <w:name w:val="toc 1"/>
+    <w:basedOn w:val="Normal"/>
+    <w:next w:val="Normal"/>
+    <w:autoRedefine/>
+    <w:uiPriority w:val="39"/>
+    <w:unhideWhenUsed/>
+    <w:rsid w:val="00766447"/>
+    <w:pPr>
+      <w:spacing w:after="100"/>
+    </w:pPr>
+  </w:style>
+  <w:style w:type="paragraph" w:styleId="TOC2">
+    <w:name w:val="toc 2"/>
+    <w:basedOn w:val="Normal"/>
+    <w:next w:val="Normal"/>
+    <w:autoRedefine/>
+    <w:uiPriority w:val="39"/>
+    <w:unhideWhenUsed/>
+    <w:rsid w:val="00766447"/>
+    <w:pPr>
+      <w:spacing w:after="100"/>
+      <w:ind w:left="240"/>
+    </w:pPr>
+  </w:style>
+  <w:style w:type="paragraph" w:styleId="TOC3">
+    <w:name w:val="toc 3"/>
+    <w:basedOn w:val="Normal"/>
+    <w:next w:val="Normal"/>
+    <w:autoRedefine/>
+    <w:uiPriority w:val="39"/>
+    <w:unhideWhenUsed/>
+    <w:rsid w:val="00766447"/>
+    <w:pPr>
+      <w:spacing w:after="100"/>
+      <w:ind w:left="480"/>
+    </w:pPr>
+  </w:style>
+  <w:style w:type="character" w:styleId="Hyperlink">
+    <w:name w:val="Hyperlink"/>
+    <w:basedOn w:val="DefaultParagraphFont"/>
+    <w:uiPriority w:val="99"/>
+    <w:unhideWhenUsed/>
+    <w:rsid w:val="00766447"/>
+    <w:rPr>
+      <w:color w:val="0563C1" w:themeColor="hyperlink"/>
+      <w:u w:val="single"/>
     </w:rPr>
   </w:style>
 </w:styles>
@@ -23456,7 +27569,7 @@
 </file>
 
 <file path=customXml/itemProps1.xml><?xml version="1.0" encoding="utf-8"?>
-<ds:datastoreItem xmlns:ds="http://schemas.openxmlformats.org/officeDocument/2006/customXml" ds:itemID="{6498C3CE-66FB-4091-B831-95E1AB54F511}">
+<ds:datastoreItem xmlns:ds="http://schemas.openxmlformats.org/officeDocument/2006/customXml" ds:itemID="{21AD326C-28D2-41AC-A276-7F9733A37D47}">
   <ds:schemaRefs>
     <ds:schemaRef ds:uri="http://schemas.openxmlformats.org/officeDocument/2006/bibliography"/>
   </ds:schemaRefs>

--- a/BAOCAO.docx
+++ b/BAOCAO.docx
@@ -25776,8 +25776,6 @@
         </w:rPr>
       </w:pPr>
       <w:bookmarkStart w:id="36" w:name="_Toc501150647"/>
-      <w:bookmarkStart w:id="37" w:name="_GoBack"/>
-      <w:bookmarkEnd w:id="37"/>
       <w:r>
         <w:rPr>
           <w:b/>
@@ -25865,6 +25863,8 @@
       <w:pPr>
         <w:spacing w:line="360" w:lineRule="auto"/>
       </w:pPr>
+      <w:bookmarkStart w:id="37" w:name="_GoBack"/>
+      <w:bookmarkEnd w:id="37"/>
     </w:p>
     <w:sectPr>
       <w:headerReference w:type="default" r:id="rId28"/>
@@ -25873,6 +25873,7 @@
       <w:pgMar w:top="1134" w:right="1134" w:bottom="1134" w:left="1701" w:header="720" w:footer="720" w:gutter="0"/>
       <w:pgNumType w:start="1"/>
       <w:cols w:space="720"/>
+      <w:titlePg/>
       <w:docGrid w:linePitch="360"/>
     </w:sectPr>
   </w:body>
@@ -25934,7 +25935,7 @@
 <w:ftr xmlns:wpc="http://schemas.microsoft.com/office/word/2010/wordprocessingCanvas" xmlns:cx="http://schemas.microsoft.com/office/drawing/2014/chartex" xmlns:mc="http://schemas.openxmlformats.org/markup-compatibility/2006" xmlns:o="urn:schemas-microsoft-com:office:office" xmlns:r="http://schemas.openxmlformats.org/officeDocument/2006/relationships" xmlns:m="http://schemas.openxmlformats.org/officeDocument/2006/math" xmlns:v="urn:schemas-microsoft-com:vml" xmlns:wp14="http://schemas.microsoft.com/office/word/2010/wordprocessingDrawing" xmlns:wp="http://schemas.openxmlformats.org/drawingml/2006/wordprocessingDrawing" xmlns:w10="urn:schemas-microsoft-com:office:word" xmlns:w="http://schemas.openxmlformats.org/wordprocessingml/2006/main" xmlns:w14="http://schemas.microsoft.com/office/word/2010/wordml" xmlns:w15="http://schemas.microsoft.com/office/word/2012/wordml" xmlns:w16se="http://schemas.microsoft.com/office/word/2015/wordml/symex" xmlns:wpg="http://schemas.microsoft.com/office/word/2010/wordprocessingGroup" xmlns:wpi="http://schemas.microsoft.com/office/word/2010/wordprocessingInk" xmlns:wne="http://schemas.microsoft.com/office/word/2006/wordml" xmlns:wps="http://schemas.microsoft.com/office/word/2010/wordprocessingShape" mc:Ignorable="w14 w15 w16se wp14">
   <w:sdt>
     <w:sdtPr>
-      <w:id w:val="464324269"/>
+      <w:id w:val="-1334919297"/>
       <w:docPartObj>
         <w:docPartGallery w:val="Page Numbers (Bottom of Page)"/>
         <w:docPartUnique/>
@@ -25964,7 +25965,7 @@
           <w:rPr>
             <w:noProof/>
           </w:rPr>
-          <w:t>17</w:t>
+          <w:t>15</w:t>
         </w:r>
         <w:r>
           <w:rPr>
@@ -27569,7 +27570,7 @@
 </file>
 
 <file path=customXml/itemProps1.xml><?xml version="1.0" encoding="utf-8"?>
-<ds:datastoreItem xmlns:ds="http://schemas.openxmlformats.org/officeDocument/2006/customXml" ds:itemID="{21AD326C-28D2-41AC-A276-7F9733A37D47}">
+<ds:datastoreItem xmlns:ds="http://schemas.openxmlformats.org/officeDocument/2006/customXml" ds:itemID="{4D366080-2408-46BE-AB1C-B6D5C52E1D23}">
   <ds:schemaRefs>
     <ds:schemaRef ds:uri="http://schemas.openxmlformats.org/officeDocument/2006/bibliography"/>
   </ds:schemaRefs>

--- a/BAOCAO.docx
+++ b/BAOCAO.docx
@@ -1,6 +1,6 @@
 
 <file path=word/document.xml><?xml version="1.0" encoding="utf-8"?>
-<w:document xmlns:wpc="http://schemas.microsoft.com/office/word/2010/wordprocessingCanvas" xmlns:cx="http://schemas.microsoft.com/office/drawing/2014/chartex" xmlns:mc="http://schemas.openxmlformats.org/markup-compatibility/2006" xmlns:o="urn:schemas-microsoft-com:office:office" xmlns:r="http://schemas.openxmlformats.org/officeDocument/2006/relationships" xmlns:m="http://schemas.openxmlformats.org/officeDocument/2006/math" xmlns:v="urn:schemas-microsoft-com:vml" xmlns:wp14="http://schemas.microsoft.com/office/word/2010/wordprocessingDrawing" xmlns:wp="http://schemas.openxmlformats.org/drawingml/2006/wordprocessingDrawing" xmlns:w10="urn:schemas-microsoft-com:office:word" xmlns:w="http://schemas.openxmlformats.org/wordprocessingml/2006/main" xmlns:w14="http://schemas.microsoft.com/office/word/2010/wordml" xmlns:w15="http://schemas.microsoft.com/office/word/2012/wordml" xmlns:w16se="http://schemas.microsoft.com/office/word/2015/wordml/symex" xmlns:wpg="http://schemas.microsoft.com/office/word/2010/wordprocessingGroup" xmlns:wpi="http://schemas.microsoft.com/office/word/2010/wordprocessingInk" xmlns:wne="http://schemas.microsoft.com/office/word/2006/wordml" xmlns:wps="http://schemas.microsoft.com/office/word/2010/wordprocessingShape" mc:Ignorable="w14 w15 w16se wp14">
+<w:document xmlns:wpc="http://schemas.microsoft.com/office/word/2010/wordprocessingCanvas" xmlns:cx="http://schemas.microsoft.com/office/drawing/2014/chartex" xmlns:cx1="http://schemas.microsoft.com/office/drawing/2015/9/8/chartex" xmlns:mc="http://schemas.openxmlformats.org/markup-compatibility/2006" xmlns:o="urn:schemas-microsoft-com:office:office" xmlns:r="http://schemas.openxmlformats.org/officeDocument/2006/relationships" xmlns:m="http://schemas.openxmlformats.org/officeDocument/2006/math" xmlns:v="urn:schemas-microsoft-com:vml" xmlns:wp14="http://schemas.microsoft.com/office/word/2010/wordprocessingDrawing" xmlns:wp="http://schemas.openxmlformats.org/drawingml/2006/wordprocessingDrawing" xmlns:w10="urn:schemas-microsoft-com:office:word" xmlns:w="http://schemas.openxmlformats.org/wordprocessingml/2006/main" xmlns:w14="http://schemas.microsoft.com/office/word/2010/wordml" xmlns:w15="http://schemas.microsoft.com/office/word/2012/wordml" xmlns:w16se="http://schemas.microsoft.com/office/word/2015/wordml/symex" xmlns:wpg="http://schemas.microsoft.com/office/word/2010/wordprocessingGroup" xmlns:wpi="http://schemas.microsoft.com/office/word/2010/wordprocessingInk" xmlns:wne="http://schemas.microsoft.com/office/word/2006/wordml" xmlns:wps="http://schemas.microsoft.com/office/word/2010/wordprocessingShape" mc:Ignorable="w14 w15 w16se wp14">
   <w:body>
     <w:p>
       <w:pPr>
@@ -158,6 +158,24 @@
       </w:r>
       <w:r>
         <w:instrText xml:space="preserve"> INCLUDEPICTURE  "http://t0.gstatic.com/images?q=tbn:ANd9GcR7BAz8hld8Rn4YZW5s_LsmbCivU780sKay-OhHY6sCfnmodrnQ" \* MERGEFORMATINET </w:instrText>
+      </w:r>
+      <w:r>
+        <w:fldChar w:fldCharType="separate"/>
+      </w:r>
+      <w:r>
+        <w:fldChar w:fldCharType="begin"/>
+      </w:r>
+      <w:r>
+        <w:instrText xml:space="preserve"> </w:instrText>
+      </w:r>
+      <w:r>
+        <w:instrText>INCLUDEPICTURE  "http://t0.gstatic.com/images?q=tbn:ANd9GcR7BAz8hld8Rn4YZW5s_LsmbCivU780sKay-OhHY6sCfnmodrnQ" \* M</w:instrText>
+      </w:r>
+      <w:r>
+        <w:instrText>ERGEFORMATINET</w:instrText>
+      </w:r>
+      <w:r>
+        <w:instrText xml:space="preserve"> </w:instrText>
       </w:r>
       <w:r>
         <w:fldChar w:fldCharType="separate"/>
@@ -183,10 +201,13 @@
             <v:path o:extrusionok="f" gradientshapeok="t" o:connecttype="rect"/>
             <o:lock v:ext="edit" aspectratio="t"/>
           </v:shapetype>
-          <v:shape id="_x0000_i1025" type="#_x0000_t75" alt="" style="width:92.4pt;height:99.95pt">
+          <v:shape id="_x0000_i1025" type="#_x0000_t75" alt="" style="width:92.4pt;height:100pt">
             <v:imagedata r:id="rId8" r:href="rId9"/>
           </v:shape>
         </w:pict>
+      </w:r>
+      <w:r>
+        <w:fldChar w:fldCharType="end"/>
       </w:r>
       <w:r>
         <w:fldChar w:fldCharType="end"/>
@@ -1620,6 +1641,12 @@
     </w:p>
     <w:sdt>
       <w:sdtPr>
+        <w:rPr>
+          <w:rFonts w:ascii="Times New Roman" w:eastAsia="Times New Roman" w:hAnsi="Times New Roman" w:cs="Times New Roman"/>
+          <w:color w:val="auto"/>
+          <w:sz w:val="24"/>
+          <w:szCs w:val="24"/>
+        </w:rPr>
         <w:id w:val="1626189978"/>
         <w:docPartObj>
           <w:docPartGallery w:val="Table of Contents"/>
@@ -1628,13 +1655,9 @@
       </w:sdtPr>
       <w:sdtEndPr>
         <w:rPr>
-          <w:rFonts w:ascii="Times New Roman" w:eastAsia="Times New Roman" w:hAnsi="Times New Roman" w:cs="Times New Roman"/>
           <w:b/>
           <w:bCs/>
           <w:noProof/>
-          <w:color w:val="auto"/>
-          <w:sz w:val="24"/>
-          <w:szCs w:val="24"/>
         </w:rPr>
       </w:sdtEndPr>
       <w:sdtContent>
@@ -6099,6 +6122,7 @@
           <w:szCs w:val="28"/>
         </w:rPr>
       </w:pPr>
+      <w:bookmarkStart w:id="11" w:name="_GoBack"/>
       <w:r>
         <w:rPr>
           <w:noProof/>
@@ -6106,10 +6130,10 @@
           <w:szCs w:val="28"/>
         </w:rPr>
         <w:drawing>
-          <wp:inline distT="0" distB="0" distL="0" distR="0" wp14:anchorId="3958C204" wp14:editId="59F146B2">
-            <wp:extent cx="5004320" cy="3429000"/>
-            <wp:effectExtent l="0" t="0" r="6350" b="0"/>
-            <wp:docPr id="5" name="Picture 5"/>
+          <wp:inline distT="0" distB="0" distL="0" distR="0" wp14:anchorId="07593525" wp14:editId="070ABDC5">
+            <wp:extent cx="5026194" cy="3576320"/>
+            <wp:effectExtent l="0" t="0" r="3175" b="5080"/>
+            <wp:docPr id="18" name="Picture 18"/>
             <wp:cNvGraphicFramePr>
               <a:graphicFrameLocks xmlns:a="http://schemas.openxmlformats.org/drawingml/2006/main" noChangeAspect="1"/>
             </wp:cNvGraphicFramePr>
@@ -6117,7 +6141,7 @@
               <a:graphicData uri="http://schemas.openxmlformats.org/drawingml/2006/picture">
                 <pic:pic xmlns:pic="http://schemas.openxmlformats.org/drawingml/2006/picture">
                   <pic:nvPicPr>
-                    <pic:cNvPr id="5" name="ERD.PNG"/>
+                    <pic:cNvPr id="18" name="Capture.PNG"/>
                     <pic:cNvPicPr/>
                   </pic:nvPicPr>
                   <pic:blipFill>
@@ -6135,7 +6159,7 @@
                   <pic:spPr>
                     <a:xfrm>
                       <a:off x="0" y="0"/>
-                      <a:ext cx="5045078" cy="3456928"/>
+                      <a:ext cx="5034347" cy="3582121"/>
                     </a:xfrm>
                     <a:prstGeom prst="rect">
                       <a:avLst/>
@@ -6147,6 +6171,7 @@
           </wp:inline>
         </w:drawing>
       </w:r>
+      <w:bookmarkEnd w:id="11"/>
     </w:p>
     <w:p>
       <w:pPr>
@@ -6201,14 +6226,13 @@
           <w:szCs w:val="28"/>
         </w:rPr>
       </w:pPr>
-      <w:bookmarkStart w:id="11" w:name="_Toc501150622"/>
+      <w:bookmarkStart w:id="12" w:name="_Toc501150622"/>
       <w:r>
         <w:rPr>
           <w:b/>
           <w:sz w:val="36"/>
           <w:szCs w:val="28"/>
         </w:rPr>
-        <w:lastRenderedPageBreak/>
         <w:t xml:space="preserve"> </w:t>
       </w:r>
       <w:r>
@@ -6219,7 +6243,7 @@
         </w:rPr>
         <w:t>Chi tiết các bảng</w:t>
       </w:r>
-      <w:bookmarkEnd w:id="11"/>
+      <w:bookmarkEnd w:id="12"/>
     </w:p>
     <w:p>
       <w:pPr>
@@ -7622,6 +7646,7 @@
               <w:widowControl w:val="0"/>
             </w:pPr>
             <w:r>
+              <w:lastRenderedPageBreak/>
               <w:t>17</w:t>
             </w:r>
           </w:p>
@@ -7701,7 +7726,6 @@
               <w:widowControl w:val="0"/>
             </w:pPr>
             <w:r>
-              <w:lastRenderedPageBreak/>
               <w:t>18</w:t>
             </w:r>
           </w:p>
@@ -8142,7 +8166,7 @@
           <w:szCs w:val="28"/>
         </w:rPr>
       </w:pPr>
-      <w:bookmarkStart w:id="12" w:name="_Toc501150623"/>
+      <w:bookmarkStart w:id="13" w:name="_Toc501150623"/>
       <w:r>
         <w:rPr>
           <w:rFonts w:ascii="Times New Roman" w:hAnsi="Times New Roman" w:cs="Times New Roman"/>
@@ -8151,882 +8175,6 @@
           <w:szCs w:val="28"/>
         </w:rPr>
         <w:t>Bảng Users:</w:t>
-      </w:r>
-      <w:bookmarkEnd w:id="12"/>
-    </w:p>
-    <w:tbl>
-      <w:tblPr>
-        <w:tblW w:w="9346" w:type="dxa"/>
-        <w:tblBorders>
-          <w:top w:val="single" w:sz="8" w:space="0" w:color="000000"/>
-          <w:left w:val="single" w:sz="8" w:space="0" w:color="000000"/>
-          <w:bottom w:val="single" w:sz="8" w:space="0" w:color="000000"/>
-          <w:right w:val="single" w:sz="8" w:space="0" w:color="000000"/>
-          <w:insideH w:val="single" w:sz="8" w:space="0" w:color="000000"/>
-          <w:insideV w:val="single" w:sz="8" w:space="0" w:color="000000"/>
-        </w:tblBorders>
-        <w:tblLayout w:type="fixed"/>
-        <w:tblLook w:val="0600" w:firstRow="0" w:lastRow="0" w:firstColumn="0" w:lastColumn="0" w:noHBand="1" w:noVBand="1"/>
-      </w:tblPr>
-      <w:tblGrid>
-        <w:gridCol w:w="690"/>
-        <w:gridCol w:w="3878"/>
-        <w:gridCol w:w="4778"/>
-      </w:tblGrid>
-      <w:tr>
-        <w:tc>
-          <w:tcPr>
-            <w:tcW w:w="690" w:type="dxa"/>
-            <w:shd w:val="clear" w:color="auto" w:fill="auto"/>
-            <w:tcMar>
-              <w:top w:w="100" w:type="dxa"/>
-              <w:left w:w="100" w:type="dxa"/>
-              <w:bottom w:w="100" w:type="dxa"/>
-              <w:right w:w="100" w:type="dxa"/>
-            </w:tcMar>
-          </w:tcPr>
-          <w:p>
-            <w:pPr>
-              <w:widowControl w:val="0"/>
-              <w:jc w:val="center"/>
-              <w:rPr>
-                <w:sz w:val="26"/>
-                <w:szCs w:val="26"/>
-              </w:rPr>
-            </w:pPr>
-            <w:r>
-              <w:rPr>
-                <w:sz w:val="26"/>
-                <w:szCs w:val="26"/>
-              </w:rPr>
-              <w:t>TT</w:t>
-            </w:r>
-          </w:p>
-        </w:tc>
-        <w:tc>
-          <w:tcPr>
-            <w:tcW w:w="3878" w:type="dxa"/>
-            <w:shd w:val="clear" w:color="auto" w:fill="auto"/>
-            <w:tcMar>
-              <w:top w:w="100" w:type="dxa"/>
-              <w:left w:w="100" w:type="dxa"/>
-              <w:bottom w:w="100" w:type="dxa"/>
-              <w:right w:w="100" w:type="dxa"/>
-            </w:tcMar>
-          </w:tcPr>
-          <w:p>
-            <w:pPr>
-              <w:widowControl w:val="0"/>
-              <w:rPr>
-                <w:sz w:val="26"/>
-                <w:szCs w:val="26"/>
-              </w:rPr>
-            </w:pPr>
-            <w:r>
-              <w:rPr>
-                <w:sz w:val="26"/>
-                <w:szCs w:val="26"/>
-              </w:rPr>
-              <w:t>Tên trường</w:t>
-            </w:r>
-          </w:p>
-        </w:tc>
-        <w:tc>
-          <w:tcPr>
-            <w:tcW w:w="4778" w:type="dxa"/>
-            <w:shd w:val="clear" w:color="auto" w:fill="auto"/>
-            <w:tcMar>
-              <w:top w:w="100" w:type="dxa"/>
-              <w:left w:w="100" w:type="dxa"/>
-              <w:bottom w:w="100" w:type="dxa"/>
-              <w:right w:w="100" w:type="dxa"/>
-            </w:tcMar>
-          </w:tcPr>
-          <w:p>
-            <w:pPr>
-              <w:widowControl w:val="0"/>
-              <w:rPr>
-                <w:sz w:val="26"/>
-                <w:szCs w:val="26"/>
-              </w:rPr>
-            </w:pPr>
-            <w:r>
-              <w:rPr>
-                <w:sz w:val="26"/>
-                <w:szCs w:val="26"/>
-              </w:rPr>
-              <w:t>Mục đích của trường trong chương trình</w:t>
-            </w:r>
-          </w:p>
-        </w:tc>
-      </w:tr>
-      <w:tr>
-        <w:tc>
-          <w:tcPr>
-            <w:tcW w:w="690" w:type="dxa"/>
-            <w:shd w:val="clear" w:color="auto" w:fill="auto"/>
-            <w:tcMar>
-              <w:top w:w="100" w:type="dxa"/>
-              <w:left w:w="100" w:type="dxa"/>
-              <w:bottom w:w="100" w:type="dxa"/>
-              <w:right w:w="100" w:type="dxa"/>
-            </w:tcMar>
-          </w:tcPr>
-          <w:p>
-            <w:pPr>
-              <w:widowControl w:val="0"/>
-              <w:jc w:val="center"/>
-              <w:rPr>
-                <w:sz w:val="26"/>
-                <w:szCs w:val="26"/>
-              </w:rPr>
-            </w:pPr>
-            <w:r>
-              <w:rPr>
-                <w:sz w:val="26"/>
-                <w:szCs w:val="26"/>
-              </w:rPr>
-              <w:t>1</w:t>
-            </w:r>
-          </w:p>
-        </w:tc>
-        <w:tc>
-          <w:tcPr>
-            <w:tcW w:w="3878" w:type="dxa"/>
-            <w:shd w:val="clear" w:color="auto" w:fill="auto"/>
-            <w:tcMar>
-              <w:top w:w="100" w:type="dxa"/>
-              <w:left w:w="100" w:type="dxa"/>
-              <w:bottom w:w="100" w:type="dxa"/>
-              <w:right w:w="100" w:type="dxa"/>
-            </w:tcMar>
-          </w:tcPr>
-          <w:p>
-            <w:pPr>
-              <w:widowControl w:val="0"/>
-              <w:rPr>
-                <w:sz w:val="26"/>
-                <w:szCs w:val="26"/>
-              </w:rPr>
-            </w:pPr>
-            <w:r>
-              <w:rPr>
-                <w:sz w:val="26"/>
-                <w:szCs w:val="26"/>
-              </w:rPr>
-              <w:t>Id</w:t>
-            </w:r>
-          </w:p>
-        </w:tc>
-        <w:tc>
-          <w:tcPr>
-            <w:tcW w:w="4778" w:type="dxa"/>
-            <w:shd w:val="clear" w:color="auto" w:fill="auto"/>
-            <w:tcMar>
-              <w:top w:w="100" w:type="dxa"/>
-              <w:left w:w="100" w:type="dxa"/>
-              <w:bottom w:w="100" w:type="dxa"/>
-              <w:right w:w="100" w:type="dxa"/>
-            </w:tcMar>
-          </w:tcPr>
-          <w:p>
-            <w:pPr>
-              <w:widowControl w:val="0"/>
-              <w:rPr>
-                <w:sz w:val="26"/>
-                <w:szCs w:val="26"/>
-              </w:rPr>
-            </w:pPr>
-            <w:r>
-              <w:rPr>
-                <w:sz w:val="26"/>
-                <w:szCs w:val="26"/>
-              </w:rPr>
-              <w:t>Id của nhân viên để phân biệt với các nhân viên khác</w:t>
-            </w:r>
-          </w:p>
-        </w:tc>
-      </w:tr>
-      <w:tr>
-        <w:tc>
-          <w:tcPr>
-            <w:tcW w:w="690" w:type="dxa"/>
-            <w:shd w:val="clear" w:color="auto" w:fill="auto"/>
-            <w:tcMar>
-              <w:top w:w="100" w:type="dxa"/>
-              <w:left w:w="100" w:type="dxa"/>
-              <w:bottom w:w="100" w:type="dxa"/>
-              <w:right w:w="100" w:type="dxa"/>
-            </w:tcMar>
-          </w:tcPr>
-          <w:p>
-            <w:pPr>
-              <w:widowControl w:val="0"/>
-              <w:jc w:val="center"/>
-              <w:rPr>
-                <w:sz w:val="26"/>
-                <w:szCs w:val="26"/>
-              </w:rPr>
-            </w:pPr>
-            <w:r>
-              <w:rPr>
-                <w:sz w:val="26"/>
-                <w:szCs w:val="26"/>
-              </w:rPr>
-              <w:t>2</w:t>
-            </w:r>
-          </w:p>
-        </w:tc>
-        <w:tc>
-          <w:tcPr>
-            <w:tcW w:w="3878" w:type="dxa"/>
-            <w:shd w:val="clear" w:color="auto" w:fill="auto"/>
-            <w:tcMar>
-              <w:top w:w="100" w:type="dxa"/>
-              <w:left w:w="100" w:type="dxa"/>
-              <w:bottom w:w="100" w:type="dxa"/>
-              <w:right w:w="100" w:type="dxa"/>
-            </w:tcMar>
-          </w:tcPr>
-          <w:p>
-            <w:pPr>
-              <w:widowControl w:val="0"/>
-              <w:rPr>
-                <w:sz w:val="26"/>
-                <w:szCs w:val="26"/>
-              </w:rPr>
-            </w:pPr>
-            <w:r>
-              <w:rPr>
-                <w:sz w:val="26"/>
-                <w:szCs w:val="26"/>
-              </w:rPr>
-              <w:t>Username</w:t>
-            </w:r>
-          </w:p>
-        </w:tc>
-        <w:tc>
-          <w:tcPr>
-            <w:tcW w:w="4778" w:type="dxa"/>
-            <w:shd w:val="clear" w:color="auto" w:fill="auto"/>
-            <w:tcMar>
-              <w:top w:w="100" w:type="dxa"/>
-              <w:left w:w="100" w:type="dxa"/>
-              <w:bottom w:w="100" w:type="dxa"/>
-              <w:right w:w="100" w:type="dxa"/>
-            </w:tcMar>
-          </w:tcPr>
-          <w:p>
-            <w:pPr>
-              <w:widowControl w:val="0"/>
-              <w:rPr>
-                <w:sz w:val="26"/>
-                <w:szCs w:val="26"/>
-              </w:rPr>
-            </w:pPr>
-            <w:r>
-              <w:rPr>
-                <w:sz w:val="26"/>
-                <w:szCs w:val="26"/>
-              </w:rPr>
-              <w:t>Tên nhân viên, dùng để đăng nhập hệ thống</w:t>
-            </w:r>
-          </w:p>
-        </w:tc>
-      </w:tr>
-      <w:tr>
-        <w:tc>
-          <w:tcPr>
-            <w:tcW w:w="690" w:type="dxa"/>
-            <w:shd w:val="clear" w:color="auto" w:fill="auto"/>
-            <w:tcMar>
-              <w:top w:w="100" w:type="dxa"/>
-              <w:left w:w="100" w:type="dxa"/>
-              <w:bottom w:w="100" w:type="dxa"/>
-              <w:right w:w="100" w:type="dxa"/>
-            </w:tcMar>
-          </w:tcPr>
-          <w:p>
-            <w:pPr>
-              <w:widowControl w:val="0"/>
-              <w:jc w:val="center"/>
-              <w:rPr>
-                <w:sz w:val="26"/>
-                <w:szCs w:val="26"/>
-              </w:rPr>
-            </w:pPr>
-            <w:r>
-              <w:rPr>
-                <w:sz w:val="26"/>
-                <w:szCs w:val="26"/>
-              </w:rPr>
-              <w:t>3</w:t>
-            </w:r>
-          </w:p>
-        </w:tc>
-        <w:tc>
-          <w:tcPr>
-            <w:tcW w:w="3878" w:type="dxa"/>
-            <w:shd w:val="clear" w:color="auto" w:fill="auto"/>
-            <w:tcMar>
-              <w:top w:w="100" w:type="dxa"/>
-              <w:left w:w="100" w:type="dxa"/>
-              <w:bottom w:w="100" w:type="dxa"/>
-              <w:right w:w="100" w:type="dxa"/>
-            </w:tcMar>
-          </w:tcPr>
-          <w:p>
-            <w:pPr>
-              <w:widowControl w:val="0"/>
-              <w:rPr>
-                <w:sz w:val="26"/>
-                <w:szCs w:val="26"/>
-              </w:rPr>
-            </w:pPr>
-            <w:r>
-              <w:rPr>
-                <w:sz w:val="26"/>
-                <w:szCs w:val="26"/>
-              </w:rPr>
-              <w:t>Password</w:t>
-            </w:r>
-          </w:p>
-        </w:tc>
-        <w:tc>
-          <w:tcPr>
-            <w:tcW w:w="4778" w:type="dxa"/>
-            <w:shd w:val="clear" w:color="auto" w:fill="auto"/>
-            <w:tcMar>
-              <w:top w:w="100" w:type="dxa"/>
-              <w:left w:w="100" w:type="dxa"/>
-              <w:bottom w:w="100" w:type="dxa"/>
-              <w:right w:w="100" w:type="dxa"/>
-            </w:tcMar>
-          </w:tcPr>
-          <w:p>
-            <w:pPr>
-              <w:widowControl w:val="0"/>
-              <w:rPr>
-                <w:sz w:val="26"/>
-                <w:szCs w:val="26"/>
-              </w:rPr>
-            </w:pPr>
-            <w:r>
-              <w:rPr>
-                <w:sz w:val="26"/>
-                <w:szCs w:val="26"/>
-              </w:rPr>
-              <w:t>Mật khẩu, dùng để đăng nhập hệ thống</w:t>
-            </w:r>
-          </w:p>
-        </w:tc>
-      </w:tr>
-      <w:tr>
-        <w:tc>
-          <w:tcPr>
-            <w:tcW w:w="690" w:type="dxa"/>
-            <w:shd w:val="clear" w:color="auto" w:fill="auto"/>
-            <w:tcMar>
-              <w:top w:w="100" w:type="dxa"/>
-              <w:left w:w="100" w:type="dxa"/>
-              <w:bottom w:w="100" w:type="dxa"/>
-              <w:right w:w="100" w:type="dxa"/>
-            </w:tcMar>
-          </w:tcPr>
-          <w:p>
-            <w:pPr>
-              <w:widowControl w:val="0"/>
-              <w:jc w:val="center"/>
-              <w:rPr>
-                <w:sz w:val="26"/>
-                <w:szCs w:val="26"/>
-              </w:rPr>
-            </w:pPr>
-            <w:r>
-              <w:rPr>
-                <w:sz w:val="26"/>
-                <w:szCs w:val="26"/>
-              </w:rPr>
-              <w:t>4</w:t>
-            </w:r>
-          </w:p>
-        </w:tc>
-        <w:tc>
-          <w:tcPr>
-            <w:tcW w:w="3878" w:type="dxa"/>
-            <w:shd w:val="clear" w:color="auto" w:fill="auto"/>
-            <w:tcMar>
-              <w:top w:w="100" w:type="dxa"/>
-              <w:left w:w="100" w:type="dxa"/>
-              <w:bottom w:w="100" w:type="dxa"/>
-              <w:right w:w="100" w:type="dxa"/>
-            </w:tcMar>
-          </w:tcPr>
-          <w:p>
-            <w:pPr>
-              <w:widowControl w:val="0"/>
-              <w:rPr>
-                <w:sz w:val="26"/>
-                <w:szCs w:val="26"/>
-              </w:rPr>
-            </w:pPr>
-            <w:r>
-              <w:rPr>
-                <w:sz w:val="26"/>
-                <w:szCs w:val="26"/>
-              </w:rPr>
-              <w:t>Gender</w:t>
-            </w:r>
-          </w:p>
-        </w:tc>
-        <w:tc>
-          <w:tcPr>
-            <w:tcW w:w="4778" w:type="dxa"/>
-            <w:shd w:val="clear" w:color="auto" w:fill="auto"/>
-            <w:tcMar>
-              <w:top w:w="100" w:type="dxa"/>
-              <w:left w:w="100" w:type="dxa"/>
-              <w:bottom w:w="100" w:type="dxa"/>
-              <w:right w:w="100" w:type="dxa"/>
-            </w:tcMar>
-          </w:tcPr>
-          <w:p>
-            <w:pPr>
-              <w:widowControl w:val="0"/>
-              <w:rPr>
-                <w:sz w:val="26"/>
-                <w:szCs w:val="26"/>
-              </w:rPr>
-            </w:pPr>
-            <w:r>
-              <w:rPr>
-                <w:sz w:val="26"/>
-                <w:szCs w:val="26"/>
-              </w:rPr>
-              <w:t>Giới tính người sử dụng</w:t>
-            </w:r>
-          </w:p>
-        </w:tc>
-      </w:tr>
-      <w:tr>
-        <w:tc>
-          <w:tcPr>
-            <w:tcW w:w="690" w:type="dxa"/>
-            <w:shd w:val="clear" w:color="auto" w:fill="auto"/>
-            <w:tcMar>
-              <w:top w:w="100" w:type="dxa"/>
-              <w:left w:w="100" w:type="dxa"/>
-              <w:bottom w:w="100" w:type="dxa"/>
-              <w:right w:w="100" w:type="dxa"/>
-            </w:tcMar>
-          </w:tcPr>
-          <w:p>
-            <w:pPr>
-              <w:widowControl w:val="0"/>
-              <w:jc w:val="center"/>
-              <w:rPr>
-                <w:sz w:val="26"/>
-                <w:szCs w:val="26"/>
-              </w:rPr>
-            </w:pPr>
-            <w:r>
-              <w:rPr>
-                <w:sz w:val="26"/>
-                <w:szCs w:val="26"/>
-              </w:rPr>
-              <w:t>5</w:t>
-            </w:r>
-          </w:p>
-        </w:tc>
-        <w:tc>
-          <w:tcPr>
-            <w:tcW w:w="3878" w:type="dxa"/>
-            <w:shd w:val="clear" w:color="auto" w:fill="auto"/>
-            <w:tcMar>
-              <w:top w:w="100" w:type="dxa"/>
-              <w:left w:w="100" w:type="dxa"/>
-              <w:bottom w:w="100" w:type="dxa"/>
-              <w:right w:w="100" w:type="dxa"/>
-            </w:tcMar>
-          </w:tcPr>
-          <w:p>
-            <w:pPr>
-              <w:widowControl w:val="0"/>
-              <w:rPr>
-                <w:sz w:val="26"/>
-                <w:szCs w:val="26"/>
-              </w:rPr>
-            </w:pPr>
-            <w:r>
-              <w:rPr>
-                <w:sz w:val="26"/>
-                <w:szCs w:val="26"/>
-              </w:rPr>
-              <w:t>Birthday</w:t>
-            </w:r>
-          </w:p>
-        </w:tc>
-        <w:tc>
-          <w:tcPr>
-            <w:tcW w:w="4778" w:type="dxa"/>
-            <w:shd w:val="clear" w:color="auto" w:fill="auto"/>
-            <w:tcMar>
-              <w:top w:w="100" w:type="dxa"/>
-              <w:left w:w="100" w:type="dxa"/>
-              <w:bottom w:w="100" w:type="dxa"/>
-              <w:right w:w="100" w:type="dxa"/>
-            </w:tcMar>
-          </w:tcPr>
-          <w:p>
-            <w:pPr>
-              <w:widowControl w:val="0"/>
-              <w:rPr>
-                <w:sz w:val="26"/>
-                <w:szCs w:val="26"/>
-              </w:rPr>
-            </w:pPr>
-            <w:r>
-              <w:rPr>
-                <w:sz w:val="26"/>
-                <w:szCs w:val="26"/>
-              </w:rPr>
-              <w:t>Ngày sinh người dùng</w:t>
-            </w:r>
-          </w:p>
-        </w:tc>
-      </w:tr>
-      <w:tr>
-        <w:tc>
-          <w:tcPr>
-            <w:tcW w:w="690" w:type="dxa"/>
-            <w:shd w:val="clear" w:color="auto" w:fill="auto"/>
-            <w:tcMar>
-              <w:top w:w="100" w:type="dxa"/>
-              <w:left w:w="100" w:type="dxa"/>
-              <w:bottom w:w="100" w:type="dxa"/>
-              <w:right w:w="100" w:type="dxa"/>
-            </w:tcMar>
-          </w:tcPr>
-          <w:p>
-            <w:pPr>
-              <w:widowControl w:val="0"/>
-              <w:jc w:val="center"/>
-              <w:rPr>
-                <w:sz w:val="26"/>
-                <w:szCs w:val="26"/>
-              </w:rPr>
-            </w:pPr>
-            <w:r>
-              <w:rPr>
-                <w:sz w:val="26"/>
-                <w:szCs w:val="26"/>
-              </w:rPr>
-              <w:t>6</w:t>
-            </w:r>
-          </w:p>
-        </w:tc>
-        <w:tc>
-          <w:tcPr>
-            <w:tcW w:w="3878" w:type="dxa"/>
-            <w:shd w:val="clear" w:color="auto" w:fill="auto"/>
-            <w:tcMar>
-              <w:top w:w="100" w:type="dxa"/>
-              <w:left w:w="100" w:type="dxa"/>
-              <w:bottom w:w="100" w:type="dxa"/>
-              <w:right w:w="100" w:type="dxa"/>
-            </w:tcMar>
-          </w:tcPr>
-          <w:p>
-            <w:pPr>
-              <w:widowControl w:val="0"/>
-              <w:rPr>
-                <w:sz w:val="26"/>
-                <w:szCs w:val="26"/>
-              </w:rPr>
-            </w:pPr>
-            <w:r>
-              <w:rPr>
-                <w:sz w:val="26"/>
-                <w:szCs w:val="26"/>
-              </w:rPr>
-              <w:t>Email</w:t>
-            </w:r>
-          </w:p>
-        </w:tc>
-        <w:tc>
-          <w:tcPr>
-            <w:tcW w:w="4778" w:type="dxa"/>
-            <w:shd w:val="clear" w:color="auto" w:fill="auto"/>
-            <w:tcMar>
-              <w:top w:w="100" w:type="dxa"/>
-              <w:left w:w="100" w:type="dxa"/>
-              <w:bottom w:w="100" w:type="dxa"/>
-              <w:right w:w="100" w:type="dxa"/>
-            </w:tcMar>
-          </w:tcPr>
-          <w:p>
-            <w:pPr>
-              <w:widowControl w:val="0"/>
-              <w:rPr>
-                <w:sz w:val="26"/>
-                <w:szCs w:val="26"/>
-              </w:rPr>
-            </w:pPr>
-            <w:r>
-              <w:rPr>
-                <w:sz w:val="26"/>
-                <w:szCs w:val="26"/>
-              </w:rPr>
-              <w:t>Email người dùng</w:t>
-            </w:r>
-          </w:p>
-        </w:tc>
-      </w:tr>
-      <w:tr>
-        <w:tc>
-          <w:tcPr>
-            <w:tcW w:w="690" w:type="dxa"/>
-            <w:shd w:val="clear" w:color="auto" w:fill="auto"/>
-            <w:tcMar>
-              <w:top w:w="100" w:type="dxa"/>
-              <w:left w:w="100" w:type="dxa"/>
-              <w:bottom w:w="100" w:type="dxa"/>
-              <w:right w:w="100" w:type="dxa"/>
-            </w:tcMar>
-          </w:tcPr>
-          <w:p>
-            <w:pPr>
-              <w:widowControl w:val="0"/>
-              <w:jc w:val="center"/>
-              <w:rPr>
-                <w:sz w:val="26"/>
-                <w:szCs w:val="26"/>
-              </w:rPr>
-            </w:pPr>
-            <w:r>
-              <w:rPr>
-                <w:sz w:val="26"/>
-                <w:szCs w:val="26"/>
-              </w:rPr>
-              <w:t>7</w:t>
-            </w:r>
-          </w:p>
-        </w:tc>
-        <w:tc>
-          <w:tcPr>
-            <w:tcW w:w="3878" w:type="dxa"/>
-            <w:shd w:val="clear" w:color="auto" w:fill="auto"/>
-            <w:tcMar>
-              <w:top w:w="100" w:type="dxa"/>
-              <w:left w:w="100" w:type="dxa"/>
-              <w:bottom w:w="100" w:type="dxa"/>
-              <w:right w:w="100" w:type="dxa"/>
-            </w:tcMar>
-          </w:tcPr>
-          <w:p>
-            <w:pPr>
-              <w:widowControl w:val="0"/>
-              <w:rPr>
-                <w:sz w:val="26"/>
-                <w:szCs w:val="26"/>
-              </w:rPr>
-            </w:pPr>
-            <w:r>
-              <w:rPr>
-                <w:sz w:val="26"/>
-                <w:szCs w:val="26"/>
-              </w:rPr>
-              <w:t>Phonenumber</w:t>
-            </w:r>
-          </w:p>
-        </w:tc>
-        <w:tc>
-          <w:tcPr>
-            <w:tcW w:w="4778" w:type="dxa"/>
-            <w:shd w:val="clear" w:color="auto" w:fill="auto"/>
-            <w:tcMar>
-              <w:top w:w="100" w:type="dxa"/>
-              <w:left w:w="100" w:type="dxa"/>
-              <w:bottom w:w="100" w:type="dxa"/>
-              <w:right w:w="100" w:type="dxa"/>
-            </w:tcMar>
-          </w:tcPr>
-          <w:p>
-            <w:pPr>
-              <w:widowControl w:val="0"/>
-              <w:rPr>
-                <w:sz w:val="26"/>
-                <w:szCs w:val="26"/>
-              </w:rPr>
-            </w:pPr>
-            <w:r>
-              <w:rPr>
-                <w:sz w:val="26"/>
-                <w:szCs w:val="26"/>
-              </w:rPr>
-              <w:t>Số điện thoại người dùng</w:t>
-            </w:r>
-          </w:p>
-        </w:tc>
-      </w:tr>
-      <w:tr>
-        <w:tc>
-          <w:tcPr>
-            <w:tcW w:w="690" w:type="dxa"/>
-            <w:shd w:val="clear" w:color="auto" w:fill="auto"/>
-            <w:tcMar>
-              <w:top w:w="100" w:type="dxa"/>
-              <w:left w:w="100" w:type="dxa"/>
-              <w:bottom w:w="100" w:type="dxa"/>
-              <w:right w:w="100" w:type="dxa"/>
-            </w:tcMar>
-          </w:tcPr>
-          <w:p>
-            <w:pPr>
-              <w:widowControl w:val="0"/>
-              <w:jc w:val="center"/>
-              <w:rPr>
-                <w:sz w:val="26"/>
-                <w:szCs w:val="26"/>
-              </w:rPr>
-            </w:pPr>
-            <w:r>
-              <w:rPr>
-                <w:sz w:val="26"/>
-                <w:szCs w:val="26"/>
-              </w:rPr>
-              <w:t>8</w:t>
-            </w:r>
-          </w:p>
-        </w:tc>
-        <w:tc>
-          <w:tcPr>
-            <w:tcW w:w="3878" w:type="dxa"/>
-            <w:shd w:val="clear" w:color="auto" w:fill="auto"/>
-            <w:tcMar>
-              <w:top w:w="100" w:type="dxa"/>
-              <w:left w:w="100" w:type="dxa"/>
-              <w:bottom w:w="100" w:type="dxa"/>
-              <w:right w:w="100" w:type="dxa"/>
-            </w:tcMar>
-          </w:tcPr>
-          <w:p>
-            <w:pPr>
-              <w:widowControl w:val="0"/>
-              <w:rPr>
-                <w:sz w:val="26"/>
-                <w:szCs w:val="26"/>
-              </w:rPr>
-            </w:pPr>
-            <w:r>
-              <w:rPr>
-                <w:sz w:val="26"/>
-                <w:szCs w:val="26"/>
-              </w:rPr>
-              <w:t>Permission</w:t>
-            </w:r>
-          </w:p>
-        </w:tc>
-        <w:tc>
-          <w:tcPr>
-            <w:tcW w:w="4778" w:type="dxa"/>
-            <w:shd w:val="clear" w:color="auto" w:fill="auto"/>
-            <w:tcMar>
-              <w:top w:w="100" w:type="dxa"/>
-              <w:left w:w="100" w:type="dxa"/>
-              <w:bottom w:w="100" w:type="dxa"/>
-              <w:right w:w="100" w:type="dxa"/>
-            </w:tcMar>
-          </w:tcPr>
-          <w:p>
-            <w:pPr>
-              <w:widowControl w:val="0"/>
-              <w:rPr>
-                <w:sz w:val="26"/>
-                <w:szCs w:val="26"/>
-              </w:rPr>
-            </w:pPr>
-            <w:r>
-              <w:rPr>
-                <w:sz w:val="26"/>
-                <w:szCs w:val="26"/>
-              </w:rPr>
-              <w:t>Quyền người dùng, dùng để phân quyền trong hệ thống</w:t>
-            </w:r>
-          </w:p>
-        </w:tc>
-      </w:tr>
-    </w:tbl>
-    <w:p>
-      <w:pPr>
-        <w:tabs>
-          <w:tab w:val="center" w:pos="5103"/>
-        </w:tabs>
-        <w:spacing w:line="360" w:lineRule="auto"/>
-        <w:rPr>
-          <w:sz w:val="26"/>
-          <w:szCs w:val="28"/>
-        </w:rPr>
-      </w:pPr>
-      <w:r>
-        <w:rPr>
-          <w:sz w:val="26"/>
-          <w:szCs w:val="28"/>
-        </w:rPr>
-        <w:tab/>
-      </w:r>
-      <w:r>
-        <w:rPr>
-          <w:sz w:val="26"/>
-          <w:szCs w:val="28"/>
-        </w:rPr>
-        <w:t>Bảng 4: Bảng Users chi tiết</w:t>
-      </w:r>
-    </w:p>
-    <w:p>
-      <w:pPr>
-        <w:rPr>
-          <w:sz w:val="26"/>
-          <w:szCs w:val="28"/>
-        </w:rPr>
-      </w:pPr>
-      <w:r>
-        <w:rPr>
-          <w:sz w:val="26"/>
-          <w:szCs w:val="28"/>
-        </w:rPr>
-        <w:br w:type="page"/>
-      </w:r>
-    </w:p>
-    <w:p>
-      <w:pPr>
-        <w:pStyle w:val="Heading3"/>
-        <w:rPr>
-          <w:rFonts w:ascii="Times New Roman" w:hAnsi="Times New Roman" w:cs="Times New Roman"/>
-          <w:color w:val="000000" w:themeColor="text1"/>
-          <w:sz w:val="26"/>
-          <w:szCs w:val="28"/>
-        </w:rPr>
-      </w:pPr>
-      <w:bookmarkStart w:id="13" w:name="_Toc501150624"/>
-      <w:r>
-        <w:rPr>
-          <w:rFonts w:ascii="Times New Roman" w:hAnsi="Times New Roman" w:cs="Times New Roman"/>
-          <w:color w:val="000000" w:themeColor="text1"/>
-          <w:sz w:val="26"/>
-          <w:szCs w:val="28"/>
-        </w:rPr>
-        <w:lastRenderedPageBreak/>
-        <w:t xml:space="preserve">Bảng </w:t>
-      </w:r>
-      <w:r>
-        <w:rPr>
-          <w:rFonts w:ascii="Times New Roman" w:hAnsi="Times New Roman" w:cs="Times New Roman"/>
-          <w:color w:val="000000" w:themeColor="text1"/>
-          <w:sz w:val="26"/>
-          <w:szCs w:val="28"/>
-        </w:rPr>
-        <w:t>LoaiKhachHang</w:t>
       </w:r>
       <w:bookmarkEnd w:id="13"/>
     </w:p>
@@ -9190,7 +8338,7 @@
                 <w:sz w:val="26"/>
                 <w:szCs w:val="26"/>
               </w:rPr>
-              <w:t>MaLoaiKH</w:t>
+              <w:t>Id</w:t>
             </w:r>
           </w:p>
         </w:tc>
@@ -9218,7 +8366,7 @@
                 <w:sz w:val="26"/>
                 <w:szCs w:val="26"/>
               </w:rPr>
-              <w:t>Dùng để phân biệt các loại khách hàng</w:t>
+              <w:t>Id của nhân viên để phân biệt với các nhân viên khác</w:t>
             </w:r>
           </w:p>
         </w:tc>
@@ -9277,7 +8425,7 @@
                 <w:sz w:val="26"/>
                 <w:szCs w:val="26"/>
               </w:rPr>
-              <w:t>TenLoaiKH</w:t>
+              <w:t>Username</w:t>
             </w:r>
           </w:p>
         </w:tc>
@@ -9305,7 +8453,529 @@
                 <w:sz w:val="26"/>
                 <w:szCs w:val="26"/>
               </w:rPr>
-              <w:t>Tên loại khách hàng</w:t>
+              <w:t>Tên nhân viên, dùng để đăng nhập hệ thống</w:t>
+            </w:r>
+          </w:p>
+        </w:tc>
+      </w:tr>
+      <w:tr>
+        <w:tc>
+          <w:tcPr>
+            <w:tcW w:w="690" w:type="dxa"/>
+            <w:shd w:val="clear" w:color="auto" w:fill="auto"/>
+            <w:tcMar>
+              <w:top w:w="100" w:type="dxa"/>
+              <w:left w:w="100" w:type="dxa"/>
+              <w:bottom w:w="100" w:type="dxa"/>
+              <w:right w:w="100" w:type="dxa"/>
+            </w:tcMar>
+          </w:tcPr>
+          <w:p>
+            <w:pPr>
+              <w:widowControl w:val="0"/>
+              <w:jc w:val="center"/>
+              <w:rPr>
+                <w:sz w:val="26"/>
+                <w:szCs w:val="26"/>
+              </w:rPr>
+            </w:pPr>
+            <w:r>
+              <w:rPr>
+                <w:sz w:val="26"/>
+                <w:szCs w:val="26"/>
+              </w:rPr>
+              <w:t>3</w:t>
+            </w:r>
+          </w:p>
+        </w:tc>
+        <w:tc>
+          <w:tcPr>
+            <w:tcW w:w="3878" w:type="dxa"/>
+            <w:shd w:val="clear" w:color="auto" w:fill="auto"/>
+            <w:tcMar>
+              <w:top w:w="100" w:type="dxa"/>
+              <w:left w:w="100" w:type="dxa"/>
+              <w:bottom w:w="100" w:type="dxa"/>
+              <w:right w:w="100" w:type="dxa"/>
+            </w:tcMar>
+          </w:tcPr>
+          <w:p>
+            <w:pPr>
+              <w:widowControl w:val="0"/>
+              <w:rPr>
+                <w:sz w:val="26"/>
+                <w:szCs w:val="26"/>
+              </w:rPr>
+            </w:pPr>
+            <w:r>
+              <w:rPr>
+                <w:sz w:val="26"/>
+                <w:szCs w:val="26"/>
+              </w:rPr>
+              <w:t>Password</w:t>
+            </w:r>
+          </w:p>
+        </w:tc>
+        <w:tc>
+          <w:tcPr>
+            <w:tcW w:w="4778" w:type="dxa"/>
+            <w:shd w:val="clear" w:color="auto" w:fill="auto"/>
+            <w:tcMar>
+              <w:top w:w="100" w:type="dxa"/>
+              <w:left w:w="100" w:type="dxa"/>
+              <w:bottom w:w="100" w:type="dxa"/>
+              <w:right w:w="100" w:type="dxa"/>
+            </w:tcMar>
+          </w:tcPr>
+          <w:p>
+            <w:pPr>
+              <w:widowControl w:val="0"/>
+              <w:rPr>
+                <w:sz w:val="26"/>
+                <w:szCs w:val="26"/>
+              </w:rPr>
+            </w:pPr>
+            <w:r>
+              <w:rPr>
+                <w:sz w:val="26"/>
+                <w:szCs w:val="26"/>
+              </w:rPr>
+              <w:t>Mật khẩu, dùng để đăng nhập hệ thống</w:t>
+            </w:r>
+          </w:p>
+        </w:tc>
+      </w:tr>
+      <w:tr>
+        <w:tc>
+          <w:tcPr>
+            <w:tcW w:w="690" w:type="dxa"/>
+            <w:shd w:val="clear" w:color="auto" w:fill="auto"/>
+            <w:tcMar>
+              <w:top w:w="100" w:type="dxa"/>
+              <w:left w:w="100" w:type="dxa"/>
+              <w:bottom w:w="100" w:type="dxa"/>
+              <w:right w:w="100" w:type="dxa"/>
+            </w:tcMar>
+          </w:tcPr>
+          <w:p>
+            <w:pPr>
+              <w:widowControl w:val="0"/>
+              <w:jc w:val="center"/>
+              <w:rPr>
+                <w:sz w:val="26"/>
+                <w:szCs w:val="26"/>
+              </w:rPr>
+            </w:pPr>
+            <w:r>
+              <w:rPr>
+                <w:sz w:val="26"/>
+                <w:szCs w:val="26"/>
+              </w:rPr>
+              <w:t>4</w:t>
+            </w:r>
+          </w:p>
+        </w:tc>
+        <w:tc>
+          <w:tcPr>
+            <w:tcW w:w="3878" w:type="dxa"/>
+            <w:shd w:val="clear" w:color="auto" w:fill="auto"/>
+            <w:tcMar>
+              <w:top w:w="100" w:type="dxa"/>
+              <w:left w:w="100" w:type="dxa"/>
+              <w:bottom w:w="100" w:type="dxa"/>
+              <w:right w:w="100" w:type="dxa"/>
+            </w:tcMar>
+          </w:tcPr>
+          <w:p>
+            <w:pPr>
+              <w:widowControl w:val="0"/>
+              <w:rPr>
+                <w:sz w:val="26"/>
+                <w:szCs w:val="26"/>
+              </w:rPr>
+            </w:pPr>
+            <w:r>
+              <w:rPr>
+                <w:sz w:val="26"/>
+                <w:szCs w:val="26"/>
+              </w:rPr>
+              <w:t>Gender</w:t>
+            </w:r>
+          </w:p>
+        </w:tc>
+        <w:tc>
+          <w:tcPr>
+            <w:tcW w:w="4778" w:type="dxa"/>
+            <w:shd w:val="clear" w:color="auto" w:fill="auto"/>
+            <w:tcMar>
+              <w:top w:w="100" w:type="dxa"/>
+              <w:left w:w="100" w:type="dxa"/>
+              <w:bottom w:w="100" w:type="dxa"/>
+              <w:right w:w="100" w:type="dxa"/>
+            </w:tcMar>
+          </w:tcPr>
+          <w:p>
+            <w:pPr>
+              <w:widowControl w:val="0"/>
+              <w:rPr>
+                <w:sz w:val="26"/>
+                <w:szCs w:val="26"/>
+              </w:rPr>
+            </w:pPr>
+            <w:r>
+              <w:rPr>
+                <w:sz w:val="26"/>
+                <w:szCs w:val="26"/>
+              </w:rPr>
+              <w:t>Giới tính người sử dụng</w:t>
+            </w:r>
+          </w:p>
+        </w:tc>
+      </w:tr>
+      <w:tr>
+        <w:tc>
+          <w:tcPr>
+            <w:tcW w:w="690" w:type="dxa"/>
+            <w:shd w:val="clear" w:color="auto" w:fill="auto"/>
+            <w:tcMar>
+              <w:top w:w="100" w:type="dxa"/>
+              <w:left w:w="100" w:type="dxa"/>
+              <w:bottom w:w="100" w:type="dxa"/>
+              <w:right w:w="100" w:type="dxa"/>
+            </w:tcMar>
+          </w:tcPr>
+          <w:p>
+            <w:pPr>
+              <w:widowControl w:val="0"/>
+              <w:jc w:val="center"/>
+              <w:rPr>
+                <w:sz w:val="26"/>
+                <w:szCs w:val="26"/>
+              </w:rPr>
+            </w:pPr>
+            <w:r>
+              <w:rPr>
+                <w:sz w:val="26"/>
+                <w:szCs w:val="26"/>
+              </w:rPr>
+              <w:t>5</w:t>
+            </w:r>
+          </w:p>
+        </w:tc>
+        <w:tc>
+          <w:tcPr>
+            <w:tcW w:w="3878" w:type="dxa"/>
+            <w:shd w:val="clear" w:color="auto" w:fill="auto"/>
+            <w:tcMar>
+              <w:top w:w="100" w:type="dxa"/>
+              <w:left w:w="100" w:type="dxa"/>
+              <w:bottom w:w="100" w:type="dxa"/>
+              <w:right w:w="100" w:type="dxa"/>
+            </w:tcMar>
+          </w:tcPr>
+          <w:p>
+            <w:pPr>
+              <w:widowControl w:val="0"/>
+              <w:rPr>
+                <w:sz w:val="26"/>
+                <w:szCs w:val="26"/>
+              </w:rPr>
+            </w:pPr>
+            <w:r>
+              <w:rPr>
+                <w:sz w:val="26"/>
+                <w:szCs w:val="26"/>
+              </w:rPr>
+              <w:t>Birthday</w:t>
+            </w:r>
+          </w:p>
+        </w:tc>
+        <w:tc>
+          <w:tcPr>
+            <w:tcW w:w="4778" w:type="dxa"/>
+            <w:shd w:val="clear" w:color="auto" w:fill="auto"/>
+            <w:tcMar>
+              <w:top w:w="100" w:type="dxa"/>
+              <w:left w:w="100" w:type="dxa"/>
+              <w:bottom w:w="100" w:type="dxa"/>
+              <w:right w:w="100" w:type="dxa"/>
+            </w:tcMar>
+          </w:tcPr>
+          <w:p>
+            <w:pPr>
+              <w:widowControl w:val="0"/>
+              <w:rPr>
+                <w:sz w:val="26"/>
+                <w:szCs w:val="26"/>
+              </w:rPr>
+            </w:pPr>
+            <w:r>
+              <w:rPr>
+                <w:sz w:val="26"/>
+                <w:szCs w:val="26"/>
+              </w:rPr>
+              <w:t>Ngày sinh người dùng</w:t>
+            </w:r>
+          </w:p>
+        </w:tc>
+      </w:tr>
+      <w:tr>
+        <w:tc>
+          <w:tcPr>
+            <w:tcW w:w="690" w:type="dxa"/>
+            <w:shd w:val="clear" w:color="auto" w:fill="auto"/>
+            <w:tcMar>
+              <w:top w:w="100" w:type="dxa"/>
+              <w:left w:w="100" w:type="dxa"/>
+              <w:bottom w:w="100" w:type="dxa"/>
+              <w:right w:w="100" w:type="dxa"/>
+            </w:tcMar>
+          </w:tcPr>
+          <w:p>
+            <w:pPr>
+              <w:widowControl w:val="0"/>
+              <w:jc w:val="center"/>
+              <w:rPr>
+                <w:sz w:val="26"/>
+                <w:szCs w:val="26"/>
+              </w:rPr>
+            </w:pPr>
+            <w:r>
+              <w:rPr>
+                <w:sz w:val="26"/>
+                <w:szCs w:val="26"/>
+              </w:rPr>
+              <w:t>6</w:t>
+            </w:r>
+          </w:p>
+        </w:tc>
+        <w:tc>
+          <w:tcPr>
+            <w:tcW w:w="3878" w:type="dxa"/>
+            <w:shd w:val="clear" w:color="auto" w:fill="auto"/>
+            <w:tcMar>
+              <w:top w:w="100" w:type="dxa"/>
+              <w:left w:w="100" w:type="dxa"/>
+              <w:bottom w:w="100" w:type="dxa"/>
+              <w:right w:w="100" w:type="dxa"/>
+            </w:tcMar>
+          </w:tcPr>
+          <w:p>
+            <w:pPr>
+              <w:widowControl w:val="0"/>
+              <w:rPr>
+                <w:sz w:val="26"/>
+                <w:szCs w:val="26"/>
+              </w:rPr>
+            </w:pPr>
+            <w:r>
+              <w:rPr>
+                <w:sz w:val="26"/>
+                <w:szCs w:val="26"/>
+              </w:rPr>
+              <w:t>Email</w:t>
+            </w:r>
+          </w:p>
+        </w:tc>
+        <w:tc>
+          <w:tcPr>
+            <w:tcW w:w="4778" w:type="dxa"/>
+            <w:shd w:val="clear" w:color="auto" w:fill="auto"/>
+            <w:tcMar>
+              <w:top w:w="100" w:type="dxa"/>
+              <w:left w:w="100" w:type="dxa"/>
+              <w:bottom w:w="100" w:type="dxa"/>
+              <w:right w:w="100" w:type="dxa"/>
+            </w:tcMar>
+          </w:tcPr>
+          <w:p>
+            <w:pPr>
+              <w:widowControl w:val="0"/>
+              <w:rPr>
+                <w:sz w:val="26"/>
+                <w:szCs w:val="26"/>
+              </w:rPr>
+            </w:pPr>
+            <w:r>
+              <w:rPr>
+                <w:sz w:val="26"/>
+                <w:szCs w:val="26"/>
+              </w:rPr>
+              <w:t>Email người dùng</w:t>
+            </w:r>
+          </w:p>
+        </w:tc>
+      </w:tr>
+      <w:tr>
+        <w:tc>
+          <w:tcPr>
+            <w:tcW w:w="690" w:type="dxa"/>
+            <w:shd w:val="clear" w:color="auto" w:fill="auto"/>
+            <w:tcMar>
+              <w:top w:w="100" w:type="dxa"/>
+              <w:left w:w="100" w:type="dxa"/>
+              <w:bottom w:w="100" w:type="dxa"/>
+              <w:right w:w="100" w:type="dxa"/>
+            </w:tcMar>
+          </w:tcPr>
+          <w:p>
+            <w:pPr>
+              <w:widowControl w:val="0"/>
+              <w:jc w:val="center"/>
+              <w:rPr>
+                <w:sz w:val="26"/>
+                <w:szCs w:val="26"/>
+              </w:rPr>
+            </w:pPr>
+            <w:r>
+              <w:rPr>
+                <w:sz w:val="26"/>
+                <w:szCs w:val="26"/>
+              </w:rPr>
+              <w:t>7</w:t>
+            </w:r>
+          </w:p>
+        </w:tc>
+        <w:tc>
+          <w:tcPr>
+            <w:tcW w:w="3878" w:type="dxa"/>
+            <w:shd w:val="clear" w:color="auto" w:fill="auto"/>
+            <w:tcMar>
+              <w:top w:w="100" w:type="dxa"/>
+              <w:left w:w="100" w:type="dxa"/>
+              <w:bottom w:w="100" w:type="dxa"/>
+              <w:right w:w="100" w:type="dxa"/>
+            </w:tcMar>
+          </w:tcPr>
+          <w:p>
+            <w:pPr>
+              <w:widowControl w:val="0"/>
+              <w:rPr>
+                <w:sz w:val="26"/>
+                <w:szCs w:val="26"/>
+              </w:rPr>
+            </w:pPr>
+            <w:r>
+              <w:rPr>
+                <w:sz w:val="26"/>
+                <w:szCs w:val="26"/>
+              </w:rPr>
+              <w:t>Phonenumber</w:t>
+            </w:r>
+          </w:p>
+        </w:tc>
+        <w:tc>
+          <w:tcPr>
+            <w:tcW w:w="4778" w:type="dxa"/>
+            <w:shd w:val="clear" w:color="auto" w:fill="auto"/>
+            <w:tcMar>
+              <w:top w:w="100" w:type="dxa"/>
+              <w:left w:w="100" w:type="dxa"/>
+              <w:bottom w:w="100" w:type="dxa"/>
+              <w:right w:w="100" w:type="dxa"/>
+            </w:tcMar>
+          </w:tcPr>
+          <w:p>
+            <w:pPr>
+              <w:widowControl w:val="0"/>
+              <w:rPr>
+                <w:sz w:val="26"/>
+                <w:szCs w:val="26"/>
+              </w:rPr>
+            </w:pPr>
+            <w:r>
+              <w:rPr>
+                <w:sz w:val="26"/>
+                <w:szCs w:val="26"/>
+              </w:rPr>
+              <w:t>Số điện thoại người dùng</w:t>
+            </w:r>
+          </w:p>
+        </w:tc>
+      </w:tr>
+      <w:tr>
+        <w:tc>
+          <w:tcPr>
+            <w:tcW w:w="690" w:type="dxa"/>
+            <w:shd w:val="clear" w:color="auto" w:fill="auto"/>
+            <w:tcMar>
+              <w:top w:w="100" w:type="dxa"/>
+              <w:left w:w="100" w:type="dxa"/>
+              <w:bottom w:w="100" w:type="dxa"/>
+              <w:right w:w="100" w:type="dxa"/>
+            </w:tcMar>
+          </w:tcPr>
+          <w:p>
+            <w:pPr>
+              <w:widowControl w:val="0"/>
+              <w:jc w:val="center"/>
+              <w:rPr>
+                <w:sz w:val="26"/>
+                <w:szCs w:val="26"/>
+              </w:rPr>
+            </w:pPr>
+            <w:r>
+              <w:rPr>
+                <w:sz w:val="26"/>
+                <w:szCs w:val="26"/>
+              </w:rPr>
+              <w:t>8</w:t>
+            </w:r>
+          </w:p>
+        </w:tc>
+        <w:tc>
+          <w:tcPr>
+            <w:tcW w:w="3878" w:type="dxa"/>
+            <w:shd w:val="clear" w:color="auto" w:fill="auto"/>
+            <w:tcMar>
+              <w:top w:w="100" w:type="dxa"/>
+              <w:left w:w="100" w:type="dxa"/>
+              <w:bottom w:w="100" w:type="dxa"/>
+              <w:right w:w="100" w:type="dxa"/>
+            </w:tcMar>
+          </w:tcPr>
+          <w:p>
+            <w:pPr>
+              <w:widowControl w:val="0"/>
+              <w:rPr>
+                <w:sz w:val="26"/>
+                <w:szCs w:val="26"/>
+              </w:rPr>
+            </w:pPr>
+            <w:r>
+              <w:rPr>
+                <w:sz w:val="26"/>
+                <w:szCs w:val="26"/>
+              </w:rPr>
+              <w:t>Permission</w:t>
+            </w:r>
+          </w:p>
+        </w:tc>
+        <w:tc>
+          <w:tcPr>
+            <w:tcW w:w="4778" w:type="dxa"/>
+            <w:shd w:val="clear" w:color="auto" w:fill="auto"/>
+            <w:tcMar>
+              <w:top w:w="100" w:type="dxa"/>
+              <w:left w:w="100" w:type="dxa"/>
+              <w:bottom w:w="100" w:type="dxa"/>
+              <w:right w:w="100" w:type="dxa"/>
+            </w:tcMar>
+          </w:tcPr>
+          <w:p>
+            <w:pPr>
+              <w:widowControl w:val="0"/>
+              <w:rPr>
+                <w:sz w:val="26"/>
+                <w:szCs w:val="26"/>
+              </w:rPr>
+            </w:pPr>
+            <w:r>
+              <w:rPr>
+                <w:sz w:val="26"/>
+                <w:szCs w:val="26"/>
+              </w:rPr>
+              <w:t>Quyền người dùng, dùng để phân quyền trong hệ thống</w:t>
             </w:r>
           </w:p>
         </w:tc>
@@ -9334,34 +9004,23 @@
           <w:sz w:val="26"/>
           <w:szCs w:val="28"/>
         </w:rPr>
-        <w:t>Bảng 5</w:t>
-      </w:r>
-      <w:r>
-        <w:rPr>
-          <w:sz w:val="26"/>
-          <w:szCs w:val="28"/>
-        </w:rPr>
-        <w:t>: Bảng LoaiKhachHang</w:t>
-      </w:r>
-      <w:r>
-        <w:rPr>
-          <w:sz w:val="26"/>
-          <w:szCs w:val="28"/>
-        </w:rPr>
-        <w:t xml:space="preserve"> chi tiết</w:t>
+        <w:t>Bảng 4: Bảng Users chi tiết</w:t>
       </w:r>
     </w:p>
     <w:p>
       <w:pPr>
-        <w:tabs>
-          <w:tab w:val="center" w:pos="5103"/>
-        </w:tabs>
-        <w:spacing w:line="360" w:lineRule="auto"/>
         <w:rPr>
           <w:sz w:val="26"/>
           <w:szCs w:val="28"/>
         </w:rPr>
       </w:pPr>
+      <w:r>
+        <w:rPr>
+          <w:sz w:val="26"/>
+          <w:szCs w:val="28"/>
+        </w:rPr>
+        <w:br w:type="page"/>
+      </w:r>
     </w:p>
     <w:p>
       <w:pPr>
@@ -9373,7 +9032,7 @@
           <w:szCs w:val="28"/>
         </w:rPr>
       </w:pPr>
-      <w:bookmarkStart w:id="14" w:name="_Toc501150625"/>
+      <w:bookmarkStart w:id="14" w:name="_Toc501150624"/>
       <w:r>
         <w:rPr>
           <w:rFonts w:ascii="Times New Roman" w:hAnsi="Times New Roman" w:cs="Times New Roman"/>
@@ -9381,7 +9040,17 @@
           <w:sz w:val="26"/>
           <w:szCs w:val="28"/>
         </w:rPr>
-        <w:t>Bảng KhachHang</w:t>
+        <w:lastRenderedPageBreak/>
+        <w:t xml:space="preserve">Bảng </w:t>
+      </w:r>
+      <w:r>
+        <w:rPr>
+          <w:rFonts w:ascii="Times New Roman" w:hAnsi="Times New Roman" w:cs="Times New Roman"/>
+          <w:color w:val="000000" w:themeColor="text1"/>
+          <w:sz w:val="26"/>
+          <w:szCs w:val="28"/>
+        </w:rPr>
+        <w:t>LoaiKhachHang</w:t>
       </w:r>
       <w:bookmarkEnd w:id="14"/>
     </w:p>
@@ -9545,7 +9214,7 @@
                 <w:sz w:val="26"/>
                 <w:szCs w:val="26"/>
               </w:rPr>
-              <w:t>MaKH</w:t>
+              <w:t>MaLoaiKH</w:t>
             </w:r>
           </w:p>
         </w:tc>
@@ -9573,7 +9242,7 @@
                 <w:sz w:val="26"/>
                 <w:szCs w:val="26"/>
               </w:rPr>
-              <w:t>Dùng để phân biệt các khách hàng với nhau</w:t>
+              <w:t>Dùng để phân biệt các loại khách hàng</w:t>
             </w:r>
           </w:p>
         </w:tc>
@@ -9632,7 +9301,7 @@
                 <w:sz w:val="26"/>
                 <w:szCs w:val="26"/>
               </w:rPr>
-              <w:t>HoTenKH</w:t>
+              <w:t>TenLoaiKH</w:t>
             </w:r>
           </w:p>
         </w:tc>
@@ -9660,442 +9329,7 @@
                 <w:sz w:val="26"/>
                 <w:szCs w:val="26"/>
               </w:rPr>
-              <w:t>Họ tên khách hàng dùng khi đặt bàn, xuất hoá đơn…</w:t>
-            </w:r>
-          </w:p>
-        </w:tc>
-      </w:tr>
-      <w:tr>
-        <w:tc>
-          <w:tcPr>
-            <w:tcW w:w="690" w:type="dxa"/>
-            <w:shd w:val="clear" w:color="auto" w:fill="auto"/>
-            <w:tcMar>
-              <w:top w:w="100" w:type="dxa"/>
-              <w:left w:w="100" w:type="dxa"/>
-              <w:bottom w:w="100" w:type="dxa"/>
-              <w:right w:w="100" w:type="dxa"/>
-            </w:tcMar>
-          </w:tcPr>
-          <w:p>
-            <w:pPr>
-              <w:widowControl w:val="0"/>
-              <w:jc w:val="center"/>
-              <w:rPr>
-                <w:sz w:val="26"/>
-                <w:szCs w:val="26"/>
-              </w:rPr>
-            </w:pPr>
-            <w:r>
-              <w:rPr>
-                <w:sz w:val="26"/>
-                <w:szCs w:val="26"/>
-              </w:rPr>
-              <w:t>3</w:t>
-            </w:r>
-          </w:p>
-        </w:tc>
-        <w:tc>
-          <w:tcPr>
-            <w:tcW w:w="3878" w:type="dxa"/>
-            <w:shd w:val="clear" w:color="auto" w:fill="auto"/>
-            <w:tcMar>
-              <w:top w:w="100" w:type="dxa"/>
-              <w:left w:w="100" w:type="dxa"/>
-              <w:bottom w:w="100" w:type="dxa"/>
-              <w:right w:w="100" w:type="dxa"/>
-            </w:tcMar>
-          </w:tcPr>
-          <w:p>
-            <w:pPr>
-              <w:widowControl w:val="0"/>
-              <w:rPr>
-                <w:sz w:val="26"/>
-                <w:szCs w:val="26"/>
-              </w:rPr>
-            </w:pPr>
-            <w:r>
-              <w:rPr>
-                <w:sz w:val="26"/>
-                <w:szCs w:val="26"/>
-              </w:rPr>
-              <w:t>GioiTinh</w:t>
-            </w:r>
-          </w:p>
-        </w:tc>
-        <w:tc>
-          <w:tcPr>
-            <w:tcW w:w="4778" w:type="dxa"/>
-            <w:shd w:val="clear" w:color="auto" w:fill="auto"/>
-            <w:tcMar>
-              <w:top w:w="100" w:type="dxa"/>
-              <w:left w:w="100" w:type="dxa"/>
-              <w:bottom w:w="100" w:type="dxa"/>
-              <w:right w:w="100" w:type="dxa"/>
-            </w:tcMar>
-          </w:tcPr>
-          <w:p>
-            <w:pPr>
-              <w:widowControl w:val="0"/>
-              <w:rPr>
-                <w:sz w:val="26"/>
-                <w:szCs w:val="26"/>
-              </w:rPr>
-            </w:pPr>
-            <w:r>
-              <w:rPr>
-                <w:sz w:val="26"/>
-                <w:szCs w:val="26"/>
-              </w:rPr>
-              <w:t>Giới tính khách hàng</w:t>
-            </w:r>
-          </w:p>
-        </w:tc>
-      </w:tr>
-      <w:tr>
-        <w:tc>
-          <w:tcPr>
-            <w:tcW w:w="690" w:type="dxa"/>
-            <w:shd w:val="clear" w:color="auto" w:fill="auto"/>
-            <w:tcMar>
-              <w:top w:w="100" w:type="dxa"/>
-              <w:left w:w="100" w:type="dxa"/>
-              <w:bottom w:w="100" w:type="dxa"/>
-              <w:right w:w="100" w:type="dxa"/>
-            </w:tcMar>
-          </w:tcPr>
-          <w:p>
-            <w:pPr>
-              <w:widowControl w:val="0"/>
-              <w:jc w:val="center"/>
-              <w:rPr>
-                <w:sz w:val="26"/>
-                <w:szCs w:val="26"/>
-              </w:rPr>
-            </w:pPr>
-            <w:r>
-              <w:rPr>
-                <w:sz w:val="26"/>
-                <w:szCs w:val="26"/>
-              </w:rPr>
-              <w:t>4</w:t>
-            </w:r>
-          </w:p>
-        </w:tc>
-        <w:tc>
-          <w:tcPr>
-            <w:tcW w:w="3878" w:type="dxa"/>
-            <w:shd w:val="clear" w:color="auto" w:fill="auto"/>
-            <w:tcMar>
-              <w:top w:w="100" w:type="dxa"/>
-              <w:left w:w="100" w:type="dxa"/>
-              <w:bottom w:w="100" w:type="dxa"/>
-              <w:right w:w="100" w:type="dxa"/>
-            </w:tcMar>
-          </w:tcPr>
-          <w:p>
-            <w:pPr>
-              <w:widowControl w:val="0"/>
-              <w:rPr>
-                <w:sz w:val="26"/>
-                <w:szCs w:val="26"/>
-              </w:rPr>
-            </w:pPr>
-            <w:r>
-              <w:rPr>
-                <w:sz w:val="26"/>
-                <w:szCs w:val="26"/>
-              </w:rPr>
-              <w:t>NgaySinh</w:t>
-            </w:r>
-          </w:p>
-        </w:tc>
-        <w:tc>
-          <w:tcPr>
-            <w:tcW w:w="4778" w:type="dxa"/>
-            <w:shd w:val="clear" w:color="auto" w:fill="auto"/>
-            <w:tcMar>
-              <w:top w:w="100" w:type="dxa"/>
-              <w:left w:w="100" w:type="dxa"/>
-              <w:bottom w:w="100" w:type="dxa"/>
-              <w:right w:w="100" w:type="dxa"/>
-            </w:tcMar>
-          </w:tcPr>
-          <w:p>
-            <w:pPr>
-              <w:widowControl w:val="0"/>
-              <w:rPr>
-                <w:sz w:val="26"/>
-                <w:szCs w:val="26"/>
-              </w:rPr>
-            </w:pPr>
-            <w:r>
-              <w:rPr>
-                <w:sz w:val="26"/>
-                <w:szCs w:val="26"/>
-              </w:rPr>
-              <w:t>Ngày sinh khách hàng</w:t>
-            </w:r>
-          </w:p>
-        </w:tc>
-      </w:tr>
-      <w:tr>
-        <w:tc>
-          <w:tcPr>
-            <w:tcW w:w="690" w:type="dxa"/>
-            <w:shd w:val="clear" w:color="auto" w:fill="auto"/>
-            <w:tcMar>
-              <w:top w:w="100" w:type="dxa"/>
-              <w:left w:w="100" w:type="dxa"/>
-              <w:bottom w:w="100" w:type="dxa"/>
-              <w:right w:w="100" w:type="dxa"/>
-            </w:tcMar>
-          </w:tcPr>
-          <w:p>
-            <w:pPr>
-              <w:widowControl w:val="0"/>
-              <w:jc w:val="center"/>
-              <w:rPr>
-                <w:sz w:val="26"/>
-                <w:szCs w:val="26"/>
-              </w:rPr>
-            </w:pPr>
-            <w:r>
-              <w:rPr>
-                <w:sz w:val="26"/>
-                <w:szCs w:val="26"/>
-              </w:rPr>
-              <w:t>5</w:t>
-            </w:r>
-          </w:p>
-        </w:tc>
-        <w:tc>
-          <w:tcPr>
-            <w:tcW w:w="3878" w:type="dxa"/>
-            <w:shd w:val="clear" w:color="auto" w:fill="auto"/>
-            <w:tcMar>
-              <w:top w:w="100" w:type="dxa"/>
-              <w:left w:w="100" w:type="dxa"/>
-              <w:bottom w:w="100" w:type="dxa"/>
-              <w:right w:w="100" w:type="dxa"/>
-            </w:tcMar>
-          </w:tcPr>
-          <w:p>
-            <w:pPr>
-              <w:widowControl w:val="0"/>
-              <w:rPr>
-                <w:sz w:val="26"/>
-                <w:szCs w:val="26"/>
-              </w:rPr>
-            </w:pPr>
-            <w:r>
-              <w:rPr>
-                <w:sz w:val="26"/>
-                <w:szCs w:val="26"/>
-              </w:rPr>
-              <w:t>DiaChi</w:t>
-            </w:r>
-          </w:p>
-        </w:tc>
-        <w:tc>
-          <w:tcPr>
-            <w:tcW w:w="4778" w:type="dxa"/>
-            <w:shd w:val="clear" w:color="auto" w:fill="auto"/>
-            <w:tcMar>
-              <w:top w:w="100" w:type="dxa"/>
-              <w:left w:w="100" w:type="dxa"/>
-              <w:bottom w:w="100" w:type="dxa"/>
-              <w:right w:w="100" w:type="dxa"/>
-            </w:tcMar>
-          </w:tcPr>
-          <w:p>
-            <w:pPr>
-              <w:widowControl w:val="0"/>
-              <w:rPr>
-                <w:sz w:val="26"/>
-                <w:szCs w:val="26"/>
-              </w:rPr>
-            </w:pPr>
-            <w:r>
-              <w:rPr>
-                <w:sz w:val="26"/>
-                <w:szCs w:val="26"/>
-              </w:rPr>
-              <w:t>Địa chỉ khách hàng</w:t>
-            </w:r>
-          </w:p>
-        </w:tc>
-      </w:tr>
-      <w:tr>
-        <w:tc>
-          <w:tcPr>
-            <w:tcW w:w="690" w:type="dxa"/>
-            <w:shd w:val="clear" w:color="auto" w:fill="auto"/>
-            <w:tcMar>
-              <w:top w:w="100" w:type="dxa"/>
-              <w:left w:w="100" w:type="dxa"/>
-              <w:bottom w:w="100" w:type="dxa"/>
-              <w:right w:w="100" w:type="dxa"/>
-            </w:tcMar>
-          </w:tcPr>
-          <w:p>
-            <w:pPr>
-              <w:widowControl w:val="0"/>
-              <w:jc w:val="center"/>
-              <w:rPr>
-                <w:sz w:val="26"/>
-                <w:szCs w:val="26"/>
-              </w:rPr>
-            </w:pPr>
-            <w:r>
-              <w:rPr>
-                <w:sz w:val="26"/>
-                <w:szCs w:val="26"/>
-              </w:rPr>
-              <w:t>6</w:t>
-            </w:r>
-          </w:p>
-        </w:tc>
-        <w:tc>
-          <w:tcPr>
-            <w:tcW w:w="3878" w:type="dxa"/>
-            <w:shd w:val="clear" w:color="auto" w:fill="auto"/>
-            <w:tcMar>
-              <w:top w:w="100" w:type="dxa"/>
-              <w:left w:w="100" w:type="dxa"/>
-              <w:bottom w:w="100" w:type="dxa"/>
-              <w:right w:w="100" w:type="dxa"/>
-            </w:tcMar>
-          </w:tcPr>
-          <w:p>
-            <w:pPr>
-              <w:widowControl w:val="0"/>
-              <w:rPr>
-                <w:sz w:val="26"/>
-                <w:szCs w:val="26"/>
-              </w:rPr>
-            </w:pPr>
-            <w:r>
-              <w:rPr>
-                <w:sz w:val="26"/>
-                <w:szCs w:val="26"/>
-              </w:rPr>
-              <w:t>SoDienThoai</w:t>
-            </w:r>
-          </w:p>
-        </w:tc>
-        <w:tc>
-          <w:tcPr>
-            <w:tcW w:w="4778" w:type="dxa"/>
-            <w:shd w:val="clear" w:color="auto" w:fill="auto"/>
-            <w:tcMar>
-              <w:top w:w="100" w:type="dxa"/>
-              <w:left w:w="100" w:type="dxa"/>
-              <w:bottom w:w="100" w:type="dxa"/>
-              <w:right w:w="100" w:type="dxa"/>
-            </w:tcMar>
-          </w:tcPr>
-          <w:p>
-            <w:pPr>
-              <w:widowControl w:val="0"/>
-              <w:rPr>
-                <w:sz w:val="26"/>
-                <w:szCs w:val="26"/>
-              </w:rPr>
-            </w:pPr>
-            <w:r>
-              <w:rPr>
-                <w:sz w:val="26"/>
-                <w:szCs w:val="26"/>
-              </w:rPr>
-              <w:t>Số điện thoại của khách hàng</w:t>
-            </w:r>
-          </w:p>
-        </w:tc>
-      </w:tr>
-      <w:tr>
-        <w:tc>
-          <w:tcPr>
-            <w:tcW w:w="690" w:type="dxa"/>
-            <w:shd w:val="clear" w:color="auto" w:fill="auto"/>
-            <w:tcMar>
-              <w:top w:w="100" w:type="dxa"/>
-              <w:left w:w="100" w:type="dxa"/>
-              <w:bottom w:w="100" w:type="dxa"/>
-              <w:right w:w="100" w:type="dxa"/>
-            </w:tcMar>
-          </w:tcPr>
-          <w:p>
-            <w:pPr>
-              <w:widowControl w:val="0"/>
-              <w:jc w:val="center"/>
-              <w:rPr>
-                <w:sz w:val="26"/>
-                <w:szCs w:val="26"/>
-              </w:rPr>
-            </w:pPr>
-            <w:r>
-              <w:rPr>
-                <w:sz w:val="26"/>
-                <w:szCs w:val="26"/>
-              </w:rPr>
-              <w:t>7</w:t>
-            </w:r>
-          </w:p>
-        </w:tc>
-        <w:tc>
-          <w:tcPr>
-            <w:tcW w:w="3878" w:type="dxa"/>
-            <w:shd w:val="clear" w:color="auto" w:fill="auto"/>
-            <w:tcMar>
-              <w:top w:w="100" w:type="dxa"/>
-              <w:left w:w="100" w:type="dxa"/>
-              <w:bottom w:w="100" w:type="dxa"/>
-              <w:right w:w="100" w:type="dxa"/>
-            </w:tcMar>
-          </w:tcPr>
-          <w:p>
-            <w:pPr>
-              <w:widowControl w:val="0"/>
-              <w:rPr>
-                <w:sz w:val="26"/>
-                <w:szCs w:val="26"/>
-              </w:rPr>
-            </w:pPr>
-            <w:r>
-              <w:rPr>
-                <w:sz w:val="26"/>
-                <w:szCs w:val="26"/>
-              </w:rPr>
-              <w:t>MaLoaiKH</w:t>
-            </w:r>
-          </w:p>
-        </w:tc>
-        <w:tc>
-          <w:tcPr>
-            <w:tcW w:w="4778" w:type="dxa"/>
-            <w:shd w:val="clear" w:color="auto" w:fill="auto"/>
-            <w:tcMar>
-              <w:top w:w="100" w:type="dxa"/>
-              <w:left w:w="100" w:type="dxa"/>
-              <w:bottom w:w="100" w:type="dxa"/>
-              <w:right w:w="100" w:type="dxa"/>
-            </w:tcMar>
-          </w:tcPr>
-          <w:p>
-            <w:pPr>
-              <w:widowControl w:val="0"/>
-              <w:rPr>
-                <w:sz w:val="26"/>
-                <w:szCs w:val="26"/>
-              </w:rPr>
-            </w:pPr>
-            <w:r>
-              <w:rPr>
-                <w:sz w:val="26"/>
-                <w:szCs w:val="26"/>
-              </w:rPr>
-              <w:t>Mã loại khách hàng</w:t>
+              <w:t>Tên loại khách hàng</w:t>
             </w:r>
           </w:p>
         </w:tc>
@@ -10124,14 +9358,14 @@
           <w:sz w:val="26"/>
           <w:szCs w:val="28"/>
         </w:rPr>
-        <w:t>Bảng 6</w:t>
-      </w:r>
-      <w:r>
-        <w:rPr>
-          <w:sz w:val="26"/>
-          <w:szCs w:val="28"/>
-        </w:rPr>
-        <w:t>: Bảng KhachHang</w:t>
+        <w:t>Bảng 5</w:t>
+      </w:r>
+      <w:r>
+        <w:rPr>
+          <w:sz w:val="26"/>
+          <w:szCs w:val="28"/>
+        </w:rPr>
+        <w:t>: Bảng LoaiKhachHang</w:t>
       </w:r>
       <w:r>
         <w:rPr>
@@ -10143,14 +9377,10 @@
     </w:p>
     <w:p>
       <w:pPr>
-        <w:rPr>
-          <w:sz w:val="26"/>
-          <w:szCs w:val="28"/>
-        </w:rPr>
-      </w:pPr>
-    </w:p>
-    <w:p>
-      <w:pPr>
+        <w:tabs>
+          <w:tab w:val="center" w:pos="5103"/>
+        </w:tabs>
+        <w:spacing w:line="360" w:lineRule="auto"/>
         <w:rPr>
           <w:sz w:val="26"/>
           <w:szCs w:val="28"/>
@@ -10167,7 +9397,7 @@
           <w:szCs w:val="28"/>
         </w:rPr>
       </w:pPr>
-      <w:bookmarkStart w:id="15" w:name="_Toc501150626"/>
+      <w:bookmarkStart w:id="15" w:name="_Toc501150625"/>
       <w:r>
         <w:rPr>
           <w:rFonts w:ascii="Times New Roman" w:hAnsi="Times New Roman" w:cs="Times New Roman"/>
@@ -10175,7 +9405,7 @@
           <w:sz w:val="26"/>
           <w:szCs w:val="28"/>
         </w:rPr>
-        <w:t>Bảng ViTri</w:t>
+        <w:t>Bảng KhachHang</w:t>
       </w:r>
       <w:bookmarkEnd w:id="15"/>
     </w:p>
@@ -10339,7 +9569,7 @@
                 <w:sz w:val="26"/>
                 <w:szCs w:val="26"/>
               </w:rPr>
-              <w:t>MaVT</w:t>
+              <w:t>MaKH</w:t>
             </w:r>
           </w:p>
         </w:tc>
@@ -10367,7 +9597,7 @@
                 <w:sz w:val="26"/>
                 <w:szCs w:val="26"/>
               </w:rPr>
-              <w:t>Mã khu phân biệt với các khu khác</w:t>
+              <w:t>Dùng để phân biệt các khách hàng với nhau</w:t>
             </w:r>
           </w:p>
         </w:tc>
@@ -10426,7 +9656,7 @@
                 <w:sz w:val="26"/>
                 <w:szCs w:val="26"/>
               </w:rPr>
-              <w:t>TenVT</w:t>
+              <w:t>HoTenKH</w:t>
             </w:r>
           </w:p>
         </w:tc>
@@ -10454,7 +9684,7 @@
                 <w:sz w:val="26"/>
                 <w:szCs w:val="26"/>
               </w:rPr>
-              <w:t>Tên khu</w:t>
+              <w:t>Họ tên khách hàng dùng khi đặt bàn, xuất hoá đơn…</w:t>
             </w:r>
           </w:p>
         </w:tc>
@@ -10513,7 +9743,7 @@
                 <w:sz w:val="26"/>
                 <w:szCs w:val="26"/>
               </w:rPr>
-              <w:t>SoBan</w:t>
+              <w:t>GioiTinh</w:t>
             </w:r>
           </w:p>
         </w:tc>
@@ -10541,7 +9771,7 @@
                 <w:sz w:val="26"/>
                 <w:szCs w:val="26"/>
               </w:rPr>
-              <w:t>Số bàn trong khu</w:t>
+              <w:t>Giới tính khách hàng</w:t>
             </w:r>
           </w:p>
         </w:tc>
@@ -10600,7 +9830,7 @@
                 <w:sz w:val="26"/>
                 <w:szCs w:val="26"/>
               </w:rPr>
-              <w:t>ToiDa</w:t>
+              <w:t>NgaySinh</w:t>
             </w:r>
           </w:p>
         </w:tc>
@@ -10628,7 +9858,268 @@
                 <w:sz w:val="26"/>
                 <w:szCs w:val="26"/>
               </w:rPr>
-              <w:t>Số bàn tối đa trong khu</w:t>
+              <w:t>Ngày sinh khách hàng</w:t>
+            </w:r>
+          </w:p>
+        </w:tc>
+      </w:tr>
+      <w:tr>
+        <w:tc>
+          <w:tcPr>
+            <w:tcW w:w="690" w:type="dxa"/>
+            <w:shd w:val="clear" w:color="auto" w:fill="auto"/>
+            <w:tcMar>
+              <w:top w:w="100" w:type="dxa"/>
+              <w:left w:w="100" w:type="dxa"/>
+              <w:bottom w:w="100" w:type="dxa"/>
+              <w:right w:w="100" w:type="dxa"/>
+            </w:tcMar>
+          </w:tcPr>
+          <w:p>
+            <w:pPr>
+              <w:widowControl w:val="0"/>
+              <w:jc w:val="center"/>
+              <w:rPr>
+                <w:sz w:val="26"/>
+                <w:szCs w:val="26"/>
+              </w:rPr>
+            </w:pPr>
+            <w:r>
+              <w:rPr>
+                <w:sz w:val="26"/>
+                <w:szCs w:val="26"/>
+              </w:rPr>
+              <w:t>5</w:t>
+            </w:r>
+          </w:p>
+        </w:tc>
+        <w:tc>
+          <w:tcPr>
+            <w:tcW w:w="3878" w:type="dxa"/>
+            <w:shd w:val="clear" w:color="auto" w:fill="auto"/>
+            <w:tcMar>
+              <w:top w:w="100" w:type="dxa"/>
+              <w:left w:w="100" w:type="dxa"/>
+              <w:bottom w:w="100" w:type="dxa"/>
+              <w:right w:w="100" w:type="dxa"/>
+            </w:tcMar>
+          </w:tcPr>
+          <w:p>
+            <w:pPr>
+              <w:widowControl w:val="0"/>
+              <w:rPr>
+                <w:sz w:val="26"/>
+                <w:szCs w:val="26"/>
+              </w:rPr>
+            </w:pPr>
+            <w:r>
+              <w:rPr>
+                <w:sz w:val="26"/>
+                <w:szCs w:val="26"/>
+              </w:rPr>
+              <w:t>DiaChi</w:t>
+            </w:r>
+          </w:p>
+        </w:tc>
+        <w:tc>
+          <w:tcPr>
+            <w:tcW w:w="4778" w:type="dxa"/>
+            <w:shd w:val="clear" w:color="auto" w:fill="auto"/>
+            <w:tcMar>
+              <w:top w:w="100" w:type="dxa"/>
+              <w:left w:w="100" w:type="dxa"/>
+              <w:bottom w:w="100" w:type="dxa"/>
+              <w:right w:w="100" w:type="dxa"/>
+            </w:tcMar>
+          </w:tcPr>
+          <w:p>
+            <w:pPr>
+              <w:widowControl w:val="0"/>
+              <w:rPr>
+                <w:sz w:val="26"/>
+                <w:szCs w:val="26"/>
+              </w:rPr>
+            </w:pPr>
+            <w:r>
+              <w:rPr>
+                <w:sz w:val="26"/>
+                <w:szCs w:val="26"/>
+              </w:rPr>
+              <w:t>Địa chỉ khách hàng</w:t>
+            </w:r>
+          </w:p>
+        </w:tc>
+      </w:tr>
+      <w:tr>
+        <w:tc>
+          <w:tcPr>
+            <w:tcW w:w="690" w:type="dxa"/>
+            <w:shd w:val="clear" w:color="auto" w:fill="auto"/>
+            <w:tcMar>
+              <w:top w:w="100" w:type="dxa"/>
+              <w:left w:w="100" w:type="dxa"/>
+              <w:bottom w:w="100" w:type="dxa"/>
+              <w:right w:w="100" w:type="dxa"/>
+            </w:tcMar>
+          </w:tcPr>
+          <w:p>
+            <w:pPr>
+              <w:widowControl w:val="0"/>
+              <w:jc w:val="center"/>
+              <w:rPr>
+                <w:sz w:val="26"/>
+                <w:szCs w:val="26"/>
+              </w:rPr>
+            </w:pPr>
+            <w:r>
+              <w:rPr>
+                <w:sz w:val="26"/>
+                <w:szCs w:val="26"/>
+              </w:rPr>
+              <w:t>6</w:t>
+            </w:r>
+          </w:p>
+        </w:tc>
+        <w:tc>
+          <w:tcPr>
+            <w:tcW w:w="3878" w:type="dxa"/>
+            <w:shd w:val="clear" w:color="auto" w:fill="auto"/>
+            <w:tcMar>
+              <w:top w:w="100" w:type="dxa"/>
+              <w:left w:w="100" w:type="dxa"/>
+              <w:bottom w:w="100" w:type="dxa"/>
+              <w:right w:w="100" w:type="dxa"/>
+            </w:tcMar>
+          </w:tcPr>
+          <w:p>
+            <w:pPr>
+              <w:widowControl w:val="0"/>
+              <w:rPr>
+                <w:sz w:val="26"/>
+                <w:szCs w:val="26"/>
+              </w:rPr>
+            </w:pPr>
+            <w:r>
+              <w:rPr>
+                <w:sz w:val="26"/>
+                <w:szCs w:val="26"/>
+              </w:rPr>
+              <w:t>SoDienThoai</w:t>
+            </w:r>
+          </w:p>
+        </w:tc>
+        <w:tc>
+          <w:tcPr>
+            <w:tcW w:w="4778" w:type="dxa"/>
+            <w:shd w:val="clear" w:color="auto" w:fill="auto"/>
+            <w:tcMar>
+              <w:top w:w="100" w:type="dxa"/>
+              <w:left w:w="100" w:type="dxa"/>
+              <w:bottom w:w="100" w:type="dxa"/>
+              <w:right w:w="100" w:type="dxa"/>
+            </w:tcMar>
+          </w:tcPr>
+          <w:p>
+            <w:pPr>
+              <w:widowControl w:val="0"/>
+              <w:rPr>
+                <w:sz w:val="26"/>
+                <w:szCs w:val="26"/>
+              </w:rPr>
+            </w:pPr>
+            <w:r>
+              <w:rPr>
+                <w:sz w:val="26"/>
+                <w:szCs w:val="26"/>
+              </w:rPr>
+              <w:t>Số điện thoại của khách hàng</w:t>
+            </w:r>
+          </w:p>
+        </w:tc>
+      </w:tr>
+      <w:tr>
+        <w:tc>
+          <w:tcPr>
+            <w:tcW w:w="690" w:type="dxa"/>
+            <w:shd w:val="clear" w:color="auto" w:fill="auto"/>
+            <w:tcMar>
+              <w:top w:w="100" w:type="dxa"/>
+              <w:left w:w="100" w:type="dxa"/>
+              <w:bottom w:w="100" w:type="dxa"/>
+              <w:right w:w="100" w:type="dxa"/>
+            </w:tcMar>
+          </w:tcPr>
+          <w:p>
+            <w:pPr>
+              <w:widowControl w:val="0"/>
+              <w:jc w:val="center"/>
+              <w:rPr>
+                <w:sz w:val="26"/>
+                <w:szCs w:val="26"/>
+              </w:rPr>
+            </w:pPr>
+            <w:r>
+              <w:rPr>
+                <w:sz w:val="26"/>
+                <w:szCs w:val="26"/>
+              </w:rPr>
+              <w:t>7</w:t>
+            </w:r>
+          </w:p>
+        </w:tc>
+        <w:tc>
+          <w:tcPr>
+            <w:tcW w:w="3878" w:type="dxa"/>
+            <w:shd w:val="clear" w:color="auto" w:fill="auto"/>
+            <w:tcMar>
+              <w:top w:w="100" w:type="dxa"/>
+              <w:left w:w="100" w:type="dxa"/>
+              <w:bottom w:w="100" w:type="dxa"/>
+              <w:right w:w="100" w:type="dxa"/>
+            </w:tcMar>
+          </w:tcPr>
+          <w:p>
+            <w:pPr>
+              <w:widowControl w:val="0"/>
+              <w:rPr>
+                <w:sz w:val="26"/>
+                <w:szCs w:val="26"/>
+              </w:rPr>
+            </w:pPr>
+            <w:r>
+              <w:rPr>
+                <w:sz w:val="26"/>
+                <w:szCs w:val="26"/>
+              </w:rPr>
+              <w:t>MaLoaiKH</w:t>
+            </w:r>
+          </w:p>
+        </w:tc>
+        <w:tc>
+          <w:tcPr>
+            <w:tcW w:w="4778" w:type="dxa"/>
+            <w:shd w:val="clear" w:color="auto" w:fill="auto"/>
+            <w:tcMar>
+              <w:top w:w="100" w:type="dxa"/>
+              <w:left w:w="100" w:type="dxa"/>
+              <w:bottom w:w="100" w:type="dxa"/>
+              <w:right w:w="100" w:type="dxa"/>
+            </w:tcMar>
+          </w:tcPr>
+          <w:p>
+            <w:pPr>
+              <w:widowControl w:val="0"/>
+              <w:rPr>
+                <w:sz w:val="26"/>
+                <w:szCs w:val="26"/>
+              </w:rPr>
+            </w:pPr>
+            <w:r>
+              <w:rPr>
+                <w:sz w:val="26"/>
+                <w:szCs w:val="26"/>
+              </w:rPr>
+              <w:t>Mã loại khách hàng</w:t>
             </w:r>
           </w:p>
         </w:tc>
@@ -10657,14 +10148,14 @@
           <w:sz w:val="26"/>
           <w:szCs w:val="28"/>
         </w:rPr>
-        <w:t>Bảng 7</w:t>
-      </w:r>
-      <w:r>
-        <w:rPr>
-          <w:sz w:val="26"/>
-          <w:szCs w:val="28"/>
-        </w:rPr>
-        <w:t>: Bảng ViTri</w:t>
+        <w:t>Bảng 6</w:t>
+      </w:r>
+      <w:r>
+        <w:rPr>
+          <w:sz w:val="26"/>
+          <w:szCs w:val="28"/>
+        </w:rPr>
+        <w:t>: Bảng KhachHang</w:t>
       </w:r>
       <w:r>
         <w:rPr>
@@ -10676,10 +10167,6 @@
     </w:p>
     <w:p>
       <w:pPr>
-        <w:tabs>
-          <w:tab w:val="center" w:pos="5103"/>
-        </w:tabs>
-        <w:spacing w:line="360" w:lineRule="auto"/>
         <w:rPr>
           <w:sz w:val="26"/>
           <w:szCs w:val="28"/>
@@ -10688,10 +10175,6 @@
     </w:p>
     <w:p>
       <w:pPr>
-        <w:tabs>
-          <w:tab w:val="center" w:pos="5103"/>
-        </w:tabs>
-        <w:spacing w:line="360" w:lineRule="auto"/>
         <w:rPr>
           <w:sz w:val="26"/>
           <w:szCs w:val="28"/>
@@ -10708,7 +10191,7 @@
           <w:szCs w:val="28"/>
         </w:rPr>
       </w:pPr>
-      <w:bookmarkStart w:id="16" w:name="_Toc501150627"/>
+      <w:bookmarkStart w:id="16" w:name="_Toc501150626"/>
       <w:r>
         <w:rPr>
           <w:rFonts w:ascii="Times New Roman" w:hAnsi="Times New Roman" w:cs="Times New Roman"/>
@@ -10716,17 +10199,7 @@
           <w:sz w:val="26"/>
           <w:szCs w:val="28"/>
         </w:rPr>
-        <w:lastRenderedPageBreak/>
-        <w:t xml:space="preserve">Bảng </w:t>
-      </w:r>
-      <w:r>
-        <w:rPr>
-          <w:rFonts w:ascii="Times New Roman" w:hAnsi="Times New Roman" w:cs="Times New Roman"/>
-          <w:color w:val="000000" w:themeColor="text1"/>
-          <w:sz w:val="26"/>
-          <w:szCs w:val="28"/>
-        </w:rPr>
-        <w:t>Ban</w:t>
+        <w:t>Bảng ViTri</w:t>
       </w:r>
       <w:bookmarkEnd w:id="16"/>
     </w:p>
@@ -10890,7 +10363,7 @@
                 <w:sz w:val="26"/>
                 <w:szCs w:val="26"/>
               </w:rPr>
-              <w:t>MaBan</w:t>
+              <w:t>MaVT</w:t>
             </w:r>
           </w:p>
         </w:tc>
@@ -10918,7 +10391,7 @@
                 <w:sz w:val="26"/>
                 <w:szCs w:val="26"/>
               </w:rPr>
-              <w:t>Mã bàn để phân biệt với các bàn khác</w:t>
+              <w:t>Mã khu phân biệt với các khu khác</w:t>
             </w:r>
           </w:p>
         </w:tc>
@@ -10977,7 +10450,7 @@
                 <w:sz w:val="26"/>
                 <w:szCs w:val="26"/>
               </w:rPr>
-              <w:t>TenBan</w:t>
+              <w:t>TenVT</w:t>
             </w:r>
           </w:p>
         </w:tc>
@@ -11005,7 +10478,7 @@
                 <w:sz w:val="26"/>
                 <w:szCs w:val="26"/>
               </w:rPr>
-              <w:t>Tên bàn</w:t>
+              <w:t>Tên khu</w:t>
             </w:r>
           </w:p>
         </w:tc>
@@ -11064,7 +10537,7 @@
                 <w:sz w:val="26"/>
                 <w:szCs w:val="26"/>
               </w:rPr>
-              <w:t>MaVT</w:t>
+              <w:t>SoBan</w:t>
             </w:r>
           </w:p>
         </w:tc>
@@ -11092,14 +10565,7 @@
                 <w:sz w:val="26"/>
                 <w:szCs w:val="26"/>
               </w:rPr>
-              <w:t xml:space="preserve">Mã vị trí, </w:t>
-            </w:r>
-            <w:r>
-              <w:rPr>
-                <w:sz w:val="26"/>
-                <w:szCs w:val="26"/>
-              </w:rPr>
-              <w:t>cho biết bàn đặt ở khu nào</w:t>
+              <w:t>Số bàn trong khu</w:t>
             </w:r>
           </w:p>
         </w:tc>
@@ -11158,7 +10624,7 @@
                 <w:sz w:val="26"/>
                 <w:szCs w:val="26"/>
               </w:rPr>
-              <w:t>TrangThai</w:t>
+              <w:t>ToiDa</w:t>
             </w:r>
           </w:p>
         </w:tc>
@@ -11186,7 +10652,7 @@
                 <w:sz w:val="26"/>
                 <w:szCs w:val="26"/>
               </w:rPr>
-              <w:t>Bàn đang được phục vụ, hay bàn hư</w:t>
+              <w:t>Số bàn tối đa trong khu</w:t>
             </w:r>
           </w:p>
         </w:tc>
@@ -11215,14 +10681,14 @@
           <w:sz w:val="26"/>
           <w:szCs w:val="28"/>
         </w:rPr>
-        <w:t>Bảng 8</w:t>
-      </w:r>
-      <w:r>
-        <w:rPr>
-          <w:sz w:val="26"/>
-          <w:szCs w:val="28"/>
-        </w:rPr>
-        <w:t>: Bảng Ban</w:t>
+        <w:t>Bảng 7</w:t>
+      </w:r>
+      <w:r>
+        <w:rPr>
+          <w:sz w:val="26"/>
+          <w:szCs w:val="28"/>
+        </w:rPr>
+        <w:t>: Bảng ViTri</w:t>
       </w:r>
       <w:r>
         <w:rPr>
@@ -11246,6 +10712,18 @@
     </w:p>
     <w:p>
       <w:pPr>
+        <w:tabs>
+          <w:tab w:val="center" w:pos="5103"/>
+        </w:tabs>
+        <w:spacing w:line="360" w:lineRule="auto"/>
+        <w:rPr>
+          <w:sz w:val="26"/>
+          <w:szCs w:val="28"/>
+        </w:rPr>
+      </w:pPr>
+    </w:p>
+    <w:p>
+      <w:pPr>
         <w:pStyle w:val="Heading3"/>
         <w:rPr>
           <w:rFonts w:ascii="Times New Roman" w:hAnsi="Times New Roman" w:cs="Times New Roman"/>
@@ -11254,7 +10732,7 @@
           <w:szCs w:val="28"/>
         </w:rPr>
       </w:pPr>
-      <w:bookmarkStart w:id="17" w:name="_Toc501150628"/>
+      <w:bookmarkStart w:id="17" w:name="_Toc501150627"/>
       <w:r>
         <w:rPr>
           <w:rFonts w:ascii="Times New Roman" w:hAnsi="Times New Roman" w:cs="Times New Roman"/>
@@ -11262,6 +10740,7 @@
           <w:sz w:val="26"/>
           <w:szCs w:val="28"/>
         </w:rPr>
+        <w:lastRenderedPageBreak/>
         <w:t xml:space="preserve">Bảng </w:t>
       </w:r>
       <w:r>
@@ -11271,7 +10750,7 @@
           <w:sz w:val="26"/>
           <w:szCs w:val="28"/>
         </w:rPr>
-        <w:t>LichTruc</w:t>
+        <w:t>Ban</w:t>
       </w:r>
       <w:bookmarkEnd w:id="17"/>
     </w:p>
@@ -11435,7 +10914,7 @@
                 <w:sz w:val="26"/>
                 <w:szCs w:val="26"/>
               </w:rPr>
-              <w:t>MaNV</w:t>
+              <w:t>MaBan</w:t>
             </w:r>
           </w:p>
         </w:tc>
@@ -11463,7 +10942,7 @@
                 <w:sz w:val="26"/>
                 <w:szCs w:val="26"/>
               </w:rPr>
-              <w:t>Mã nhân viên trực khu</w:t>
+              <w:t>Mã bàn để phân biệt với các bàn khác</w:t>
             </w:r>
           </w:p>
         </w:tc>
@@ -11522,7 +11001,7 @@
                 <w:sz w:val="26"/>
                 <w:szCs w:val="26"/>
               </w:rPr>
-              <w:t>ThoiGian</w:t>
+              <w:t>TenBan</w:t>
             </w:r>
           </w:p>
         </w:tc>
@@ -11550,7 +11029,7 @@
                 <w:sz w:val="26"/>
                 <w:szCs w:val="26"/>
               </w:rPr>
-              <w:t>Thời gian bắt đầu ca trực</w:t>
+              <w:t>Tên bàn</w:t>
             </w:r>
           </w:p>
         </w:tc>
@@ -11637,7 +11116,14 @@
                 <w:sz w:val="26"/>
                 <w:szCs w:val="26"/>
               </w:rPr>
-              <w:t>Vị trí trực</w:t>
+              <w:t xml:space="preserve">Mã vị trí, </w:t>
+            </w:r>
+            <w:r>
+              <w:rPr>
+                <w:sz w:val="26"/>
+                <w:szCs w:val="26"/>
+              </w:rPr>
+              <w:t>cho biết bàn đặt ở khu nào</w:t>
             </w:r>
           </w:p>
         </w:tc>
@@ -11696,7 +11182,7 @@
                 <w:sz w:val="26"/>
                 <w:szCs w:val="26"/>
               </w:rPr>
-              <w:t>SoGio</w:t>
+              <w:t>TrangThai</w:t>
             </w:r>
           </w:p>
         </w:tc>
@@ -11724,7 +11210,7 @@
                 <w:sz w:val="26"/>
                 <w:szCs w:val="26"/>
               </w:rPr>
-              <w:t>Số giờ trực</w:t>
+              <w:t>Bàn đang được phục vụ, hay bàn hư</w:t>
             </w:r>
           </w:p>
         </w:tc>
@@ -11753,28 +11239,21 @@
           <w:sz w:val="26"/>
           <w:szCs w:val="28"/>
         </w:rPr>
-        <w:t>Bảng 9</w:t>
-      </w:r>
-      <w:r>
-        <w:rPr>
-          <w:sz w:val="26"/>
-          <w:szCs w:val="28"/>
-        </w:rPr>
-        <w:t xml:space="preserve">: Bảng </w:t>
-      </w:r>
-      <w:r>
-        <w:rPr>
-          <w:sz w:val="26"/>
-          <w:szCs w:val="28"/>
-        </w:rPr>
-        <w:t xml:space="preserve">LichTruc </w:t>
-      </w:r>
-      <w:r>
-        <w:rPr>
-          <w:sz w:val="26"/>
-          <w:szCs w:val="28"/>
-        </w:rPr>
-        <w:t>chi tiết</w:t>
+        <w:t>Bảng 8</w:t>
+      </w:r>
+      <w:r>
+        <w:rPr>
+          <w:sz w:val="26"/>
+          <w:szCs w:val="28"/>
+        </w:rPr>
+        <w:t>: Bảng Ban</w:t>
+      </w:r>
+      <w:r>
+        <w:rPr>
+          <w:sz w:val="26"/>
+          <w:szCs w:val="28"/>
+        </w:rPr>
+        <w:t xml:space="preserve"> chi tiết</w:t>
       </w:r>
     </w:p>
     <w:p>
@@ -11791,21 +11270,6 @@
     </w:p>
     <w:p>
       <w:pPr>
-        <w:rPr>
-          <w:sz w:val="26"/>
-          <w:szCs w:val="28"/>
-        </w:rPr>
-      </w:pPr>
-      <w:r>
-        <w:rPr>
-          <w:sz w:val="26"/>
-          <w:szCs w:val="28"/>
-        </w:rPr>
-        <w:br w:type="page"/>
-      </w:r>
-    </w:p>
-    <w:p>
-      <w:pPr>
         <w:pStyle w:val="Heading3"/>
         <w:rPr>
           <w:rFonts w:ascii="Times New Roman" w:hAnsi="Times New Roman" w:cs="Times New Roman"/>
@@ -11814,7 +11278,7 @@
           <w:szCs w:val="28"/>
         </w:rPr>
       </w:pPr>
-      <w:bookmarkStart w:id="18" w:name="_Toc501150629"/>
+      <w:bookmarkStart w:id="18" w:name="_Toc501150628"/>
       <w:r>
         <w:rPr>
           <w:rFonts w:ascii="Times New Roman" w:hAnsi="Times New Roman" w:cs="Times New Roman"/>
@@ -11822,8 +11286,16 @@
           <w:sz w:val="26"/>
           <w:szCs w:val="28"/>
         </w:rPr>
-        <w:lastRenderedPageBreak/>
-        <w:t>Bảng NhanVien</w:t>
+        <w:t xml:space="preserve">Bảng </w:t>
+      </w:r>
+      <w:r>
+        <w:rPr>
+          <w:rFonts w:ascii="Times New Roman" w:hAnsi="Times New Roman" w:cs="Times New Roman"/>
+          <w:color w:val="000000" w:themeColor="text1"/>
+          <w:sz w:val="26"/>
+          <w:szCs w:val="28"/>
+        </w:rPr>
+        <w:t>LichTruc</w:t>
       </w:r>
       <w:bookmarkEnd w:id="18"/>
     </w:p>
@@ -12015,7 +11487,7 @@
                 <w:sz w:val="26"/>
                 <w:szCs w:val="26"/>
               </w:rPr>
-              <w:t>Mã nhân viên, để phân biệt với các nhân viên khác</w:t>
+              <w:t>Mã nhân viên trực khu</w:t>
             </w:r>
           </w:p>
         </w:tc>
@@ -12074,7 +11546,7 @@
                 <w:sz w:val="26"/>
                 <w:szCs w:val="26"/>
               </w:rPr>
-              <w:t>HoTenNV</w:t>
+              <w:t>ThoiGian</w:t>
             </w:r>
           </w:p>
         </w:tc>
@@ -12102,7 +11574,7 @@
                 <w:sz w:val="26"/>
                 <w:szCs w:val="26"/>
               </w:rPr>
-              <w:t>Họ tên nhân viên</w:t>
+              <w:t>Thời gian bắt đầu ca trực</w:t>
             </w:r>
           </w:p>
         </w:tc>
@@ -12161,7 +11633,7 @@
                 <w:sz w:val="26"/>
                 <w:szCs w:val="26"/>
               </w:rPr>
-              <w:t>GioiTinh</w:t>
+              <w:t>MaVT</w:t>
             </w:r>
           </w:p>
         </w:tc>
@@ -12189,7 +11661,7 @@
                 <w:sz w:val="26"/>
                 <w:szCs w:val="26"/>
               </w:rPr>
-              <w:t>Giới tính nhân viên</w:t>
+              <w:t>Vị trí trực</w:t>
             </w:r>
           </w:p>
         </w:tc>
@@ -12248,7 +11720,7 @@
                 <w:sz w:val="26"/>
                 <w:szCs w:val="26"/>
               </w:rPr>
-              <w:t>NgaySinh</w:t>
+              <w:t>SoGio</w:t>
             </w:r>
           </w:p>
         </w:tc>
@@ -12276,355 +11748,7 @@
                 <w:sz w:val="26"/>
                 <w:szCs w:val="26"/>
               </w:rPr>
-              <w:t>Ngày sinh nhân viên</w:t>
-            </w:r>
-          </w:p>
-        </w:tc>
-      </w:tr>
-      <w:tr>
-        <w:tc>
-          <w:tcPr>
-            <w:tcW w:w="690" w:type="dxa"/>
-            <w:shd w:val="clear" w:color="auto" w:fill="auto"/>
-            <w:tcMar>
-              <w:top w:w="100" w:type="dxa"/>
-              <w:left w:w="100" w:type="dxa"/>
-              <w:bottom w:w="100" w:type="dxa"/>
-              <w:right w:w="100" w:type="dxa"/>
-            </w:tcMar>
-          </w:tcPr>
-          <w:p>
-            <w:pPr>
-              <w:widowControl w:val="0"/>
-              <w:jc w:val="center"/>
-              <w:rPr>
-                <w:sz w:val="26"/>
-                <w:szCs w:val="26"/>
-              </w:rPr>
-            </w:pPr>
-            <w:r>
-              <w:rPr>
-                <w:sz w:val="26"/>
-                <w:szCs w:val="26"/>
-              </w:rPr>
-              <w:t>5</w:t>
-            </w:r>
-          </w:p>
-        </w:tc>
-        <w:tc>
-          <w:tcPr>
-            <w:tcW w:w="3878" w:type="dxa"/>
-            <w:shd w:val="clear" w:color="auto" w:fill="auto"/>
-            <w:tcMar>
-              <w:top w:w="100" w:type="dxa"/>
-              <w:left w:w="100" w:type="dxa"/>
-              <w:bottom w:w="100" w:type="dxa"/>
-              <w:right w:w="100" w:type="dxa"/>
-            </w:tcMar>
-          </w:tcPr>
-          <w:p>
-            <w:pPr>
-              <w:widowControl w:val="0"/>
-              <w:rPr>
-                <w:sz w:val="26"/>
-                <w:szCs w:val="26"/>
-              </w:rPr>
-            </w:pPr>
-            <w:r>
-              <w:rPr>
-                <w:sz w:val="26"/>
-                <w:szCs w:val="26"/>
-              </w:rPr>
-              <w:t>DiaChi</w:t>
-            </w:r>
-          </w:p>
-        </w:tc>
-        <w:tc>
-          <w:tcPr>
-            <w:tcW w:w="4778" w:type="dxa"/>
-            <w:shd w:val="clear" w:color="auto" w:fill="auto"/>
-            <w:tcMar>
-              <w:top w:w="100" w:type="dxa"/>
-              <w:left w:w="100" w:type="dxa"/>
-              <w:bottom w:w="100" w:type="dxa"/>
-              <w:right w:w="100" w:type="dxa"/>
-            </w:tcMar>
-          </w:tcPr>
-          <w:p>
-            <w:pPr>
-              <w:widowControl w:val="0"/>
-              <w:rPr>
-                <w:sz w:val="26"/>
-                <w:szCs w:val="26"/>
-              </w:rPr>
-            </w:pPr>
-            <w:r>
-              <w:rPr>
-                <w:sz w:val="26"/>
-                <w:szCs w:val="26"/>
-              </w:rPr>
-              <w:t>Địa chỉ nhân viên</w:t>
-            </w:r>
-          </w:p>
-        </w:tc>
-      </w:tr>
-      <w:tr>
-        <w:tc>
-          <w:tcPr>
-            <w:tcW w:w="690" w:type="dxa"/>
-            <w:shd w:val="clear" w:color="auto" w:fill="auto"/>
-            <w:tcMar>
-              <w:top w:w="100" w:type="dxa"/>
-              <w:left w:w="100" w:type="dxa"/>
-              <w:bottom w:w="100" w:type="dxa"/>
-              <w:right w:w="100" w:type="dxa"/>
-            </w:tcMar>
-          </w:tcPr>
-          <w:p>
-            <w:pPr>
-              <w:widowControl w:val="0"/>
-              <w:jc w:val="center"/>
-              <w:rPr>
-                <w:sz w:val="26"/>
-                <w:szCs w:val="26"/>
-              </w:rPr>
-            </w:pPr>
-            <w:r>
-              <w:rPr>
-                <w:sz w:val="26"/>
-                <w:szCs w:val="26"/>
-              </w:rPr>
-              <w:t>6</w:t>
-            </w:r>
-          </w:p>
-        </w:tc>
-        <w:tc>
-          <w:tcPr>
-            <w:tcW w:w="3878" w:type="dxa"/>
-            <w:shd w:val="clear" w:color="auto" w:fill="auto"/>
-            <w:tcMar>
-              <w:top w:w="100" w:type="dxa"/>
-              <w:left w:w="100" w:type="dxa"/>
-              <w:bottom w:w="100" w:type="dxa"/>
-              <w:right w:w="100" w:type="dxa"/>
-            </w:tcMar>
-          </w:tcPr>
-          <w:p>
-            <w:pPr>
-              <w:widowControl w:val="0"/>
-              <w:rPr>
-                <w:sz w:val="26"/>
-                <w:szCs w:val="26"/>
-              </w:rPr>
-            </w:pPr>
-            <w:r>
-              <w:rPr>
-                <w:sz w:val="26"/>
-                <w:szCs w:val="26"/>
-              </w:rPr>
-              <w:t>SoDienThoai</w:t>
-            </w:r>
-          </w:p>
-        </w:tc>
-        <w:tc>
-          <w:tcPr>
-            <w:tcW w:w="4778" w:type="dxa"/>
-            <w:shd w:val="clear" w:color="auto" w:fill="auto"/>
-            <w:tcMar>
-              <w:top w:w="100" w:type="dxa"/>
-              <w:left w:w="100" w:type="dxa"/>
-              <w:bottom w:w="100" w:type="dxa"/>
-              <w:right w:w="100" w:type="dxa"/>
-            </w:tcMar>
-          </w:tcPr>
-          <w:p>
-            <w:pPr>
-              <w:widowControl w:val="0"/>
-              <w:rPr>
-                <w:sz w:val="26"/>
-                <w:szCs w:val="26"/>
-              </w:rPr>
-            </w:pPr>
-            <w:r>
-              <w:rPr>
-                <w:sz w:val="26"/>
-                <w:szCs w:val="26"/>
-              </w:rPr>
-              <w:t>Số điện thoại nhân viên</w:t>
-            </w:r>
-          </w:p>
-        </w:tc>
-      </w:tr>
-      <w:tr>
-        <w:tc>
-          <w:tcPr>
-            <w:tcW w:w="690" w:type="dxa"/>
-            <w:shd w:val="clear" w:color="auto" w:fill="auto"/>
-            <w:tcMar>
-              <w:top w:w="100" w:type="dxa"/>
-              <w:left w:w="100" w:type="dxa"/>
-              <w:bottom w:w="100" w:type="dxa"/>
-              <w:right w:w="100" w:type="dxa"/>
-            </w:tcMar>
-          </w:tcPr>
-          <w:p>
-            <w:pPr>
-              <w:widowControl w:val="0"/>
-              <w:jc w:val="center"/>
-              <w:rPr>
-                <w:sz w:val="26"/>
-                <w:szCs w:val="26"/>
-              </w:rPr>
-            </w:pPr>
-            <w:r>
-              <w:rPr>
-                <w:sz w:val="26"/>
-                <w:szCs w:val="26"/>
-              </w:rPr>
-              <w:t>7</w:t>
-            </w:r>
-          </w:p>
-        </w:tc>
-        <w:tc>
-          <w:tcPr>
-            <w:tcW w:w="3878" w:type="dxa"/>
-            <w:shd w:val="clear" w:color="auto" w:fill="auto"/>
-            <w:tcMar>
-              <w:top w:w="100" w:type="dxa"/>
-              <w:left w:w="100" w:type="dxa"/>
-              <w:bottom w:w="100" w:type="dxa"/>
-              <w:right w:w="100" w:type="dxa"/>
-            </w:tcMar>
-          </w:tcPr>
-          <w:p>
-            <w:pPr>
-              <w:widowControl w:val="0"/>
-              <w:rPr>
-                <w:sz w:val="26"/>
-                <w:szCs w:val="26"/>
-              </w:rPr>
-            </w:pPr>
-            <w:r>
-              <w:rPr>
-                <w:sz w:val="26"/>
-                <w:szCs w:val="26"/>
-              </w:rPr>
-              <w:t>Email</w:t>
-            </w:r>
-          </w:p>
-        </w:tc>
-        <w:tc>
-          <w:tcPr>
-            <w:tcW w:w="4778" w:type="dxa"/>
-            <w:shd w:val="clear" w:color="auto" w:fill="auto"/>
-            <w:tcMar>
-              <w:top w:w="100" w:type="dxa"/>
-              <w:left w:w="100" w:type="dxa"/>
-              <w:bottom w:w="100" w:type="dxa"/>
-              <w:right w:w="100" w:type="dxa"/>
-            </w:tcMar>
-          </w:tcPr>
-          <w:p>
-            <w:pPr>
-              <w:widowControl w:val="0"/>
-              <w:rPr>
-                <w:sz w:val="26"/>
-                <w:szCs w:val="26"/>
-              </w:rPr>
-            </w:pPr>
-            <w:r>
-              <w:rPr>
-                <w:sz w:val="26"/>
-                <w:szCs w:val="26"/>
-              </w:rPr>
-              <w:t xml:space="preserve">Email </w:t>
-            </w:r>
-          </w:p>
-        </w:tc>
-      </w:tr>
-      <w:tr>
-        <w:tc>
-          <w:tcPr>
-            <w:tcW w:w="690" w:type="dxa"/>
-            <w:shd w:val="clear" w:color="auto" w:fill="auto"/>
-            <w:tcMar>
-              <w:top w:w="100" w:type="dxa"/>
-              <w:left w:w="100" w:type="dxa"/>
-              <w:bottom w:w="100" w:type="dxa"/>
-              <w:right w:w="100" w:type="dxa"/>
-            </w:tcMar>
-          </w:tcPr>
-          <w:p>
-            <w:pPr>
-              <w:widowControl w:val="0"/>
-              <w:jc w:val="center"/>
-              <w:rPr>
-                <w:sz w:val="26"/>
-                <w:szCs w:val="26"/>
-              </w:rPr>
-            </w:pPr>
-            <w:r>
-              <w:rPr>
-                <w:sz w:val="26"/>
-                <w:szCs w:val="26"/>
-              </w:rPr>
-              <w:t>8</w:t>
-            </w:r>
-          </w:p>
-        </w:tc>
-        <w:tc>
-          <w:tcPr>
-            <w:tcW w:w="3878" w:type="dxa"/>
-            <w:shd w:val="clear" w:color="auto" w:fill="auto"/>
-            <w:tcMar>
-              <w:top w:w="100" w:type="dxa"/>
-              <w:left w:w="100" w:type="dxa"/>
-              <w:bottom w:w="100" w:type="dxa"/>
-              <w:right w:w="100" w:type="dxa"/>
-            </w:tcMar>
-          </w:tcPr>
-          <w:p>
-            <w:pPr>
-              <w:widowControl w:val="0"/>
-              <w:rPr>
-                <w:sz w:val="26"/>
-                <w:szCs w:val="26"/>
-              </w:rPr>
-            </w:pPr>
-            <w:r>
-              <w:rPr>
-                <w:sz w:val="26"/>
-                <w:szCs w:val="26"/>
-              </w:rPr>
-              <w:t>TrangThai</w:t>
-            </w:r>
-          </w:p>
-        </w:tc>
-        <w:tc>
-          <w:tcPr>
-            <w:tcW w:w="4778" w:type="dxa"/>
-            <w:shd w:val="clear" w:color="auto" w:fill="auto"/>
-            <w:tcMar>
-              <w:top w:w="100" w:type="dxa"/>
-              <w:left w:w="100" w:type="dxa"/>
-              <w:bottom w:w="100" w:type="dxa"/>
-              <w:right w:w="100" w:type="dxa"/>
-            </w:tcMar>
-          </w:tcPr>
-          <w:p>
-            <w:pPr>
-              <w:widowControl w:val="0"/>
-              <w:rPr>
-                <w:sz w:val="26"/>
-                <w:szCs w:val="26"/>
-              </w:rPr>
-            </w:pPr>
-            <w:r>
-              <w:rPr>
-                <w:sz w:val="26"/>
-                <w:szCs w:val="26"/>
-              </w:rPr>
-              <w:t>Trạng thái nhân viên đang làm hay đã nghỉ việc</w:t>
+              <w:t>Số giờ trực</w:t>
             </w:r>
           </w:p>
         </w:tc>
@@ -12653,25 +11777,36 @@
           <w:sz w:val="26"/>
           <w:szCs w:val="28"/>
         </w:rPr>
-        <w:t>Bảng 10</w:t>
-      </w:r>
-      <w:r>
-        <w:rPr>
-          <w:sz w:val="26"/>
-          <w:szCs w:val="28"/>
-        </w:rPr>
-        <w:t>: Bảng NhanVien</w:t>
-      </w:r>
-      <w:r>
-        <w:rPr>
-          <w:sz w:val="26"/>
-          <w:szCs w:val="28"/>
-        </w:rPr>
-        <w:t xml:space="preserve"> chi tiết</w:t>
+        <w:t>Bảng 9</w:t>
+      </w:r>
+      <w:r>
+        <w:rPr>
+          <w:sz w:val="26"/>
+          <w:szCs w:val="28"/>
+        </w:rPr>
+        <w:t xml:space="preserve">: Bảng </w:t>
+      </w:r>
+      <w:r>
+        <w:rPr>
+          <w:sz w:val="26"/>
+          <w:szCs w:val="28"/>
+        </w:rPr>
+        <w:t xml:space="preserve">LichTruc </w:t>
+      </w:r>
+      <w:r>
+        <w:rPr>
+          <w:sz w:val="26"/>
+          <w:szCs w:val="28"/>
+        </w:rPr>
+        <w:t>chi tiết</w:t>
       </w:r>
     </w:p>
     <w:p>
       <w:pPr>
+        <w:tabs>
+          <w:tab w:val="center" w:pos="5103"/>
+        </w:tabs>
+        <w:spacing w:line="360" w:lineRule="auto"/>
         <w:rPr>
           <w:sz w:val="26"/>
           <w:szCs w:val="28"/>
@@ -12680,6 +11815,21 @@
     </w:p>
     <w:p>
       <w:pPr>
+        <w:rPr>
+          <w:sz w:val="26"/>
+          <w:szCs w:val="28"/>
+        </w:rPr>
+      </w:pPr>
+      <w:r>
+        <w:rPr>
+          <w:sz w:val="26"/>
+          <w:szCs w:val="28"/>
+        </w:rPr>
+        <w:br w:type="page"/>
+      </w:r>
+    </w:p>
+    <w:p>
+      <w:pPr>
         <w:pStyle w:val="Heading3"/>
         <w:rPr>
           <w:rFonts w:ascii="Times New Roman" w:hAnsi="Times New Roman" w:cs="Times New Roman"/>
@@ -12688,7 +11838,7 @@
           <w:szCs w:val="28"/>
         </w:rPr>
       </w:pPr>
-      <w:bookmarkStart w:id="19" w:name="_Toc501150630"/>
+      <w:bookmarkStart w:id="19" w:name="_Toc501150629"/>
       <w:r>
         <w:rPr>
           <w:rFonts w:ascii="Times New Roman" w:hAnsi="Times New Roman" w:cs="Times New Roman"/>
@@ -12696,16 +11846,8 @@
           <w:sz w:val="26"/>
           <w:szCs w:val="28"/>
         </w:rPr>
-        <w:t xml:space="preserve">Bảng </w:t>
-      </w:r>
-      <w:r>
-        <w:rPr>
-          <w:rFonts w:ascii="Times New Roman" w:hAnsi="Times New Roman" w:cs="Times New Roman"/>
-          <w:color w:val="000000" w:themeColor="text1"/>
-          <w:sz w:val="26"/>
-          <w:szCs w:val="28"/>
-        </w:rPr>
-        <w:t>ChonBan</w:t>
+        <w:lastRenderedPageBreak/>
+        <w:t>Bảng NhanVien</w:t>
       </w:r>
       <w:bookmarkEnd w:id="19"/>
     </w:p>
@@ -12869,7 +12011,7 @@
                 <w:sz w:val="26"/>
                 <w:szCs w:val="26"/>
               </w:rPr>
-              <w:t>MaKH</w:t>
+              <w:t>MaNV</w:t>
             </w:r>
           </w:p>
         </w:tc>
@@ -12897,7 +12039,7 @@
                 <w:sz w:val="26"/>
                 <w:szCs w:val="26"/>
               </w:rPr>
-              <w:t>Mã khách hàng để xác nhận bàn này khách nào ngồi</w:t>
+              <w:t>Mã nhân viên, để phân biệt với các nhân viên khác</w:t>
             </w:r>
           </w:p>
         </w:tc>
@@ -12956,7 +12098,7 @@
                 <w:sz w:val="26"/>
                 <w:szCs w:val="26"/>
               </w:rPr>
-              <w:t>NgayGioDen</w:t>
+              <w:t>HoTenNV</w:t>
             </w:r>
           </w:p>
         </w:tc>
@@ -12984,7 +12126,7 @@
                 <w:sz w:val="26"/>
                 <w:szCs w:val="26"/>
               </w:rPr>
-              <w:t xml:space="preserve">Thời gian khách đến </w:t>
+              <w:t>Họ tên nhân viên</w:t>
             </w:r>
           </w:p>
         </w:tc>
@@ -13043,7 +12185,7 @@
                 <w:sz w:val="26"/>
                 <w:szCs w:val="26"/>
               </w:rPr>
-              <w:t>NgayGioTra</w:t>
+              <w:t>GioiTinh</w:t>
             </w:r>
           </w:p>
         </w:tc>
@@ -13071,7 +12213,7 @@
                 <w:sz w:val="26"/>
                 <w:szCs w:val="26"/>
               </w:rPr>
-              <w:t>Thời gian khách trả bàn</w:t>
+              <w:t>Giới tính nhân viên</w:t>
             </w:r>
           </w:p>
         </w:tc>
@@ -13130,7 +12272,7 @@
                 <w:sz w:val="26"/>
                 <w:szCs w:val="26"/>
               </w:rPr>
-              <w:t>MaBan</w:t>
+              <w:t>NgaySinh</w:t>
             </w:r>
           </w:p>
         </w:tc>
@@ -13158,7 +12300,355 @@
                 <w:sz w:val="26"/>
                 <w:szCs w:val="26"/>
               </w:rPr>
-              <w:t>Mã bàn khách chọn</w:t>
+              <w:t>Ngày sinh nhân viên</w:t>
+            </w:r>
+          </w:p>
+        </w:tc>
+      </w:tr>
+      <w:tr>
+        <w:tc>
+          <w:tcPr>
+            <w:tcW w:w="690" w:type="dxa"/>
+            <w:shd w:val="clear" w:color="auto" w:fill="auto"/>
+            <w:tcMar>
+              <w:top w:w="100" w:type="dxa"/>
+              <w:left w:w="100" w:type="dxa"/>
+              <w:bottom w:w="100" w:type="dxa"/>
+              <w:right w:w="100" w:type="dxa"/>
+            </w:tcMar>
+          </w:tcPr>
+          <w:p>
+            <w:pPr>
+              <w:widowControl w:val="0"/>
+              <w:jc w:val="center"/>
+              <w:rPr>
+                <w:sz w:val="26"/>
+                <w:szCs w:val="26"/>
+              </w:rPr>
+            </w:pPr>
+            <w:r>
+              <w:rPr>
+                <w:sz w:val="26"/>
+                <w:szCs w:val="26"/>
+              </w:rPr>
+              <w:t>5</w:t>
+            </w:r>
+          </w:p>
+        </w:tc>
+        <w:tc>
+          <w:tcPr>
+            <w:tcW w:w="3878" w:type="dxa"/>
+            <w:shd w:val="clear" w:color="auto" w:fill="auto"/>
+            <w:tcMar>
+              <w:top w:w="100" w:type="dxa"/>
+              <w:left w:w="100" w:type="dxa"/>
+              <w:bottom w:w="100" w:type="dxa"/>
+              <w:right w:w="100" w:type="dxa"/>
+            </w:tcMar>
+          </w:tcPr>
+          <w:p>
+            <w:pPr>
+              <w:widowControl w:val="0"/>
+              <w:rPr>
+                <w:sz w:val="26"/>
+                <w:szCs w:val="26"/>
+              </w:rPr>
+            </w:pPr>
+            <w:r>
+              <w:rPr>
+                <w:sz w:val="26"/>
+                <w:szCs w:val="26"/>
+              </w:rPr>
+              <w:t>DiaChi</w:t>
+            </w:r>
+          </w:p>
+        </w:tc>
+        <w:tc>
+          <w:tcPr>
+            <w:tcW w:w="4778" w:type="dxa"/>
+            <w:shd w:val="clear" w:color="auto" w:fill="auto"/>
+            <w:tcMar>
+              <w:top w:w="100" w:type="dxa"/>
+              <w:left w:w="100" w:type="dxa"/>
+              <w:bottom w:w="100" w:type="dxa"/>
+              <w:right w:w="100" w:type="dxa"/>
+            </w:tcMar>
+          </w:tcPr>
+          <w:p>
+            <w:pPr>
+              <w:widowControl w:val="0"/>
+              <w:rPr>
+                <w:sz w:val="26"/>
+                <w:szCs w:val="26"/>
+              </w:rPr>
+            </w:pPr>
+            <w:r>
+              <w:rPr>
+                <w:sz w:val="26"/>
+                <w:szCs w:val="26"/>
+              </w:rPr>
+              <w:t>Địa chỉ nhân viên</w:t>
+            </w:r>
+          </w:p>
+        </w:tc>
+      </w:tr>
+      <w:tr>
+        <w:tc>
+          <w:tcPr>
+            <w:tcW w:w="690" w:type="dxa"/>
+            <w:shd w:val="clear" w:color="auto" w:fill="auto"/>
+            <w:tcMar>
+              <w:top w:w="100" w:type="dxa"/>
+              <w:left w:w="100" w:type="dxa"/>
+              <w:bottom w:w="100" w:type="dxa"/>
+              <w:right w:w="100" w:type="dxa"/>
+            </w:tcMar>
+          </w:tcPr>
+          <w:p>
+            <w:pPr>
+              <w:widowControl w:val="0"/>
+              <w:jc w:val="center"/>
+              <w:rPr>
+                <w:sz w:val="26"/>
+                <w:szCs w:val="26"/>
+              </w:rPr>
+            </w:pPr>
+            <w:r>
+              <w:rPr>
+                <w:sz w:val="26"/>
+                <w:szCs w:val="26"/>
+              </w:rPr>
+              <w:t>6</w:t>
+            </w:r>
+          </w:p>
+        </w:tc>
+        <w:tc>
+          <w:tcPr>
+            <w:tcW w:w="3878" w:type="dxa"/>
+            <w:shd w:val="clear" w:color="auto" w:fill="auto"/>
+            <w:tcMar>
+              <w:top w:w="100" w:type="dxa"/>
+              <w:left w:w="100" w:type="dxa"/>
+              <w:bottom w:w="100" w:type="dxa"/>
+              <w:right w:w="100" w:type="dxa"/>
+            </w:tcMar>
+          </w:tcPr>
+          <w:p>
+            <w:pPr>
+              <w:widowControl w:val="0"/>
+              <w:rPr>
+                <w:sz w:val="26"/>
+                <w:szCs w:val="26"/>
+              </w:rPr>
+            </w:pPr>
+            <w:r>
+              <w:rPr>
+                <w:sz w:val="26"/>
+                <w:szCs w:val="26"/>
+              </w:rPr>
+              <w:t>SoDienThoai</w:t>
+            </w:r>
+          </w:p>
+        </w:tc>
+        <w:tc>
+          <w:tcPr>
+            <w:tcW w:w="4778" w:type="dxa"/>
+            <w:shd w:val="clear" w:color="auto" w:fill="auto"/>
+            <w:tcMar>
+              <w:top w:w="100" w:type="dxa"/>
+              <w:left w:w="100" w:type="dxa"/>
+              <w:bottom w:w="100" w:type="dxa"/>
+              <w:right w:w="100" w:type="dxa"/>
+            </w:tcMar>
+          </w:tcPr>
+          <w:p>
+            <w:pPr>
+              <w:widowControl w:val="0"/>
+              <w:rPr>
+                <w:sz w:val="26"/>
+                <w:szCs w:val="26"/>
+              </w:rPr>
+            </w:pPr>
+            <w:r>
+              <w:rPr>
+                <w:sz w:val="26"/>
+                <w:szCs w:val="26"/>
+              </w:rPr>
+              <w:t>Số điện thoại nhân viên</w:t>
+            </w:r>
+          </w:p>
+        </w:tc>
+      </w:tr>
+      <w:tr>
+        <w:tc>
+          <w:tcPr>
+            <w:tcW w:w="690" w:type="dxa"/>
+            <w:shd w:val="clear" w:color="auto" w:fill="auto"/>
+            <w:tcMar>
+              <w:top w:w="100" w:type="dxa"/>
+              <w:left w:w="100" w:type="dxa"/>
+              <w:bottom w:w="100" w:type="dxa"/>
+              <w:right w:w="100" w:type="dxa"/>
+            </w:tcMar>
+          </w:tcPr>
+          <w:p>
+            <w:pPr>
+              <w:widowControl w:val="0"/>
+              <w:jc w:val="center"/>
+              <w:rPr>
+                <w:sz w:val="26"/>
+                <w:szCs w:val="26"/>
+              </w:rPr>
+            </w:pPr>
+            <w:r>
+              <w:rPr>
+                <w:sz w:val="26"/>
+                <w:szCs w:val="26"/>
+              </w:rPr>
+              <w:t>7</w:t>
+            </w:r>
+          </w:p>
+        </w:tc>
+        <w:tc>
+          <w:tcPr>
+            <w:tcW w:w="3878" w:type="dxa"/>
+            <w:shd w:val="clear" w:color="auto" w:fill="auto"/>
+            <w:tcMar>
+              <w:top w:w="100" w:type="dxa"/>
+              <w:left w:w="100" w:type="dxa"/>
+              <w:bottom w:w="100" w:type="dxa"/>
+              <w:right w:w="100" w:type="dxa"/>
+            </w:tcMar>
+          </w:tcPr>
+          <w:p>
+            <w:pPr>
+              <w:widowControl w:val="0"/>
+              <w:rPr>
+                <w:sz w:val="26"/>
+                <w:szCs w:val="26"/>
+              </w:rPr>
+            </w:pPr>
+            <w:r>
+              <w:rPr>
+                <w:sz w:val="26"/>
+                <w:szCs w:val="26"/>
+              </w:rPr>
+              <w:t>Email</w:t>
+            </w:r>
+          </w:p>
+        </w:tc>
+        <w:tc>
+          <w:tcPr>
+            <w:tcW w:w="4778" w:type="dxa"/>
+            <w:shd w:val="clear" w:color="auto" w:fill="auto"/>
+            <w:tcMar>
+              <w:top w:w="100" w:type="dxa"/>
+              <w:left w:w="100" w:type="dxa"/>
+              <w:bottom w:w="100" w:type="dxa"/>
+              <w:right w:w="100" w:type="dxa"/>
+            </w:tcMar>
+          </w:tcPr>
+          <w:p>
+            <w:pPr>
+              <w:widowControl w:val="0"/>
+              <w:rPr>
+                <w:sz w:val="26"/>
+                <w:szCs w:val="26"/>
+              </w:rPr>
+            </w:pPr>
+            <w:r>
+              <w:rPr>
+                <w:sz w:val="26"/>
+                <w:szCs w:val="26"/>
+              </w:rPr>
+              <w:t xml:space="preserve">Email </w:t>
+            </w:r>
+          </w:p>
+        </w:tc>
+      </w:tr>
+      <w:tr>
+        <w:tc>
+          <w:tcPr>
+            <w:tcW w:w="690" w:type="dxa"/>
+            <w:shd w:val="clear" w:color="auto" w:fill="auto"/>
+            <w:tcMar>
+              <w:top w:w="100" w:type="dxa"/>
+              <w:left w:w="100" w:type="dxa"/>
+              <w:bottom w:w="100" w:type="dxa"/>
+              <w:right w:w="100" w:type="dxa"/>
+            </w:tcMar>
+          </w:tcPr>
+          <w:p>
+            <w:pPr>
+              <w:widowControl w:val="0"/>
+              <w:jc w:val="center"/>
+              <w:rPr>
+                <w:sz w:val="26"/>
+                <w:szCs w:val="26"/>
+              </w:rPr>
+            </w:pPr>
+            <w:r>
+              <w:rPr>
+                <w:sz w:val="26"/>
+                <w:szCs w:val="26"/>
+              </w:rPr>
+              <w:t>8</w:t>
+            </w:r>
+          </w:p>
+        </w:tc>
+        <w:tc>
+          <w:tcPr>
+            <w:tcW w:w="3878" w:type="dxa"/>
+            <w:shd w:val="clear" w:color="auto" w:fill="auto"/>
+            <w:tcMar>
+              <w:top w:w="100" w:type="dxa"/>
+              <w:left w:w="100" w:type="dxa"/>
+              <w:bottom w:w="100" w:type="dxa"/>
+              <w:right w:w="100" w:type="dxa"/>
+            </w:tcMar>
+          </w:tcPr>
+          <w:p>
+            <w:pPr>
+              <w:widowControl w:val="0"/>
+              <w:rPr>
+                <w:sz w:val="26"/>
+                <w:szCs w:val="26"/>
+              </w:rPr>
+            </w:pPr>
+            <w:r>
+              <w:rPr>
+                <w:sz w:val="26"/>
+                <w:szCs w:val="26"/>
+              </w:rPr>
+              <w:t>TrangThai</w:t>
+            </w:r>
+          </w:p>
+        </w:tc>
+        <w:tc>
+          <w:tcPr>
+            <w:tcW w:w="4778" w:type="dxa"/>
+            <w:shd w:val="clear" w:color="auto" w:fill="auto"/>
+            <w:tcMar>
+              <w:top w:w="100" w:type="dxa"/>
+              <w:left w:w="100" w:type="dxa"/>
+              <w:bottom w:w="100" w:type="dxa"/>
+              <w:right w:w="100" w:type="dxa"/>
+            </w:tcMar>
+          </w:tcPr>
+          <w:p>
+            <w:pPr>
+              <w:widowControl w:val="0"/>
+              <w:rPr>
+                <w:sz w:val="26"/>
+                <w:szCs w:val="26"/>
+              </w:rPr>
+            </w:pPr>
+            <w:r>
+              <w:rPr>
+                <w:sz w:val="26"/>
+                <w:szCs w:val="26"/>
+              </w:rPr>
+              <w:t>Trạng thái nhân viên đang làm hay đã nghỉ việc</w:t>
             </w:r>
           </w:p>
         </w:tc>
@@ -13187,14 +12677,14 @@
           <w:sz w:val="26"/>
           <w:szCs w:val="28"/>
         </w:rPr>
-        <w:t>Bảng 11</w:t>
-      </w:r>
-      <w:r>
-        <w:rPr>
-          <w:sz w:val="26"/>
-          <w:szCs w:val="28"/>
-        </w:rPr>
-        <w:t>: Bảng ChonBan</w:t>
+        <w:t>Bảng 10</w:t>
+      </w:r>
+      <w:r>
+        <w:rPr>
+          <w:sz w:val="26"/>
+          <w:szCs w:val="28"/>
+        </w:rPr>
+        <w:t>: Bảng NhanVien</w:t>
       </w:r>
       <w:r>
         <w:rPr>
@@ -13206,10 +12696,6 @@
     </w:p>
     <w:p>
       <w:pPr>
-        <w:tabs>
-          <w:tab w:val="center" w:pos="5103"/>
-        </w:tabs>
-        <w:spacing w:line="360" w:lineRule="auto"/>
         <w:rPr>
           <w:sz w:val="26"/>
           <w:szCs w:val="28"/>
@@ -13218,21 +12704,6 @@
     </w:p>
     <w:p>
       <w:pPr>
-        <w:rPr>
-          <w:sz w:val="26"/>
-          <w:szCs w:val="28"/>
-        </w:rPr>
-      </w:pPr>
-      <w:r>
-        <w:rPr>
-          <w:sz w:val="26"/>
-          <w:szCs w:val="28"/>
-        </w:rPr>
-        <w:br w:type="page"/>
-      </w:r>
-    </w:p>
-    <w:p>
-      <w:pPr>
         <w:pStyle w:val="Heading3"/>
         <w:rPr>
           <w:rFonts w:ascii="Times New Roman" w:hAnsi="Times New Roman" w:cs="Times New Roman"/>
@@ -13241,7 +12712,7 @@
           <w:szCs w:val="28"/>
         </w:rPr>
       </w:pPr>
-      <w:bookmarkStart w:id="20" w:name="_Toc501150631"/>
+      <w:bookmarkStart w:id="20" w:name="_Toc501150630"/>
       <w:r>
         <w:rPr>
           <w:rFonts w:ascii="Times New Roman" w:hAnsi="Times New Roman" w:cs="Times New Roman"/>
@@ -13249,7 +12720,6 @@
           <w:sz w:val="26"/>
           <w:szCs w:val="28"/>
         </w:rPr>
-        <w:lastRenderedPageBreak/>
         <w:t xml:space="preserve">Bảng </w:t>
       </w:r>
       <w:r>
@@ -13259,7 +12729,7 @@
           <w:sz w:val="26"/>
           <w:szCs w:val="28"/>
         </w:rPr>
-        <w:t>HoaDon</w:t>
+        <w:t>ChonBan</w:t>
       </w:r>
       <w:bookmarkEnd w:id="20"/>
     </w:p>
@@ -13423,7 +12893,7 @@
                 <w:sz w:val="26"/>
                 <w:szCs w:val="26"/>
               </w:rPr>
-              <w:t>SoHD</w:t>
+              <w:t>MaKH</w:t>
             </w:r>
           </w:p>
         </w:tc>
@@ -13451,7 +12921,7 @@
                 <w:sz w:val="26"/>
                 <w:szCs w:val="26"/>
               </w:rPr>
-              <w:t>Số hoá đơn, dùng để phân biệt các hoá đơn với nhau</w:t>
+              <w:t>Mã khách hàng để xác nhận bàn này khách nào ngồi</w:t>
             </w:r>
           </w:p>
         </w:tc>
@@ -13510,7 +12980,7 @@
                 <w:sz w:val="26"/>
                 <w:szCs w:val="26"/>
               </w:rPr>
-              <w:t>TriGia</w:t>
+              <w:t>NgayGioDen</w:t>
             </w:r>
           </w:p>
         </w:tc>
@@ -13538,7 +13008,7 @@
                 <w:sz w:val="26"/>
                 <w:szCs w:val="26"/>
               </w:rPr>
-              <w:t>Tổng giá trị hoá đơn</w:t>
+              <w:t xml:space="preserve">Thời gian khách đến </w:t>
             </w:r>
           </w:p>
         </w:tc>
@@ -13597,7 +13067,7 @@
                 <w:sz w:val="26"/>
                 <w:szCs w:val="26"/>
               </w:rPr>
-              <w:t>MaNV</w:t>
+              <w:t>NgayGioTra</w:t>
             </w:r>
           </w:p>
         </w:tc>
@@ -13625,7 +13095,7 @@
                 <w:sz w:val="26"/>
                 <w:szCs w:val="26"/>
               </w:rPr>
-              <w:t>Mã nhân viên lập hoá đơn</w:t>
+              <w:t>Thời gian khách trả bàn</w:t>
             </w:r>
           </w:p>
         </w:tc>
@@ -13684,7 +13154,7 @@
                 <w:sz w:val="26"/>
                 <w:szCs w:val="26"/>
               </w:rPr>
-              <w:t>MaKH</w:t>
+              <w:t>MaBan</w:t>
             </w:r>
           </w:p>
         </w:tc>
@@ -13712,101 +13182,7 @@
                 <w:sz w:val="26"/>
                 <w:szCs w:val="26"/>
               </w:rPr>
-              <w:t>Mã khách hàng lập hoá đơn</w:t>
-            </w:r>
-          </w:p>
-        </w:tc>
-      </w:tr>
-      <w:tr>
-        <w:tc>
-          <w:tcPr>
-            <w:tcW w:w="690" w:type="dxa"/>
-            <w:shd w:val="clear" w:color="auto" w:fill="auto"/>
-            <w:tcMar>
-              <w:top w:w="100" w:type="dxa"/>
-              <w:left w:w="100" w:type="dxa"/>
-              <w:bottom w:w="100" w:type="dxa"/>
-              <w:right w:w="100" w:type="dxa"/>
-            </w:tcMar>
-          </w:tcPr>
-          <w:p>
-            <w:pPr>
-              <w:widowControl w:val="0"/>
-              <w:jc w:val="center"/>
-              <w:rPr>
-                <w:sz w:val="26"/>
-                <w:szCs w:val="26"/>
-              </w:rPr>
-            </w:pPr>
-            <w:r>
-              <w:rPr>
-                <w:sz w:val="26"/>
-                <w:szCs w:val="26"/>
-              </w:rPr>
-              <w:t>5</w:t>
-            </w:r>
-          </w:p>
-        </w:tc>
-        <w:tc>
-          <w:tcPr>
-            <w:tcW w:w="3878" w:type="dxa"/>
-            <w:shd w:val="clear" w:color="auto" w:fill="auto"/>
-            <w:tcMar>
-              <w:top w:w="100" w:type="dxa"/>
-              <w:left w:w="100" w:type="dxa"/>
-              <w:bottom w:w="100" w:type="dxa"/>
-              <w:right w:w="100" w:type="dxa"/>
-            </w:tcMar>
-          </w:tcPr>
-          <w:p>
-            <w:pPr>
-              <w:widowControl w:val="0"/>
-              <w:rPr>
-                <w:sz w:val="26"/>
-                <w:szCs w:val="26"/>
-              </w:rPr>
-            </w:pPr>
-            <w:r>
-              <w:rPr>
-                <w:sz w:val="26"/>
-                <w:szCs w:val="26"/>
-              </w:rPr>
-              <w:t>ThoiDiem</w:t>
-            </w:r>
-          </w:p>
-        </w:tc>
-        <w:tc>
-          <w:tcPr>
-            <w:tcW w:w="4778" w:type="dxa"/>
-            <w:shd w:val="clear" w:color="auto" w:fill="auto"/>
-            <w:tcMar>
-              <w:top w:w="100" w:type="dxa"/>
-              <w:left w:w="100" w:type="dxa"/>
-              <w:bottom w:w="100" w:type="dxa"/>
-              <w:right w:w="100" w:type="dxa"/>
-            </w:tcMar>
-          </w:tcPr>
-          <w:p>
-            <w:pPr>
-              <w:widowControl w:val="0"/>
-              <w:rPr>
-                <w:sz w:val="26"/>
-                <w:szCs w:val="26"/>
-              </w:rPr>
-            </w:pPr>
-            <w:r>
-              <w:rPr>
-                <w:sz w:val="26"/>
-                <w:szCs w:val="26"/>
-              </w:rPr>
-              <w:t>Thời gian phát sinh</w:t>
-            </w:r>
-            <w:r>
-              <w:rPr>
-                <w:sz w:val="26"/>
-                <w:szCs w:val="26"/>
-              </w:rPr>
-              <w:t xml:space="preserve"> hoá đơn</w:t>
+              <w:t>Mã bàn khách chọn</w:t>
             </w:r>
           </w:p>
         </w:tc>
@@ -13835,7 +13211,14 @@
           <w:sz w:val="26"/>
           <w:szCs w:val="28"/>
         </w:rPr>
-        <w:t>Bảng 12: Bảng HoaDon</w:t>
+        <w:t>Bảng 11</w:t>
+      </w:r>
+      <w:r>
+        <w:rPr>
+          <w:sz w:val="26"/>
+          <w:szCs w:val="28"/>
+        </w:rPr>
+        <w:t>: Bảng ChonBan</w:t>
       </w:r>
       <w:r>
         <w:rPr>
@@ -13859,6 +13242,21 @@
     </w:p>
     <w:p>
       <w:pPr>
+        <w:rPr>
+          <w:sz w:val="26"/>
+          <w:szCs w:val="28"/>
+        </w:rPr>
+      </w:pPr>
+      <w:r>
+        <w:rPr>
+          <w:sz w:val="26"/>
+          <w:szCs w:val="28"/>
+        </w:rPr>
+        <w:br w:type="page"/>
+      </w:r>
+    </w:p>
+    <w:p>
+      <w:pPr>
         <w:pStyle w:val="Heading3"/>
         <w:rPr>
           <w:rFonts w:ascii="Times New Roman" w:hAnsi="Times New Roman" w:cs="Times New Roman"/>
@@ -13867,7 +13265,7 @@
           <w:szCs w:val="28"/>
         </w:rPr>
       </w:pPr>
-      <w:bookmarkStart w:id="21" w:name="_Toc501150632"/>
+      <w:bookmarkStart w:id="21" w:name="_Toc501150631"/>
       <w:r>
         <w:rPr>
           <w:rFonts w:ascii="Times New Roman" w:hAnsi="Times New Roman" w:cs="Times New Roman"/>
@@ -13875,6 +13273,7 @@
           <w:sz w:val="26"/>
           <w:szCs w:val="28"/>
         </w:rPr>
+        <w:lastRenderedPageBreak/>
         <w:t xml:space="preserve">Bảng </w:t>
       </w:r>
       <w:r>
@@ -13884,7 +13283,7 @@
           <w:sz w:val="26"/>
           <w:szCs w:val="28"/>
         </w:rPr>
-        <w:t>HoaDonMangVe</w:t>
+        <w:t>HoaDon</w:t>
       </w:r>
       <w:bookmarkEnd w:id="21"/>
     </w:p>
@@ -14048,7 +13447,7 @@
                 <w:sz w:val="26"/>
                 <w:szCs w:val="26"/>
               </w:rPr>
-              <w:t>SoHDMV</w:t>
+              <w:t>SoHD</w:t>
             </w:r>
           </w:p>
         </w:tc>
@@ -14076,7 +13475,7 @@
                 <w:sz w:val="26"/>
                 <w:szCs w:val="26"/>
               </w:rPr>
-              <w:t>Số hoá đơn mang về, để phân biệt với các hoá đơn khác</w:t>
+              <w:t>Số hoá đơn, dùng để phân biệt các hoá đơn với nhau</w:t>
             </w:r>
           </w:p>
         </w:tc>
@@ -14135,7 +13534,7 @@
                 <w:sz w:val="26"/>
                 <w:szCs w:val="26"/>
               </w:rPr>
-              <w:t>MaKH</w:t>
+              <w:t>TriGia</w:t>
             </w:r>
           </w:p>
         </w:tc>
@@ -14163,7 +13562,7 @@
                 <w:sz w:val="26"/>
                 <w:szCs w:val="26"/>
               </w:rPr>
-              <w:t>Mã khách hàng</w:t>
+              <w:t>Tổng giá trị hoá đơn</w:t>
             </w:r>
           </w:p>
         </w:tc>
@@ -14222,7 +13621,7 @@
                 <w:sz w:val="26"/>
                 <w:szCs w:val="26"/>
               </w:rPr>
-              <w:t>TriGia</w:t>
+              <w:t>MaNV</w:t>
             </w:r>
           </w:p>
         </w:tc>
@@ -14250,7 +13649,188 @@
                 <w:sz w:val="26"/>
                 <w:szCs w:val="26"/>
               </w:rPr>
-              <w:t>Tổng giá trị hoá đơn</w:t>
+              <w:t>Mã nhân viên lập hoá đơn</w:t>
+            </w:r>
+          </w:p>
+        </w:tc>
+      </w:tr>
+      <w:tr>
+        <w:tc>
+          <w:tcPr>
+            <w:tcW w:w="690" w:type="dxa"/>
+            <w:shd w:val="clear" w:color="auto" w:fill="auto"/>
+            <w:tcMar>
+              <w:top w:w="100" w:type="dxa"/>
+              <w:left w:w="100" w:type="dxa"/>
+              <w:bottom w:w="100" w:type="dxa"/>
+              <w:right w:w="100" w:type="dxa"/>
+            </w:tcMar>
+          </w:tcPr>
+          <w:p>
+            <w:pPr>
+              <w:widowControl w:val="0"/>
+              <w:jc w:val="center"/>
+              <w:rPr>
+                <w:sz w:val="26"/>
+                <w:szCs w:val="26"/>
+              </w:rPr>
+            </w:pPr>
+            <w:r>
+              <w:rPr>
+                <w:sz w:val="26"/>
+                <w:szCs w:val="26"/>
+              </w:rPr>
+              <w:t>4</w:t>
+            </w:r>
+          </w:p>
+        </w:tc>
+        <w:tc>
+          <w:tcPr>
+            <w:tcW w:w="3878" w:type="dxa"/>
+            <w:shd w:val="clear" w:color="auto" w:fill="auto"/>
+            <w:tcMar>
+              <w:top w:w="100" w:type="dxa"/>
+              <w:left w:w="100" w:type="dxa"/>
+              <w:bottom w:w="100" w:type="dxa"/>
+              <w:right w:w="100" w:type="dxa"/>
+            </w:tcMar>
+          </w:tcPr>
+          <w:p>
+            <w:pPr>
+              <w:widowControl w:val="0"/>
+              <w:rPr>
+                <w:sz w:val="26"/>
+                <w:szCs w:val="26"/>
+              </w:rPr>
+            </w:pPr>
+            <w:r>
+              <w:rPr>
+                <w:sz w:val="26"/>
+                <w:szCs w:val="26"/>
+              </w:rPr>
+              <w:t>MaKH</w:t>
+            </w:r>
+          </w:p>
+        </w:tc>
+        <w:tc>
+          <w:tcPr>
+            <w:tcW w:w="4778" w:type="dxa"/>
+            <w:shd w:val="clear" w:color="auto" w:fill="auto"/>
+            <w:tcMar>
+              <w:top w:w="100" w:type="dxa"/>
+              <w:left w:w="100" w:type="dxa"/>
+              <w:bottom w:w="100" w:type="dxa"/>
+              <w:right w:w="100" w:type="dxa"/>
+            </w:tcMar>
+          </w:tcPr>
+          <w:p>
+            <w:pPr>
+              <w:widowControl w:val="0"/>
+              <w:rPr>
+                <w:sz w:val="26"/>
+                <w:szCs w:val="26"/>
+              </w:rPr>
+            </w:pPr>
+            <w:r>
+              <w:rPr>
+                <w:sz w:val="26"/>
+                <w:szCs w:val="26"/>
+              </w:rPr>
+              <w:t>Mã khách hàng lập hoá đơn</w:t>
+            </w:r>
+          </w:p>
+        </w:tc>
+      </w:tr>
+      <w:tr>
+        <w:tc>
+          <w:tcPr>
+            <w:tcW w:w="690" w:type="dxa"/>
+            <w:shd w:val="clear" w:color="auto" w:fill="auto"/>
+            <w:tcMar>
+              <w:top w:w="100" w:type="dxa"/>
+              <w:left w:w="100" w:type="dxa"/>
+              <w:bottom w:w="100" w:type="dxa"/>
+              <w:right w:w="100" w:type="dxa"/>
+            </w:tcMar>
+          </w:tcPr>
+          <w:p>
+            <w:pPr>
+              <w:widowControl w:val="0"/>
+              <w:jc w:val="center"/>
+              <w:rPr>
+                <w:sz w:val="26"/>
+                <w:szCs w:val="26"/>
+              </w:rPr>
+            </w:pPr>
+            <w:r>
+              <w:rPr>
+                <w:sz w:val="26"/>
+                <w:szCs w:val="26"/>
+              </w:rPr>
+              <w:t>5</w:t>
+            </w:r>
+          </w:p>
+        </w:tc>
+        <w:tc>
+          <w:tcPr>
+            <w:tcW w:w="3878" w:type="dxa"/>
+            <w:shd w:val="clear" w:color="auto" w:fill="auto"/>
+            <w:tcMar>
+              <w:top w:w="100" w:type="dxa"/>
+              <w:left w:w="100" w:type="dxa"/>
+              <w:bottom w:w="100" w:type="dxa"/>
+              <w:right w:w="100" w:type="dxa"/>
+            </w:tcMar>
+          </w:tcPr>
+          <w:p>
+            <w:pPr>
+              <w:widowControl w:val="0"/>
+              <w:rPr>
+                <w:sz w:val="26"/>
+                <w:szCs w:val="26"/>
+              </w:rPr>
+            </w:pPr>
+            <w:r>
+              <w:rPr>
+                <w:sz w:val="26"/>
+                <w:szCs w:val="26"/>
+              </w:rPr>
+              <w:t>ThoiDiem</w:t>
+            </w:r>
+          </w:p>
+        </w:tc>
+        <w:tc>
+          <w:tcPr>
+            <w:tcW w:w="4778" w:type="dxa"/>
+            <w:shd w:val="clear" w:color="auto" w:fill="auto"/>
+            <w:tcMar>
+              <w:top w:w="100" w:type="dxa"/>
+              <w:left w:w="100" w:type="dxa"/>
+              <w:bottom w:w="100" w:type="dxa"/>
+              <w:right w:w="100" w:type="dxa"/>
+            </w:tcMar>
+          </w:tcPr>
+          <w:p>
+            <w:pPr>
+              <w:widowControl w:val="0"/>
+              <w:rPr>
+                <w:sz w:val="26"/>
+                <w:szCs w:val="26"/>
+              </w:rPr>
+            </w:pPr>
+            <w:r>
+              <w:rPr>
+                <w:sz w:val="26"/>
+                <w:szCs w:val="26"/>
+              </w:rPr>
+              <w:t>Thời gian phát sinh</w:t>
+            </w:r>
+            <w:r>
+              <w:rPr>
+                <w:sz w:val="26"/>
+                <w:szCs w:val="26"/>
+              </w:rPr>
+              <w:t xml:space="preserve"> hoá đơn</w:t>
             </w:r>
           </w:p>
         </w:tc>
@@ -14279,21 +13859,7 @@
           <w:sz w:val="26"/>
           <w:szCs w:val="28"/>
         </w:rPr>
-        <w:t>Bảng 13</w:t>
-      </w:r>
-      <w:r>
-        <w:rPr>
-          <w:sz w:val="26"/>
-          <w:szCs w:val="28"/>
-        </w:rPr>
-        <w:t xml:space="preserve">: Bảng </w:t>
-      </w:r>
-      <w:r>
-        <w:rPr>
-          <w:sz w:val="26"/>
-          <w:szCs w:val="28"/>
-        </w:rPr>
-        <w:t>HoaDonMangVe</w:t>
+        <w:t>Bảng 12: Bảng HoaDon</w:t>
       </w:r>
       <w:r>
         <w:rPr>
@@ -14317,21 +13883,6 @@
     </w:p>
     <w:p>
       <w:pPr>
-        <w:rPr>
-          <w:sz w:val="26"/>
-          <w:szCs w:val="28"/>
-        </w:rPr>
-      </w:pPr>
-      <w:r>
-        <w:rPr>
-          <w:sz w:val="26"/>
-          <w:szCs w:val="28"/>
-        </w:rPr>
-        <w:br w:type="page"/>
-      </w:r>
-    </w:p>
-    <w:p>
-      <w:pPr>
         <w:pStyle w:val="Heading3"/>
         <w:rPr>
           <w:rFonts w:ascii="Times New Roman" w:hAnsi="Times New Roman" w:cs="Times New Roman"/>
@@ -14340,7 +13891,7 @@
           <w:szCs w:val="28"/>
         </w:rPr>
       </w:pPr>
-      <w:bookmarkStart w:id="22" w:name="_Toc501150633"/>
+      <w:bookmarkStart w:id="22" w:name="_Toc501150632"/>
       <w:r>
         <w:rPr>
           <w:rFonts w:ascii="Times New Roman" w:hAnsi="Times New Roman" w:cs="Times New Roman"/>
@@ -14348,7 +13899,6 @@
           <w:sz w:val="26"/>
           <w:szCs w:val="28"/>
         </w:rPr>
-        <w:lastRenderedPageBreak/>
         <w:t xml:space="preserve">Bảng </w:t>
       </w:r>
       <w:r>
@@ -14358,7 +13908,7 @@
           <w:sz w:val="26"/>
           <w:szCs w:val="28"/>
         </w:rPr>
-        <w:t>ChiTietHoaDonMangVe</w:t>
+        <w:t>HoaDonMangVe</w:t>
       </w:r>
       <w:bookmarkEnd w:id="22"/>
     </w:p>
@@ -14550,7 +14100,7 @@
                 <w:sz w:val="26"/>
                 <w:szCs w:val="26"/>
               </w:rPr>
-              <w:t>Số hoá đơn mang về</w:t>
+              <w:t>Số hoá đơn mang về, để phân biệt với các hoá đơn khác</w:t>
             </w:r>
           </w:p>
         </w:tc>
@@ -14609,7 +14159,7 @@
                 <w:sz w:val="26"/>
                 <w:szCs w:val="26"/>
               </w:rPr>
-              <w:t>MaTU</w:t>
+              <w:t>MaKH</w:t>
             </w:r>
           </w:p>
         </w:tc>
@@ -14637,7 +14187,7 @@
                 <w:sz w:val="26"/>
                 <w:szCs w:val="26"/>
               </w:rPr>
-              <w:t>Mã thức uống</w:t>
+              <w:t>Mã khách hàng</w:t>
             </w:r>
           </w:p>
         </w:tc>
@@ -14696,7 +14246,7 @@
                 <w:sz w:val="26"/>
                 <w:szCs w:val="26"/>
               </w:rPr>
-              <w:t>MaKH</w:t>
+              <w:t>TriGia</w:t>
             </w:r>
           </w:p>
         </w:tc>
@@ -14724,268 +14274,7 @@
                 <w:sz w:val="26"/>
                 <w:szCs w:val="26"/>
               </w:rPr>
-              <w:t>Mã khách hàng</w:t>
-            </w:r>
-          </w:p>
-        </w:tc>
-      </w:tr>
-      <w:tr>
-        <w:tc>
-          <w:tcPr>
-            <w:tcW w:w="690" w:type="dxa"/>
-            <w:shd w:val="clear" w:color="auto" w:fill="auto"/>
-            <w:tcMar>
-              <w:top w:w="100" w:type="dxa"/>
-              <w:left w:w="100" w:type="dxa"/>
-              <w:bottom w:w="100" w:type="dxa"/>
-              <w:right w:w="100" w:type="dxa"/>
-            </w:tcMar>
-          </w:tcPr>
-          <w:p>
-            <w:pPr>
-              <w:widowControl w:val="0"/>
-              <w:jc w:val="center"/>
-              <w:rPr>
-                <w:sz w:val="26"/>
-                <w:szCs w:val="26"/>
-              </w:rPr>
-            </w:pPr>
-            <w:r>
-              <w:rPr>
-                <w:sz w:val="26"/>
-                <w:szCs w:val="26"/>
-              </w:rPr>
-              <w:t>4</w:t>
-            </w:r>
-          </w:p>
-        </w:tc>
-        <w:tc>
-          <w:tcPr>
-            <w:tcW w:w="3878" w:type="dxa"/>
-            <w:shd w:val="clear" w:color="auto" w:fill="auto"/>
-            <w:tcMar>
-              <w:top w:w="100" w:type="dxa"/>
-              <w:left w:w="100" w:type="dxa"/>
-              <w:bottom w:w="100" w:type="dxa"/>
-              <w:right w:w="100" w:type="dxa"/>
-            </w:tcMar>
-          </w:tcPr>
-          <w:p>
-            <w:pPr>
-              <w:widowControl w:val="0"/>
-              <w:rPr>
-                <w:sz w:val="26"/>
-                <w:szCs w:val="26"/>
-              </w:rPr>
-            </w:pPr>
-            <w:r>
-              <w:rPr>
-                <w:sz w:val="26"/>
-                <w:szCs w:val="26"/>
-              </w:rPr>
-              <w:t>DonGia</w:t>
-            </w:r>
-          </w:p>
-        </w:tc>
-        <w:tc>
-          <w:tcPr>
-            <w:tcW w:w="4778" w:type="dxa"/>
-            <w:shd w:val="clear" w:color="auto" w:fill="auto"/>
-            <w:tcMar>
-              <w:top w:w="100" w:type="dxa"/>
-              <w:left w:w="100" w:type="dxa"/>
-              <w:bottom w:w="100" w:type="dxa"/>
-              <w:right w:w="100" w:type="dxa"/>
-            </w:tcMar>
-          </w:tcPr>
-          <w:p>
-            <w:pPr>
-              <w:widowControl w:val="0"/>
-              <w:rPr>
-                <w:sz w:val="26"/>
-                <w:szCs w:val="26"/>
-              </w:rPr>
-            </w:pPr>
-            <w:r>
-              <w:rPr>
-                <w:sz w:val="26"/>
-                <w:szCs w:val="26"/>
-              </w:rPr>
-              <w:t>Đơn giá</w:t>
-            </w:r>
-          </w:p>
-        </w:tc>
-      </w:tr>
-      <w:tr>
-        <w:tc>
-          <w:tcPr>
-            <w:tcW w:w="690" w:type="dxa"/>
-            <w:shd w:val="clear" w:color="auto" w:fill="auto"/>
-            <w:tcMar>
-              <w:top w:w="100" w:type="dxa"/>
-              <w:left w:w="100" w:type="dxa"/>
-              <w:bottom w:w="100" w:type="dxa"/>
-              <w:right w:w="100" w:type="dxa"/>
-            </w:tcMar>
-          </w:tcPr>
-          <w:p>
-            <w:pPr>
-              <w:widowControl w:val="0"/>
-              <w:jc w:val="center"/>
-              <w:rPr>
-                <w:sz w:val="26"/>
-                <w:szCs w:val="26"/>
-              </w:rPr>
-            </w:pPr>
-            <w:r>
-              <w:rPr>
-                <w:sz w:val="26"/>
-                <w:szCs w:val="26"/>
-              </w:rPr>
-              <w:t>5</w:t>
-            </w:r>
-          </w:p>
-        </w:tc>
-        <w:tc>
-          <w:tcPr>
-            <w:tcW w:w="3878" w:type="dxa"/>
-            <w:shd w:val="clear" w:color="auto" w:fill="auto"/>
-            <w:tcMar>
-              <w:top w:w="100" w:type="dxa"/>
-              <w:left w:w="100" w:type="dxa"/>
-              <w:bottom w:w="100" w:type="dxa"/>
-              <w:right w:w="100" w:type="dxa"/>
-            </w:tcMar>
-          </w:tcPr>
-          <w:p>
-            <w:pPr>
-              <w:widowControl w:val="0"/>
-              <w:rPr>
-                <w:sz w:val="26"/>
-                <w:szCs w:val="26"/>
-              </w:rPr>
-            </w:pPr>
-            <w:r>
-              <w:rPr>
-                <w:sz w:val="26"/>
-                <w:szCs w:val="26"/>
-              </w:rPr>
-              <w:t>SoLuong</w:t>
-            </w:r>
-          </w:p>
-        </w:tc>
-        <w:tc>
-          <w:tcPr>
-            <w:tcW w:w="4778" w:type="dxa"/>
-            <w:shd w:val="clear" w:color="auto" w:fill="auto"/>
-            <w:tcMar>
-              <w:top w:w="100" w:type="dxa"/>
-              <w:left w:w="100" w:type="dxa"/>
-              <w:bottom w:w="100" w:type="dxa"/>
-              <w:right w:w="100" w:type="dxa"/>
-            </w:tcMar>
-          </w:tcPr>
-          <w:p>
-            <w:pPr>
-              <w:widowControl w:val="0"/>
-              <w:rPr>
-                <w:sz w:val="26"/>
-                <w:szCs w:val="26"/>
-              </w:rPr>
-            </w:pPr>
-            <w:r>
-              <w:rPr>
-                <w:sz w:val="26"/>
-                <w:szCs w:val="26"/>
-              </w:rPr>
-              <w:t>Số lượng</w:t>
-            </w:r>
-          </w:p>
-        </w:tc>
-      </w:tr>
-      <w:tr>
-        <w:tc>
-          <w:tcPr>
-            <w:tcW w:w="690" w:type="dxa"/>
-            <w:shd w:val="clear" w:color="auto" w:fill="auto"/>
-            <w:tcMar>
-              <w:top w:w="100" w:type="dxa"/>
-              <w:left w:w="100" w:type="dxa"/>
-              <w:bottom w:w="100" w:type="dxa"/>
-              <w:right w:w="100" w:type="dxa"/>
-            </w:tcMar>
-          </w:tcPr>
-          <w:p>
-            <w:pPr>
-              <w:widowControl w:val="0"/>
-              <w:jc w:val="center"/>
-              <w:rPr>
-                <w:sz w:val="26"/>
-                <w:szCs w:val="26"/>
-              </w:rPr>
-            </w:pPr>
-            <w:r>
-              <w:rPr>
-                <w:sz w:val="26"/>
-                <w:szCs w:val="26"/>
-              </w:rPr>
-              <w:t>6</w:t>
-            </w:r>
-          </w:p>
-        </w:tc>
-        <w:tc>
-          <w:tcPr>
-            <w:tcW w:w="3878" w:type="dxa"/>
-            <w:shd w:val="clear" w:color="auto" w:fill="auto"/>
-            <w:tcMar>
-              <w:top w:w="100" w:type="dxa"/>
-              <w:left w:w="100" w:type="dxa"/>
-              <w:bottom w:w="100" w:type="dxa"/>
-              <w:right w:w="100" w:type="dxa"/>
-            </w:tcMar>
-          </w:tcPr>
-          <w:p>
-            <w:pPr>
-              <w:widowControl w:val="0"/>
-              <w:rPr>
-                <w:sz w:val="26"/>
-                <w:szCs w:val="26"/>
-              </w:rPr>
-            </w:pPr>
-            <w:r>
-              <w:rPr>
-                <w:sz w:val="26"/>
-                <w:szCs w:val="26"/>
-              </w:rPr>
-              <w:t>NgayLap</w:t>
-            </w:r>
-          </w:p>
-        </w:tc>
-        <w:tc>
-          <w:tcPr>
-            <w:tcW w:w="4778" w:type="dxa"/>
-            <w:shd w:val="clear" w:color="auto" w:fill="auto"/>
-            <w:tcMar>
-              <w:top w:w="100" w:type="dxa"/>
-              <w:left w:w="100" w:type="dxa"/>
-              <w:bottom w:w="100" w:type="dxa"/>
-              <w:right w:w="100" w:type="dxa"/>
-            </w:tcMar>
-          </w:tcPr>
-          <w:p>
-            <w:pPr>
-              <w:widowControl w:val="0"/>
-              <w:rPr>
-                <w:sz w:val="26"/>
-                <w:szCs w:val="26"/>
-              </w:rPr>
-            </w:pPr>
-            <w:r>
-              <w:rPr>
-                <w:sz w:val="26"/>
-                <w:szCs w:val="26"/>
-              </w:rPr>
-              <w:t>Ngày lập</w:t>
+              <w:t>Tổng giá trị hoá đơn</w:t>
             </w:r>
           </w:p>
         </w:tc>
@@ -15014,28 +14303,21 @@
           <w:sz w:val="26"/>
           <w:szCs w:val="28"/>
         </w:rPr>
-        <w:t xml:space="preserve">Bảng </w:t>
-      </w:r>
-      <w:r>
-        <w:rPr>
-          <w:sz w:val="26"/>
-          <w:szCs w:val="28"/>
-        </w:rPr>
-        <w:t>1</w:t>
-      </w:r>
-      <w:r>
-        <w:rPr>
-          <w:sz w:val="26"/>
-          <w:szCs w:val="28"/>
-        </w:rPr>
-        <w:t>4</w:t>
-      </w:r>
-      <w:r>
-        <w:rPr>
-          <w:sz w:val="26"/>
-          <w:szCs w:val="28"/>
-        </w:rPr>
-        <w:t>: Bảng ChiTietHoaDonMangVe</w:t>
+        <w:t>Bảng 13</w:t>
+      </w:r>
+      <w:r>
+        <w:rPr>
+          <w:sz w:val="26"/>
+          <w:szCs w:val="28"/>
+        </w:rPr>
+        <w:t xml:space="preserve">: Bảng </w:t>
+      </w:r>
+      <w:r>
+        <w:rPr>
+          <w:sz w:val="26"/>
+          <w:szCs w:val="28"/>
+        </w:rPr>
+        <w:t>HoaDonMangVe</w:t>
       </w:r>
       <w:r>
         <w:rPr>
@@ -15047,6 +14329,10 @@
     </w:p>
     <w:p>
       <w:pPr>
+        <w:tabs>
+          <w:tab w:val="center" w:pos="5103"/>
+        </w:tabs>
+        <w:spacing w:line="360" w:lineRule="auto"/>
         <w:rPr>
           <w:sz w:val="26"/>
           <w:szCs w:val="28"/>
@@ -15055,6 +14341,21 @@
     </w:p>
     <w:p>
       <w:pPr>
+        <w:rPr>
+          <w:sz w:val="26"/>
+          <w:szCs w:val="28"/>
+        </w:rPr>
+      </w:pPr>
+      <w:r>
+        <w:rPr>
+          <w:sz w:val="26"/>
+          <w:szCs w:val="28"/>
+        </w:rPr>
+        <w:br w:type="page"/>
+      </w:r>
+    </w:p>
+    <w:p>
+      <w:pPr>
         <w:pStyle w:val="Heading3"/>
         <w:rPr>
           <w:rFonts w:ascii="Times New Roman" w:hAnsi="Times New Roman" w:cs="Times New Roman"/>
@@ -15063,7 +14364,7 @@
           <w:szCs w:val="28"/>
         </w:rPr>
       </w:pPr>
-      <w:bookmarkStart w:id="23" w:name="_Toc501150634"/>
+      <w:bookmarkStart w:id="23" w:name="_Toc501150633"/>
       <w:r>
         <w:rPr>
           <w:rFonts w:ascii="Times New Roman" w:hAnsi="Times New Roman" w:cs="Times New Roman"/>
@@ -15071,6 +14372,7 @@
           <w:sz w:val="26"/>
           <w:szCs w:val="28"/>
         </w:rPr>
+        <w:lastRenderedPageBreak/>
         <w:t xml:space="preserve">Bảng </w:t>
       </w:r>
       <w:r>
@@ -15080,7 +14382,7 @@
           <w:sz w:val="26"/>
           <w:szCs w:val="28"/>
         </w:rPr>
-        <w:t>ChiTietHoaDon</w:t>
+        <w:t>ChiTietHoaDonMangVe</w:t>
       </w:r>
       <w:bookmarkEnd w:id="23"/>
     </w:p>
@@ -15244,7 +14546,7 @@
                 <w:sz w:val="26"/>
                 <w:szCs w:val="26"/>
               </w:rPr>
-              <w:t>SoHD</w:t>
+              <w:t>SoHDMV</w:t>
             </w:r>
           </w:p>
         </w:tc>
@@ -15272,7 +14574,7 @@
                 <w:sz w:val="26"/>
                 <w:szCs w:val="26"/>
               </w:rPr>
-              <w:t>Số hoá đơn</w:t>
+              <w:t>Số hoá đơn mang về</w:t>
             </w:r>
           </w:p>
         </w:tc>
@@ -15418,7 +14720,7 @@
                 <w:sz w:val="26"/>
                 <w:szCs w:val="26"/>
               </w:rPr>
-              <w:t>SoLuong</w:t>
+              <w:t>MaKH</w:t>
             </w:r>
           </w:p>
         </w:tc>
@@ -15446,7 +14748,7 @@
                 <w:sz w:val="26"/>
                 <w:szCs w:val="26"/>
               </w:rPr>
-              <w:t>Số lượng</w:t>
+              <w:t>Mã khách hàng</w:t>
             </w:r>
           </w:p>
         </w:tc>
@@ -15478,6 +14780,180 @@
                 <w:szCs w:val="26"/>
               </w:rPr>
               <w:t>4</w:t>
+            </w:r>
+          </w:p>
+        </w:tc>
+        <w:tc>
+          <w:tcPr>
+            <w:tcW w:w="3878" w:type="dxa"/>
+            <w:shd w:val="clear" w:color="auto" w:fill="auto"/>
+            <w:tcMar>
+              <w:top w:w="100" w:type="dxa"/>
+              <w:left w:w="100" w:type="dxa"/>
+              <w:bottom w:w="100" w:type="dxa"/>
+              <w:right w:w="100" w:type="dxa"/>
+            </w:tcMar>
+          </w:tcPr>
+          <w:p>
+            <w:pPr>
+              <w:widowControl w:val="0"/>
+              <w:rPr>
+                <w:sz w:val="26"/>
+                <w:szCs w:val="26"/>
+              </w:rPr>
+            </w:pPr>
+            <w:r>
+              <w:rPr>
+                <w:sz w:val="26"/>
+                <w:szCs w:val="26"/>
+              </w:rPr>
+              <w:t>DonGia</w:t>
+            </w:r>
+          </w:p>
+        </w:tc>
+        <w:tc>
+          <w:tcPr>
+            <w:tcW w:w="4778" w:type="dxa"/>
+            <w:shd w:val="clear" w:color="auto" w:fill="auto"/>
+            <w:tcMar>
+              <w:top w:w="100" w:type="dxa"/>
+              <w:left w:w="100" w:type="dxa"/>
+              <w:bottom w:w="100" w:type="dxa"/>
+              <w:right w:w="100" w:type="dxa"/>
+            </w:tcMar>
+          </w:tcPr>
+          <w:p>
+            <w:pPr>
+              <w:widowControl w:val="0"/>
+              <w:rPr>
+                <w:sz w:val="26"/>
+                <w:szCs w:val="26"/>
+              </w:rPr>
+            </w:pPr>
+            <w:r>
+              <w:rPr>
+                <w:sz w:val="26"/>
+                <w:szCs w:val="26"/>
+              </w:rPr>
+              <w:t>Đơn giá</w:t>
+            </w:r>
+          </w:p>
+        </w:tc>
+      </w:tr>
+      <w:tr>
+        <w:tc>
+          <w:tcPr>
+            <w:tcW w:w="690" w:type="dxa"/>
+            <w:shd w:val="clear" w:color="auto" w:fill="auto"/>
+            <w:tcMar>
+              <w:top w:w="100" w:type="dxa"/>
+              <w:left w:w="100" w:type="dxa"/>
+              <w:bottom w:w="100" w:type="dxa"/>
+              <w:right w:w="100" w:type="dxa"/>
+            </w:tcMar>
+          </w:tcPr>
+          <w:p>
+            <w:pPr>
+              <w:widowControl w:val="0"/>
+              <w:jc w:val="center"/>
+              <w:rPr>
+                <w:sz w:val="26"/>
+                <w:szCs w:val="26"/>
+              </w:rPr>
+            </w:pPr>
+            <w:r>
+              <w:rPr>
+                <w:sz w:val="26"/>
+                <w:szCs w:val="26"/>
+              </w:rPr>
+              <w:t>5</w:t>
+            </w:r>
+          </w:p>
+        </w:tc>
+        <w:tc>
+          <w:tcPr>
+            <w:tcW w:w="3878" w:type="dxa"/>
+            <w:shd w:val="clear" w:color="auto" w:fill="auto"/>
+            <w:tcMar>
+              <w:top w:w="100" w:type="dxa"/>
+              <w:left w:w="100" w:type="dxa"/>
+              <w:bottom w:w="100" w:type="dxa"/>
+              <w:right w:w="100" w:type="dxa"/>
+            </w:tcMar>
+          </w:tcPr>
+          <w:p>
+            <w:pPr>
+              <w:widowControl w:val="0"/>
+              <w:rPr>
+                <w:sz w:val="26"/>
+                <w:szCs w:val="26"/>
+              </w:rPr>
+            </w:pPr>
+            <w:r>
+              <w:rPr>
+                <w:sz w:val="26"/>
+                <w:szCs w:val="26"/>
+              </w:rPr>
+              <w:t>SoLuong</w:t>
+            </w:r>
+          </w:p>
+        </w:tc>
+        <w:tc>
+          <w:tcPr>
+            <w:tcW w:w="4778" w:type="dxa"/>
+            <w:shd w:val="clear" w:color="auto" w:fill="auto"/>
+            <w:tcMar>
+              <w:top w:w="100" w:type="dxa"/>
+              <w:left w:w="100" w:type="dxa"/>
+              <w:bottom w:w="100" w:type="dxa"/>
+              <w:right w:w="100" w:type="dxa"/>
+            </w:tcMar>
+          </w:tcPr>
+          <w:p>
+            <w:pPr>
+              <w:widowControl w:val="0"/>
+              <w:rPr>
+                <w:sz w:val="26"/>
+                <w:szCs w:val="26"/>
+              </w:rPr>
+            </w:pPr>
+            <w:r>
+              <w:rPr>
+                <w:sz w:val="26"/>
+                <w:szCs w:val="26"/>
+              </w:rPr>
+              <w:t>Số lượng</w:t>
+            </w:r>
+          </w:p>
+        </w:tc>
+      </w:tr>
+      <w:tr>
+        <w:tc>
+          <w:tcPr>
+            <w:tcW w:w="690" w:type="dxa"/>
+            <w:shd w:val="clear" w:color="auto" w:fill="auto"/>
+            <w:tcMar>
+              <w:top w:w="100" w:type="dxa"/>
+              <w:left w:w="100" w:type="dxa"/>
+              <w:bottom w:w="100" w:type="dxa"/>
+              <w:right w:w="100" w:type="dxa"/>
+            </w:tcMar>
+          </w:tcPr>
+          <w:p>
+            <w:pPr>
+              <w:widowControl w:val="0"/>
+              <w:jc w:val="center"/>
+              <w:rPr>
+                <w:sz w:val="26"/>
+                <w:szCs w:val="26"/>
+              </w:rPr>
+            </w:pPr>
+            <w:r>
+              <w:rPr>
+                <w:sz w:val="26"/>
+                <w:szCs w:val="26"/>
+              </w:rPr>
+              <w:t>6</w:t>
             </w:r>
           </w:p>
         </w:tc>
@@ -15562,7 +15038,28 @@
           <w:sz w:val="26"/>
           <w:szCs w:val="28"/>
         </w:rPr>
-        <w:t>Bảng 15: Bảng ChiTietHoaDon</w:t>
+        <w:t xml:space="preserve">Bảng </w:t>
+      </w:r>
+      <w:r>
+        <w:rPr>
+          <w:sz w:val="26"/>
+          <w:szCs w:val="28"/>
+        </w:rPr>
+        <w:t>1</w:t>
+      </w:r>
+      <w:r>
+        <w:rPr>
+          <w:sz w:val="26"/>
+          <w:szCs w:val="28"/>
+        </w:rPr>
+        <w:t>4</w:t>
+      </w:r>
+      <w:r>
+        <w:rPr>
+          <w:sz w:val="26"/>
+          <w:szCs w:val="28"/>
+        </w:rPr>
+        <w:t>: Bảng ChiTietHoaDonMangVe</w:t>
       </w:r>
       <w:r>
         <w:rPr>
@@ -15574,10 +15071,6 @@
     </w:p>
     <w:p>
       <w:pPr>
-        <w:tabs>
-          <w:tab w:val="center" w:pos="5103"/>
-        </w:tabs>
-        <w:spacing w:line="360" w:lineRule="auto"/>
         <w:rPr>
           <w:sz w:val="26"/>
           <w:szCs w:val="28"/>
@@ -15586,21 +15079,6 @@
     </w:p>
     <w:p>
       <w:pPr>
-        <w:rPr>
-          <w:sz w:val="26"/>
-          <w:szCs w:val="28"/>
-        </w:rPr>
-      </w:pPr>
-      <w:r>
-        <w:rPr>
-          <w:sz w:val="26"/>
-          <w:szCs w:val="28"/>
-        </w:rPr>
-        <w:br w:type="page"/>
-      </w:r>
-    </w:p>
-    <w:p>
-      <w:pPr>
         <w:pStyle w:val="Heading3"/>
         <w:rPr>
           <w:rFonts w:ascii="Times New Roman" w:hAnsi="Times New Roman" w:cs="Times New Roman"/>
@@ -15609,7 +15087,7 @@
           <w:szCs w:val="28"/>
         </w:rPr>
       </w:pPr>
-      <w:bookmarkStart w:id="24" w:name="_Toc501150635"/>
+      <w:bookmarkStart w:id="24" w:name="_Toc501150634"/>
       <w:r>
         <w:rPr>
           <w:rFonts w:ascii="Times New Roman" w:hAnsi="Times New Roman" w:cs="Times New Roman"/>
@@ -15617,7 +15095,6 @@
           <w:sz w:val="26"/>
           <w:szCs w:val="28"/>
         </w:rPr>
-        <w:lastRenderedPageBreak/>
         <w:t xml:space="preserve">Bảng </w:t>
       </w:r>
       <w:r>
@@ -15627,25 +15104,7 @@
           <w:sz w:val="26"/>
           <w:szCs w:val="28"/>
         </w:rPr>
-        <w:t>Thu</w:t>
-      </w:r>
-      <w:r>
-        <w:rPr>
-          <w:rFonts w:ascii="Times New Roman" w:hAnsi="Times New Roman" w:cs="Times New Roman"/>
-          <w:color w:val="000000" w:themeColor="text1"/>
-          <w:sz w:val="26"/>
-          <w:szCs w:val="28"/>
-        </w:rPr>
-        <w:t>c</w:t>
-      </w:r>
-      <w:r>
-        <w:rPr>
-          <w:rFonts w:ascii="Times New Roman" w:hAnsi="Times New Roman" w:cs="Times New Roman"/>
-          <w:color w:val="000000" w:themeColor="text1"/>
-          <w:sz w:val="26"/>
-          <w:szCs w:val="28"/>
-        </w:rPr>
-        <w:t>Uong</w:t>
+        <w:t>ChiTietHoaDon</w:t>
       </w:r>
       <w:bookmarkEnd w:id="24"/>
     </w:p>
@@ -15809,7 +15268,7 @@
                 <w:sz w:val="26"/>
                 <w:szCs w:val="26"/>
               </w:rPr>
-              <w:t>MaTU</w:t>
+              <w:t>SoHD</w:t>
             </w:r>
           </w:p>
         </w:tc>
@@ -15837,7 +15296,7 @@
                 <w:sz w:val="26"/>
                 <w:szCs w:val="26"/>
               </w:rPr>
-              <w:t>Mã thức uống</w:t>
+              <w:t>Số hoá đơn</w:t>
             </w:r>
           </w:p>
         </w:tc>
@@ -15896,7 +15355,7 @@
                 <w:sz w:val="26"/>
                 <w:szCs w:val="26"/>
               </w:rPr>
-              <w:t>TenTU</w:t>
+              <w:t>MaTU</w:t>
             </w:r>
           </w:p>
         </w:tc>
@@ -15924,7 +15383,7 @@
                 <w:sz w:val="26"/>
                 <w:szCs w:val="26"/>
               </w:rPr>
-              <w:t>Tên thức uống</w:t>
+              <w:t>Mã thức uống</w:t>
             </w:r>
           </w:p>
         </w:tc>
@@ -15983,7 +15442,7 @@
                 <w:sz w:val="26"/>
                 <w:szCs w:val="26"/>
               </w:rPr>
-              <w:t>MaNhomTU</w:t>
+              <w:t>SoLuong</w:t>
             </w:r>
           </w:p>
         </w:tc>
@@ -16011,7 +15470,7 @@
                 <w:sz w:val="26"/>
                 <w:szCs w:val="26"/>
               </w:rPr>
-              <w:t>Mã nhóm thức uống</w:t>
+              <w:t>Số lượng</w:t>
             </w:r>
           </w:p>
         </w:tc>
@@ -16070,7 +15529,7 @@
                 <w:sz w:val="26"/>
                 <w:szCs w:val="26"/>
               </w:rPr>
-              <w:t>DonViTinh</w:t>
+              <w:t>NgayLap</w:t>
             </w:r>
           </w:p>
         </w:tc>
@@ -16098,268 +15557,7 @@
                 <w:sz w:val="26"/>
                 <w:szCs w:val="26"/>
               </w:rPr>
-              <w:t>Đơn vị tính</w:t>
-            </w:r>
-          </w:p>
-        </w:tc>
-      </w:tr>
-      <w:tr>
-        <w:tc>
-          <w:tcPr>
-            <w:tcW w:w="690" w:type="dxa"/>
-            <w:shd w:val="clear" w:color="auto" w:fill="auto"/>
-            <w:tcMar>
-              <w:top w:w="100" w:type="dxa"/>
-              <w:left w:w="100" w:type="dxa"/>
-              <w:bottom w:w="100" w:type="dxa"/>
-              <w:right w:w="100" w:type="dxa"/>
-            </w:tcMar>
-          </w:tcPr>
-          <w:p>
-            <w:pPr>
-              <w:widowControl w:val="0"/>
-              <w:jc w:val="center"/>
-              <w:rPr>
-                <w:sz w:val="26"/>
-                <w:szCs w:val="26"/>
-              </w:rPr>
-            </w:pPr>
-            <w:r>
-              <w:rPr>
-                <w:sz w:val="26"/>
-                <w:szCs w:val="26"/>
-              </w:rPr>
-              <w:t>5</w:t>
-            </w:r>
-          </w:p>
-        </w:tc>
-        <w:tc>
-          <w:tcPr>
-            <w:tcW w:w="3878" w:type="dxa"/>
-            <w:shd w:val="clear" w:color="auto" w:fill="auto"/>
-            <w:tcMar>
-              <w:top w:w="100" w:type="dxa"/>
-              <w:left w:w="100" w:type="dxa"/>
-              <w:bottom w:w="100" w:type="dxa"/>
-              <w:right w:w="100" w:type="dxa"/>
-            </w:tcMar>
-          </w:tcPr>
-          <w:p>
-            <w:pPr>
-              <w:widowControl w:val="0"/>
-              <w:rPr>
-                <w:sz w:val="26"/>
-                <w:szCs w:val="26"/>
-              </w:rPr>
-            </w:pPr>
-            <w:r>
-              <w:rPr>
-                <w:sz w:val="26"/>
-                <w:szCs w:val="26"/>
-              </w:rPr>
-              <w:t>TonKho</w:t>
-            </w:r>
-          </w:p>
-        </w:tc>
-        <w:tc>
-          <w:tcPr>
-            <w:tcW w:w="4778" w:type="dxa"/>
-            <w:shd w:val="clear" w:color="auto" w:fill="auto"/>
-            <w:tcMar>
-              <w:top w:w="100" w:type="dxa"/>
-              <w:left w:w="100" w:type="dxa"/>
-              <w:bottom w:w="100" w:type="dxa"/>
-              <w:right w:w="100" w:type="dxa"/>
-            </w:tcMar>
-          </w:tcPr>
-          <w:p>
-            <w:pPr>
-              <w:widowControl w:val="0"/>
-              <w:rPr>
-                <w:sz w:val="26"/>
-                <w:szCs w:val="26"/>
-              </w:rPr>
-            </w:pPr>
-            <w:r>
-              <w:rPr>
-                <w:sz w:val="26"/>
-                <w:szCs w:val="26"/>
-              </w:rPr>
-              <w:t>Số lượng tồn kho</w:t>
-            </w:r>
-          </w:p>
-        </w:tc>
-      </w:tr>
-      <w:tr>
-        <w:tc>
-          <w:tcPr>
-            <w:tcW w:w="690" w:type="dxa"/>
-            <w:shd w:val="clear" w:color="auto" w:fill="auto"/>
-            <w:tcMar>
-              <w:top w:w="100" w:type="dxa"/>
-              <w:left w:w="100" w:type="dxa"/>
-              <w:bottom w:w="100" w:type="dxa"/>
-              <w:right w:w="100" w:type="dxa"/>
-            </w:tcMar>
-          </w:tcPr>
-          <w:p>
-            <w:pPr>
-              <w:widowControl w:val="0"/>
-              <w:jc w:val="center"/>
-              <w:rPr>
-                <w:sz w:val="26"/>
-                <w:szCs w:val="26"/>
-              </w:rPr>
-            </w:pPr>
-            <w:r>
-              <w:rPr>
-                <w:sz w:val="26"/>
-                <w:szCs w:val="26"/>
-              </w:rPr>
-              <w:t>6</w:t>
-            </w:r>
-          </w:p>
-        </w:tc>
-        <w:tc>
-          <w:tcPr>
-            <w:tcW w:w="3878" w:type="dxa"/>
-            <w:shd w:val="clear" w:color="auto" w:fill="auto"/>
-            <w:tcMar>
-              <w:top w:w="100" w:type="dxa"/>
-              <w:left w:w="100" w:type="dxa"/>
-              <w:bottom w:w="100" w:type="dxa"/>
-              <w:right w:w="100" w:type="dxa"/>
-            </w:tcMar>
-          </w:tcPr>
-          <w:p>
-            <w:pPr>
-              <w:widowControl w:val="0"/>
-              <w:rPr>
-                <w:sz w:val="26"/>
-                <w:szCs w:val="26"/>
-              </w:rPr>
-            </w:pPr>
-            <w:r>
-              <w:rPr>
-                <w:sz w:val="26"/>
-                <w:szCs w:val="26"/>
-              </w:rPr>
-              <w:t>GiaVon</w:t>
-            </w:r>
-          </w:p>
-        </w:tc>
-        <w:tc>
-          <w:tcPr>
-            <w:tcW w:w="4778" w:type="dxa"/>
-            <w:shd w:val="clear" w:color="auto" w:fill="auto"/>
-            <w:tcMar>
-              <w:top w:w="100" w:type="dxa"/>
-              <w:left w:w="100" w:type="dxa"/>
-              <w:bottom w:w="100" w:type="dxa"/>
-              <w:right w:w="100" w:type="dxa"/>
-            </w:tcMar>
-          </w:tcPr>
-          <w:p>
-            <w:pPr>
-              <w:widowControl w:val="0"/>
-              <w:rPr>
-                <w:sz w:val="26"/>
-                <w:szCs w:val="26"/>
-              </w:rPr>
-            </w:pPr>
-            <w:r>
-              <w:rPr>
-                <w:sz w:val="26"/>
-                <w:szCs w:val="26"/>
-              </w:rPr>
-              <w:t>Giá nhập hàng</w:t>
-            </w:r>
-          </w:p>
-        </w:tc>
-      </w:tr>
-      <w:tr>
-        <w:tc>
-          <w:tcPr>
-            <w:tcW w:w="690" w:type="dxa"/>
-            <w:shd w:val="clear" w:color="auto" w:fill="auto"/>
-            <w:tcMar>
-              <w:top w:w="100" w:type="dxa"/>
-              <w:left w:w="100" w:type="dxa"/>
-              <w:bottom w:w="100" w:type="dxa"/>
-              <w:right w:w="100" w:type="dxa"/>
-            </w:tcMar>
-          </w:tcPr>
-          <w:p>
-            <w:pPr>
-              <w:widowControl w:val="0"/>
-              <w:jc w:val="center"/>
-              <w:rPr>
-                <w:sz w:val="26"/>
-                <w:szCs w:val="26"/>
-              </w:rPr>
-            </w:pPr>
-            <w:r>
-              <w:rPr>
-                <w:sz w:val="26"/>
-                <w:szCs w:val="26"/>
-              </w:rPr>
-              <w:t>7</w:t>
-            </w:r>
-          </w:p>
-        </w:tc>
-        <w:tc>
-          <w:tcPr>
-            <w:tcW w:w="3878" w:type="dxa"/>
-            <w:shd w:val="clear" w:color="auto" w:fill="auto"/>
-            <w:tcMar>
-              <w:top w:w="100" w:type="dxa"/>
-              <w:left w:w="100" w:type="dxa"/>
-              <w:bottom w:w="100" w:type="dxa"/>
-              <w:right w:w="100" w:type="dxa"/>
-            </w:tcMar>
-          </w:tcPr>
-          <w:p>
-            <w:pPr>
-              <w:widowControl w:val="0"/>
-              <w:rPr>
-                <w:sz w:val="26"/>
-                <w:szCs w:val="26"/>
-              </w:rPr>
-            </w:pPr>
-            <w:r>
-              <w:rPr>
-                <w:sz w:val="26"/>
-                <w:szCs w:val="26"/>
-              </w:rPr>
-              <w:t>GiaBan</w:t>
-            </w:r>
-          </w:p>
-        </w:tc>
-        <w:tc>
-          <w:tcPr>
-            <w:tcW w:w="4778" w:type="dxa"/>
-            <w:shd w:val="clear" w:color="auto" w:fill="auto"/>
-            <w:tcMar>
-              <w:top w:w="100" w:type="dxa"/>
-              <w:left w:w="100" w:type="dxa"/>
-              <w:bottom w:w="100" w:type="dxa"/>
-              <w:right w:w="100" w:type="dxa"/>
-            </w:tcMar>
-          </w:tcPr>
-          <w:p>
-            <w:pPr>
-              <w:widowControl w:val="0"/>
-              <w:rPr>
-                <w:sz w:val="26"/>
-                <w:szCs w:val="26"/>
-              </w:rPr>
-            </w:pPr>
-            <w:r>
-              <w:rPr>
-                <w:sz w:val="26"/>
-                <w:szCs w:val="26"/>
-              </w:rPr>
-              <w:t>Giá bán dự kiến</w:t>
+              <w:t>Ngày lập</w:t>
             </w:r>
           </w:p>
         </w:tc>
@@ -16388,21 +15586,7 @@
           <w:sz w:val="26"/>
           <w:szCs w:val="28"/>
         </w:rPr>
-        <w:t>Bảng 16</w:t>
-      </w:r>
-      <w:r>
-        <w:rPr>
-          <w:sz w:val="26"/>
-          <w:szCs w:val="28"/>
-        </w:rPr>
-        <w:t xml:space="preserve">: Bảng </w:t>
-      </w:r>
-      <w:r>
-        <w:rPr>
-          <w:sz w:val="26"/>
-          <w:szCs w:val="28"/>
-        </w:rPr>
-        <w:t>ThucUong</w:t>
+        <w:t>Bảng 15: Bảng ChiTietHoaDon</w:t>
       </w:r>
       <w:r>
         <w:rPr>
@@ -16426,6 +15610,21 @@
     </w:p>
     <w:p>
       <w:pPr>
+        <w:rPr>
+          <w:sz w:val="26"/>
+          <w:szCs w:val="28"/>
+        </w:rPr>
+      </w:pPr>
+      <w:r>
+        <w:rPr>
+          <w:sz w:val="26"/>
+          <w:szCs w:val="28"/>
+        </w:rPr>
+        <w:br w:type="page"/>
+      </w:r>
+    </w:p>
+    <w:p>
+      <w:pPr>
         <w:pStyle w:val="Heading3"/>
         <w:rPr>
           <w:rFonts w:ascii="Times New Roman" w:hAnsi="Times New Roman" w:cs="Times New Roman"/>
@@ -16434,7 +15633,7 @@
           <w:szCs w:val="28"/>
         </w:rPr>
       </w:pPr>
-      <w:bookmarkStart w:id="25" w:name="_Toc501150636"/>
+      <w:bookmarkStart w:id="25" w:name="_Toc501150635"/>
       <w:r>
         <w:rPr>
           <w:rFonts w:ascii="Times New Roman" w:hAnsi="Times New Roman" w:cs="Times New Roman"/>
@@ -16442,6 +15641,7 @@
           <w:sz w:val="26"/>
           <w:szCs w:val="28"/>
         </w:rPr>
+        <w:lastRenderedPageBreak/>
         <w:t xml:space="preserve">Bảng </w:t>
       </w:r>
       <w:r>
@@ -16451,7 +15651,25 @@
           <w:sz w:val="26"/>
           <w:szCs w:val="28"/>
         </w:rPr>
-        <w:t>NhomThucUong</w:t>
+        <w:t>Thu</w:t>
+      </w:r>
+      <w:r>
+        <w:rPr>
+          <w:rFonts w:ascii="Times New Roman" w:hAnsi="Times New Roman" w:cs="Times New Roman"/>
+          <w:color w:val="000000" w:themeColor="text1"/>
+          <w:sz w:val="26"/>
+          <w:szCs w:val="28"/>
+        </w:rPr>
+        <w:t>c</w:t>
+      </w:r>
+      <w:r>
+        <w:rPr>
+          <w:rFonts w:ascii="Times New Roman" w:hAnsi="Times New Roman" w:cs="Times New Roman"/>
+          <w:color w:val="000000" w:themeColor="text1"/>
+          <w:sz w:val="26"/>
+          <w:szCs w:val="28"/>
+        </w:rPr>
+        <w:t>Uong</w:t>
       </w:r>
       <w:bookmarkEnd w:id="25"/>
     </w:p>
@@ -16615,7 +15833,7 @@
                 <w:sz w:val="26"/>
                 <w:szCs w:val="26"/>
               </w:rPr>
-              <w:t>MaNhomTU</w:t>
+              <w:t>MaTU</w:t>
             </w:r>
           </w:p>
         </w:tc>
@@ -16643,7 +15861,7 @@
                 <w:sz w:val="26"/>
                 <w:szCs w:val="26"/>
               </w:rPr>
-              <w:t>Mã nhóm thức uống</w:t>
+              <w:t>Mã thức uống</w:t>
             </w:r>
           </w:p>
         </w:tc>
@@ -16702,7 +15920,7 @@
                 <w:sz w:val="26"/>
                 <w:szCs w:val="26"/>
               </w:rPr>
-              <w:t>TenNhomTU</w:t>
+              <w:t>TenTU</w:t>
             </w:r>
           </w:p>
         </w:tc>
@@ -16730,7 +15948,442 @@
                 <w:sz w:val="26"/>
                 <w:szCs w:val="26"/>
               </w:rPr>
-              <w:t>Tên nhóm thức uống</w:t>
+              <w:t>Tên thức uống</w:t>
+            </w:r>
+          </w:p>
+        </w:tc>
+      </w:tr>
+      <w:tr>
+        <w:tc>
+          <w:tcPr>
+            <w:tcW w:w="690" w:type="dxa"/>
+            <w:shd w:val="clear" w:color="auto" w:fill="auto"/>
+            <w:tcMar>
+              <w:top w:w="100" w:type="dxa"/>
+              <w:left w:w="100" w:type="dxa"/>
+              <w:bottom w:w="100" w:type="dxa"/>
+              <w:right w:w="100" w:type="dxa"/>
+            </w:tcMar>
+          </w:tcPr>
+          <w:p>
+            <w:pPr>
+              <w:widowControl w:val="0"/>
+              <w:jc w:val="center"/>
+              <w:rPr>
+                <w:sz w:val="26"/>
+                <w:szCs w:val="26"/>
+              </w:rPr>
+            </w:pPr>
+            <w:r>
+              <w:rPr>
+                <w:sz w:val="26"/>
+                <w:szCs w:val="26"/>
+              </w:rPr>
+              <w:t>3</w:t>
+            </w:r>
+          </w:p>
+        </w:tc>
+        <w:tc>
+          <w:tcPr>
+            <w:tcW w:w="3878" w:type="dxa"/>
+            <w:shd w:val="clear" w:color="auto" w:fill="auto"/>
+            <w:tcMar>
+              <w:top w:w="100" w:type="dxa"/>
+              <w:left w:w="100" w:type="dxa"/>
+              <w:bottom w:w="100" w:type="dxa"/>
+              <w:right w:w="100" w:type="dxa"/>
+            </w:tcMar>
+          </w:tcPr>
+          <w:p>
+            <w:pPr>
+              <w:widowControl w:val="0"/>
+              <w:rPr>
+                <w:sz w:val="26"/>
+                <w:szCs w:val="26"/>
+              </w:rPr>
+            </w:pPr>
+            <w:r>
+              <w:rPr>
+                <w:sz w:val="26"/>
+                <w:szCs w:val="26"/>
+              </w:rPr>
+              <w:t>MaNhomTU</w:t>
+            </w:r>
+          </w:p>
+        </w:tc>
+        <w:tc>
+          <w:tcPr>
+            <w:tcW w:w="4778" w:type="dxa"/>
+            <w:shd w:val="clear" w:color="auto" w:fill="auto"/>
+            <w:tcMar>
+              <w:top w:w="100" w:type="dxa"/>
+              <w:left w:w="100" w:type="dxa"/>
+              <w:bottom w:w="100" w:type="dxa"/>
+              <w:right w:w="100" w:type="dxa"/>
+            </w:tcMar>
+          </w:tcPr>
+          <w:p>
+            <w:pPr>
+              <w:widowControl w:val="0"/>
+              <w:rPr>
+                <w:sz w:val="26"/>
+                <w:szCs w:val="26"/>
+              </w:rPr>
+            </w:pPr>
+            <w:r>
+              <w:rPr>
+                <w:sz w:val="26"/>
+                <w:szCs w:val="26"/>
+              </w:rPr>
+              <w:t>Mã nhóm thức uống</w:t>
+            </w:r>
+          </w:p>
+        </w:tc>
+      </w:tr>
+      <w:tr>
+        <w:tc>
+          <w:tcPr>
+            <w:tcW w:w="690" w:type="dxa"/>
+            <w:shd w:val="clear" w:color="auto" w:fill="auto"/>
+            <w:tcMar>
+              <w:top w:w="100" w:type="dxa"/>
+              <w:left w:w="100" w:type="dxa"/>
+              <w:bottom w:w="100" w:type="dxa"/>
+              <w:right w:w="100" w:type="dxa"/>
+            </w:tcMar>
+          </w:tcPr>
+          <w:p>
+            <w:pPr>
+              <w:widowControl w:val="0"/>
+              <w:jc w:val="center"/>
+              <w:rPr>
+                <w:sz w:val="26"/>
+                <w:szCs w:val="26"/>
+              </w:rPr>
+            </w:pPr>
+            <w:r>
+              <w:rPr>
+                <w:sz w:val="26"/>
+                <w:szCs w:val="26"/>
+              </w:rPr>
+              <w:t>4</w:t>
+            </w:r>
+          </w:p>
+        </w:tc>
+        <w:tc>
+          <w:tcPr>
+            <w:tcW w:w="3878" w:type="dxa"/>
+            <w:shd w:val="clear" w:color="auto" w:fill="auto"/>
+            <w:tcMar>
+              <w:top w:w="100" w:type="dxa"/>
+              <w:left w:w="100" w:type="dxa"/>
+              <w:bottom w:w="100" w:type="dxa"/>
+              <w:right w:w="100" w:type="dxa"/>
+            </w:tcMar>
+          </w:tcPr>
+          <w:p>
+            <w:pPr>
+              <w:widowControl w:val="0"/>
+              <w:rPr>
+                <w:sz w:val="26"/>
+                <w:szCs w:val="26"/>
+              </w:rPr>
+            </w:pPr>
+            <w:r>
+              <w:rPr>
+                <w:sz w:val="26"/>
+                <w:szCs w:val="26"/>
+              </w:rPr>
+              <w:t>DonViTinh</w:t>
+            </w:r>
+          </w:p>
+        </w:tc>
+        <w:tc>
+          <w:tcPr>
+            <w:tcW w:w="4778" w:type="dxa"/>
+            <w:shd w:val="clear" w:color="auto" w:fill="auto"/>
+            <w:tcMar>
+              <w:top w:w="100" w:type="dxa"/>
+              <w:left w:w="100" w:type="dxa"/>
+              <w:bottom w:w="100" w:type="dxa"/>
+              <w:right w:w="100" w:type="dxa"/>
+            </w:tcMar>
+          </w:tcPr>
+          <w:p>
+            <w:pPr>
+              <w:widowControl w:val="0"/>
+              <w:rPr>
+                <w:sz w:val="26"/>
+                <w:szCs w:val="26"/>
+              </w:rPr>
+            </w:pPr>
+            <w:r>
+              <w:rPr>
+                <w:sz w:val="26"/>
+                <w:szCs w:val="26"/>
+              </w:rPr>
+              <w:t>Đơn vị tính</w:t>
+            </w:r>
+          </w:p>
+        </w:tc>
+      </w:tr>
+      <w:tr>
+        <w:tc>
+          <w:tcPr>
+            <w:tcW w:w="690" w:type="dxa"/>
+            <w:shd w:val="clear" w:color="auto" w:fill="auto"/>
+            <w:tcMar>
+              <w:top w:w="100" w:type="dxa"/>
+              <w:left w:w="100" w:type="dxa"/>
+              <w:bottom w:w="100" w:type="dxa"/>
+              <w:right w:w="100" w:type="dxa"/>
+            </w:tcMar>
+          </w:tcPr>
+          <w:p>
+            <w:pPr>
+              <w:widowControl w:val="0"/>
+              <w:jc w:val="center"/>
+              <w:rPr>
+                <w:sz w:val="26"/>
+                <w:szCs w:val="26"/>
+              </w:rPr>
+            </w:pPr>
+            <w:r>
+              <w:rPr>
+                <w:sz w:val="26"/>
+                <w:szCs w:val="26"/>
+              </w:rPr>
+              <w:t>5</w:t>
+            </w:r>
+          </w:p>
+        </w:tc>
+        <w:tc>
+          <w:tcPr>
+            <w:tcW w:w="3878" w:type="dxa"/>
+            <w:shd w:val="clear" w:color="auto" w:fill="auto"/>
+            <w:tcMar>
+              <w:top w:w="100" w:type="dxa"/>
+              <w:left w:w="100" w:type="dxa"/>
+              <w:bottom w:w="100" w:type="dxa"/>
+              <w:right w:w="100" w:type="dxa"/>
+            </w:tcMar>
+          </w:tcPr>
+          <w:p>
+            <w:pPr>
+              <w:widowControl w:val="0"/>
+              <w:rPr>
+                <w:sz w:val="26"/>
+                <w:szCs w:val="26"/>
+              </w:rPr>
+            </w:pPr>
+            <w:r>
+              <w:rPr>
+                <w:sz w:val="26"/>
+                <w:szCs w:val="26"/>
+              </w:rPr>
+              <w:t>TonKho</w:t>
+            </w:r>
+          </w:p>
+        </w:tc>
+        <w:tc>
+          <w:tcPr>
+            <w:tcW w:w="4778" w:type="dxa"/>
+            <w:shd w:val="clear" w:color="auto" w:fill="auto"/>
+            <w:tcMar>
+              <w:top w:w="100" w:type="dxa"/>
+              <w:left w:w="100" w:type="dxa"/>
+              <w:bottom w:w="100" w:type="dxa"/>
+              <w:right w:w="100" w:type="dxa"/>
+            </w:tcMar>
+          </w:tcPr>
+          <w:p>
+            <w:pPr>
+              <w:widowControl w:val="0"/>
+              <w:rPr>
+                <w:sz w:val="26"/>
+                <w:szCs w:val="26"/>
+              </w:rPr>
+            </w:pPr>
+            <w:r>
+              <w:rPr>
+                <w:sz w:val="26"/>
+                <w:szCs w:val="26"/>
+              </w:rPr>
+              <w:t>Số lượng tồn kho</w:t>
+            </w:r>
+          </w:p>
+        </w:tc>
+      </w:tr>
+      <w:tr>
+        <w:tc>
+          <w:tcPr>
+            <w:tcW w:w="690" w:type="dxa"/>
+            <w:shd w:val="clear" w:color="auto" w:fill="auto"/>
+            <w:tcMar>
+              <w:top w:w="100" w:type="dxa"/>
+              <w:left w:w="100" w:type="dxa"/>
+              <w:bottom w:w="100" w:type="dxa"/>
+              <w:right w:w="100" w:type="dxa"/>
+            </w:tcMar>
+          </w:tcPr>
+          <w:p>
+            <w:pPr>
+              <w:widowControl w:val="0"/>
+              <w:jc w:val="center"/>
+              <w:rPr>
+                <w:sz w:val="26"/>
+                <w:szCs w:val="26"/>
+              </w:rPr>
+            </w:pPr>
+            <w:r>
+              <w:rPr>
+                <w:sz w:val="26"/>
+                <w:szCs w:val="26"/>
+              </w:rPr>
+              <w:t>6</w:t>
+            </w:r>
+          </w:p>
+        </w:tc>
+        <w:tc>
+          <w:tcPr>
+            <w:tcW w:w="3878" w:type="dxa"/>
+            <w:shd w:val="clear" w:color="auto" w:fill="auto"/>
+            <w:tcMar>
+              <w:top w:w="100" w:type="dxa"/>
+              <w:left w:w="100" w:type="dxa"/>
+              <w:bottom w:w="100" w:type="dxa"/>
+              <w:right w:w="100" w:type="dxa"/>
+            </w:tcMar>
+          </w:tcPr>
+          <w:p>
+            <w:pPr>
+              <w:widowControl w:val="0"/>
+              <w:rPr>
+                <w:sz w:val="26"/>
+                <w:szCs w:val="26"/>
+              </w:rPr>
+            </w:pPr>
+            <w:r>
+              <w:rPr>
+                <w:sz w:val="26"/>
+                <w:szCs w:val="26"/>
+              </w:rPr>
+              <w:t>GiaVon</w:t>
+            </w:r>
+          </w:p>
+        </w:tc>
+        <w:tc>
+          <w:tcPr>
+            <w:tcW w:w="4778" w:type="dxa"/>
+            <w:shd w:val="clear" w:color="auto" w:fill="auto"/>
+            <w:tcMar>
+              <w:top w:w="100" w:type="dxa"/>
+              <w:left w:w="100" w:type="dxa"/>
+              <w:bottom w:w="100" w:type="dxa"/>
+              <w:right w:w="100" w:type="dxa"/>
+            </w:tcMar>
+          </w:tcPr>
+          <w:p>
+            <w:pPr>
+              <w:widowControl w:val="0"/>
+              <w:rPr>
+                <w:sz w:val="26"/>
+                <w:szCs w:val="26"/>
+              </w:rPr>
+            </w:pPr>
+            <w:r>
+              <w:rPr>
+                <w:sz w:val="26"/>
+                <w:szCs w:val="26"/>
+              </w:rPr>
+              <w:t>Giá nhập hàng</w:t>
+            </w:r>
+          </w:p>
+        </w:tc>
+      </w:tr>
+      <w:tr>
+        <w:tc>
+          <w:tcPr>
+            <w:tcW w:w="690" w:type="dxa"/>
+            <w:shd w:val="clear" w:color="auto" w:fill="auto"/>
+            <w:tcMar>
+              <w:top w:w="100" w:type="dxa"/>
+              <w:left w:w="100" w:type="dxa"/>
+              <w:bottom w:w="100" w:type="dxa"/>
+              <w:right w:w="100" w:type="dxa"/>
+            </w:tcMar>
+          </w:tcPr>
+          <w:p>
+            <w:pPr>
+              <w:widowControl w:val="0"/>
+              <w:jc w:val="center"/>
+              <w:rPr>
+                <w:sz w:val="26"/>
+                <w:szCs w:val="26"/>
+              </w:rPr>
+            </w:pPr>
+            <w:r>
+              <w:rPr>
+                <w:sz w:val="26"/>
+                <w:szCs w:val="26"/>
+              </w:rPr>
+              <w:t>7</w:t>
+            </w:r>
+          </w:p>
+        </w:tc>
+        <w:tc>
+          <w:tcPr>
+            <w:tcW w:w="3878" w:type="dxa"/>
+            <w:shd w:val="clear" w:color="auto" w:fill="auto"/>
+            <w:tcMar>
+              <w:top w:w="100" w:type="dxa"/>
+              <w:left w:w="100" w:type="dxa"/>
+              <w:bottom w:w="100" w:type="dxa"/>
+              <w:right w:w="100" w:type="dxa"/>
+            </w:tcMar>
+          </w:tcPr>
+          <w:p>
+            <w:pPr>
+              <w:widowControl w:val="0"/>
+              <w:rPr>
+                <w:sz w:val="26"/>
+                <w:szCs w:val="26"/>
+              </w:rPr>
+            </w:pPr>
+            <w:r>
+              <w:rPr>
+                <w:sz w:val="26"/>
+                <w:szCs w:val="26"/>
+              </w:rPr>
+              <w:t>GiaBan</w:t>
+            </w:r>
+          </w:p>
+        </w:tc>
+        <w:tc>
+          <w:tcPr>
+            <w:tcW w:w="4778" w:type="dxa"/>
+            <w:shd w:val="clear" w:color="auto" w:fill="auto"/>
+            <w:tcMar>
+              <w:top w:w="100" w:type="dxa"/>
+              <w:left w:w="100" w:type="dxa"/>
+              <w:bottom w:w="100" w:type="dxa"/>
+              <w:right w:w="100" w:type="dxa"/>
+            </w:tcMar>
+          </w:tcPr>
+          <w:p>
+            <w:pPr>
+              <w:widowControl w:val="0"/>
+              <w:rPr>
+                <w:sz w:val="26"/>
+                <w:szCs w:val="26"/>
+              </w:rPr>
+            </w:pPr>
+            <w:r>
+              <w:rPr>
+                <w:sz w:val="26"/>
+                <w:szCs w:val="26"/>
+              </w:rPr>
+              <w:t>Giá bán dự kiến</w:t>
             </w:r>
           </w:p>
         </w:tc>
@@ -16759,7 +16412,7 @@
           <w:sz w:val="26"/>
           <w:szCs w:val="28"/>
         </w:rPr>
-        <w:t>Bảng 17</w:t>
+        <w:t>Bảng 16</w:t>
       </w:r>
       <w:r>
         <w:rPr>
@@ -16773,7 +16426,7 @@
           <w:sz w:val="26"/>
           <w:szCs w:val="28"/>
         </w:rPr>
-        <w:t>NhomThucUong</w:t>
+        <w:t>ThucUong</w:t>
       </w:r>
       <w:r>
         <w:rPr>
@@ -16805,7 +16458,7 @@
           <w:szCs w:val="28"/>
         </w:rPr>
       </w:pPr>
-      <w:bookmarkStart w:id="26" w:name="_Toc501150637"/>
+      <w:bookmarkStart w:id="26" w:name="_Toc501150636"/>
       <w:r>
         <w:rPr>
           <w:rFonts w:ascii="Times New Roman" w:hAnsi="Times New Roman" w:cs="Times New Roman"/>
@@ -16822,7 +16475,7 @@
           <w:sz w:val="26"/>
           <w:szCs w:val="28"/>
         </w:rPr>
-        <w:t>BangGia</w:t>
+        <w:t>NhomThucUong</w:t>
       </w:r>
       <w:bookmarkEnd w:id="26"/>
     </w:p>
@@ -16986,7 +16639,7 @@
                 <w:sz w:val="26"/>
                 <w:szCs w:val="26"/>
               </w:rPr>
-              <w:t>MaTU</w:t>
+              <w:t>MaNhomTU</w:t>
             </w:r>
           </w:p>
         </w:tc>
@@ -17014,7 +16667,7 @@
                 <w:sz w:val="26"/>
                 <w:szCs w:val="26"/>
               </w:rPr>
-              <w:t>Mã thức uống</w:t>
+              <w:t>Mã nhóm thức uống</w:t>
             </w:r>
           </w:p>
         </w:tc>
@@ -17073,7 +16726,7 @@
                 <w:sz w:val="26"/>
                 <w:szCs w:val="26"/>
               </w:rPr>
-              <w:t>NgayBan</w:t>
+              <w:t>TenNhomTU</w:t>
             </w:r>
           </w:p>
         </w:tc>
@@ -17101,94 +16754,7 @@
                 <w:sz w:val="26"/>
                 <w:szCs w:val="26"/>
               </w:rPr>
-              <w:t>Ngày bắt đầu áp dụng giá</w:t>
-            </w:r>
-          </w:p>
-        </w:tc>
-      </w:tr>
-      <w:tr>
-        <w:tc>
-          <w:tcPr>
-            <w:tcW w:w="690" w:type="dxa"/>
-            <w:shd w:val="clear" w:color="auto" w:fill="auto"/>
-            <w:tcMar>
-              <w:top w:w="100" w:type="dxa"/>
-              <w:left w:w="100" w:type="dxa"/>
-              <w:bottom w:w="100" w:type="dxa"/>
-              <w:right w:w="100" w:type="dxa"/>
-            </w:tcMar>
-          </w:tcPr>
-          <w:p>
-            <w:pPr>
-              <w:widowControl w:val="0"/>
-              <w:jc w:val="center"/>
-              <w:rPr>
-                <w:sz w:val="26"/>
-                <w:szCs w:val="26"/>
-              </w:rPr>
-            </w:pPr>
-            <w:r>
-              <w:rPr>
-                <w:sz w:val="26"/>
-                <w:szCs w:val="26"/>
-              </w:rPr>
-              <w:t>3</w:t>
-            </w:r>
-          </w:p>
-        </w:tc>
-        <w:tc>
-          <w:tcPr>
-            <w:tcW w:w="3878" w:type="dxa"/>
-            <w:shd w:val="clear" w:color="auto" w:fill="auto"/>
-            <w:tcMar>
-              <w:top w:w="100" w:type="dxa"/>
-              <w:left w:w="100" w:type="dxa"/>
-              <w:bottom w:w="100" w:type="dxa"/>
-              <w:right w:w="100" w:type="dxa"/>
-            </w:tcMar>
-          </w:tcPr>
-          <w:p>
-            <w:pPr>
-              <w:widowControl w:val="0"/>
-              <w:rPr>
-                <w:sz w:val="26"/>
-                <w:szCs w:val="26"/>
-              </w:rPr>
-            </w:pPr>
-            <w:r>
-              <w:rPr>
-                <w:sz w:val="26"/>
-                <w:szCs w:val="26"/>
-              </w:rPr>
-              <w:t>Gia</w:t>
-            </w:r>
-          </w:p>
-        </w:tc>
-        <w:tc>
-          <w:tcPr>
-            <w:tcW w:w="4778" w:type="dxa"/>
-            <w:shd w:val="clear" w:color="auto" w:fill="auto"/>
-            <w:tcMar>
-              <w:top w:w="100" w:type="dxa"/>
-              <w:left w:w="100" w:type="dxa"/>
-              <w:bottom w:w="100" w:type="dxa"/>
-              <w:right w:w="100" w:type="dxa"/>
-            </w:tcMar>
-          </w:tcPr>
-          <w:p>
-            <w:pPr>
-              <w:widowControl w:val="0"/>
-              <w:rPr>
-                <w:sz w:val="26"/>
-                <w:szCs w:val="26"/>
-              </w:rPr>
-            </w:pPr>
-            <w:r>
-              <w:rPr>
-                <w:sz w:val="26"/>
-                <w:szCs w:val="26"/>
-              </w:rPr>
-              <w:t>Giá bán thực tế</w:t>
+              <w:t>Tên nhóm thức uống</w:t>
             </w:r>
           </w:p>
         </w:tc>
@@ -17217,7 +16783,21 @@
           <w:sz w:val="26"/>
           <w:szCs w:val="28"/>
         </w:rPr>
-        <w:t>Bảng 18: Bảng BangGia</w:t>
+        <w:t>Bảng 17</w:t>
+      </w:r>
+      <w:r>
+        <w:rPr>
+          <w:sz w:val="26"/>
+          <w:szCs w:val="28"/>
+        </w:rPr>
+        <w:t xml:space="preserve">: Bảng </w:t>
+      </w:r>
+      <w:r>
+        <w:rPr>
+          <w:sz w:val="26"/>
+          <w:szCs w:val="28"/>
+        </w:rPr>
+        <w:t>NhomThucUong</w:t>
       </w:r>
       <w:r>
         <w:rPr>
@@ -17229,18 +16809,15 @@
     </w:p>
     <w:p>
       <w:pPr>
+        <w:tabs>
+          <w:tab w:val="center" w:pos="5103"/>
+        </w:tabs>
+        <w:spacing w:line="360" w:lineRule="auto"/>
         <w:rPr>
           <w:sz w:val="26"/>
           <w:szCs w:val="28"/>
         </w:rPr>
       </w:pPr>
-      <w:r>
-        <w:rPr>
-          <w:sz w:val="26"/>
-          <w:szCs w:val="28"/>
-        </w:rPr>
-        <w:br w:type="page"/>
-      </w:r>
     </w:p>
     <w:p>
       <w:pPr>
@@ -17252,7 +16829,7 @@
           <w:szCs w:val="28"/>
         </w:rPr>
       </w:pPr>
-      <w:bookmarkStart w:id="27" w:name="_Toc501150638"/>
+      <w:bookmarkStart w:id="27" w:name="_Toc501150637"/>
       <w:r>
         <w:rPr>
           <w:rFonts w:ascii="Times New Roman" w:hAnsi="Times New Roman" w:cs="Times New Roman"/>
@@ -17260,7 +16837,6 @@
           <w:sz w:val="26"/>
           <w:szCs w:val="28"/>
         </w:rPr>
-        <w:lastRenderedPageBreak/>
         <w:t xml:space="preserve">Bảng </w:t>
       </w:r>
       <w:r>
@@ -17270,7 +16846,7 @@
           <w:sz w:val="26"/>
           <w:szCs w:val="28"/>
         </w:rPr>
-        <w:t>LoaiNguyenLieu</w:t>
+        <w:t>BangGia</w:t>
       </w:r>
       <w:bookmarkEnd w:id="27"/>
     </w:p>
@@ -17434,7 +17010,7 @@
                 <w:sz w:val="26"/>
                 <w:szCs w:val="26"/>
               </w:rPr>
-              <w:t>MaLoaiNL</w:t>
+              <w:t>MaTU</w:t>
             </w:r>
           </w:p>
         </w:tc>
@@ -17462,7 +17038,7 @@
                 <w:sz w:val="26"/>
                 <w:szCs w:val="26"/>
               </w:rPr>
-              <w:t>Mã loại nguyên liệu</w:t>
+              <w:t>Mã thức uống</w:t>
             </w:r>
           </w:p>
         </w:tc>
@@ -17521,7 +17097,7 @@
                 <w:sz w:val="26"/>
                 <w:szCs w:val="26"/>
               </w:rPr>
-              <w:t>TenLoaiNL</w:t>
+              <w:t>NgayBan</w:t>
             </w:r>
           </w:p>
         </w:tc>
@@ -17549,7 +17125,94 @@
                 <w:sz w:val="26"/>
                 <w:szCs w:val="26"/>
               </w:rPr>
-              <w:t>Tên loại nguyên liệu</w:t>
+              <w:t>Ngày bắt đầu áp dụng giá</w:t>
+            </w:r>
+          </w:p>
+        </w:tc>
+      </w:tr>
+      <w:tr>
+        <w:tc>
+          <w:tcPr>
+            <w:tcW w:w="690" w:type="dxa"/>
+            <w:shd w:val="clear" w:color="auto" w:fill="auto"/>
+            <w:tcMar>
+              <w:top w:w="100" w:type="dxa"/>
+              <w:left w:w="100" w:type="dxa"/>
+              <w:bottom w:w="100" w:type="dxa"/>
+              <w:right w:w="100" w:type="dxa"/>
+            </w:tcMar>
+          </w:tcPr>
+          <w:p>
+            <w:pPr>
+              <w:widowControl w:val="0"/>
+              <w:jc w:val="center"/>
+              <w:rPr>
+                <w:sz w:val="26"/>
+                <w:szCs w:val="26"/>
+              </w:rPr>
+            </w:pPr>
+            <w:r>
+              <w:rPr>
+                <w:sz w:val="26"/>
+                <w:szCs w:val="26"/>
+              </w:rPr>
+              <w:t>3</w:t>
+            </w:r>
+          </w:p>
+        </w:tc>
+        <w:tc>
+          <w:tcPr>
+            <w:tcW w:w="3878" w:type="dxa"/>
+            <w:shd w:val="clear" w:color="auto" w:fill="auto"/>
+            <w:tcMar>
+              <w:top w:w="100" w:type="dxa"/>
+              <w:left w:w="100" w:type="dxa"/>
+              <w:bottom w:w="100" w:type="dxa"/>
+              <w:right w:w="100" w:type="dxa"/>
+            </w:tcMar>
+          </w:tcPr>
+          <w:p>
+            <w:pPr>
+              <w:widowControl w:val="0"/>
+              <w:rPr>
+                <w:sz w:val="26"/>
+                <w:szCs w:val="26"/>
+              </w:rPr>
+            </w:pPr>
+            <w:r>
+              <w:rPr>
+                <w:sz w:val="26"/>
+                <w:szCs w:val="26"/>
+              </w:rPr>
+              <w:t>Gia</w:t>
+            </w:r>
+          </w:p>
+        </w:tc>
+        <w:tc>
+          <w:tcPr>
+            <w:tcW w:w="4778" w:type="dxa"/>
+            <w:shd w:val="clear" w:color="auto" w:fill="auto"/>
+            <w:tcMar>
+              <w:top w:w="100" w:type="dxa"/>
+              <w:left w:w="100" w:type="dxa"/>
+              <w:bottom w:w="100" w:type="dxa"/>
+              <w:right w:w="100" w:type="dxa"/>
+            </w:tcMar>
+          </w:tcPr>
+          <w:p>
+            <w:pPr>
+              <w:widowControl w:val="0"/>
+              <w:rPr>
+                <w:sz w:val="26"/>
+                <w:szCs w:val="26"/>
+              </w:rPr>
+            </w:pPr>
+            <w:r>
+              <w:rPr>
+                <w:sz w:val="26"/>
+                <w:szCs w:val="26"/>
+              </w:rPr>
+              <w:t>Giá bán thực tế</w:t>
             </w:r>
           </w:p>
         </w:tc>
@@ -17578,21 +17241,7 @@
           <w:sz w:val="26"/>
           <w:szCs w:val="28"/>
         </w:rPr>
-        <w:t>Bảng 19</w:t>
-      </w:r>
-      <w:r>
-        <w:rPr>
-          <w:sz w:val="26"/>
-          <w:szCs w:val="28"/>
-        </w:rPr>
-        <w:t xml:space="preserve">: Bảng </w:t>
-      </w:r>
-      <w:r>
-        <w:rPr>
-          <w:sz w:val="26"/>
-          <w:szCs w:val="28"/>
-        </w:rPr>
-        <w:t>LoaiNguyenLieu</w:t>
+        <w:t>Bảng 18: Bảng BangGia</w:t>
       </w:r>
       <w:r>
         <w:rPr>
@@ -17604,15 +17253,18 @@
     </w:p>
     <w:p>
       <w:pPr>
-        <w:tabs>
-          <w:tab w:val="center" w:pos="5103"/>
-        </w:tabs>
-        <w:spacing w:line="360" w:lineRule="auto"/>
         <w:rPr>
           <w:sz w:val="26"/>
           <w:szCs w:val="28"/>
         </w:rPr>
       </w:pPr>
+      <w:r>
+        <w:rPr>
+          <w:sz w:val="26"/>
+          <w:szCs w:val="28"/>
+        </w:rPr>
+        <w:br w:type="page"/>
+      </w:r>
     </w:p>
     <w:p>
       <w:pPr>
@@ -17624,7 +17276,7 @@
           <w:szCs w:val="28"/>
         </w:rPr>
       </w:pPr>
-      <w:bookmarkStart w:id="28" w:name="_Toc501150639"/>
+      <w:bookmarkStart w:id="28" w:name="_Toc501150638"/>
       <w:r>
         <w:rPr>
           <w:rFonts w:ascii="Times New Roman" w:hAnsi="Times New Roman" w:cs="Times New Roman"/>
@@ -17632,7 +17284,8 @@
           <w:sz w:val="26"/>
           <w:szCs w:val="28"/>
         </w:rPr>
-        <w:t>Bản</w:t>
+        <w:lastRenderedPageBreak/>
+        <w:t xml:space="preserve">Bảng </w:t>
       </w:r>
       <w:r>
         <w:rPr>
@@ -17641,16 +17294,7 @@
           <w:sz w:val="26"/>
           <w:szCs w:val="28"/>
         </w:rPr>
-        <w:t>g</w:t>
-      </w:r>
-      <w:r>
-        <w:rPr>
-          <w:rFonts w:ascii="Times New Roman" w:hAnsi="Times New Roman" w:cs="Times New Roman"/>
-          <w:color w:val="000000" w:themeColor="text1"/>
-          <w:sz w:val="26"/>
-          <w:szCs w:val="28"/>
-        </w:rPr>
-        <w:t xml:space="preserve"> NguyenLieu</w:t>
+        <w:t>LoaiNguyenLieu</w:t>
       </w:r>
       <w:bookmarkEnd w:id="28"/>
     </w:p>
@@ -17814,7 +17458,7 @@
                 <w:sz w:val="26"/>
                 <w:szCs w:val="26"/>
               </w:rPr>
-              <w:t>MaNL</w:t>
+              <w:t>MaLoaiNL</w:t>
             </w:r>
           </w:p>
         </w:tc>
@@ -17842,7 +17486,7 @@
                 <w:sz w:val="26"/>
                 <w:szCs w:val="26"/>
               </w:rPr>
-              <w:t>Mã nguyên liệu</w:t>
+              <w:t>Mã loại nguyên liệu</w:t>
             </w:r>
           </w:p>
         </w:tc>
@@ -17901,7 +17545,7 @@
                 <w:sz w:val="26"/>
                 <w:szCs w:val="26"/>
               </w:rPr>
-              <w:t>TenNL</w:t>
+              <w:t>TenLoaiNL</w:t>
             </w:r>
           </w:p>
         </w:tc>
@@ -17929,94 +17573,7 @@
                 <w:sz w:val="26"/>
                 <w:szCs w:val="26"/>
               </w:rPr>
-              <w:t>Tên nguyên liệu</w:t>
-            </w:r>
-          </w:p>
-        </w:tc>
-      </w:tr>
-      <w:tr>
-        <w:tc>
-          <w:tcPr>
-            <w:tcW w:w="690" w:type="dxa"/>
-            <w:shd w:val="clear" w:color="auto" w:fill="auto"/>
-            <w:tcMar>
-              <w:top w:w="100" w:type="dxa"/>
-              <w:left w:w="100" w:type="dxa"/>
-              <w:bottom w:w="100" w:type="dxa"/>
-              <w:right w:w="100" w:type="dxa"/>
-            </w:tcMar>
-          </w:tcPr>
-          <w:p>
-            <w:pPr>
-              <w:widowControl w:val="0"/>
-              <w:jc w:val="center"/>
-              <w:rPr>
-                <w:sz w:val="26"/>
-                <w:szCs w:val="26"/>
-              </w:rPr>
-            </w:pPr>
-            <w:r>
-              <w:rPr>
-                <w:sz w:val="26"/>
-                <w:szCs w:val="26"/>
-              </w:rPr>
-              <w:t>3</w:t>
-            </w:r>
-          </w:p>
-        </w:tc>
-        <w:tc>
-          <w:tcPr>
-            <w:tcW w:w="3878" w:type="dxa"/>
-            <w:shd w:val="clear" w:color="auto" w:fill="auto"/>
-            <w:tcMar>
-              <w:top w:w="100" w:type="dxa"/>
-              <w:left w:w="100" w:type="dxa"/>
-              <w:bottom w:w="100" w:type="dxa"/>
-              <w:right w:w="100" w:type="dxa"/>
-            </w:tcMar>
-          </w:tcPr>
-          <w:p>
-            <w:pPr>
-              <w:widowControl w:val="0"/>
-              <w:rPr>
-                <w:sz w:val="26"/>
-                <w:szCs w:val="26"/>
-              </w:rPr>
-            </w:pPr>
-            <w:r>
-              <w:rPr>
-                <w:sz w:val="26"/>
-                <w:szCs w:val="26"/>
-              </w:rPr>
-              <w:t>MaLoaiNL</w:t>
-            </w:r>
-          </w:p>
-        </w:tc>
-        <w:tc>
-          <w:tcPr>
-            <w:tcW w:w="4778" w:type="dxa"/>
-            <w:shd w:val="clear" w:color="auto" w:fill="auto"/>
-            <w:tcMar>
-              <w:top w:w="100" w:type="dxa"/>
-              <w:left w:w="100" w:type="dxa"/>
-              <w:bottom w:w="100" w:type="dxa"/>
-              <w:right w:w="100" w:type="dxa"/>
-            </w:tcMar>
-          </w:tcPr>
-          <w:p>
-            <w:pPr>
-              <w:widowControl w:val="0"/>
-              <w:rPr>
-                <w:sz w:val="26"/>
-                <w:szCs w:val="26"/>
-              </w:rPr>
-            </w:pPr>
-            <w:r>
-              <w:rPr>
-                <w:sz w:val="26"/>
-                <w:szCs w:val="26"/>
-              </w:rPr>
-              <w:t>Mã loại nguyên liệu</w:t>
+              <w:t>Tên loại nguyên liệu</w:t>
             </w:r>
           </w:p>
         </w:tc>
@@ -18045,7 +17602,7 @@
           <w:sz w:val="26"/>
           <w:szCs w:val="28"/>
         </w:rPr>
-        <w:t>Bảng 20</w:t>
+        <w:t>Bảng 19</w:t>
       </w:r>
       <w:r>
         <w:rPr>
@@ -18059,7 +17616,7 @@
           <w:sz w:val="26"/>
           <w:szCs w:val="28"/>
         </w:rPr>
-        <w:t>NguyenLieu</w:t>
+        <w:t>LoaiNguyenLieu</w:t>
       </w:r>
       <w:r>
         <w:rPr>
@@ -18091,7 +17648,7 @@
           <w:szCs w:val="28"/>
         </w:rPr>
       </w:pPr>
-      <w:bookmarkStart w:id="29" w:name="_Toc501150640"/>
+      <w:bookmarkStart w:id="29" w:name="_Toc501150639"/>
       <w:r>
         <w:rPr>
           <w:rFonts w:ascii="Times New Roman" w:hAnsi="Times New Roman" w:cs="Times New Roman"/>
@@ -18099,7 +17656,7 @@
           <w:sz w:val="26"/>
           <w:szCs w:val="28"/>
         </w:rPr>
-        <w:t xml:space="preserve">Bảng </w:t>
+        <w:t>Bản</w:t>
       </w:r>
       <w:r>
         <w:rPr>
@@ -18108,7 +17665,16 @@
           <w:sz w:val="26"/>
           <w:szCs w:val="28"/>
         </w:rPr>
-        <w:t>PhaChe</w:t>
+        <w:t>g</w:t>
+      </w:r>
+      <w:r>
+        <w:rPr>
+          <w:rFonts w:ascii="Times New Roman" w:hAnsi="Times New Roman" w:cs="Times New Roman"/>
+          <w:color w:val="000000" w:themeColor="text1"/>
+          <w:sz w:val="26"/>
+          <w:szCs w:val="28"/>
+        </w:rPr>
+        <w:t xml:space="preserve"> NguyenLieu</w:t>
       </w:r>
       <w:bookmarkEnd w:id="29"/>
     </w:p>
@@ -18272,7 +17838,7 @@
                 <w:sz w:val="26"/>
                 <w:szCs w:val="26"/>
               </w:rPr>
-              <w:t>MaTU</w:t>
+              <w:t>MaNL</w:t>
             </w:r>
           </w:p>
         </w:tc>
@@ -18300,7 +17866,7 @@
                 <w:sz w:val="26"/>
                 <w:szCs w:val="26"/>
               </w:rPr>
-              <w:t>Mã thức uống</w:t>
+              <w:t>Mã nguyên liệu</w:t>
             </w:r>
           </w:p>
         </w:tc>
@@ -18359,7 +17925,7 @@
                 <w:sz w:val="26"/>
                 <w:szCs w:val="26"/>
               </w:rPr>
-              <w:t>MaNL</w:t>
+              <w:t>TenNL</w:t>
             </w:r>
           </w:p>
         </w:tc>
@@ -18387,7 +17953,94 @@
                 <w:sz w:val="26"/>
                 <w:szCs w:val="26"/>
               </w:rPr>
-              <w:t>Mã nguyên liệu</w:t>
+              <w:t>Tên nguyên liệu</w:t>
+            </w:r>
+          </w:p>
+        </w:tc>
+      </w:tr>
+      <w:tr>
+        <w:tc>
+          <w:tcPr>
+            <w:tcW w:w="690" w:type="dxa"/>
+            <w:shd w:val="clear" w:color="auto" w:fill="auto"/>
+            <w:tcMar>
+              <w:top w:w="100" w:type="dxa"/>
+              <w:left w:w="100" w:type="dxa"/>
+              <w:bottom w:w="100" w:type="dxa"/>
+              <w:right w:w="100" w:type="dxa"/>
+            </w:tcMar>
+          </w:tcPr>
+          <w:p>
+            <w:pPr>
+              <w:widowControl w:val="0"/>
+              <w:jc w:val="center"/>
+              <w:rPr>
+                <w:sz w:val="26"/>
+                <w:szCs w:val="26"/>
+              </w:rPr>
+            </w:pPr>
+            <w:r>
+              <w:rPr>
+                <w:sz w:val="26"/>
+                <w:szCs w:val="26"/>
+              </w:rPr>
+              <w:t>3</w:t>
+            </w:r>
+          </w:p>
+        </w:tc>
+        <w:tc>
+          <w:tcPr>
+            <w:tcW w:w="3878" w:type="dxa"/>
+            <w:shd w:val="clear" w:color="auto" w:fill="auto"/>
+            <w:tcMar>
+              <w:top w:w="100" w:type="dxa"/>
+              <w:left w:w="100" w:type="dxa"/>
+              <w:bottom w:w="100" w:type="dxa"/>
+              <w:right w:w="100" w:type="dxa"/>
+            </w:tcMar>
+          </w:tcPr>
+          <w:p>
+            <w:pPr>
+              <w:widowControl w:val="0"/>
+              <w:rPr>
+                <w:sz w:val="26"/>
+                <w:szCs w:val="26"/>
+              </w:rPr>
+            </w:pPr>
+            <w:r>
+              <w:rPr>
+                <w:sz w:val="26"/>
+                <w:szCs w:val="26"/>
+              </w:rPr>
+              <w:t>MaLoaiNL</w:t>
+            </w:r>
+          </w:p>
+        </w:tc>
+        <w:tc>
+          <w:tcPr>
+            <w:tcW w:w="4778" w:type="dxa"/>
+            <w:shd w:val="clear" w:color="auto" w:fill="auto"/>
+            <w:tcMar>
+              <w:top w:w="100" w:type="dxa"/>
+              <w:left w:w="100" w:type="dxa"/>
+              <w:bottom w:w="100" w:type="dxa"/>
+              <w:right w:w="100" w:type="dxa"/>
+            </w:tcMar>
+          </w:tcPr>
+          <w:p>
+            <w:pPr>
+              <w:widowControl w:val="0"/>
+              <w:rPr>
+                <w:sz w:val="26"/>
+                <w:szCs w:val="26"/>
+              </w:rPr>
+            </w:pPr>
+            <w:r>
+              <w:rPr>
+                <w:sz w:val="26"/>
+                <w:szCs w:val="26"/>
+              </w:rPr>
+              <w:t>Mã loại nguyên liệu</w:t>
             </w:r>
           </w:p>
         </w:tc>
@@ -18416,7 +18069,7 @@
           <w:sz w:val="26"/>
           <w:szCs w:val="28"/>
         </w:rPr>
-        <w:t>Bảng 21</w:t>
+        <w:t>Bảng 20</w:t>
       </w:r>
       <w:r>
         <w:rPr>
@@ -18430,7 +18083,7 @@
           <w:sz w:val="26"/>
           <w:szCs w:val="28"/>
         </w:rPr>
-        <w:t>PhaChe</w:t>
+        <w:t>NguyenLieu</w:t>
       </w:r>
       <w:r>
         <w:rPr>
@@ -18454,21 +18107,6 @@
     </w:p>
     <w:p>
       <w:pPr>
-        <w:rPr>
-          <w:sz w:val="26"/>
-          <w:szCs w:val="28"/>
-        </w:rPr>
-      </w:pPr>
-      <w:r>
-        <w:rPr>
-          <w:sz w:val="26"/>
-          <w:szCs w:val="28"/>
-        </w:rPr>
-        <w:br w:type="page"/>
-      </w:r>
-    </w:p>
-    <w:p>
-      <w:pPr>
         <w:pStyle w:val="Heading3"/>
         <w:rPr>
           <w:rFonts w:ascii="Times New Roman" w:hAnsi="Times New Roman" w:cs="Times New Roman"/>
@@ -18477,7 +18115,7 @@
           <w:szCs w:val="28"/>
         </w:rPr>
       </w:pPr>
-      <w:bookmarkStart w:id="30" w:name="_Toc501150641"/>
+      <w:bookmarkStart w:id="30" w:name="_Toc501150640"/>
       <w:r>
         <w:rPr>
           <w:rFonts w:ascii="Times New Roman" w:hAnsi="Times New Roman" w:cs="Times New Roman"/>
@@ -18485,8 +18123,7 @@
           <w:sz w:val="26"/>
           <w:szCs w:val="28"/>
         </w:rPr>
-        <w:lastRenderedPageBreak/>
-        <w:t>Bản</w:t>
+        <w:t xml:space="preserve">Bảng </w:t>
       </w:r>
       <w:r>
         <w:rPr>
@@ -18495,7 +18132,7 @@
           <w:sz w:val="26"/>
           <w:szCs w:val="28"/>
         </w:rPr>
-        <w:t>g NhaCungCap</w:t>
+        <w:t>PhaChe</w:t>
       </w:r>
       <w:bookmarkEnd w:id="30"/>
     </w:p>
@@ -18659,7 +18296,7 @@
                 <w:sz w:val="26"/>
                 <w:szCs w:val="26"/>
               </w:rPr>
-              <w:t>MaNCC</w:t>
+              <w:t>MaTU</w:t>
             </w:r>
           </w:p>
         </w:tc>
@@ -18687,7 +18324,7 @@
                 <w:sz w:val="26"/>
                 <w:szCs w:val="26"/>
               </w:rPr>
-              <w:t>Mã nhà cung cấp</w:t>
+              <w:t>Mã thức uống</w:t>
             </w:r>
           </w:p>
         </w:tc>
@@ -18746,7 +18383,7 @@
                 <w:sz w:val="26"/>
                 <w:szCs w:val="26"/>
               </w:rPr>
-              <w:t>TenNCC</w:t>
+              <w:t>MaNL</w:t>
             </w:r>
           </w:p>
         </w:tc>
@@ -18774,181 +18411,7 @@
                 <w:sz w:val="26"/>
                 <w:szCs w:val="26"/>
               </w:rPr>
-              <w:t>Tên nhà cung cấp</w:t>
-            </w:r>
-          </w:p>
-        </w:tc>
-      </w:tr>
-      <w:tr>
-        <w:tc>
-          <w:tcPr>
-            <w:tcW w:w="690" w:type="dxa"/>
-            <w:shd w:val="clear" w:color="auto" w:fill="auto"/>
-            <w:tcMar>
-              <w:top w:w="100" w:type="dxa"/>
-              <w:left w:w="100" w:type="dxa"/>
-              <w:bottom w:w="100" w:type="dxa"/>
-              <w:right w:w="100" w:type="dxa"/>
-            </w:tcMar>
-          </w:tcPr>
-          <w:p>
-            <w:pPr>
-              <w:widowControl w:val="0"/>
-              <w:jc w:val="center"/>
-              <w:rPr>
-                <w:sz w:val="26"/>
-                <w:szCs w:val="26"/>
-              </w:rPr>
-            </w:pPr>
-            <w:r>
-              <w:rPr>
-                <w:sz w:val="26"/>
-                <w:szCs w:val="26"/>
-              </w:rPr>
-              <w:t>3</w:t>
-            </w:r>
-          </w:p>
-        </w:tc>
-        <w:tc>
-          <w:tcPr>
-            <w:tcW w:w="3878" w:type="dxa"/>
-            <w:shd w:val="clear" w:color="auto" w:fill="auto"/>
-            <w:tcMar>
-              <w:top w:w="100" w:type="dxa"/>
-              <w:left w:w="100" w:type="dxa"/>
-              <w:bottom w:w="100" w:type="dxa"/>
-              <w:right w:w="100" w:type="dxa"/>
-            </w:tcMar>
-          </w:tcPr>
-          <w:p>
-            <w:pPr>
-              <w:widowControl w:val="0"/>
-              <w:rPr>
-                <w:sz w:val="26"/>
-                <w:szCs w:val="26"/>
-              </w:rPr>
-            </w:pPr>
-            <w:r>
-              <w:rPr>
-                <w:sz w:val="26"/>
-                <w:szCs w:val="26"/>
-              </w:rPr>
-              <w:t>SoDienThoai</w:t>
-            </w:r>
-          </w:p>
-        </w:tc>
-        <w:tc>
-          <w:tcPr>
-            <w:tcW w:w="4778" w:type="dxa"/>
-            <w:shd w:val="clear" w:color="auto" w:fill="auto"/>
-            <w:tcMar>
-              <w:top w:w="100" w:type="dxa"/>
-              <w:left w:w="100" w:type="dxa"/>
-              <w:bottom w:w="100" w:type="dxa"/>
-              <w:right w:w="100" w:type="dxa"/>
-            </w:tcMar>
-          </w:tcPr>
-          <w:p>
-            <w:pPr>
-              <w:widowControl w:val="0"/>
-              <w:rPr>
-                <w:sz w:val="26"/>
-                <w:szCs w:val="26"/>
-              </w:rPr>
-            </w:pPr>
-            <w:r>
-              <w:rPr>
-                <w:sz w:val="26"/>
-                <w:szCs w:val="26"/>
-              </w:rPr>
-              <w:t>Số điện thoại</w:t>
-            </w:r>
-          </w:p>
-        </w:tc>
-      </w:tr>
-      <w:tr>
-        <w:tc>
-          <w:tcPr>
-            <w:tcW w:w="690" w:type="dxa"/>
-            <w:shd w:val="clear" w:color="auto" w:fill="auto"/>
-            <w:tcMar>
-              <w:top w:w="100" w:type="dxa"/>
-              <w:left w:w="100" w:type="dxa"/>
-              <w:bottom w:w="100" w:type="dxa"/>
-              <w:right w:w="100" w:type="dxa"/>
-            </w:tcMar>
-          </w:tcPr>
-          <w:p>
-            <w:pPr>
-              <w:widowControl w:val="0"/>
-              <w:jc w:val="center"/>
-              <w:rPr>
-                <w:sz w:val="26"/>
-                <w:szCs w:val="26"/>
-              </w:rPr>
-            </w:pPr>
-            <w:r>
-              <w:rPr>
-                <w:sz w:val="26"/>
-                <w:szCs w:val="26"/>
-              </w:rPr>
-              <w:t>4</w:t>
-            </w:r>
-          </w:p>
-        </w:tc>
-        <w:tc>
-          <w:tcPr>
-            <w:tcW w:w="3878" w:type="dxa"/>
-            <w:shd w:val="clear" w:color="auto" w:fill="auto"/>
-            <w:tcMar>
-              <w:top w:w="100" w:type="dxa"/>
-              <w:left w:w="100" w:type="dxa"/>
-              <w:bottom w:w="100" w:type="dxa"/>
-              <w:right w:w="100" w:type="dxa"/>
-            </w:tcMar>
-          </w:tcPr>
-          <w:p>
-            <w:pPr>
-              <w:widowControl w:val="0"/>
-              <w:rPr>
-                <w:sz w:val="26"/>
-                <w:szCs w:val="26"/>
-              </w:rPr>
-            </w:pPr>
-            <w:r>
-              <w:rPr>
-                <w:sz w:val="26"/>
-                <w:szCs w:val="26"/>
-              </w:rPr>
-              <w:t>DiaChi</w:t>
-            </w:r>
-          </w:p>
-        </w:tc>
-        <w:tc>
-          <w:tcPr>
-            <w:tcW w:w="4778" w:type="dxa"/>
-            <w:shd w:val="clear" w:color="auto" w:fill="auto"/>
-            <w:tcMar>
-              <w:top w:w="100" w:type="dxa"/>
-              <w:left w:w="100" w:type="dxa"/>
-              <w:bottom w:w="100" w:type="dxa"/>
-              <w:right w:w="100" w:type="dxa"/>
-            </w:tcMar>
-          </w:tcPr>
-          <w:p>
-            <w:pPr>
-              <w:widowControl w:val="0"/>
-              <w:rPr>
-                <w:sz w:val="26"/>
-                <w:szCs w:val="26"/>
-              </w:rPr>
-            </w:pPr>
-            <w:r>
-              <w:rPr>
-                <w:sz w:val="26"/>
-                <w:szCs w:val="26"/>
-              </w:rPr>
-              <w:t>Địa chỉ</w:t>
+              <w:t>Mã nguyên liệu</w:t>
             </w:r>
           </w:p>
         </w:tc>
@@ -18977,7 +18440,7 @@
           <w:sz w:val="26"/>
           <w:szCs w:val="28"/>
         </w:rPr>
-        <w:t>Bảng 22</w:t>
+        <w:t>Bảng 21</w:t>
       </w:r>
       <w:r>
         <w:rPr>
@@ -18991,7 +18454,7 @@
           <w:sz w:val="26"/>
           <w:szCs w:val="28"/>
         </w:rPr>
-        <w:t>NhaCungCap</w:t>
+        <w:t>PhaChe</w:t>
       </w:r>
       <w:r>
         <w:rPr>
@@ -19015,6 +18478,21 @@
     </w:p>
     <w:p>
       <w:pPr>
+        <w:rPr>
+          <w:sz w:val="26"/>
+          <w:szCs w:val="28"/>
+        </w:rPr>
+      </w:pPr>
+      <w:r>
+        <w:rPr>
+          <w:sz w:val="26"/>
+          <w:szCs w:val="28"/>
+        </w:rPr>
+        <w:br w:type="page"/>
+      </w:r>
+    </w:p>
+    <w:p>
+      <w:pPr>
         <w:pStyle w:val="Heading3"/>
         <w:rPr>
           <w:rFonts w:ascii="Times New Roman" w:hAnsi="Times New Roman" w:cs="Times New Roman"/>
@@ -19023,7 +18501,7 @@
           <w:szCs w:val="28"/>
         </w:rPr>
       </w:pPr>
-      <w:bookmarkStart w:id="31" w:name="_Toc501150642"/>
+      <w:bookmarkStart w:id="31" w:name="_Toc501150641"/>
       <w:r>
         <w:rPr>
           <w:rFonts w:ascii="Times New Roman" w:hAnsi="Times New Roman" w:cs="Times New Roman"/>
@@ -19031,7 +18509,8 @@
           <w:sz w:val="26"/>
           <w:szCs w:val="28"/>
         </w:rPr>
-        <w:t xml:space="preserve">Bảng </w:t>
+        <w:lastRenderedPageBreak/>
+        <w:t>Bản</w:t>
       </w:r>
       <w:r>
         <w:rPr>
@@ -19040,7 +18519,7 @@
           <w:sz w:val="26"/>
           <w:szCs w:val="28"/>
         </w:rPr>
-        <w:t>HopDongCungCap</w:t>
+        <w:t>g NhaCungCap</w:t>
       </w:r>
       <w:bookmarkEnd w:id="31"/>
     </w:p>
@@ -19204,7 +18683,7 @@
                 <w:sz w:val="26"/>
                 <w:szCs w:val="26"/>
               </w:rPr>
-              <w:t>SoHDCC</w:t>
+              <w:t>MaNCC</w:t>
             </w:r>
           </w:p>
         </w:tc>
@@ -19232,7 +18711,7 @@
                 <w:sz w:val="26"/>
                 <w:szCs w:val="26"/>
               </w:rPr>
-              <w:t>Số hợp đồng cung cấp</w:t>
+              <w:t>Mã nhà cung cấp</w:t>
             </w:r>
           </w:p>
         </w:tc>
@@ -19291,7 +18770,7 @@
                 <w:sz w:val="26"/>
                 <w:szCs w:val="26"/>
               </w:rPr>
-              <w:t>NgayKyHD</w:t>
+              <w:t>TenNCC</w:t>
             </w:r>
           </w:p>
         </w:tc>
@@ -19319,7 +18798,7 @@
                 <w:sz w:val="26"/>
                 <w:szCs w:val="26"/>
               </w:rPr>
-              <w:t>Ngày ký hợp đồng</w:t>
+              <w:t>Tên nhà cung cấp</w:t>
             </w:r>
           </w:p>
         </w:tc>
@@ -19378,7 +18857,7 @@
                 <w:sz w:val="26"/>
                 <w:szCs w:val="26"/>
               </w:rPr>
-              <w:t>NgayThanhLyHD</w:t>
+              <w:t>SoDienThoai</w:t>
             </w:r>
           </w:p>
         </w:tc>
@@ -19406,7 +18885,7 @@
                 <w:sz w:val="26"/>
                 <w:szCs w:val="26"/>
               </w:rPr>
-              <w:t>Ngày thanh lý hợp đồng</w:t>
+              <w:t>Số điện thoại</w:t>
             </w:r>
           </w:p>
         </w:tc>
@@ -19465,7 +18944,7 @@
                 <w:sz w:val="26"/>
                 <w:szCs w:val="26"/>
               </w:rPr>
-              <w:t>MaNCC</w:t>
+              <w:t>DiaChi</w:t>
             </w:r>
           </w:p>
         </w:tc>
@@ -19493,7 +18972,7 @@
                 <w:sz w:val="26"/>
                 <w:szCs w:val="26"/>
               </w:rPr>
-              <w:t>Mã nhà cung cấp</w:t>
+              <w:t>Địa chỉ</w:t>
             </w:r>
           </w:p>
         </w:tc>
@@ -19522,7 +19001,7 @@
           <w:sz w:val="26"/>
           <w:szCs w:val="28"/>
         </w:rPr>
-        <w:t>Bảng 23</w:t>
+        <w:t>Bảng 22</w:t>
       </w:r>
       <w:r>
         <w:rPr>
@@ -19536,21 +19015,14 @@
           <w:sz w:val="26"/>
           <w:szCs w:val="28"/>
         </w:rPr>
-        <w:t>HopDongCungCap</w:t>
-      </w:r>
-      <w:r>
-        <w:rPr>
-          <w:sz w:val="26"/>
-          <w:szCs w:val="28"/>
-        </w:rPr>
-        <w:t xml:space="preserve"> </w:t>
-      </w:r>
-      <w:r>
-        <w:rPr>
-          <w:sz w:val="26"/>
-          <w:szCs w:val="28"/>
-        </w:rPr>
-        <w:t>chi tiết</w:t>
+        <w:t>NhaCungCap</w:t>
+      </w:r>
+      <w:r>
+        <w:rPr>
+          <w:sz w:val="26"/>
+          <w:szCs w:val="28"/>
+        </w:rPr>
+        <w:t xml:space="preserve"> chi tiết</w:t>
       </w:r>
     </w:p>
     <w:p>
@@ -19575,7 +19047,7 @@
           <w:szCs w:val="28"/>
         </w:rPr>
       </w:pPr>
-      <w:bookmarkStart w:id="32" w:name="_Toc501150643"/>
+      <w:bookmarkStart w:id="32" w:name="_Toc501150642"/>
       <w:r>
         <w:rPr>
           <w:rFonts w:ascii="Times New Roman" w:hAnsi="Times New Roman" w:cs="Times New Roman"/>
@@ -19592,7 +19064,7 @@
           <w:sz w:val="26"/>
           <w:szCs w:val="28"/>
         </w:rPr>
-        <w:t>ChiTietHopDongCungCap</w:t>
+        <w:t>HopDongCungCap</w:t>
       </w:r>
       <w:bookmarkEnd w:id="32"/>
     </w:p>
@@ -19843,7 +19315,7 @@
                 <w:sz w:val="26"/>
                 <w:szCs w:val="26"/>
               </w:rPr>
-              <w:t>MaNL</w:t>
+              <w:t>NgayKyHD</w:t>
             </w:r>
           </w:p>
         </w:tc>
@@ -19871,7 +19343,7 @@
                 <w:sz w:val="26"/>
                 <w:szCs w:val="26"/>
               </w:rPr>
-              <w:t>Mã nguyên liệu</w:t>
+              <w:t>Ngày ký hợp đồng</w:t>
             </w:r>
           </w:p>
         </w:tc>
@@ -19930,7 +19402,7 @@
                 <w:sz w:val="26"/>
                 <w:szCs w:val="26"/>
               </w:rPr>
-              <w:t>SoLuong</w:t>
+              <w:t>NgayThanhLyHD</w:t>
             </w:r>
           </w:p>
         </w:tc>
@@ -19958,7 +19430,7 @@
                 <w:sz w:val="26"/>
                 <w:szCs w:val="26"/>
               </w:rPr>
-              <w:t>Số lượng</w:t>
+              <w:t>Ngày thanh lý hợp đồng</w:t>
             </w:r>
           </w:p>
         </w:tc>
@@ -20017,7 +19489,7 @@
                 <w:sz w:val="26"/>
                 <w:szCs w:val="26"/>
               </w:rPr>
-              <w:t>DonGia</w:t>
+              <w:t>MaNCC</w:t>
             </w:r>
           </w:p>
         </w:tc>
@@ -20045,7 +19517,7 @@
                 <w:sz w:val="26"/>
                 <w:szCs w:val="26"/>
               </w:rPr>
-              <w:t>Đơn giá</w:t>
+              <w:t>Mã nhà cung cấp</w:t>
             </w:r>
           </w:p>
         </w:tc>
@@ -20074,28 +19546,21 @@
           <w:sz w:val="26"/>
           <w:szCs w:val="28"/>
         </w:rPr>
-        <w:t xml:space="preserve">Bảng </w:t>
-      </w:r>
-      <w:r>
-        <w:rPr>
-          <w:sz w:val="26"/>
-          <w:szCs w:val="28"/>
-        </w:rPr>
-        <w:t>2</w:t>
-      </w:r>
-      <w:r>
-        <w:rPr>
-          <w:sz w:val="26"/>
-          <w:szCs w:val="28"/>
-        </w:rPr>
-        <w:t xml:space="preserve">4: Bảng </w:t>
-      </w:r>
-      <w:r>
-        <w:rPr>
-          <w:sz w:val="26"/>
-          <w:szCs w:val="28"/>
-        </w:rPr>
-        <w:t>ChiTietHopDongCungCap</w:t>
+        <w:t>Bảng 23</w:t>
+      </w:r>
+      <w:r>
+        <w:rPr>
+          <w:sz w:val="26"/>
+          <w:szCs w:val="28"/>
+        </w:rPr>
+        <w:t xml:space="preserve">: Bảng </w:t>
+      </w:r>
+      <w:r>
+        <w:rPr>
+          <w:sz w:val="26"/>
+          <w:szCs w:val="28"/>
+        </w:rPr>
+        <w:t>HopDongCungCap</w:t>
       </w:r>
       <w:r>
         <w:rPr>
@@ -20114,46 +19579,10 @@
     </w:p>
     <w:p>
       <w:pPr>
-        <w:rPr>
-          <w:sz w:val="26"/>
-          <w:szCs w:val="28"/>
-        </w:rPr>
-      </w:pPr>
-    </w:p>
-    <w:p>
-      <w:pPr>
-        <w:rPr>
-          <w:sz w:val="26"/>
-          <w:szCs w:val="28"/>
-        </w:rPr>
-      </w:pPr>
-    </w:p>
-    <w:p>
-      <w:pPr>
-        <w:rPr>
-          <w:sz w:val="26"/>
-          <w:szCs w:val="28"/>
-        </w:rPr>
-      </w:pPr>
-    </w:p>
-    <w:p>
-      <w:pPr>
-        <w:rPr>
-          <w:sz w:val="26"/>
-          <w:szCs w:val="28"/>
-        </w:rPr>
-      </w:pPr>
-    </w:p>
-    <w:p>
-      <w:pPr>
-        <w:rPr>
-          <w:sz w:val="26"/>
-          <w:szCs w:val="28"/>
-        </w:rPr>
-      </w:pPr>
-    </w:p>
-    <w:p>
-      <w:pPr>
+        <w:tabs>
+          <w:tab w:val="center" w:pos="5103"/>
+        </w:tabs>
+        <w:spacing w:line="360" w:lineRule="auto"/>
         <w:rPr>
           <w:sz w:val="26"/>
           <w:szCs w:val="28"/>
@@ -20170,7 +19599,7 @@
           <w:szCs w:val="28"/>
         </w:rPr>
       </w:pPr>
-      <w:bookmarkStart w:id="33" w:name="_Toc501150644"/>
+      <w:bookmarkStart w:id="33" w:name="_Toc501150643"/>
       <w:r>
         <w:rPr>
           <w:rFonts w:ascii="Times New Roman" w:hAnsi="Times New Roman" w:cs="Times New Roman"/>
@@ -20178,8 +19607,16 @@
           <w:sz w:val="26"/>
           <w:szCs w:val="28"/>
         </w:rPr>
-        <w:lastRenderedPageBreak/>
-        <w:t>Bảng PhieuChi</w:t>
+        <w:t xml:space="preserve">Bảng </w:t>
+      </w:r>
+      <w:r>
+        <w:rPr>
+          <w:rFonts w:ascii="Times New Roman" w:hAnsi="Times New Roman" w:cs="Times New Roman"/>
+          <w:color w:val="000000" w:themeColor="text1"/>
+          <w:sz w:val="26"/>
+          <w:szCs w:val="28"/>
+        </w:rPr>
+        <w:t>ChiTietHopDongCungCap</w:t>
       </w:r>
       <w:bookmarkEnd w:id="33"/>
     </w:p>
@@ -20343,6 +19780,593 @@
                 <w:sz w:val="26"/>
                 <w:szCs w:val="26"/>
               </w:rPr>
+              <w:t>SoHDCC</w:t>
+            </w:r>
+          </w:p>
+        </w:tc>
+        <w:tc>
+          <w:tcPr>
+            <w:tcW w:w="4778" w:type="dxa"/>
+            <w:shd w:val="clear" w:color="auto" w:fill="auto"/>
+            <w:tcMar>
+              <w:top w:w="100" w:type="dxa"/>
+              <w:left w:w="100" w:type="dxa"/>
+              <w:bottom w:w="100" w:type="dxa"/>
+              <w:right w:w="100" w:type="dxa"/>
+            </w:tcMar>
+          </w:tcPr>
+          <w:p>
+            <w:pPr>
+              <w:widowControl w:val="0"/>
+              <w:rPr>
+                <w:sz w:val="26"/>
+                <w:szCs w:val="26"/>
+              </w:rPr>
+            </w:pPr>
+            <w:r>
+              <w:rPr>
+                <w:sz w:val="26"/>
+                <w:szCs w:val="26"/>
+              </w:rPr>
+              <w:t>Số hợp đồng cung cấp</w:t>
+            </w:r>
+          </w:p>
+        </w:tc>
+      </w:tr>
+      <w:tr>
+        <w:tc>
+          <w:tcPr>
+            <w:tcW w:w="690" w:type="dxa"/>
+            <w:shd w:val="clear" w:color="auto" w:fill="auto"/>
+            <w:tcMar>
+              <w:top w:w="100" w:type="dxa"/>
+              <w:left w:w="100" w:type="dxa"/>
+              <w:bottom w:w="100" w:type="dxa"/>
+              <w:right w:w="100" w:type="dxa"/>
+            </w:tcMar>
+          </w:tcPr>
+          <w:p>
+            <w:pPr>
+              <w:widowControl w:val="0"/>
+              <w:jc w:val="center"/>
+              <w:rPr>
+                <w:sz w:val="26"/>
+                <w:szCs w:val="26"/>
+              </w:rPr>
+            </w:pPr>
+            <w:r>
+              <w:rPr>
+                <w:sz w:val="26"/>
+                <w:szCs w:val="26"/>
+              </w:rPr>
+              <w:t>2</w:t>
+            </w:r>
+          </w:p>
+        </w:tc>
+        <w:tc>
+          <w:tcPr>
+            <w:tcW w:w="3878" w:type="dxa"/>
+            <w:shd w:val="clear" w:color="auto" w:fill="auto"/>
+            <w:tcMar>
+              <w:top w:w="100" w:type="dxa"/>
+              <w:left w:w="100" w:type="dxa"/>
+              <w:bottom w:w="100" w:type="dxa"/>
+              <w:right w:w="100" w:type="dxa"/>
+            </w:tcMar>
+          </w:tcPr>
+          <w:p>
+            <w:pPr>
+              <w:widowControl w:val="0"/>
+              <w:rPr>
+                <w:sz w:val="26"/>
+                <w:szCs w:val="26"/>
+              </w:rPr>
+            </w:pPr>
+            <w:r>
+              <w:rPr>
+                <w:sz w:val="26"/>
+                <w:szCs w:val="26"/>
+              </w:rPr>
+              <w:t>MaNL</w:t>
+            </w:r>
+          </w:p>
+        </w:tc>
+        <w:tc>
+          <w:tcPr>
+            <w:tcW w:w="4778" w:type="dxa"/>
+            <w:shd w:val="clear" w:color="auto" w:fill="auto"/>
+            <w:tcMar>
+              <w:top w:w="100" w:type="dxa"/>
+              <w:left w:w="100" w:type="dxa"/>
+              <w:bottom w:w="100" w:type="dxa"/>
+              <w:right w:w="100" w:type="dxa"/>
+            </w:tcMar>
+          </w:tcPr>
+          <w:p>
+            <w:pPr>
+              <w:widowControl w:val="0"/>
+              <w:rPr>
+                <w:sz w:val="26"/>
+                <w:szCs w:val="26"/>
+              </w:rPr>
+            </w:pPr>
+            <w:r>
+              <w:rPr>
+                <w:sz w:val="26"/>
+                <w:szCs w:val="26"/>
+              </w:rPr>
+              <w:t>Mã nguyên liệu</w:t>
+            </w:r>
+          </w:p>
+        </w:tc>
+      </w:tr>
+      <w:tr>
+        <w:tc>
+          <w:tcPr>
+            <w:tcW w:w="690" w:type="dxa"/>
+            <w:shd w:val="clear" w:color="auto" w:fill="auto"/>
+            <w:tcMar>
+              <w:top w:w="100" w:type="dxa"/>
+              <w:left w:w="100" w:type="dxa"/>
+              <w:bottom w:w="100" w:type="dxa"/>
+              <w:right w:w="100" w:type="dxa"/>
+            </w:tcMar>
+          </w:tcPr>
+          <w:p>
+            <w:pPr>
+              <w:widowControl w:val="0"/>
+              <w:jc w:val="center"/>
+              <w:rPr>
+                <w:sz w:val="26"/>
+                <w:szCs w:val="26"/>
+              </w:rPr>
+            </w:pPr>
+            <w:r>
+              <w:rPr>
+                <w:sz w:val="26"/>
+                <w:szCs w:val="26"/>
+              </w:rPr>
+              <w:t>3</w:t>
+            </w:r>
+          </w:p>
+        </w:tc>
+        <w:tc>
+          <w:tcPr>
+            <w:tcW w:w="3878" w:type="dxa"/>
+            <w:shd w:val="clear" w:color="auto" w:fill="auto"/>
+            <w:tcMar>
+              <w:top w:w="100" w:type="dxa"/>
+              <w:left w:w="100" w:type="dxa"/>
+              <w:bottom w:w="100" w:type="dxa"/>
+              <w:right w:w="100" w:type="dxa"/>
+            </w:tcMar>
+          </w:tcPr>
+          <w:p>
+            <w:pPr>
+              <w:widowControl w:val="0"/>
+              <w:rPr>
+                <w:sz w:val="26"/>
+                <w:szCs w:val="26"/>
+              </w:rPr>
+            </w:pPr>
+            <w:r>
+              <w:rPr>
+                <w:sz w:val="26"/>
+                <w:szCs w:val="26"/>
+              </w:rPr>
+              <w:t>SoLuong</w:t>
+            </w:r>
+          </w:p>
+        </w:tc>
+        <w:tc>
+          <w:tcPr>
+            <w:tcW w:w="4778" w:type="dxa"/>
+            <w:shd w:val="clear" w:color="auto" w:fill="auto"/>
+            <w:tcMar>
+              <w:top w:w="100" w:type="dxa"/>
+              <w:left w:w="100" w:type="dxa"/>
+              <w:bottom w:w="100" w:type="dxa"/>
+              <w:right w:w="100" w:type="dxa"/>
+            </w:tcMar>
+          </w:tcPr>
+          <w:p>
+            <w:pPr>
+              <w:widowControl w:val="0"/>
+              <w:rPr>
+                <w:sz w:val="26"/>
+                <w:szCs w:val="26"/>
+              </w:rPr>
+            </w:pPr>
+            <w:r>
+              <w:rPr>
+                <w:sz w:val="26"/>
+                <w:szCs w:val="26"/>
+              </w:rPr>
+              <w:t>Số lượng</w:t>
+            </w:r>
+          </w:p>
+        </w:tc>
+      </w:tr>
+      <w:tr>
+        <w:tc>
+          <w:tcPr>
+            <w:tcW w:w="690" w:type="dxa"/>
+            <w:shd w:val="clear" w:color="auto" w:fill="auto"/>
+            <w:tcMar>
+              <w:top w:w="100" w:type="dxa"/>
+              <w:left w:w="100" w:type="dxa"/>
+              <w:bottom w:w="100" w:type="dxa"/>
+              <w:right w:w="100" w:type="dxa"/>
+            </w:tcMar>
+          </w:tcPr>
+          <w:p>
+            <w:pPr>
+              <w:widowControl w:val="0"/>
+              <w:jc w:val="center"/>
+              <w:rPr>
+                <w:sz w:val="26"/>
+                <w:szCs w:val="26"/>
+              </w:rPr>
+            </w:pPr>
+            <w:r>
+              <w:rPr>
+                <w:sz w:val="26"/>
+                <w:szCs w:val="26"/>
+              </w:rPr>
+              <w:t>4</w:t>
+            </w:r>
+          </w:p>
+        </w:tc>
+        <w:tc>
+          <w:tcPr>
+            <w:tcW w:w="3878" w:type="dxa"/>
+            <w:shd w:val="clear" w:color="auto" w:fill="auto"/>
+            <w:tcMar>
+              <w:top w:w="100" w:type="dxa"/>
+              <w:left w:w="100" w:type="dxa"/>
+              <w:bottom w:w="100" w:type="dxa"/>
+              <w:right w:w="100" w:type="dxa"/>
+            </w:tcMar>
+          </w:tcPr>
+          <w:p>
+            <w:pPr>
+              <w:widowControl w:val="0"/>
+              <w:rPr>
+                <w:sz w:val="26"/>
+                <w:szCs w:val="26"/>
+              </w:rPr>
+            </w:pPr>
+            <w:r>
+              <w:rPr>
+                <w:sz w:val="26"/>
+                <w:szCs w:val="26"/>
+              </w:rPr>
+              <w:t>DonGia</w:t>
+            </w:r>
+          </w:p>
+        </w:tc>
+        <w:tc>
+          <w:tcPr>
+            <w:tcW w:w="4778" w:type="dxa"/>
+            <w:shd w:val="clear" w:color="auto" w:fill="auto"/>
+            <w:tcMar>
+              <w:top w:w="100" w:type="dxa"/>
+              <w:left w:w="100" w:type="dxa"/>
+              <w:bottom w:w="100" w:type="dxa"/>
+              <w:right w:w="100" w:type="dxa"/>
+            </w:tcMar>
+          </w:tcPr>
+          <w:p>
+            <w:pPr>
+              <w:widowControl w:val="0"/>
+              <w:rPr>
+                <w:sz w:val="26"/>
+                <w:szCs w:val="26"/>
+              </w:rPr>
+            </w:pPr>
+            <w:r>
+              <w:rPr>
+                <w:sz w:val="26"/>
+                <w:szCs w:val="26"/>
+              </w:rPr>
+              <w:t>Đơn giá</w:t>
+            </w:r>
+          </w:p>
+        </w:tc>
+      </w:tr>
+    </w:tbl>
+    <w:p>
+      <w:pPr>
+        <w:tabs>
+          <w:tab w:val="center" w:pos="5103"/>
+        </w:tabs>
+        <w:spacing w:line="360" w:lineRule="auto"/>
+        <w:rPr>
+          <w:sz w:val="26"/>
+          <w:szCs w:val="28"/>
+        </w:rPr>
+      </w:pPr>
+      <w:r>
+        <w:rPr>
+          <w:sz w:val="26"/>
+          <w:szCs w:val="28"/>
+        </w:rPr>
+        <w:tab/>
+      </w:r>
+      <w:r>
+        <w:rPr>
+          <w:sz w:val="26"/>
+          <w:szCs w:val="28"/>
+        </w:rPr>
+        <w:t xml:space="preserve">Bảng </w:t>
+      </w:r>
+      <w:r>
+        <w:rPr>
+          <w:sz w:val="26"/>
+          <w:szCs w:val="28"/>
+        </w:rPr>
+        <w:t>2</w:t>
+      </w:r>
+      <w:r>
+        <w:rPr>
+          <w:sz w:val="26"/>
+          <w:szCs w:val="28"/>
+        </w:rPr>
+        <w:t xml:space="preserve">4: Bảng </w:t>
+      </w:r>
+      <w:r>
+        <w:rPr>
+          <w:sz w:val="26"/>
+          <w:szCs w:val="28"/>
+        </w:rPr>
+        <w:t>ChiTietHopDongCungCap</w:t>
+      </w:r>
+      <w:r>
+        <w:rPr>
+          <w:sz w:val="26"/>
+          <w:szCs w:val="28"/>
+        </w:rPr>
+        <w:t xml:space="preserve"> </w:t>
+      </w:r>
+      <w:r>
+        <w:rPr>
+          <w:sz w:val="26"/>
+          <w:szCs w:val="28"/>
+        </w:rPr>
+        <w:t>chi tiết</w:t>
+      </w:r>
+    </w:p>
+    <w:p>
+      <w:pPr>
+        <w:rPr>
+          <w:sz w:val="26"/>
+          <w:szCs w:val="28"/>
+        </w:rPr>
+      </w:pPr>
+    </w:p>
+    <w:p>
+      <w:pPr>
+        <w:rPr>
+          <w:sz w:val="26"/>
+          <w:szCs w:val="28"/>
+        </w:rPr>
+      </w:pPr>
+    </w:p>
+    <w:p>
+      <w:pPr>
+        <w:rPr>
+          <w:sz w:val="26"/>
+          <w:szCs w:val="28"/>
+        </w:rPr>
+      </w:pPr>
+    </w:p>
+    <w:p>
+      <w:pPr>
+        <w:rPr>
+          <w:sz w:val="26"/>
+          <w:szCs w:val="28"/>
+        </w:rPr>
+      </w:pPr>
+    </w:p>
+    <w:p>
+      <w:pPr>
+        <w:rPr>
+          <w:sz w:val="26"/>
+          <w:szCs w:val="28"/>
+        </w:rPr>
+      </w:pPr>
+    </w:p>
+    <w:p>
+      <w:pPr>
+        <w:rPr>
+          <w:sz w:val="26"/>
+          <w:szCs w:val="28"/>
+        </w:rPr>
+      </w:pPr>
+    </w:p>
+    <w:p>
+      <w:pPr>
+        <w:pStyle w:val="Heading3"/>
+        <w:rPr>
+          <w:rFonts w:ascii="Times New Roman" w:hAnsi="Times New Roman" w:cs="Times New Roman"/>
+          <w:color w:val="000000" w:themeColor="text1"/>
+          <w:sz w:val="26"/>
+          <w:szCs w:val="28"/>
+        </w:rPr>
+      </w:pPr>
+      <w:bookmarkStart w:id="34" w:name="_Toc501150644"/>
+      <w:r>
+        <w:rPr>
+          <w:rFonts w:ascii="Times New Roman" w:hAnsi="Times New Roman" w:cs="Times New Roman"/>
+          <w:color w:val="000000" w:themeColor="text1"/>
+          <w:sz w:val="26"/>
+          <w:szCs w:val="28"/>
+        </w:rPr>
+        <w:lastRenderedPageBreak/>
+        <w:t>Bảng PhieuChi</w:t>
+      </w:r>
+      <w:bookmarkEnd w:id="34"/>
+    </w:p>
+    <w:tbl>
+      <w:tblPr>
+        <w:tblW w:w="9346" w:type="dxa"/>
+        <w:tblBorders>
+          <w:top w:val="single" w:sz="8" w:space="0" w:color="000000"/>
+          <w:left w:val="single" w:sz="8" w:space="0" w:color="000000"/>
+          <w:bottom w:val="single" w:sz="8" w:space="0" w:color="000000"/>
+          <w:right w:val="single" w:sz="8" w:space="0" w:color="000000"/>
+          <w:insideH w:val="single" w:sz="8" w:space="0" w:color="000000"/>
+          <w:insideV w:val="single" w:sz="8" w:space="0" w:color="000000"/>
+        </w:tblBorders>
+        <w:tblLayout w:type="fixed"/>
+        <w:tblLook w:val="0600" w:firstRow="0" w:lastRow="0" w:firstColumn="0" w:lastColumn="0" w:noHBand="1" w:noVBand="1"/>
+      </w:tblPr>
+      <w:tblGrid>
+        <w:gridCol w:w="690"/>
+        <w:gridCol w:w="3878"/>
+        <w:gridCol w:w="4778"/>
+      </w:tblGrid>
+      <w:tr>
+        <w:tc>
+          <w:tcPr>
+            <w:tcW w:w="690" w:type="dxa"/>
+            <w:shd w:val="clear" w:color="auto" w:fill="auto"/>
+            <w:tcMar>
+              <w:top w:w="100" w:type="dxa"/>
+              <w:left w:w="100" w:type="dxa"/>
+              <w:bottom w:w="100" w:type="dxa"/>
+              <w:right w:w="100" w:type="dxa"/>
+            </w:tcMar>
+          </w:tcPr>
+          <w:p>
+            <w:pPr>
+              <w:widowControl w:val="0"/>
+              <w:jc w:val="center"/>
+              <w:rPr>
+                <w:sz w:val="26"/>
+                <w:szCs w:val="26"/>
+              </w:rPr>
+            </w:pPr>
+            <w:r>
+              <w:rPr>
+                <w:sz w:val="26"/>
+                <w:szCs w:val="26"/>
+              </w:rPr>
+              <w:t>TT</w:t>
+            </w:r>
+          </w:p>
+        </w:tc>
+        <w:tc>
+          <w:tcPr>
+            <w:tcW w:w="3878" w:type="dxa"/>
+            <w:shd w:val="clear" w:color="auto" w:fill="auto"/>
+            <w:tcMar>
+              <w:top w:w="100" w:type="dxa"/>
+              <w:left w:w="100" w:type="dxa"/>
+              <w:bottom w:w="100" w:type="dxa"/>
+              <w:right w:w="100" w:type="dxa"/>
+            </w:tcMar>
+          </w:tcPr>
+          <w:p>
+            <w:pPr>
+              <w:widowControl w:val="0"/>
+              <w:rPr>
+                <w:sz w:val="26"/>
+                <w:szCs w:val="26"/>
+              </w:rPr>
+            </w:pPr>
+            <w:r>
+              <w:rPr>
+                <w:sz w:val="26"/>
+                <w:szCs w:val="26"/>
+              </w:rPr>
+              <w:t>Tên trường</w:t>
+            </w:r>
+          </w:p>
+        </w:tc>
+        <w:tc>
+          <w:tcPr>
+            <w:tcW w:w="4778" w:type="dxa"/>
+            <w:shd w:val="clear" w:color="auto" w:fill="auto"/>
+            <w:tcMar>
+              <w:top w:w="100" w:type="dxa"/>
+              <w:left w:w="100" w:type="dxa"/>
+              <w:bottom w:w="100" w:type="dxa"/>
+              <w:right w:w="100" w:type="dxa"/>
+            </w:tcMar>
+          </w:tcPr>
+          <w:p>
+            <w:pPr>
+              <w:widowControl w:val="0"/>
+              <w:rPr>
+                <w:sz w:val="26"/>
+                <w:szCs w:val="26"/>
+              </w:rPr>
+            </w:pPr>
+            <w:r>
+              <w:rPr>
+                <w:sz w:val="26"/>
+                <w:szCs w:val="26"/>
+              </w:rPr>
+              <w:t>Mục đích của trường trong chương trình</w:t>
+            </w:r>
+          </w:p>
+        </w:tc>
+      </w:tr>
+      <w:tr>
+        <w:tc>
+          <w:tcPr>
+            <w:tcW w:w="690" w:type="dxa"/>
+            <w:shd w:val="clear" w:color="auto" w:fill="auto"/>
+            <w:tcMar>
+              <w:top w:w="100" w:type="dxa"/>
+              <w:left w:w="100" w:type="dxa"/>
+              <w:bottom w:w="100" w:type="dxa"/>
+              <w:right w:w="100" w:type="dxa"/>
+            </w:tcMar>
+          </w:tcPr>
+          <w:p>
+            <w:pPr>
+              <w:widowControl w:val="0"/>
+              <w:jc w:val="center"/>
+              <w:rPr>
+                <w:sz w:val="26"/>
+                <w:szCs w:val="26"/>
+              </w:rPr>
+            </w:pPr>
+            <w:r>
+              <w:rPr>
+                <w:sz w:val="26"/>
+                <w:szCs w:val="26"/>
+              </w:rPr>
+              <w:t>1</w:t>
+            </w:r>
+          </w:p>
+        </w:tc>
+        <w:tc>
+          <w:tcPr>
+            <w:tcW w:w="3878" w:type="dxa"/>
+            <w:shd w:val="clear" w:color="auto" w:fill="auto"/>
+            <w:tcMar>
+              <w:top w:w="100" w:type="dxa"/>
+              <w:left w:w="100" w:type="dxa"/>
+              <w:bottom w:w="100" w:type="dxa"/>
+              <w:right w:w="100" w:type="dxa"/>
+            </w:tcMar>
+          </w:tcPr>
+          <w:p>
+            <w:pPr>
+              <w:widowControl w:val="0"/>
+              <w:rPr>
+                <w:sz w:val="26"/>
+                <w:szCs w:val="26"/>
+              </w:rPr>
+            </w:pPr>
+            <w:r>
+              <w:rPr>
+                <w:sz w:val="26"/>
+                <w:szCs w:val="26"/>
+              </w:rPr>
               <w:t>SoPC</w:t>
             </w:r>
           </w:p>
@@ -20645,7 +20669,7 @@
           <w:szCs w:val="28"/>
         </w:rPr>
       </w:pPr>
-      <w:bookmarkStart w:id="34" w:name="_Toc501150645"/>
+      <w:bookmarkStart w:id="35" w:name="_Toc501150645"/>
       <w:r>
         <w:rPr>
           <w:b/>
@@ -20654,7 +20678,7 @@
         </w:rPr>
         <w:t>CHI TIẾT ĐỀ TÀI</w:t>
       </w:r>
-      <w:bookmarkEnd w:id="34"/>
+      <w:bookmarkEnd w:id="35"/>
     </w:p>
     <w:tbl>
       <w:tblPr>
@@ -21401,7 +21425,6 @@
                 <w:sz w:val="26"/>
                 <w:szCs w:val="26"/>
               </w:rPr>
-              <w:lastRenderedPageBreak/>
               <w:t>4</w:t>
             </w:r>
           </w:p>
@@ -22360,7 +22383,6 @@
                 <w:sz w:val="26"/>
                 <w:szCs w:val="26"/>
               </w:rPr>
-              <w:lastRenderedPageBreak/>
               <w:t>9</w:t>
             </w:r>
           </w:p>
@@ -24978,7 +25000,6 @@
               <w:jc w:val="center"/>
             </w:pPr>
             <w:r>
-              <w:lastRenderedPageBreak/>
               <w:t>17</w:t>
             </w:r>
           </w:p>
@@ -25679,7 +25700,7 @@
           <w:szCs w:val="28"/>
         </w:rPr>
       </w:pPr>
-      <w:bookmarkStart w:id="35" w:name="_Toc501150646"/>
+      <w:bookmarkStart w:id="36" w:name="_Toc501150646"/>
       <w:r>
         <w:rPr>
           <w:b/>
@@ -25689,7 +25710,7 @@
         <w:lastRenderedPageBreak/>
         <w:t>HẠN CHẾ VÀ HƯỚNG PHÁT TRIỂN ĐỀ TÀI</w:t>
       </w:r>
-      <w:bookmarkEnd w:id="35"/>
+      <w:bookmarkEnd w:id="36"/>
     </w:p>
     <w:p>
       <w:pPr>
@@ -25775,7 +25796,7 @@
           <w:szCs w:val="28"/>
         </w:rPr>
       </w:pPr>
-      <w:bookmarkStart w:id="36" w:name="_Toc501150647"/>
+      <w:bookmarkStart w:id="37" w:name="_Toc501150647"/>
       <w:r>
         <w:rPr>
           <w:b/>
@@ -25784,7 +25805,7 @@
         </w:rPr>
         <w:t>KẾT LUẬN</w:t>
       </w:r>
-      <w:bookmarkEnd w:id="36"/>
+      <w:bookmarkEnd w:id="37"/>
     </w:p>
     <w:p>
       <w:pPr>
@@ -25863,8 +25884,6 @@
       <w:pPr>
         <w:spacing w:line="360" w:lineRule="auto"/>
       </w:pPr>
-      <w:bookmarkStart w:id="37" w:name="_GoBack"/>
-      <w:bookmarkEnd w:id="37"/>
     </w:p>
     <w:sectPr>
       <w:headerReference w:type="default" r:id="rId28"/>
@@ -25881,7 +25900,7 @@
 </file>
 
 <file path=word/endnotes.xml><?xml version="1.0" encoding="utf-8"?>
-<w:endnotes xmlns:wpc="http://schemas.microsoft.com/office/word/2010/wordprocessingCanvas" xmlns:cx="http://schemas.microsoft.com/office/drawing/2014/chartex" xmlns:mc="http://schemas.openxmlformats.org/markup-compatibility/2006" xmlns:o="urn:schemas-microsoft-com:office:office" xmlns:r="http://schemas.openxmlformats.org/officeDocument/2006/relationships" xmlns:m="http://schemas.openxmlformats.org/officeDocument/2006/math" xmlns:v="urn:schemas-microsoft-com:vml" xmlns:wp14="http://schemas.microsoft.com/office/word/2010/wordprocessingDrawing" xmlns:wp="http://schemas.openxmlformats.org/drawingml/2006/wordprocessingDrawing" xmlns:w10="urn:schemas-microsoft-com:office:word" xmlns:w="http://schemas.openxmlformats.org/wordprocessingml/2006/main" xmlns:w14="http://schemas.microsoft.com/office/word/2010/wordml" xmlns:w15="http://schemas.microsoft.com/office/word/2012/wordml" xmlns:w16se="http://schemas.microsoft.com/office/word/2015/wordml/symex" xmlns:wpg="http://schemas.microsoft.com/office/word/2010/wordprocessingGroup" xmlns:wpi="http://schemas.microsoft.com/office/word/2010/wordprocessingInk" xmlns:wne="http://schemas.microsoft.com/office/word/2006/wordml" xmlns:wps="http://schemas.microsoft.com/office/word/2010/wordprocessingShape" mc:Ignorable="w14 w15 w16se wp14">
+<w:endnotes xmlns:wpc="http://schemas.microsoft.com/office/word/2010/wordprocessingCanvas" xmlns:cx="http://schemas.microsoft.com/office/drawing/2014/chartex" xmlns:cx1="http://schemas.microsoft.com/office/drawing/2015/9/8/chartex" xmlns:mc="http://schemas.openxmlformats.org/markup-compatibility/2006" xmlns:o="urn:schemas-microsoft-com:office:office" xmlns:r="http://schemas.openxmlformats.org/officeDocument/2006/relationships" xmlns:m="http://schemas.openxmlformats.org/officeDocument/2006/math" xmlns:v="urn:schemas-microsoft-com:vml" xmlns:wp14="http://schemas.microsoft.com/office/word/2010/wordprocessingDrawing" xmlns:wp="http://schemas.openxmlformats.org/drawingml/2006/wordprocessingDrawing" xmlns:w10="urn:schemas-microsoft-com:office:word" xmlns:w="http://schemas.openxmlformats.org/wordprocessingml/2006/main" xmlns:w14="http://schemas.microsoft.com/office/word/2010/wordml" xmlns:w15="http://schemas.microsoft.com/office/word/2012/wordml" xmlns:w16se="http://schemas.microsoft.com/office/word/2015/wordml/symex" xmlns:wpg="http://schemas.microsoft.com/office/word/2010/wordprocessingGroup" xmlns:wpi="http://schemas.microsoft.com/office/word/2010/wordprocessingInk" xmlns:wne="http://schemas.microsoft.com/office/word/2006/wordml" xmlns:wps="http://schemas.microsoft.com/office/word/2010/wordprocessingShape" mc:Ignorable="w14 w15 w16se wp14">
   <w:endnote w:type="separator" w:id="-1">
     <w:p>
       <w:r>
@@ -25900,7 +25919,7 @@
 </file>
 
 <file path=word/footer1.xml><?xml version="1.0" encoding="utf-8"?>
-<w:ftr xmlns:wpc="http://schemas.microsoft.com/office/word/2010/wordprocessingCanvas" xmlns:cx="http://schemas.microsoft.com/office/drawing/2014/chartex" xmlns:mc="http://schemas.openxmlformats.org/markup-compatibility/2006" xmlns:o="urn:schemas-microsoft-com:office:office" xmlns:r="http://schemas.openxmlformats.org/officeDocument/2006/relationships" xmlns:m="http://schemas.openxmlformats.org/officeDocument/2006/math" xmlns:v="urn:schemas-microsoft-com:vml" xmlns:wp14="http://schemas.microsoft.com/office/word/2010/wordprocessingDrawing" xmlns:wp="http://schemas.openxmlformats.org/drawingml/2006/wordprocessingDrawing" xmlns:w10="urn:schemas-microsoft-com:office:word" xmlns:w="http://schemas.openxmlformats.org/wordprocessingml/2006/main" xmlns:w14="http://schemas.microsoft.com/office/word/2010/wordml" xmlns:w15="http://schemas.microsoft.com/office/word/2012/wordml" xmlns:w16se="http://schemas.microsoft.com/office/word/2015/wordml/symex" xmlns:wpg="http://schemas.microsoft.com/office/word/2010/wordprocessingGroup" xmlns:wpi="http://schemas.microsoft.com/office/word/2010/wordprocessingInk" xmlns:wne="http://schemas.microsoft.com/office/word/2006/wordml" xmlns:wps="http://schemas.microsoft.com/office/word/2010/wordprocessingShape" mc:Ignorable="w14 w15 w16se wp14">
+<w:ftr xmlns:wpc="http://schemas.microsoft.com/office/word/2010/wordprocessingCanvas" xmlns:cx="http://schemas.microsoft.com/office/drawing/2014/chartex" xmlns:cx1="http://schemas.microsoft.com/office/drawing/2015/9/8/chartex" xmlns:mc="http://schemas.openxmlformats.org/markup-compatibility/2006" xmlns:o="urn:schemas-microsoft-com:office:office" xmlns:r="http://schemas.openxmlformats.org/officeDocument/2006/relationships" xmlns:m="http://schemas.openxmlformats.org/officeDocument/2006/math" xmlns:v="urn:schemas-microsoft-com:vml" xmlns:wp14="http://schemas.microsoft.com/office/word/2010/wordprocessingDrawing" xmlns:wp="http://schemas.openxmlformats.org/drawingml/2006/wordprocessingDrawing" xmlns:w10="urn:schemas-microsoft-com:office:word" xmlns:w="http://schemas.openxmlformats.org/wordprocessingml/2006/main" xmlns:w14="http://schemas.microsoft.com/office/word/2010/wordml" xmlns:w15="http://schemas.microsoft.com/office/word/2012/wordml" xmlns:w16se="http://schemas.microsoft.com/office/word/2015/wordml/symex" xmlns:wpg="http://schemas.microsoft.com/office/word/2010/wordprocessingGroup" xmlns:wpi="http://schemas.microsoft.com/office/word/2010/wordprocessingInk" xmlns:wne="http://schemas.microsoft.com/office/word/2006/wordml" xmlns:wps="http://schemas.microsoft.com/office/word/2010/wordprocessingShape" mc:Ignorable="w14 w15 w16se wp14">
   <w:sdt>
     <w:sdtPr>
       <w:id w:val="-1717956706"/>
@@ -25932,7 +25951,7 @@
 </file>
 
 <file path=word/footer2.xml><?xml version="1.0" encoding="utf-8"?>
-<w:ftr xmlns:wpc="http://schemas.microsoft.com/office/word/2010/wordprocessingCanvas" xmlns:cx="http://schemas.microsoft.com/office/drawing/2014/chartex" xmlns:mc="http://schemas.openxmlformats.org/markup-compatibility/2006" xmlns:o="urn:schemas-microsoft-com:office:office" xmlns:r="http://schemas.openxmlformats.org/officeDocument/2006/relationships" xmlns:m="http://schemas.openxmlformats.org/officeDocument/2006/math" xmlns:v="urn:schemas-microsoft-com:vml" xmlns:wp14="http://schemas.microsoft.com/office/word/2010/wordprocessingDrawing" xmlns:wp="http://schemas.openxmlformats.org/drawingml/2006/wordprocessingDrawing" xmlns:w10="urn:schemas-microsoft-com:office:word" xmlns:w="http://schemas.openxmlformats.org/wordprocessingml/2006/main" xmlns:w14="http://schemas.microsoft.com/office/word/2010/wordml" xmlns:w15="http://schemas.microsoft.com/office/word/2012/wordml" xmlns:w16se="http://schemas.microsoft.com/office/word/2015/wordml/symex" xmlns:wpg="http://schemas.microsoft.com/office/word/2010/wordprocessingGroup" xmlns:wpi="http://schemas.microsoft.com/office/word/2010/wordprocessingInk" xmlns:wne="http://schemas.microsoft.com/office/word/2006/wordml" xmlns:wps="http://schemas.microsoft.com/office/word/2010/wordprocessingShape" mc:Ignorable="w14 w15 w16se wp14">
+<w:ftr xmlns:wpc="http://schemas.microsoft.com/office/word/2010/wordprocessingCanvas" xmlns:cx="http://schemas.microsoft.com/office/drawing/2014/chartex" xmlns:cx1="http://schemas.microsoft.com/office/drawing/2015/9/8/chartex" xmlns:mc="http://schemas.openxmlformats.org/markup-compatibility/2006" xmlns:o="urn:schemas-microsoft-com:office:office" xmlns:r="http://schemas.openxmlformats.org/officeDocument/2006/relationships" xmlns:m="http://schemas.openxmlformats.org/officeDocument/2006/math" xmlns:v="urn:schemas-microsoft-com:vml" xmlns:wp14="http://schemas.microsoft.com/office/word/2010/wordprocessingDrawing" xmlns:wp="http://schemas.openxmlformats.org/drawingml/2006/wordprocessingDrawing" xmlns:w10="urn:schemas-microsoft-com:office:word" xmlns:w="http://schemas.openxmlformats.org/wordprocessingml/2006/main" xmlns:w14="http://schemas.microsoft.com/office/word/2010/wordml" xmlns:w15="http://schemas.microsoft.com/office/word/2012/wordml" xmlns:w16se="http://schemas.microsoft.com/office/word/2015/wordml/symex" xmlns:wpg="http://schemas.microsoft.com/office/word/2010/wordprocessingGroup" xmlns:wpi="http://schemas.microsoft.com/office/word/2010/wordprocessingInk" xmlns:wne="http://schemas.microsoft.com/office/word/2006/wordml" xmlns:wps="http://schemas.microsoft.com/office/word/2010/wordprocessingShape" mc:Ignorable="w14 w15 w16se wp14">
   <w:sdt>
     <w:sdtPr>
       <w:id w:val="-1334919297"/>
@@ -25965,7 +25984,7 @@
           <w:rPr>
             <w:noProof/>
           </w:rPr>
-          <w:t>15</w:t>
+          <w:t>3</w:t>
         </w:r>
         <w:r>
           <w:rPr>
@@ -25985,7 +26004,7 @@
 </file>
 
 <file path=word/footnotes.xml><?xml version="1.0" encoding="utf-8"?>
-<w:footnotes xmlns:wpc="http://schemas.microsoft.com/office/word/2010/wordprocessingCanvas" xmlns:cx="http://schemas.microsoft.com/office/drawing/2014/chartex" xmlns:mc="http://schemas.openxmlformats.org/markup-compatibility/2006" xmlns:o="urn:schemas-microsoft-com:office:office" xmlns:r="http://schemas.openxmlformats.org/officeDocument/2006/relationships" xmlns:m="http://schemas.openxmlformats.org/officeDocument/2006/math" xmlns:v="urn:schemas-microsoft-com:vml" xmlns:wp14="http://schemas.microsoft.com/office/word/2010/wordprocessingDrawing" xmlns:wp="http://schemas.openxmlformats.org/drawingml/2006/wordprocessingDrawing" xmlns:w10="urn:schemas-microsoft-com:office:word" xmlns:w="http://schemas.openxmlformats.org/wordprocessingml/2006/main" xmlns:w14="http://schemas.microsoft.com/office/word/2010/wordml" xmlns:w15="http://schemas.microsoft.com/office/word/2012/wordml" xmlns:w16se="http://schemas.microsoft.com/office/word/2015/wordml/symex" xmlns:wpg="http://schemas.microsoft.com/office/word/2010/wordprocessingGroup" xmlns:wpi="http://schemas.microsoft.com/office/word/2010/wordprocessingInk" xmlns:wne="http://schemas.microsoft.com/office/word/2006/wordml" xmlns:wps="http://schemas.microsoft.com/office/word/2010/wordprocessingShape" mc:Ignorable="w14 w15 w16se wp14">
+<w:footnotes xmlns:wpc="http://schemas.microsoft.com/office/word/2010/wordprocessingCanvas" xmlns:cx="http://schemas.microsoft.com/office/drawing/2014/chartex" xmlns:cx1="http://schemas.microsoft.com/office/drawing/2015/9/8/chartex" xmlns:mc="http://schemas.openxmlformats.org/markup-compatibility/2006" xmlns:o="urn:schemas-microsoft-com:office:office" xmlns:r="http://schemas.openxmlformats.org/officeDocument/2006/relationships" xmlns:m="http://schemas.openxmlformats.org/officeDocument/2006/math" xmlns:v="urn:schemas-microsoft-com:vml" xmlns:wp14="http://schemas.microsoft.com/office/word/2010/wordprocessingDrawing" xmlns:wp="http://schemas.openxmlformats.org/drawingml/2006/wordprocessingDrawing" xmlns:w10="urn:schemas-microsoft-com:office:word" xmlns:w="http://schemas.openxmlformats.org/wordprocessingml/2006/main" xmlns:w14="http://schemas.microsoft.com/office/word/2010/wordml" xmlns:w15="http://schemas.microsoft.com/office/word/2012/wordml" xmlns:w16se="http://schemas.microsoft.com/office/word/2015/wordml/symex" xmlns:wpg="http://schemas.microsoft.com/office/word/2010/wordprocessingGroup" xmlns:wpi="http://schemas.microsoft.com/office/word/2010/wordprocessingInk" xmlns:wne="http://schemas.microsoft.com/office/word/2006/wordml" xmlns:wps="http://schemas.microsoft.com/office/word/2010/wordprocessingShape" mc:Ignorable="w14 w15 w16se wp14">
   <w:footnote w:type="separator" w:id="-1">
     <w:p>
       <w:r>
@@ -26004,7 +26023,7 @@
 </file>
 
 <file path=word/header1.xml><?xml version="1.0" encoding="utf-8"?>
-<w:hdr xmlns:wpc="http://schemas.microsoft.com/office/word/2010/wordprocessingCanvas" xmlns:cx="http://schemas.microsoft.com/office/drawing/2014/chartex" xmlns:mc="http://schemas.openxmlformats.org/markup-compatibility/2006" xmlns:o="urn:schemas-microsoft-com:office:office" xmlns:r="http://schemas.openxmlformats.org/officeDocument/2006/relationships" xmlns:m="http://schemas.openxmlformats.org/officeDocument/2006/math" xmlns:v="urn:schemas-microsoft-com:vml" xmlns:wp14="http://schemas.microsoft.com/office/word/2010/wordprocessingDrawing" xmlns:wp="http://schemas.openxmlformats.org/drawingml/2006/wordprocessingDrawing" xmlns:w10="urn:schemas-microsoft-com:office:word" xmlns:w="http://schemas.openxmlformats.org/wordprocessingml/2006/main" xmlns:w14="http://schemas.microsoft.com/office/word/2010/wordml" xmlns:w15="http://schemas.microsoft.com/office/word/2012/wordml" xmlns:w16se="http://schemas.microsoft.com/office/word/2015/wordml/symex" xmlns:wpg="http://schemas.microsoft.com/office/word/2010/wordprocessingGroup" xmlns:wpi="http://schemas.microsoft.com/office/word/2010/wordprocessingInk" xmlns:wne="http://schemas.microsoft.com/office/word/2006/wordml" xmlns:wps="http://schemas.microsoft.com/office/word/2010/wordprocessingShape" mc:Ignorable="w14 w15 w16se wp14">
+<w:hdr xmlns:wpc="http://schemas.microsoft.com/office/word/2010/wordprocessingCanvas" xmlns:cx="http://schemas.microsoft.com/office/drawing/2014/chartex" xmlns:cx1="http://schemas.microsoft.com/office/drawing/2015/9/8/chartex" xmlns:mc="http://schemas.openxmlformats.org/markup-compatibility/2006" xmlns:o="urn:schemas-microsoft-com:office:office" xmlns:r="http://schemas.openxmlformats.org/officeDocument/2006/relationships" xmlns:m="http://schemas.openxmlformats.org/officeDocument/2006/math" xmlns:v="urn:schemas-microsoft-com:vml" xmlns:wp14="http://schemas.microsoft.com/office/word/2010/wordprocessingDrawing" xmlns:wp="http://schemas.openxmlformats.org/drawingml/2006/wordprocessingDrawing" xmlns:w10="urn:schemas-microsoft-com:office:word" xmlns:w="http://schemas.openxmlformats.org/wordprocessingml/2006/main" xmlns:w14="http://schemas.microsoft.com/office/word/2010/wordml" xmlns:w15="http://schemas.microsoft.com/office/word/2012/wordml" xmlns:w16se="http://schemas.microsoft.com/office/word/2015/wordml/symex" xmlns:wpg="http://schemas.microsoft.com/office/word/2010/wordprocessingGroup" xmlns:wpi="http://schemas.microsoft.com/office/word/2010/wordprocessingInk" xmlns:wne="http://schemas.microsoft.com/office/word/2006/wordml" xmlns:wps="http://schemas.microsoft.com/office/word/2010/wordprocessingShape" mc:Ignorable="w14 w15 w16se wp14">
   <w:p>
     <w:pPr>
       <w:pStyle w:val="Header"/>
@@ -26014,7 +26033,7 @@
 </file>
 
 <file path=word/numbering.xml><?xml version="1.0" encoding="utf-8"?>
-<w:numbering xmlns:wpc="http://schemas.microsoft.com/office/word/2010/wordprocessingCanvas" xmlns:cx="http://schemas.microsoft.com/office/drawing/2014/chartex" xmlns:mc="http://schemas.openxmlformats.org/markup-compatibility/2006" xmlns:o="urn:schemas-microsoft-com:office:office" xmlns:r="http://schemas.openxmlformats.org/officeDocument/2006/relationships" xmlns:m="http://schemas.openxmlformats.org/officeDocument/2006/math" xmlns:v="urn:schemas-microsoft-com:vml" xmlns:wp14="http://schemas.microsoft.com/office/word/2010/wordprocessingDrawing" xmlns:wp="http://schemas.openxmlformats.org/drawingml/2006/wordprocessingDrawing" xmlns:w10="urn:schemas-microsoft-com:office:word" xmlns:w="http://schemas.openxmlformats.org/wordprocessingml/2006/main" xmlns:w14="http://schemas.microsoft.com/office/word/2010/wordml" xmlns:w15="http://schemas.microsoft.com/office/word/2012/wordml" xmlns:w16se="http://schemas.microsoft.com/office/word/2015/wordml/symex" xmlns:wpg="http://schemas.microsoft.com/office/word/2010/wordprocessingGroup" xmlns:wpi="http://schemas.microsoft.com/office/word/2010/wordprocessingInk" xmlns:wne="http://schemas.microsoft.com/office/word/2006/wordml" xmlns:wps="http://schemas.microsoft.com/office/word/2010/wordprocessingShape" mc:Ignorable="w14 w15 w16se wp14">
+<w:numbering xmlns:wpc="http://schemas.microsoft.com/office/word/2010/wordprocessingCanvas" xmlns:cx="http://schemas.microsoft.com/office/drawing/2014/chartex" xmlns:cx1="http://schemas.microsoft.com/office/drawing/2015/9/8/chartex" xmlns:mc="http://schemas.openxmlformats.org/markup-compatibility/2006" xmlns:o="urn:schemas-microsoft-com:office:office" xmlns:r="http://schemas.openxmlformats.org/officeDocument/2006/relationships" xmlns:m="http://schemas.openxmlformats.org/officeDocument/2006/math" xmlns:v="urn:schemas-microsoft-com:vml" xmlns:wp14="http://schemas.microsoft.com/office/word/2010/wordprocessingDrawing" xmlns:wp="http://schemas.openxmlformats.org/drawingml/2006/wordprocessingDrawing" xmlns:w10="urn:schemas-microsoft-com:office:word" xmlns:w="http://schemas.openxmlformats.org/wordprocessingml/2006/main" xmlns:w14="http://schemas.microsoft.com/office/word/2010/wordml" xmlns:w15="http://schemas.microsoft.com/office/word/2012/wordml" xmlns:w16se="http://schemas.microsoft.com/office/word/2015/wordml/symex" xmlns:wpg="http://schemas.microsoft.com/office/word/2010/wordprocessingGroup" xmlns:wpi="http://schemas.microsoft.com/office/word/2010/wordprocessingInk" xmlns:wne="http://schemas.microsoft.com/office/word/2006/wordml" xmlns:wps="http://schemas.microsoft.com/office/word/2010/wordprocessingShape" mc:Ignorable="w14 w15 w16se wp14">
   <w:abstractNum w:abstractNumId="0" w15:restartNumberingAfterBreak="0">
     <w:nsid w:val="09A5294A"/>
     <w:multiLevelType w:val="hybridMultilevel"/>
@@ -27570,7 +27589,7 @@
 </file>
 
 <file path=customXml/itemProps1.xml><?xml version="1.0" encoding="utf-8"?>
-<ds:datastoreItem xmlns:ds="http://schemas.openxmlformats.org/officeDocument/2006/customXml" ds:itemID="{4D366080-2408-46BE-AB1C-B6D5C52E1D23}">
+<ds:datastoreItem xmlns:ds="http://schemas.openxmlformats.org/officeDocument/2006/customXml" ds:itemID="{5FBA6AC0-5AB9-48A3-925E-11B210A24FC2}">
   <ds:schemaRefs>
     <ds:schemaRef ds:uri="http://schemas.openxmlformats.org/officeDocument/2006/bibliography"/>
   </ds:schemaRefs>
